--- a/Documentation/CN vs MCIc - Y axis.docx
+++ b/Documentation/CN vs MCIc - Y axis.docx
@@ -46,8 +46,6 @@
         </w:rPr>
         <w:t>Y</w:t>
       </w:r>
-      <w:bookmarkStart w:id="0" w:name="_GoBack"/>
-      <w:bookmarkEnd w:id="0"/>
       <w:r>
         <w:rPr>
           <w:b/>
@@ -489,14 +487,11 @@
         </w:rPr>
       </w:pPr>
       <w:r>
-        <w:rPr>
-          <w:noProof/>
-        </w:rPr>
         <w:drawing>
-          <wp:inline distT="0" distB="0" distL="0" distR="0" wp14:anchorId="7405A0AC" wp14:editId="557BDEBC">
-            <wp:extent cx="1874068" cy="3304984"/>
-            <wp:effectExtent l="0" t="0" r="0" b="0"/>
-            <wp:docPr id="5" name="Immagine 5"/>
+          <wp:inline distT="0" distB="0" distL="0" distR="0" wp14:anchorId="7D9E7C02" wp14:editId="5E359D3A">
+            <wp:extent cx="2407535" cy="4476285"/>
+            <wp:effectExtent l="0" t="0" r="0" b="635"/>
+            <wp:docPr id="1" name="Immagine 1"/>
             <wp:cNvGraphicFramePr>
               <a:graphicFrameLocks xmlns:a="http://schemas.openxmlformats.org/drawingml/2006/main" noChangeAspect="1"/>
             </wp:cNvGraphicFramePr>
@@ -516,7 +511,7 @@
                   <pic:spPr>
                     <a:xfrm>
                       <a:off x="0" y="0"/>
-                      <a:ext cx="1946637" cy="3432962"/>
+                      <a:ext cx="2431301" cy="4520474"/>
                     </a:xfrm>
                     <a:prstGeom prst="rect">
                       <a:avLst/>
@@ -551,83 +546,579 @@
     </w:p>
     <w:p>
       <w:pPr>
-        <w:pStyle w:val="Nessunaspaziatura"/>
-        <w:jc w:val="both"/>
-        <w:rPr>
-          <w:sz w:val="24"/>
-          <w:lang w:val="en-US"/>
-        </w:rPr>
-      </w:pPr>
-    </w:p>
-    <w:p>
-      <w:pPr>
-        <w:pStyle w:val="Nessunaspaziatura"/>
-        <w:jc w:val="both"/>
-        <w:rPr>
-          <w:sz w:val="24"/>
-          <w:lang w:val="en-US"/>
-        </w:rPr>
-      </w:pPr>
-    </w:p>
-    <w:p>
-      <w:pPr>
-        <w:pStyle w:val="Nessunaspaziatura"/>
-        <w:jc w:val="both"/>
-        <w:rPr>
-          <w:sz w:val="24"/>
-          <w:lang w:val="en-US"/>
-        </w:rPr>
-      </w:pPr>
-    </w:p>
-    <w:p>
-      <w:pPr>
-        <w:pStyle w:val="Nessunaspaziatura"/>
-        <w:jc w:val="both"/>
-        <w:rPr>
-          <w:sz w:val="24"/>
-          <w:lang w:val="en-US"/>
-        </w:rPr>
-      </w:pPr>
-    </w:p>
-    <w:p>
-      <w:pPr>
-        <w:pStyle w:val="Nessunaspaziatura"/>
-        <w:jc w:val="both"/>
-        <w:rPr>
-          <w:sz w:val="24"/>
-          <w:lang w:val="en-US"/>
-        </w:rPr>
-      </w:pPr>
-    </w:p>
-    <w:p>
-      <w:pPr>
-        <w:pStyle w:val="Nessunaspaziatura"/>
-        <w:jc w:val="both"/>
-        <w:rPr>
-          <w:sz w:val="24"/>
-          <w:lang w:val="en-US"/>
-        </w:rPr>
-      </w:pPr>
-    </w:p>
-    <w:p>
-      <w:pPr>
-        <w:pStyle w:val="Nessunaspaziatura"/>
-        <w:jc w:val="both"/>
-        <w:rPr>
-          <w:sz w:val="24"/>
-          <w:lang w:val="en-US"/>
-        </w:rPr>
-      </w:pPr>
-    </w:p>
-    <w:p>
-      <w:pPr>
-        <w:pStyle w:val="Nessunaspaziatura"/>
-        <w:jc w:val="both"/>
-        <w:rPr>
-          <w:sz w:val="24"/>
-          <w:lang w:val="en-US"/>
-        </w:rPr>
-      </w:pPr>
+        <w:rPr>
+          <w:sz w:val="24"/>
+          <w:lang w:val="en-US"/>
+        </w:rPr>
+      </w:pPr>
+      <w:r>
+        <w:rPr>
+          <w:sz w:val="24"/>
+          <w:lang w:val="en-US"/>
+        </w:rPr>
+        <w:br w:type="page"/>
+      </w:r>
+    </w:p>
+    <w:p>
+      <w:pPr>
+        <w:pStyle w:val="Nessunaspaziatura"/>
+        <w:jc w:val="both"/>
+        <w:rPr>
+          <w:b/>
+          <w:sz w:val="32"/>
+          <w:lang w:val="en-US"/>
+        </w:rPr>
+      </w:pPr>
+      <w:r>
+        <w:rPr>
+          <w:b/>
+          <w:sz w:val="32"/>
+          <w:lang w:val="en-US"/>
+        </w:rPr>
+        <w:lastRenderedPageBreak/>
+        <w:t xml:space="preserve">Approach </w:t>
+      </w:r>
+      <w:r>
+        <w:rPr>
+          <w:b/>
+          <w:sz w:val="32"/>
+          <w:lang w:val="en-US"/>
+        </w:rPr>
+        <w:t>2</w:t>
+      </w:r>
+    </w:p>
+    <w:p>
+      <w:pPr>
+        <w:pStyle w:val="Nessunaspaziatura"/>
+        <w:jc w:val="both"/>
+        <w:rPr>
+          <w:sz w:val="24"/>
+          <w:lang w:val="en-US"/>
+        </w:rPr>
+      </w:pPr>
+    </w:p>
+    <w:p>
+      <w:pPr>
+        <w:pStyle w:val="Nessunaspaziatura"/>
+        <w:jc w:val="both"/>
+        <w:rPr>
+          <w:b/>
+          <w:sz w:val="24"/>
+          <w:lang w:val="en-US"/>
+        </w:rPr>
+      </w:pPr>
+      <w:r>
+        <w:rPr>
+          <w:b/>
+          <w:sz w:val="24"/>
+          <w:lang w:val="en-US"/>
+        </w:rPr>
+        <w:t>Network:</w:t>
+      </w:r>
+    </w:p>
+    <w:p>
+      <w:pPr>
+        <w:pStyle w:val="Nessunaspaziatura"/>
+        <w:jc w:val="both"/>
+        <w:rPr>
+          <w:sz w:val="24"/>
+          <w:lang w:val="en-US"/>
+        </w:rPr>
+      </w:pPr>
+      <w:r>
+        <w:rPr>
+          <w:sz w:val="24"/>
+          <w:lang w:val="en-US"/>
+        </w:rPr>
+        <w:t xml:space="preserve">Transfer learning from </w:t>
+      </w:r>
+      <w:proofErr w:type="spellStart"/>
+      <w:r>
+        <w:rPr>
+          <w:sz w:val="24"/>
+          <w:lang w:val="en-US"/>
+        </w:rPr>
+        <w:t>AlexNet</w:t>
+      </w:r>
+      <w:proofErr w:type="spellEnd"/>
+      <w:r>
+        <w:rPr>
+          <w:sz w:val="24"/>
+          <w:lang w:val="en-US"/>
+        </w:rPr>
+        <w:t xml:space="preserve"> changing last 3 layers.</w:t>
+      </w:r>
+    </w:p>
+    <w:p>
+      <w:pPr>
+        <w:pStyle w:val="Nessunaspaziatura"/>
+        <w:jc w:val="both"/>
+        <w:rPr>
+          <w:sz w:val="24"/>
+          <w:lang w:val="en-US"/>
+        </w:rPr>
+      </w:pPr>
+    </w:p>
+    <w:tbl>
+      <w:tblPr>
+        <w:tblStyle w:val="Grigliatabella"/>
+        <w:tblW w:w="0" w:type="auto"/>
+        <w:tblBorders>
+          <w:top w:val="none" w:sz="0" w:space="0" w:color="auto"/>
+          <w:left w:val="none" w:sz="0" w:space="0" w:color="auto"/>
+          <w:bottom w:val="none" w:sz="0" w:space="0" w:color="auto"/>
+          <w:right w:val="none" w:sz="0" w:space="0" w:color="auto"/>
+          <w:insideH w:val="none" w:sz="0" w:space="0" w:color="auto"/>
+          <w:insideV w:val="none" w:sz="0" w:space="0" w:color="auto"/>
+        </w:tblBorders>
+        <w:tblCellMar>
+          <w:left w:w="0" w:type="dxa"/>
+          <w:right w:w="0" w:type="dxa"/>
+        </w:tblCellMar>
+        <w:tblLook w:val="04A0" w:firstRow="1" w:lastRow="0" w:firstColumn="1" w:lastColumn="0" w:noHBand="0" w:noVBand="1"/>
+      </w:tblPr>
+      <w:tblGrid>
+        <w:gridCol w:w="4814"/>
+        <w:gridCol w:w="4814"/>
+      </w:tblGrid>
+      <w:tr>
+        <w:tc>
+          <w:tcPr>
+            <w:tcW w:w="4814" w:type="dxa"/>
+          </w:tcPr>
+          <w:p>
+            <w:pPr>
+              <w:pStyle w:val="Nessunaspaziatura"/>
+              <w:jc w:val="both"/>
+              <w:rPr>
+                <w:b/>
+                <w:sz w:val="24"/>
+                <w:lang w:val="en-US"/>
+              </w:rPr>
+            </w:pPr>
+            <w:r>
+              <w:rPr>
+                <w:b/>
+                <w:sz w:val="24"/>
+                <w:lang w:val="en-US"/>
+              </w:rPr>
+              <w:t>Training parameters:</w:t>
+            </w:r>
+          </w:p>
+          <w:p>
+            <w:pPr>
+              <w:pStyle w:val="Nessunaspaziatura"/>
+              <w:numPr>
+                <w:ilvl w:val="0"/>
+                <w:numId w:val="1"/>
+              </w:numPr>
+              <w:jc w:val="both"/>
+              <w:rPr>
+                <w:sz w:val="24"/>
+                <w:lang w:val="en-US"/>
+              </w:rPr>
+            </w:pPr>
+            <w:r>
+              <w:rPr>
+                <w:sz w:val="24"/>
+                <w:lang w:val="en-US"/>
+              </w:rPr>
+              <w:t>folds=3;</w:t>
+            </w:r>
+          </w:p>
+          <w:p>
+            <w:pPr>
+              <w:pStyle w:val="Nessunaspaziatura"/>
+              <w:numPr>
+                <w:ilvl w:val="0"/>
+                <w:numId w:val="1"/>
+              </w:numPr>
+              <w:jc w:val="both"/>
+              <w:rPr>
+                <w:sz w:val="24"/>
+                <w:lang w:val="en-US"/>
+              </w:rPr>
+            </w:pPr>
+            <w:proofErr w:type="spellStart"/>
+            <w:r>
+              <w:rPr>
+                <w:sz w:val="24"/>
+                <w:lang w:val="en-US"/>
+              </w:rPr>
+              <w:t>miniBatchSize</w:t>
+            </w:r>
+            <w:proofErr w:type="spellEnd"/>
+            <w:r>
+              <w:rPr>
+                <w:sz w:val="24"/>
+                <w:lang w:val="en-US"/>
+              </w:rPr>
+              <w:t xml:space="preserve"> = 30;</w:t>
+            </w:r>
+          </w:p>
+          <w:p>
+            <w:pPr>
+              <w:pStyle w:val="Nessunaspaziatura"/>
+              <w:numPr>
+                <w:ilvl w:val="0"/>
+                <w:numId w:val="1"/>
+              </w:numPr>
+              <w:jc w:val="both"/>
+              <w:rPr>
+                <w:sz w:val="24"/>
+                <w:lang w:val="en-US"/>
+              </w:rPr>
+            </w:pPr>
+            <w:proofErr w:type="spellStart"/>
+            <w:r>
+              <w:rPr>
+                <w:sz w:val="24"/>
+                <w:lang w:val="en-US"/>
+              </w:rPr>
+              <w:t>learningRate</w:t>
+            </w:r>
+            <w:proofErr w:type="spellEnd"/>
+            <w:r>
+              <w:rPr>
+                <w:sz w:val="24"/>
+                <w:lang w:val="en-US"/>
+              </w:rPr>
+              <w:t xml:space="preserve"> = 1e-4;</w:t>
+            </w:r>
+          </w:p>
+          <w:p>
+            <w:pPr>
+              <w:pStyle w:val="Nessunaspaziatura"/>
+              <w:numPr>
+                <w:ilvl w:val="0"/>
+                <w:numId w:val="1"/>
+              </w:numPr>
+              <w:jc w:val="both"/>
+              <w:rPr>
+                <w:sz w:val="24"/>
+                <w:lang w:val="en-US"/>
+              </w:rPr>
+            </w:pPr>
+            <w:proofErr w:type="spellStart"/>
+            <w:r>
+              <w:rPr>
+                <w:sz w:val="24"/>
+                <w:lang w:val="en-US"/>
+              </w:rPr>
+              <w:t>maxEpochs</w:t>
+            </w:r>
+            <w:proofErr w:type="spellEnd"/>
+            <w:r>
+              <w:rPr>
+                <w:sz w:val="24"/>
+                <w:lang w:val="en-US"/>
+              </w:rPr>
+              <w:t>=10;</w:t>
+            </w:r>
+          </w:p>
+          <w:p>
+            <w:pPr>
+              <w:pStyle w:val="Nessunaspaziatura"/>
+              <w:numPr>
+                <w:ilvl w:val="0"/>
+                <w:numId w:val="1"/>
+              </w:numPr>
+              <w:jc w:val="both"/>
+              <w:rPr>
+                <w:sz w:val="24"/>
+                <w:lang w:val="en-US"/>
+              </w:rPr>
+            </w:pPr>
+            <w:r>
+              <w:rPr>
+                <w:sz w:val="24"/>
+                <w:lang w:val="en-US"/>
+              </w:rPr>
+              <w:t>optimizer='</w:t>
+            </w:r>
+            <w:proofErr w:type="spellStart"/>
+            <w:r>
+              <w:rPr>
+                <w:sz w:val="24"/>
+                <w:lang w:val="en-US"/>
+              </w:rPr>
+              <w:t>sgdm</w:t>
+            </w:r>
+            <w:proofErr w:type="spellEnd"/>
+            <w:r>
+              <w:rPr>
+                <w:sz w:val="24"/>
+                <w:lang w:val="en-US"/>
+              </w:rPr>
+              <w:t>';</w:t>
+            </w:r>
+          </w:p>
+          <w:p>
+            <w:pPr>
+              <w:pStyle w:val="Nessunaspaziatura"/>
+              <w:numPr>
+                <w:ilvl w:val="0"/>
+                <w:numId w:val="1"/>
+              </w:numPr>
+              <w:jc w:val="both"/>
+              <w:rPr>
+                <w:sz w:val="24"/>
+                <w:lang w:val="en-US"/>
+              </w:rPr>
+            </w:pPr>
+            <w:r>
+              <w:rPr>
+                <w:sz w:val="24"/>
+                <w:lang w:val="en-US"/>
+              </w:rPr>
+              <w:t>'Momentum',0.95</w:t>
+            </w:r>
+          </w:p>
+        </w:tc>
+        <w:tc>
+          <w:tcPr>
+            <w:tcW w:w="4814" w:type="dxa"/>
+          </w:tcPr>
+          <w:p>
+            <w:pPr>
+              <w:pStyle w:val="Nessunaspaziatura"/>
+              <w:jc w:val="both"/>
+              <w:rPr>
+                <w:b/>
+                <w:sz w:val="24"/>
+                <w:lang w:val="en-US"/>
+              </w:rPr>
+            </w:pPr>
+            <w:r>
+              <w:rPr>
+                <w:b/>
+                <w:sz w:val="24"/>
+                <w:lang w:val="en-US"/>
+              </w:rPr>
+              <w:t>Dataset:</w:t>
+            </w:r>
+          </w:p>
+          <w:p>
+            <w:pPr>
+              <w:pStyle w:val="Nessunaspaziatura"/>
+              <w:numPr>
+                <w:ilvl w:val="0"/>
+                <w:numId w:val="3"/>
+              </w:numPr>
+              <w:jc w:val="both"/>
+              <w:rPr>
+                <w:sz w:val="24"/>
+                <w:lang w:val="en-US"/>
+              </w:rPr>
+            </w:pPr>
+            <w:proofErr w:type="spellStart"/>
+            <w:r>
+              <w:rPr>
+                <w:sz w:val="24"/>
+                <w:lang w:val="en-US"/>
+              </w:rPr>
+              <w:t>nSlices</w:t>
+            </w:r>
+            <w:proofErr w:type="spellEnd"/>
+            <w:r>
+              <w:rPr>
+                <w:sz w:val="24"/>
+                <w:lang w:val="en-US"/>
+              </w:rPr>
+              <w:t>=6;</w:t>
+            </w:r>
+          </w:p>
+          <w:p>
+            <w:pPr>
+              <w:pStyle w:val="Nessunaspaziatura"/>
+              <w:numPr>
+                <w:ilvl w:val="0"/>
+                <w:numId w:val="2"/>
+              </w:numPr>
+              <w:jc w:val="both"/>
+              <w:rPr>
+                <w:sz w:val="24"/>
+                <w:lang w:val="en-US"/>
+              </w:rPr>
+            </w:pPr>
+            <w:r>
+              <w:rPr>
+                <w:sz w:val="24"/>
+                <w:lang w:val="en-US"/>
+              </w:rPr>
+              <w:t>gap=2;</w:t>
+            </w:r>
+          </w:p>
+          <w:p>
+            <w:pPr>
+              <w:pStyle w:val="Nessunaspaziatura"/>
+              <w:jc w:val="both"/>
+              <w:rPr>
+                <w:sz w:val="24"/>
+                <w:lang w:val="en-US"/>
+              </w:rPr>
+            </w:pPr>
+          </w:p>
+        </w:tc>
+      </w:tr>
+    </w:tbl>
+    <w:p>
+      <w:pPr>
+        <w:pStyle w:val="Nessunaspaziatura"/>
+        <w:jc w:val="both"/>
+        <w:rPr>
+          <w:sz w:val="24"/>
+          <w:lang w:val="en-US"/>
+        </w:rPr>
+      </w:pPr>
+    </w:p>
+    <w:p>
+      <w:pPr>
+        <w:pStyle w:val="Nessunaspaziatura"/>
+        <w:jc w:val="both"/>
+        <w:rPr>
+          <w:b/>
+          <w:sz w:val="24"/>
+          <w:lang w:val="en-US"/>
+        </w:rPr>
+      </w:pPr>
+      <w:r>
+        <w:rPr>
+          <w:b/>
+          <w:sz w:val="24"/>
+          <w:lang w:val="en-US"/>
+        </w:rPr>
+        <w:t>Results:</w:t>
+      </w:r>
+    </w:p>
+    <w:p>
+      <w:pPr>
+        <w:pStyle w:val="Nessunaspaziatura"/>
+        <w:jc w:val="both"/>
+        <w:rPr>
+          <w:sz w:val="24"/>
+          <w:lang w:val="en-US"/>
+        </w:rPr>
+      </w:pPr>
+      <w:r>
+        <w:drawing>
+          <wp:inline distT="0" distB="0" distL="0" distR="0" wp14:anchorId="0E8DC8D4" wp14:editId="49D31AA3">
+            <wp:extent cx="2117288" cy="3877519"/>
+            <wp:effectExtent l="0" t="0" r="0" b="8890"/>
+            <wp:docPr id="3" name="Immagine 3"/>
+            <wp:cNvGraphicFramePr>
+              <a:graphicFrameLocks xmlns:a="http://schemas.openxmlformats.org/drawingml/2006/main" noChangeAspect="1"/>
+            </wp:cNvGraphicFramePr>
+            <a:graphic xmlns:a="http://schemas.openxmlformats.org/drawingml/2006/main">
+              <a:graphicData uri="http://schemas.openxmlformats.org/drawingml/2006/picture">
+                <pic:pic xmlns:pic="http://schemas.openxmlformats.org/drawingml/2006/picture">
+                  <pic:nvPicPr>
+                    <pic:cNvPr id="1" name=""/>
+                    <pic:cNvPicPr/>
+                  </pic:nvPicPr>
+                  <pic:blipFill>
+                    <a:blip r:embed="rId7"/>
+                    <a:stretch>
+                      <a:fillRect/>
+                    </a:stretch>
+                  </pic:blipFill>
+                  <pic:spPr>
+                    <a:xfrm>
+                      <a:off x="0" y="0"/>
+                      <a:ext cx="2127515" cy="3896248"/>
+                    </a:xfrm>
+                    <a:prstGeom prst="rect">
+                      <a:avLst/>
+                    </a:prstGeom>
+                  </pic:spPr>
+                </pic:pic>
+              </a:graphicData>
+            </a:graphic>
+          </wp:inline>
+        </w:drawing>
+      </w:r>
+    </w:p>
+    <w:p>
+      <w:pPr>
+        <w:pStyle w:val="Nessunaspaziatura"/>
+        <w:jc w:val="both"/>
+        <w:rPr>
+          <w:sz w:val="24"/>
+          <w:lang w:val="en-US"/>
+        </w:rPr>
+      </w:pPr>
+    </w:p>
+    <w:p>
+      <w:pPr>
+        <w:pStyle w:val="Nessunaspaziatura"/>
+        <w:jc w:val="both"/>
+        <w:rPr>
+          <w:sz w:val="24"/>
+          <w:lang w:val="en-US"/>
+        </w:rPr>
+      </w:pPr>
+    </w:p>
+    <w:p>
+      <w:pPr>
+        <w:pStyle w:val="Nessunaspaziatura"/>
+        <w:jc w:val="both"/>
+        <w:rPr>
+          <w:sz w:val="24"/>
+          <w:lang w:val="en-US"/>
+        </w:rPr>
+      </w:pPr>
+    </w:p>
+    <w:p>
+      <w:pPr>
+        <w:pStyle w:val="Nessunaspaziatura"/>
+        <w:jc w:val="both"/>
+        <w:rPr>
+          <w:sz w:val="24"/>
+          <w:lang w:val="en-US"/>
+        </w:rPr>
+      </w:pPr>
+    </w:p>
+    <w:p>
+      <w:pPr>
+        <w:pStyle w:val="Nessunaspaziatura"/>
+        <w:jc w:val="both"/>
+        <w:rPr>
+          <w:sz w:val="24"/>
+          <w:lang w:val="en-US"/>
+        </w:rPr>
+      </w:pPr>
+    </w:p>
+    <w:p>
+      <w:pPr>
+        <w:pStyle w:val="Nessunaspaziatura"/>
+        <w:jc w:val="both"/>
+        <w:rPr>
+          <w:sz w:val="24"/>
+          <w:lang w:val="en-US"/>
+        </w:rPr>
+      </w:pPr>
+    </w:p>
+    <w:p>
+      <w:pPr>
+        <w:pStyle w:val="Nessunaspaziatura"/>
+        <w:jc w:val="both"/>
+        <w:rPr>
+          <w:sz w:val="24"/>
+          <w:lang w:val="en-US"/>
+        </w:rPr>
+      </w:pPr>
+    </w:p>
+    <w:p>
+      <w:pPr>
+        <w:pStyle w:val="Nessunaspaziatura"/>
+        <w:jc w:val="both"/>
+        <w:rPr>
+          <w:sz w:val="24"/>
+          <w:lang w:val="en-US"/>
+        </w:rPr>
+      </w:pPr>
+      <w:bookmarkStart w:id="0" w:name="_GoBack"/>
+      <w:bookmarkEnd w:id="0"/>
     </w:p>
     <w:p>
       <w:pPr>
@@ -1808,7 +2299,7 @@
 </file>
 
 <file path=customXml/itemProps1.xml><?xml version="1.0" encoding="utf-8"?>
-<ds:datastoreItem xmlns:ds="http://schemas.openxmlformats.org/officeDocument/2006/customXml" ds:itemID="{90C7C6DC-12D0-4AA2-B9A1-47CFAEA8BB88}">
+<ds:datastoreItem xmlns:ds="http://schemas.openxmlformats.org/officeDocument/2006/customXml" ds:itemID="{63FB0418-873E-4FBF-9DB2-7EA96C19318F}">
   <ds:schemaRefs>
     <ds:schemaRef ds:uri="http://schemas.openxmlformats.org/officeDocument/2006/bibliography"/>
   </ds:schemaRefs>

--- a/Documentation/CN vs MCIc - Y axis.docx
+++ b/Documentation/CN vs MCIc - Y axis.docx
@@ -487,6 +487,9 @@
         </w:rPr>
       </w:pPr>
       <w:r>
+        <w:rPr>
+          <w:noProof/>
+        </w:rPr>
         <w:drawing>
           <wp:inline distT="0" distB="0" distL="0" distR="0" wp14:anchorId="7D9E7C02" wp14:editId="5E359D3A">
             <wp:extent cx="2407535" cy="4476285"/>
@@ -1001,6 +1004,9 @@
         </w:rPr>
       </w:pPr>
       <w:r>
+        <w:rPr>
+          <w:noProof/>
+        </w:rPr>
         <w:drawing>
           <wp:inline distT="0" distB="0" distL="0" distR="0" wp14:anchorId="0E8DC8D4" wp14:editId="49D31AA3">
             <wp:extent cx="2117288" cy="3877519"/>
@@ -1070,43 +1076,2172 @@
     </w:p>
     <w:p>
       <w:pPr>
-        <w:pStyle w:val="Nessunaspaziatura"/>
-        <w:jc w:val="both"/>
-        <w:rPr>
-          <w:sz w:val="24"/>
-          <w:lang w:val="en-US"/>
-        </w:rPr>
-      </w:pPr>
-    </w:p>
-    <w:p>
-      <w:pPr>
-        <w:pStyle w:val="Nessunaspaziatura"/>
-        <w:jc w:val="both"/>
-        <w:rPr>
-          <w:sz w:val="24"/>
-          <w:lang w:val="en-US"/>
-        </w:rPr>
-      </w:pPr>
-    </w:p>
-    <w:p>
-      <w:pPr>
-        <w:pStyle w:val="Nessunaspaziatura"/>
-        <w:jc w:val="both"/>
-        <w:rPr>
-          <w:sz w:val="24"/>
-          <w:lang w:val="en-US"/>
-        </w:rPr>
-      </w:pPr>
-    </w:p>
-    <w:p>
-      <w:pPr>
-        <w:pStyle w:val="Nessunaspaziatura"/>
-        <w:jc w:val="both"/>
-        <w:rPr>
-          <w:sz w:val="24"/>
-          <w:lang w:val="en-US"/>
-        </w:rPr>
-      </w:pPr>
+        <w:rPr>
+          <w:sz w:val="24"/>
+          <w:lang w:val="en-US"/>
+        </w:rPr>
+      </w:pPr>
+      <w:r>
+        <w:rPr>
+          <w:sz w:val="24"/>
+          <w:lang w:val="en-US"/>
+        </w:rPr>
+        <w:br w:type="page"/>
+      </w:r>
+    </w:p>
+    <w:p>
+      <w:pPr>
+        <w:pStyle w:val="Nessunaspaziatura"/>
+        <w:jc w:val="both"/>
+        <w:rPr>
+          <w:b/>
+          <w:sz w:val="32"/>
+          <w:lang w:val="en-US"/>
+        </w:rPr>
+      </w:pPr>
+      <w:r>
+        <w:rPr>
+          <w:b/>
+          <w:sz w:val="32"/>
+          <w:lang w:val="en-US"/>
+        </w:rPr>
+        <w:lastRenderedPageBreak/>
+        <w:t xml:space="preserve">Approach </w:t>
+      </w:r>
+      <w:r>
+        <w:rPr>
+          <w:b/>
+          <w:sz w:val="32"/>
+          <w:lang w:val="en-US"/>
+        </w:rPr>
+        <w:t xml:space="preserve">3 - </w:t>
+      </w:r>
+      <w:r>
+        <w:rPr>
+          <w:b/>
+          <w:sz w:val="32"/>
+          <w:lang w:val="en-US"/>
+        </w:rPr>
+        <w:t>2019_04_01_10_</w:t>
+      </w:r>
+      <w:r>
+        <w:rPr>
+          <w:b/>
+          <w:sz w:val="32"/>
+          <w:lang w:val="en-US"/>
+        </w:rPr>
+        <w:t>5</w:t>
+      </w:r>
+      <w:r>
+        <w:rPr>
+          <w:b/>
+          <w:sz w:val="32"/>
+          <w:lang w:val="en-US"/>
+        </w:rPr>
+        <w:t>3</w:t>
+      </w:r>
+    </w:p>
+    <w:p>
+      <w:pPr>
+        <w:pStyle w:val="Nessunaspaziatura"/>
+        <w:jc w:val="both"/>
+        <w:rPr>
+          <w:sz w:val="24"/>
+          <w:lang w:val="en-US"/>
+        </w:rPr>
+      </w:pPr>
+    </w:p>
+    <w:p>
+      <w:pPr>
+        <w:pStyle w:val="Nessunaspaziatura"/>
+        <w:jc w:val="both"/>
+        <w:rPr>
+          <w:b/>
+          <w:sz w:val="24"/>
+          <w:lang w:val="en-US"/>
+        </w:rPr>
+      </w:pPr>
+      <w:r>
+        <w:rPr>
+          <w:b/>
+          <w:sz w:val="24"/>
+          <w:lang w:val="en-US"/>
+        </w:rPr>
+        <w:t>Network:</w:t>
+      </w:r>
+    </w:p>
+    <w:p>
+      <w:pPr>
+        <w:pStyle w:val="Nessunaspaziatura"/>
+        <w:jc w:val="both"/>
+        <w:rPr>
+          <w:sz w:val="24"/>
+          <w:lang w:val="en-US"/>
+        </w:rPr>
+      </w:pPr>
+      <w:r>
+        <w:rPr>
+          <w:sz w:val="24"/>
+          <w:lang w:val="en-US"/>
+        </w:rPr>
+        <w:t xml:space="preserve">Transfer learning from </w:t>
+      </w:r>
+      <w:proofErr w:type="spellStart"/>
+      <w:r>
+        <w:rPr>
+          <w:sz w:val="24"/>
+          <w:lang w:val="en-US"/>
+        </w:rPr>
+        <w:t>AlexNet</w:t>
+      </w:r>
+      <w:proofErr w:type="spellEnd"/>
+      <w:r>
+        <w:rPr>
+          <w:sz w:val="24"/>
+          <w:lang w:val="en-US"/>
+        </w:rPr>
+        <w:t xml:space="preserve"> changing last 3 layers.</w:t>
+      </w:r>
+    </w:p>
+    <w:p>
+      <w:pPr>
+        <w:pStyle w:val="Nessunaspaziatura"/>
+        <w:jc w:val="both"/>
+        <w:rPr>
+          <w:sz w:val="24"/>
+          <w:lang w:val="en-US"/>
+        </w:rPr>
+      </w:pPr>
+    </w:p>
+    <w:tbl>
+      <w:tblPr>
+        <w:tblStyle w:val="Grigliatabella"/>
+        <w:tblW w:w="0" w:type="auto"/>
+        <w:tblBorders>
+          <w:top w:val="none" w:sz="0" w:space="0" w:color="auto"/>
+          <w:left w:val="none" w:sz="0" w:space="0" w:color="auto"/>
+          <w:bottom w:val="none" w:sz="0" w:space="0" w:color="auto"/>
+          <w:right w:val="none" w:sz="0" w:space="0" w:color="auto"/>
+          <w:insideH w:val="none" w:sz="0" w:space="0" w:color="auto"/>
+          <w:insideV w:val="none" w:sz="0" w:space="0" w:color="auto"/>
+        </w:tblBorders>
+        <w:tblCellMar>
+          <w:left w:w="0" w:type="dxa"/>
+          <w:right w:w="0" w:type="dxa"/>
+        </w:tblCellMar>
+        <w:tblLook w:val="04A0" w:firstRow="1" w:lastRow="0" w:firstColumn="1" w:lastColumn="0" w:noHBand="0" w:noVBand="1"/>
+      </w:tblPr>
+      <w:tblGrid>
+        <w:gridCol w:w="4814"/>
+        <w:gridCol w:w="4814"/>
+      </w:tblGrid>
+      <w:tr>
+        <w:tc>
+          <w:tcPr>
+            <w:tcW w:w="4814" w:type="dxa"/>
+          </w:tcPr>
+          <w:p>
+            <w:pPr>
+              <w:pStyle w:val="Nessunaspaziatura"/>
+              <w:jc w:val="both"/>
+              <w:rPr>
+                <w:b/>
+                <w:sz w:val="24"/>
+                <w:lang w:val="en-US"/>
+              </w:rPr>
+            </w:pPr>
+            <w:r>
+              <w:rPr>
+                <w:b/>
+                <w:sz w:val="24"/>
+                <w:lang w:val="en-US"/>
+              </w:rPr>
+              <w:t>Training parameters:</w:t>
+            </w:r>
+          </w:p>
+          <w:p>
+            <w:pPr>
+              <w:pStyle w:val="Nessunaspaziatura"/>
+              <w:numPr>
+                <w:ilvl w:val="0"/>
+                <w:numId w:val="1"/>
+              </w:numPr>
+              <w:jc w:val="both"/>
+              <w:rPr>
+                <w:sz w:val="24"/>
+                <w:lang w:val="en-US"/>
+              </w:rPr>
+            </w:pPr>
+            <w:r>
+              <w:rPr>
+                <w:sz w:val="24"/>
+                <w:lang w:val="en-US"/>
+              </w:rPr>
+              <w:t>folds=3;</w:t>
+            </w:r>
+          </w:p>
+          <w:p>
+            <w:pPr>
+              <w:pStyle w:val="Nessunaspaziatura"/>
+              <w:numPr>
+                <w:ilvl w:val="0"/>
+                <w:numId w:val="1"/>
+              </w:numPr>
+              <w:jc w:val="both"/>
+              <w:rPr>
+                <w:sz w:val="24"/>
+                <w:lang w:val="en-US"/>
+              </w:rPr>
+            </w:pPr>
+            <w:proofErr w:type="spellStart"/>
+            <w:r>
+              <w:rPr>
+                <w:sz w:val="24"/>
+                <w:lang w:val="en-US"/>
+              </w:rPr>
+              <w:t>miniBatchSize</w:t>
+            </w:r>
+            <w:proofErr w:type="spellEnd"/>
+            <w:r>
+              <w:rPr>
+                <w:sz w:val="24"/>
+                <w:lang w:val="en-US"/>
+              </w:rPr>
+              <w:t xml:space="preserve"> = </w:t>
+            </w:r>
+            <w:r>
+              <w:rPr>
+                <w:sz w:val="24"/>
+                <w:lang w:val="en-US"/>
+              </w:rPr>
+              <w:t>64</w:t>
+            </w:r>
+            <w:r>
+              <w:rPr>
+                <w:sz w:val="24"/>
+                <w:lang w:val="en-US"/>
+              </w:rPr>
+              <w:t>;</w:t>
+            </w:r>
+          </w:p>
+          <w:p>
+            <w:pPr>
+              <w:pStyle w:val="Nessunaspaziatura"/>
+              <w:numPr>
+                <w:ilvl w:val="0"/>
+                <w:numId w:val="1"/>
+              </w:numPr>
+              <w:jc w:val="both"/>
+              <w:rPr>
+                <w:sz w:val="24"/>
+                <w:lang w:val="en-US"/>
+              </w:rPr>
+            </w:pPr>
+            <w:proofErr w:type="spellStart"/>
+            <w:r>
+              <w:rPr>
+                <w:sz w:val="24"/>
+                <w:lang w:val="en-US"/>
+              </w:rPr>
+              <w:t>learningRate</w:t>
+            </w:r>
+            <w:proofErr w:type="spellEnd"/>
+            <w:r>
+              <w:rPr>
+                <w:sz w:val="24"/>
+                <w:lang w:val="en-US"/>
+              </w:rPr>
+              <w:t xml:space="preserve"> = 1e-4;</w:t>
+            </w:r>
+          </w:p>
+          <w:p>
+            <w:pPr>
+              <w:pStyle w:val="Nessunaspaziatura"/>
+              <w:numPr>
+                <w:ilvl w:val="0"/>
+                <w:numId w:val="1"/>
+              </w:numPr>
+              <w:jc w:val="both"/>
+              <w:rPr>
+                <w:sz w:val="24"/>
+                <w:lang w:val="en-US"/>
+              </w:rPr>
+            </w:pPr>
+            <w:proofErr w:type="spellStart"/>
+            <w:r>
+              <w:rPr>
+                <w:sz w:val="24"/>
+                <w:lang w:val="en-US"/>
+              </w:rPr>
+              <w:t>maxEpochs</w:t>
+            </w:r>
+            <w:proofErr w:type="spellEnd"/>
+            <w:r>
+              <w:rPr>
+                <w:sz w:val="24"/>
+                <w:lang w:val="en-US"/>
+              </w:rPr>
+              <w:t>=10;</w:t>
+            </w:r>
+          </w:p>
+          <w:p>
+            <w:pPr>
+              <w:pStyle w:val="Nessunaspaziatura"/>
+              <w:numPr>
+                <w:ilvl w:val="0"/>
+                <w:numId w:val="1"/>
+              </w:numPr>
+              <w:jc w:val="both"/>
+              <w:rPr>
+                <w:sz w:val="24"/>
+                <w:lang w:val="en-US"/>
+              </w:rPr>
+            </w:pPr>
+            <w:r>
+              <w:rPr>
+                <w:sz w:val="24"/>
+                <w:lang w:val="en-US"/>
+              </w:rPr>
+              <w:t>optimizer='</w:t>
+            </w:r>
+            <w:proofErr w:type="spellStart"/>
+            <w:r>
+              <w:rPr>
+                <w:sz w:val="24"/>
+                <w:lang w:val="en-US"/>
+              </w:rPr>
+              <w:t>sgdm</w:t>
+            </w:r>
+            <w:proofErr w:type="spellEnd"/>
+            <w:r>
+              <w:rPr>
+                <w:sz w:val="24"/>
+                <w:lang w:val="en-US"/>
+              </w:rPr>
+              <w:t>';</w:t>
+            </w:r>
+          </w:p>
+        </w:tc>
+        <w:tc>
+          <w:tcPr>
+            <w:tcW w:w="4814" w:type="dxa"/>
+          </w:tcPr>
+          <w:p>
+            <w:pPr>
+              <w:pStyle w:val="Nessunaspaziatura"/>
+              <w:jc w:val="both"/>
+              <w:rPr>
+                <w:b/>
+                <w:sz w:val="24"/>
+                <w:lang w:val="en-US"/>
+              </w:rPr>
+            </w:pPr>
+            <w:r>
+              <w:rPr>
+                <w:b/>
+                <w:sz w:val="24"/>
+                <w:lang w:val="en-US"/>
+              </w:rPr>
+              <w:t>Dataset:</w:t>
+            </w:r>
+          </w:p>
+          <w:p>
+            <w:pPr>
+              <w:pStyle w:val="Nessunaspaziatura"/>
+              <w:numPr>
+                <w:ilvl w:val="0"/>
+                <w:numId w:val="3"/>
+              </w:numPr>
+              <w:jc w:val="both"/>
+              <w:rPr>
+                <w:sz w:val="24"/>
+                <w:lang w:val="en-US"/>
+              </w:rPr>
+            </w:pPr>
+            <w:proofErr w:type="spellStart"/>
+            <w:r>
+              <w:rPr>
+                <w:sz w:val="24"/>
+                <w:lang w:val="en-US"/>
+              </w:rPr>
+              <w:t>nSlices</w:t>
+            </w:r>
+            <w:proofErr w:type="spellEnd"/>
+            <w:r>
+              <w:rPr>
+                <w:sz w:val="24"/>
+                <w:lang w:val="en-US"/>
+              </w:rPr>
+              <w:t>=6;</w:t>
+            </w:r>
+          </w:p>
+          <w:p>
+            <w:pPr>
+              <w:pStyle w:val="Nessunaspaziatura"/>
+              <w:numPr>
+                <w:ilvl w:val="0"/>
+                <w:numId w:val="2"/>
+              </w:numPr>
+              <w:jc w:val="both"/>
+              <w:rPr>
+                <w:sz w:val="24"/>
+                <w:lang w:val="en-US"/>
+              </w:rPr>
+            </w:pPr>
+            <w:r>
+              <w:rPr>
+                <w:sz w:val="24"/>
+                <w:lang w:val="en-US"/>
+              </w:rPr>
+              <w:t>gap=2;</w:t>
+            </w:r>
+          </w:p>
+          <w:p>
+            <w:pPr>
+              <w:pStyle w:val="Nessunaspaziatura"/>
+              <w:jc w:val="both"/>
+              <w:rPr>
+                <w:sz w:val="24"/>
+                <w:lang w:val="en-US"/>
+              </w:rPr>
+            </w:pPr>
+          </w:p>
+        </w:tc>
+      </w:tr>
+    </w:tbl>
+    <w:p>
+      <w:pPr>
+        <w:pStyle w:val="Nessunaspaziatura"/>
+        <w:jc w:val="both"/>
+        <w:rPr>
+          <w:sz w:val="24"/>
+          <w:lang w:val="en-US"/>
+        </w:rPr>
+      </w:pPr>
+    </w:p>
+    <w:p>
+      <w:pPr>
+        <w:pStyle w:val="Nessunaspaziatura"/>
+        <w:jc w:val="both"/>
+        <w:rPr>
+          <w:b/>
+          <w:sz w:val="24"/>
+          <w:lang w:val="en-US"/>
+        </w:rPr>
+      </w:pPr>
+      <w:r>
+        <w:rPr>
+          <w:b/>
+          <w:sz w:val="24"/>
+          <w:lang w:val="en-US"/>
+        </w:rPr>
+        <w:t>Results:</w:t>
+      </w:r>
+    </w:p>
+    <w:p>
+      <w:pPr>
+        <w:pStyle w:val="Nessunaspaziatura"/>
+        <w:jc w:val="both"/>
+        <w:rPr>
+          <w:sz w:val="24"/>
+          <w:lang w:val="en-US"/>
+        </w:rPr>
+      </w:pPr>
+      <w:r>
+        <w:drawing>
+          <wp:inline distT="0" distB="0" distL="0" distR="0" wp14:anchorId="1DA5A1B2" wp14:editId="00896196">
+            <wp:extent cx="2042932" cy="3862321"/>
+            <wp:effectExtent l="0" t="0" r="0" b="5080"/>
+            <wp:docPr id="2" name="Immagine 2"/>
+            <wp:cNvGraphicFramePr>
+              <a:graphicFrameLocks xmlns:a="http://schemas.openxmlformats.org/drawingml/2006/main" noChangeAspect="1"/>
+            </wp:cNvGraphicFramePr>
+            <a:graphic xmlns:a="http://schemas.openxmlformats.org/drawingml/2006/main">
+              <a:graphicData uri="http://schemas.openxmlformats.org/drawingml/2006/picture">
+                <pic:pic xmlns:pic="http://schemas.openxmlformats.org/drawingml/2006/picture">
+                  <pic:nvPicPr>
+                    <pic:cNvPr id="1" name=""/>
+                    <pic:cNvPicPr/>
+                  </pic:nvPicPr>
+                  <pic:blipFill>
+                    <a:blip r:embed="rId8"/>
+                    <a:stretch>
+                      <a:fillRect/>
+                    </a:stretch>
+                  </pic:blipFill>
+                  <pic:spPr>
+                    <a:xfrm>
+                      <a:off x="0" y="0"/>
+                      <a:ext cx="2073713" cy="3920515"/>
+                    </a:xfrm>
+                    <a:prstGeom prst="rect">
+                      <a:avLst/>
+                    </a:prstGeom>
+                  </pic:spPr>
+                </pic:pic>
+              </a:graphicData>
+            </a:graphic>
+          </wp:inline>
+        </w:drawing>
+      </w:r>
+    </w:p>
+    <w:p>
+      <w:pPr>
+        <w:pStyle w:val="Nessunaspaziatura"/>
+        <w:jc w:val="both"/>
+        <w:rPr>
+          <w:sz w:val="24"/>
+          <w:lang w:val="en-US"/>
+        </w:rPr>
+      </w:pPr>
+    </w:p>
+    <w:p>
+      <w:pPr>
+        <w:pStyle w:val="Nessunaspaziatura"/>
+        <w:jc w:val="both"/>
+        <w:rPr>
+          <w:sz w:val="24"/>
+          <w:lang w:val="en-US"/>
+        </w:rPr>
+      </w:pPr>
+    </w:p>
+    <w:p>
+      <w:pPr>
+        <w:rPr>
+          <w:sz w:val="24"/>
+          <w:lang w:val="en-US"/>
+        </w:rPr>
+      </w:pPr>
+      <w:r>
+        <w:rPr>
+          <w:sz w:val="24"/>
+          <w:lang w:val="en-US"/>
+        </w:rPr>
+        <w:br w:type="page"/>
+      </w:r>
+    </w:p>
+    <w:p>
+      <w:pPr>
+        <w:pStyle w:val="Nessunaspaziatura"/>
+        <w:jc w:val="both"/>
+        <w:rPr>
+          <w:b/>
+          <w:sz w:val="32"/>
+          <w:lang w:val="en-US"/>
+        </w:rPr>
+      </w:pPr>
+      <w:r>
+        <w:rPr>
+          <w:b/>
+          <w:sz w:val="32"/>
+          <w:lang w:val="en-US"/>
+        </w:rPr>
+        <w:lastRenderedPageBreak/>
+        <w:t xml:space="preserve">Approach </w:t>
+      </w:r>
+      <w:r>
+        <w:rPr>
+          <w:b/>
+          <w:sz w:val="32"/>
+          <w:lang w:val="en-US"/>
+        </w:rPr>
+        <w:t xml:space="preserve">3 - </w:t>
+      </w:r>
+      <w:r>
+        <w:rPr>
+          <w:b/>
+          <w:sz w:val="32"/>
+          <w:lang w:val="en-US"/>
+        </w:rPr>
+        <w:t>2019_04_01_</w:t>
+      </w:r>
+      <w:r>
+        <w:rPr>
+          <w:b/>
+          <w:sz w:val="32"/>
+          <w:lang w:val="en-US"/>
+        </w:rPr>
+        <w:t>11_15</w:t>
+      </w:r>
+    </w:p>
+    <w:p>
+      <w:pPr>
+        <w:pStyle w:val="Nessunaspaziatura"/>
+        <w:jc w:val="both"/>
+        <w:rPr>
+          <w:sz w:val="24"/>
+          <w:lang w:val="en-US"/>
+        </w:rPr>
+      </w:pPr>
+    </w:p>
+    <w:p>
+      <w:pPr>
+        <w:pStyle w:val="Nessunaspaziatura"/>
+        <w:jc w:val="both"/>
+        <w:rPr>
+          <w:b/>
+          <w:sz w:val="24"/>
+          <w:lang w:val="en-US"/>
+        </w:rPr>
+      </w:pPr>
+      <w:r>
+        <w:rPr>
+          <w:b/>
+          <w:sz w:val="24"/>
+          <w:lang w:val="en-US"/>
+        </w:rPr>
+        <w:t>Network:</w:t>
+      </w:r>
+    </w:p>
+    <w:p>
+      <w:pPr>
+        <w:pStyle w:val="Nessunaspaziatura"/>
+        <w:jc w:val="both"/>
+        <w:rPr>
+          <w:sz w:val="24"/>
+          <w:lang w:val="en-US"/>
+        </w:rPr>
+      </w:pPr>
+      <w:r>
+        <w:rPr>
+          <w:sz w:val="24"/>
+          <w:lang w:val="en-US"/>
+        </w:rPr>
+        <w:t xml:space="preserve">Transfer learning from </w:t>
+      </w:r>
+      <w:proofErr w:type="spellStart"/>
+      <w:r>
+        <w:rPr>
+          <w:sz w:val="24"/>
+          <w:lang w:val="en-US"/>
+        </w:rPr>
+        <w:t>AlexNet</w:t>
+      </w:r>
+      <w:proofErr w:type="spellEnd"/>
+      <w:r>
+        <w:rPr>
+          <w:sz w:val="24"/>
+          <w:lang w:val="en-US"/>
+        </w:rPr>
+        <w:t xml:space="preserve"> changing last 3 layers.</w:t>
+      </w:r>
+    </w:p>
+    <w:p>
+      <w:pPr>
+        <w:pStyle w:val="Nessunaspaziatura"/>
+        <w:jc w:val="both"/>
+        <w:rPr>
+          <w:sz w:val="24"/>
+          <w:lang w:val="en-US"/>
+        </w:rPr>
+      </w:pPr>
+    </w:p>
+    <w:tbl>
+      <w:tblPr>
+        <w:tblStyle w:val="Grigliatabella"/>
+        <w:tblW w:w="0" w:type="auto"/>
+        <w:tblBorders>
+          <w:top w:val="none" w:sz="0" w:space="0" w:color="auto"/>
+          <w:left w:val="none" w:sz="0" w:space="0" w:color="auto"/>
+          <w:bottom w:val="none" w:sz="0" w:space="0" w:color="auto"/>
+          <w:right w:val="none" w:sz="0" w:space="0" w:color="auto"/>
+          <w:insideH w:val="none" w:sz="0" w:space="0" w:color="auto"/>
+          <w:insideV w:val="none" w:sz="0" w:space="0" w:color="auto"/>
+        </w:tblBorders>
+        <w:tblCellMar>
+          <w:left w:w="0" w:type="dxa"/>
+          <w:right w:w="0" w:type="dxa"/>
+        </w:tblCellMar>
+        <w:tblLook w:val="04A0" w:firstRow="1" w:lastRow="0" w:firstColumn="1" w:lastColumn="0" w:noHBand="0" w:noVBand="1"/>
+      </w:tblPr>
+      <w:tblGrid>
+        <w:gridCol w:w="4814"/>
+        <w:gridCol w:w="4814"/>
+      </w:tblGrid>
+      <w:tr>
+        <w:tc>
+          <w:tcPr>
+            <w:tcW w:w="4814" w:type="dxa"/>
+          </w:tcPr>
+          <w:p>
+            <w:pPr>
+              <w:pStyle w:val="Nessunaspaziatura"/>
+              <w:jc w:val="both"/>
+              <w:rPr>
+                <w:b/>
+                <w:sz w:val="24"/>
+                <w:lang w:val="en-US"/>
+              </w:rPr>
+            </w:pPr>
+            <w:r>
+              <w:rPr>
+                <w:b/>
+                <w:sz w:val="24"/>
+                <w:lang w:val="en-US"/>
+              </w:rPr>
+              <w:t>Training parameters:</w:t>
+            </w:r>
+          </w:p>
+          <w:p>
+            <w:pPr>
+              <w:pStyle w:val="Nessunaspaziatura"/>
+              <w:numPr>
+                <w:ilvl w:val="0"/>
+                <w:numId w:val="1"/>
+              </w:numPr>
+              <w:jc w:val="both"/>
+              <w:rPr>
+                <w:sz w:val="24"/>
+                <w:lang w:val="en-US"/>
+              </w:rPr>
+            </w:pPr>
+            <w:r>
+              <w:rPr>
+                <w:sz w:val="24"/>
+                <w:lang w:val="en-US"/>
+              </w:rPr>
+              <w:t>folds=3;</w:t>
+            </w:r>
+          </w:p>
+          <w:p>
+            <w:pPr>
+              <w:pStyle w:val="Nessunaspaziatura"/>
+              <w:numPr>
+                <w:ilvl w:val="0"/>
+                <w:numId w:val="1"/>
+              </w:numPr>
+              <w:jc w:val="both"/>
+              <w:rPr>
+                <w:sz w:val="24"/>
+                <w:lang w:val="en-US"/>
+              </w:rPr>
+            </w:pPr>
+            <w:proofErr w:type="spellStart"/>
+            <w:r>
+              <w:rPr>
+                <w:sz w:val="24"/>
+                <w:lang w:val="en-US"/>
+              </w:rPr>
+              <w:t>miniBatchSize</w:t>
+            </w:r>
+            <w:proofErr w:type="spellEnd"/>
+            <w:r>
+              <w:rPr>
+                <w:sz w:val="24"/>
+                <w:lang w:val="en-US"/>
+              </w:rPr>
+              <w:t xml:space="preserve"> = </w:t>
+            </w:r>
+            <w:r>
+              <w:rPr>
+                <w:sz w:val="24"/>
+                <w:lang w:val="en-US"/>
+              </w:rPr>
+              <w:t>64</w:t>
+            </w:r>
+            <w:r>
+              <w:rPr>
+                <w:sz w:val="24"/>
+                <w:lang w:val="en-US"/>
+              </w:rPr>
+              <w:t>;</w:t>
+            </w:r>
+          </w:p>
+          <w:p>
+            <w:pPr>
+              <w:pStyle w:val="Nessunaspaziatura"/>
+              <w:numPr>
+                <w:ilvl w:val="0"/>
+                <w:numId w:val="1"/>
+              </w:numPr>
+              <w:jc w:val="both"/>
+              <w:rPr>
+                <w:sz w:val="24"/>
+                <w:lang w:val="en-US"/>
+              </w:rPr>
+            </w:pPr>
+            <w:proofErr w:type="spellStart"/>
+            <w:r>
+              <w:rPr>
+                <w:sz w:val="24"/>
+                <w:lang w:val="en-US"/>
+              </w:rPr>
+              <w:t>learningRate</w:t>
+            </w:r>
+            <w:proofErr w:type="spellEnd"/>
+            <w:r>
+              <w:rPr>
+                <w:sz w:val="24"/>
+                <w:lang w:val="en-US"/>
+              </w:rPr>
+              <w:t xml:space="preserve"> = 1e-4;</w:t>
+            </w:r>
+          </w:p>
+          <w:p>
+            <w:pPr>
+              <w:pStyle w:val="Nessunaspaziatura"/>
+              <w:numPr>
+                <w:ilvl w:val="0"/>
+                <w:numId w:val="1"/>
+              </w:numPr>
+              <w:jc w:val="both"/>
+              <w:rPr>
+                <w:sz w:val="24"/>
+                <w:lang w:val="en-US"/>
+              </w:rPr>
+            </w:pPr>
+            <w:proofErr w:type="spellStart"/>
+            <w:r>
+              <w:rPr>
+                <w:sz w:val="24"/>
+                <w:lang w:val="en-US"/>
+              </w:rPr>
+              <w:t>maxEpochs</w:t>
+            </w:r>
+            <w:proofErr w:type="spellEnd"/>
+            <w:r>
+              <w:rPr>
+                <w:sz w:val="24"/>
+                <w:lang w:val="en-US"/>
+              </w:rPr>
+              <w:t>=10;</w:t>
+            </w:r>
+          </w:p>
+          <w:p>
+            <w:pPr>
+              <w:pStyle w:val="Nessunaspaziatura"/>
+              <w:numPr>
+                <w:ilvl w:val="0"/>
+                <w:numId w:val="1"/>
+              </w:numPr>
+              <w:jc w:val="both"/>
+              <w:rPr>
+                <w:sz w:val="24"/>
+                <w:lang w:val="en-US"/>
+              </w:rPr>
+            </w:pPr>
+            <w:r>
+              <w:rPr>
+                <w:sz w:val="24"/>
+                <w:lang w:val="en-US"/>
+              </w:rPr>
+              <w:t>optimizer='</w:t>
+            </w:r>
+            <w:proofErr w:type="spellStart"/>
+            <w:r>
+              <w:rPr>
+                <w:sz w:val="24"/>
+                <w:lang w:val="en-US"/>
+              </w:rPr>
+              <w:t>sgdm</w:t>
+            </w:r>
+            <w:proofErr w:type="spellEnd"/>
+            <w:r>
+              <w:rPr>
+                <w:sz w:val="24"/>
+                <w:lang w:val="en-US"/>
+              </w:rPr>
+              <w:t>';</w:t>
+            </w:r>
+          </w:p>
+          <w:p>
+            <w:pPr>
+              <w:pStyle w:val="Nessunaspaziatura"/>
+              <w:numPr>
+                <w:ilvl w:val="0"/>
+                <w:numId w:val="1"/>
+              </w:numPr>
+              <w:jc w:val="both"/>
+              <w:rPr>
+                <w:sz w:val="24"/>
+                <w:lang w:val="en-US"/>
+              </w:rPr>
+            </w:pPr>
+            <w:r>
+              <w:rPr>
+                <w:sz w:val="24"/>
+                <w:lang w:val="en-US"/>
+              </w:rPr>
+              <w:t>'Momentum',0.</w:t>
+            </w:r>
+            <w:r>
+              <w:rPr>
+                <w:sz w:val="24"/>
+                <w:lang w:val="en-US"/>
+              </w:rPr>
+              <w:t>5</w:t>
+            </w:r>
+          </w:p>
+        </w:tc>
+        <w:tc>
+          <w:tcPr>
+            <w:tcW w:w="4814" w:type="dxa"/>
+          </w:tcPr>
+          <w:p>
+            <w:pPr>
+              <w:pStyle w:val="Nessunaspaziatura"/>
+              <w:jc w:val="both"/>
+              <w:rPr>
+                <w:b/>
+                <w:sz w:val="24"/>
+                <w:lang w:val="en-US"/>
+              </w:rPr>
+            </w:pPr>
+            <w:r>
+              <w:rPr>
+                <w:b/>
+                <w:sz w:val="24"/>
+                <w:lang w:val="en-US"/>
+              </w:rPr>
+              <w:t>Dataset:</w:t>
+            </w:r>
+          </w:p>
+          <w:p>
+            <w:pPr>
+              <w:pStyle w:val="Nessunaspaziatura"/>
+              <w:numPr>
+                <w:ilvl w:val="0"/>
+                <w:numId w:val="3"/>
+              </w:numPr>
+              <w:jc w:val="both"/>
+              <w:rPr>
+                <w:sz w:val="24"/>
+                <w:lang w:val="en-US"/>
+              </w:rPr>
+            </w:pPr>
+            <w:proofErr w:type="spellStart"/>
+            <w:r>
+              <w:rPr>
+                <w:sz w:val="24"/>
+                <w:lang w:val="en-US"/>
+              </w:rPr>
+              <w:t>nSlices</w:t>
+            </w:r>
+            <w:proofErr w:type="spellEnd"/>
+            <w:r>
+              <w:rPr>
+                <w:sz w:val="24"/>
+                <w:lang w:val="en-US"/>
+              </w:rPr>
+              <w:t>=6;</w:t>
+            </w:r>
+          </w:p>
+          <w:p>
+            <w:pPr>
+              <w:pStyle w:val="Nessunaspaziatura"/>
+              <w:numPr>
+                <w:ilvl w:val="0"/>
+                <w:numId w:val="2"/>
+              </w:numPr>
+              <w:jc w:val="both"/>
+              <w:rPr>
+                <w:sz w:val="24"/>
+                <w:lang w:val="en-US"/>
+              </w:rPr>
+            </w:pPr>
+            <w:r>
+              <w:rPr>
+                <w:sz w:val="24"/>
+                <w:lang w:val="en-US"/>
+              </w:rPr>
+              <w:t>gap=2;</w:t>
+            </w:r>
+          </w:p>
+          <w:p>
+            <w:pPr>
+              <w:pStyle w:val="Nessunaspaziatura"/>
+              <w:jc w:val="both"/>
+              <w:rPr>
+                <w:sz w:val="24"/>
+                <w:lang w:val="en-US"/>
+              </w:rPr>
+            </w:pPr>
+          </w:p>
+        </w:tc>
+      </w:tr>
+    </w:tbl>
+    <w:p>
+      <w:pPr>
+        <w:pStyle w:val="Nessunaspaziatura"/>
+        <w:jc w:val="both"/>
+        <w:rPr>
+          <w:sz w:val="24"/>
+          <w:lang w:val="en-US"/>
+        </w:rPr>
+      </w:pPr>
+    </w:p>
+    <w:p>
+      <w:pPr>
+        <w:pStyle w:val="Nessunaspaziatura"/>
+        <w:jc w:val="both"/>
+        <w:rPr>
+          <w:b/>
+          <w:sz w:val="24"/>
+          <w:lang w:val="en-US"/>
+        </w:rPr>
+      </w:pPr>
+      <w:r>
+        <w:rPr>
+          <w:b/>
+          <w:sz w:val="24"/>
+          <w:lang w:val="en-US"/>
+        </w:rPr>
+        <w:t>Results:</w:t>
+      </w:r>
+    </w:p>
+    <w:p>
+      <w:pPr>
+        <w:pStyle w:val="Nessunaspaziatura"/>
+        <w:jc w:val="both"/>
+        <w:rPr>
+          <w:sz w:val="24"/>
+          <w:lang w:val="en-US"/>
+        </w:rPr>
+      </w:pPr>
+      <w:r>
+        <w:drawing>
+          <wp:inline distT="0" distB="0" distL="0" distR="0" wp14:anchorId="2E723F25" wp14:editId="436E9745">
+            <wp:extent cx="2205845" cy="4010628"/>
+            <wp:effectExtent l="0" t="0" r="4445" b="0"/>
+            <wp:docPr id="4" name="Immagine 4"/>
+            <wp:cNvGraphicFramePr>
+              <a:graphicFrameLocks xmlns:a="http://schemas.openxmlformats.org/drawingml/2006/main" noChangeAspect="1"/>
+            </wp:cNvGraphicFramePr>
+            <a:graphic xmlns:a="http://schemas.openxmlformats.org/drawingml/2006/main">
+              <a:graphicData uri="http://schemas.openxmlformats.org/drawingml/2006/picture">
+                <pic:pic xmlns:pic="http://schemas.openxmlformats.org/drawingml/2006/picture">
+                  <pic:nvPicPr>
+                    <pic:cNvPr id="1" name=""/>
+                    <pic:cNvPicPr/>
+                  </pic:nvPicPr>
+                  <pic:blipFill>
+                    <a:blip r:embed="rId9"/>
+                    <a:stretch>
+                      <a:fillRect/>
+                    </a:stretch>
+                  </pic:blipFill>
+                  <pic:spPr>
+                    <a:xfrm>
+                      <a:off x="0" y="0"/>
+                      <a:ext cx="2224565" cy="4044665"/>
+                    </a:xfrm>
+                    <a:prstGeom prst="rect">
+                      <a:avLst/>
+                    </a:prstGeom>
+                  </pic:spPr>
+                </pic:pic>
+              </a:graphicData>
+            </a:graphic>
+          </wp:inline>
+        </w:drawing>
+      </w:r>
+    </w:p>
+    <w:p>
+      <w:pPr>
+        <w:pStyle w:val="Nessunaspaziatura"/>
+        <w:jc w:val="both"/>
+        <w:rPr>
+          <w:sz w:val="24"/>
+          <w:lang w:val="en-US"/>
+        </w:rPr>
+      </w:pPr>
+    </w:p>
+    <w:p>
+      <w:pPr>
+        <w:pStyle w:val="Nessunaspaziatura"/>
+        <w:jc w:val="both"/>
+        <w:rPr>
+          <w:sz w:val="24"/>
+          <w:lang w:val="en-US"/>
+        </w:rPr>
+      </w:pPr>
+    </w:p>
+    <w:p>
+      <w:pPr>
+        <w:pStyle w:val="Nessunaspaziatura"/>
+        <w:jc w:val="both"/>
+        <w:rPr>
+          <w:sz w:val="24"/>
+          <w:lang w:val="en-US"/>
+        </w:rPr>
+      </w:pPr>
+    </w:p>
+    <w:p>
+      <w:pPr>
+        <w:rPr>
+          <w:sz w:val="24"/>
+          <w:lang w:val="en-US"/>
+        </w:rPr>
+      </w:pPr>
+      <w:r>
+        <w:rPr>
+          <w:sz w:val="24"/>
+          <w:lang w:val="en-US"/>
+        </w:rPr>
+        <w:br w:type="page"/>
+      </w:r>
+    </w:p>
+    <w:p>
+      <w:pPr>
+        <w:pStyle w:val="Nessunaspaziatura"/>
+        <w:jc w:val="both"/>
+        <w:rPr>
+          <w:b/>
+          <w:sz w:val="32"/>
+          <w:lang w:val="en-US"/>
+        </w:rPr>
+      </w:pPr>
+      <w:r>
+        <w:rPr>
+          <w:b/>
+          <w:sz w:val="32"/>
+          <w:lang w:val="en-US"/>
+        </w:rPr>
+        <w:lastRenderedPageBreak/>
+        <w:t xml:space="preserve">Approach </w:t>
+      </w:r>
+      <w:r>
+        <w:rPr>
+          <w:b/>
+          <w:sz w:val="32"/>
+          <w:lang w:val="en-US"/>
+        </w:rPr>
+        <w:t>4</w:t>
+      </w:r>
+      <w:r>
+        <w:rPr>
+          <w:b/>
+          <w:sz w:val="32"/>
+          <w:lang w:val="en-US"/>
+        </w:rPr>
+        <w:t xml:space="preserve"> - </w:t>
+      </w:r>
+      <w:r>
+        <w:rPr>
+          <w:b/>
+          <w:sz w:val="32"/>
+          <w:lang w:val="en-US"/>
+        </w:rPr>
+        <w:t>2019_04_01_</w:t>
+      </w:r>
+      <w:r>
+        <w:rPr>
+          <w:b/>
+          <w:sz w:val="32"/>
+          <w:lang w:val="en-US"/>
+        </w:rPr>
+        <w:t>11_</w:t>
+      </w:r>
+      <w:r>
+        <w:rPr>
+          <w:b/>
+          <w:sz w:val="32"/>
+          <w:lang w:val="en-US"/>
+        </w:rPr>
+        <w:t>44</w:t>
+      </w:r>
+    </w:p>
+    <w:p>
+      <w:pPr>
+        <w:pStyle w:val="Nessunaspaziatura"/>
+        <w:jc w:val="both"/>
+        <w:rPr>
+          <w:sz w:val="24"/>
+          <w:lang w:val="en-US"/>
+        </w:rPr>
+      </w:pPr>
+    </w:p>
+    <w:p>
+      <w:pPr>
+        <w:pStyle w:val="Nessunaspaziatura"/>
+        <w:jc w:val="both"/>
+        <w:rPr>
+          <w:b/>
+          <w:sz w:val="24"/>
+          <w:lang w:val="en-US"/>
+        </w:rPr>
+      </w:pPr>
+      <w:r>
+        <w:rPr>
+          <w:b/>
+          <w:sz w:val="24"/>
+          <w:lang w:val="en-US"/>
+        </w:rPr>
+        <w:t>Network:</w:t>
+      </w:r>
+    </w:p>
+    <w:p>
+      <w:pPr>
+        <w:pStyle w:val="Nessunaspaziatura"/>
+        <w:jc w:val="both"/>
+        <w:rPr>
+          <w:sz w:val="24"/>
+          <w:lang w:val="en-US"/>
+        </w:rPr>
+      </w:pPr>
+      <w:r>
+        <w:rPr>
+          <w:sz w:val="24"/>
+          <w:lang w:val="en-US"/>
+        </w:rPr>
+        <w:t xml:space="preserve">Transfer learning from </w:t>
+      </w:r>
+      <w:proofErr w:type="spellStart"/>
+      <w:r>
+        <w:rPr>
+          <w:sz w:val="24"/>
+          <w:lang w:val="en-US"/>
+        </w:rPr>
+        <w:t>AlexNet</w:t>
+      </w:r>
+      <w:proofErr w:type="spellEnd"/>
+      <w:r>
+        <w:rPr>
+          <w:sz w:val="24"/>
+          <w:lang w:val="en-US"/>
+        </w:rPr>
+        <w:t xml:space="preserve"> changing last 3 layers.</w:t>
+      </w:r>
+    </w:p>
+    <w:p>
+      <w:pPr>
+        <w:pStyle w:val="Nessunaspaziatura"/>
+        <w:jc w:val="both"/>
+        <w:rPr>
+          <w:sz w:val="24"/>
+          <w:lang w:val="en-US"/>
+        </w:rPr>
+      </w:pPr>
+    </w:p>
+    <w:tbl>
+      <w:tblPr>
+        <w:tblStyle w:val="Grigliatabella"/>
+        <w:tblW w:w="0" w:type="auto"/>
+        <w:tblBorders>
+          <w:top w:val="none" w:sz="0" w:space="0" w:color="auto"/>
+          <w:left w:val="none" w:sz="0" w:space="0" w:color="auto"/>
+          <w:bottom w:val="none" w:sz="0" w:space="0" w:color="auto"/>
+          <w:right w:val="none" w:sz="0" w:space="0" w:color="auto"/>
+          <w:insideH w:val="none" w:sz="0" w:space="0" w:color="auto"/>
+          <w:insideV w:val="none" w:sz="0" w:space="0" w:color="auto"/>
+        </w:tblBorders>
+        <w:tblCellMar>
+          <w:left w:w="0" w:type="dxa"/>
+          <w:right w:w="0" w:type="dxa"/>
+        </w:tblCellMar>
+        <w:tblLook w:val="04A0" w:firstRow="1" w:lastRow="0" w:firstColumn="1" w:lastColumn="0" w:noHBand="0" w:noVBand="1"/>
+      </w:tblPr>
+      <w:tblGrid>
+        <w:gridCol w:w="4814"/>
+        <w:gridCol w:w="4814"/>
+      </w:tblGrid>
+      <w:tr>
+        <w:tc>
+          <w:tcPr>
+            <w:tcW w:w="4814" w:type="dxa"/>
+          </w:tcPr>
+          <w:p>
+            <w:pPr>
+              <w:pStyle w:val="Nessunaspaziatura"/>
+              <w:jc w:val="both"/>
+              <w:rPr>
+                <w:b/>
+                <w:sz w:val="24"/>
+                <w:lang w:val="en-US"/>
+              </w:rPr>
+            </w:pPr>
+            <w:r>
+              <w:rPr>
+                <w:b/>
+                <w:sz w:val="24"/>
+                <w:lang w:val="en-US"/>
+              </w:rPr>
+              <w:t>Training parameters:</w:t>
+            </w:r>
+          </w:p>
+          <w:p>
+            <w:pPr>
+              <w:pStyle w:val="Nessunaspaziatura"/>
+              <w:numPr>
+                <w:ilvl w:val="0"/>
+                <w:numId w:val="1"/>
+              </w:numPr>
+              <w:jc w:val="both"/>
+              <w:rPr>
+                <w:sz w:val="24"/>
+                <w:lang w:val="en-US"/>
+              </w:rPr>
+            </w:pPr>
+            <w:r>
+              <w:rPr>
+                <w:sz w:val="24"/>
+                <w:lang w:val="en-US"/>
+              </w:rPr>
+              <w:t>folds=3;</w:t>
+            </w:r>
+          </w:p>
+          <w:p>
+            <w:pPr>
+              <w:pStyle w:val="Nessunaspaziatura"/>
+              <w:numPr>
+                <w:ilvl w:val="0"/>
+                <w:numId w:val="1"/>
+              </w:numPr>
+              <w:jc w:val="both"/>
+              <w:rPr>
+                <w:sz w:val="24"/>
+                <w:lang w:val="en-US"/>
+              </w:rPr>
+            </w:pPr>
+            <w:proofErr w:type="spellStart"/>
+            <w:r>
+              <w:rPr>
+                <w:sz w:val="24"/>
+                <w:lang w:val="en-US"/>
+              </w:rPr>
+              <w:t>miniBatchSize</w:t>
+            </w:r>
+            <w:proofErr w:type="spellEnd"/>
+            <w:r>
+              <w:rPr>
+                <w:sz w:val="24"/>
+                <w:lang w:val="en-US"/>
+              </w:rPr>
+              <w:t xml:space="preserve"> = </w:t>
+            </w:r>
+            <w:r>
+              <w:rPr>
+                <w:sz w:val="24"/>
+                <w:lang w:val="en-US"/>
+              </w:rPr>
+              <w:t>64</w:t>
+            </w:r>
+            <w:r>
+              <w:rPr>
+                <w:sz w:val="24"/>
+                <w:lang w:val="en-US"/>
+              </w:rPr>
+              <w:t>;</w:t>
+            </w:r>
+          </w:p>
+          <w:p>
+            <w:pPr>
+              <w:pStyle w:val="Nessunaspaziatura"/>
+              <w:numPr>
+                <w:ilvl w:val="0"/>
+                <w:numId w:val="1"/>
+              </w:numPr>
+              <w:jc w:val="both"/>
+              <w:rPr>
+                <w:sz w:val="24"/>
+                <w:lang w:val="en-US"/>
+              </w:rPr>
+            </w:pPr>
+            <w:proofErr w:type="spellStart"/>
+            <w:r>
+              <w:rPr>
+                <w:sz w:val="24"/>
+                <w:lang w:val="en-US"/>
+              </w:rPr>
+              <w:t>learningRate</w:t>
+            </w:r>
+            <w:proofErr w:type="spellEnd"/>
+            <w:r>
+              <w:rPr>
+                <w:sz w:val="24"/>
+                <w:lang w:val="en-US"/>
+              </w:rPr>
+              <w:t xml:space="preserve"> = 1e-4;</w:t>
+            </w:r>
+          </w:p>
+          <w:p>
+            <w:pPr>
+              <w:pStyle w:val="Nessunaspaziatura"/>
+              <w:numPr>
+                <w:ilvl w:val="0"/>
+                <w:numId w:val="1"/>
+              </w:numPr>
+              <w:jc w:val="both"/>
+              <w:rPr>
+                <w:sz w:val="24"/>
+                <w:lang w:val="en-US"/>
+              </w:rPr>
+            </w:pPr>
+            <w:proofErr w:type="spellStart"/>
+            <w:r>
+              <w:rPr>
+                <w:sz w:val="24"/>
+                <w:lang w:val="en-US"/>
+              </w:rPr>
+              <w:t>maxEpochs</w:t>
+            </w:r>
+            <w:proofErr w:type="spellEnd"/>
+            <w:r>
+              <w:rPr>
+                <w:sz w:val="24"/>
+                <w:lang w:val="en-US"/>
+              </w:rPr>
+              <w:t>=10;</w:t>
+            </w:r>
+          </w:p>
+          <w:p>
+            <w:pPr>
+              <w:pStyle w:val="Nessunaspaziatura"/>
+              <w:numPr>
+                <w:ilvl w:val="0"/>
+                <w:numId w:val="1"/>
+              </w:numPr>
+              <w:jc w:val="both"/>
+              <w:rPr>
+                <w:sz w:val="24"/>
+                <w:lang w:val="en-US"/>
+              </w:rPr>
+            </w:pPr>
+            <w:r>
+              <w:rPr>
+                <w:sz w:val="24"/>
+                <w:lang w:val="en-US"/>
+              </w:rPr>
+              <w:t>optimizer='</w:t>
+            </w:r>
+            <w:proofErr w:type="spellStart"/>
+            <w:r>
+              <w:rPr>
+                <w:sz w:val="24"/>
+                <w:lang w:val="en-US"/>
+              </w:rPr>
+              <w:t>sgdm</w:t>
+            </w:r>
+            <w:proofErr w:type="spellEnd"/>
+            <w:r>
+              <w:rPr>
+                <w:sz w:val="24"/>
+                <w:lang w:val="en-US"/>
+              </w:rPr>
+              <w:t>';</w:t>
+            </w:r>
+          </w:p>
+          <w:p>
+            <w:pPr>
+              <w:pStyle w:val="Nessunaspaziatura"/>
+              <w:numPr>
+                <w:ilvl w:val="0"/>
+                <w:numId w:val="1"/>
+              </w:numPr>
+              <w:jc w:val="both"/>
+              <w:rPr>
+                <w:sz w:val="24"/>
+                <w:lang w:val="en-US"/>
+              </w:rPr>
+            </w:pPr>
+            <w:r>
+              <w:rPr>
+                <w:sz w:val="24"/>
+                <w:lang w:val="en-US"/>
+              </w:rPr>
+              <w:t>"L2Regularization",1e-</w:t>
+            </w:r>
+            <w:proofErr w:type="gramStart"/>
+            <w:r>
+              <w:rPr>
+                <w:sz w:val="24"/>
+                <w:lang w:val="en-US"/>
+              </w:rPr>
+              <w:t>04,...</w:t>
+            </w:r>
+            <w:proofErr w:type="gramEnd"/>
+          </w:p>
+        </w:tc>
+        <w:tc>
+          <w:tcPr>
+            <w:tcW w:w="4814" w:type="dxa"/>
+          </w:tcPr>
+          <w:p>
+            <w:pPr>
+              <w:pStyle w:val="Nessunaspaziatura"/>
+              <w:jc w:val="both"/>
+              <w:rPr>
+                <w:b/>
+                <w:sz w:val="24"/>
+                <w:lang w:val="en-US"/>
+              </w:rPr>
+            </w:pPr>
+            <w:r>
+              <w:rPr>
+                <w:b/>
+                <w:sz w:val="24"/>
+                <w:lang w:val="en-US"/>
+              </w:rPr>
+              <w:t>Dataset:</w:t>
+            </w:r>
+          </w:p>
+          <w:p>
+            <w:pPr>
+              <w:pStyle w:val="Nessunaspaziatura"/>
+              <w:numPr>
+                <w:ilvl w:val="0"/>
+                <w:numId w:val="3"/>
+              </w:numPr>
+              <w:jc w:val="both"/>
+              <w:rPr>
+                <w:sz w:val="24"/>
+                <w:lang w:val="en-US"/>
+              </w:rPr>
+            </w:pPr>
+            <w:proofErr w:type="spellStart"/>
+            <w:r>
+              <w:rPr>
+                <w:sz w:val="24"/>
+                <w:lang w:val="en-US"/>
+              </w:rPr>
+              <w:t>nSlices</w:t>
+            </w:r>
+            <w:proofErr w:type="spellEnd"/>
+            <w:r>
+              <w:rPr>
+                <w:sz w:val="24"/>
+                <w:lang w:val="en-US"/>
+              </w:rPr>
+              <w:t>=6;</w:t>
+            </w:r>
+          </w:p>
+          <w:p>
+            <w:pPr>
+              <w:pStyle w:val="Nessunaspaziatura"/>
+              <w:numPr>
+                <w:ilvl w:val="0"/>
+                <w:numId w:val="2"/>
+              </w:numPr>
+              <w:jc w:val="both"/>
+              <w:rPr>
+                <w:sz w:val="24"/>
+                <w:lang w:val="en-US"/>
+              </w:rPr>
+            </w:pPr>
+            <w:r>
+              <w:rPr>
+                <w:sz w:val="24"/>
+                <w:lang w:val="en-US"/>
+              </w:rPr>
+              <w:t>gap=2;</w:t>
+            </w:r>
+          </w:p>
+          <w:p>
+            <w:pPr>
+              <w:pStyle w:val="Nessunaspaziatura"/>
+              <w:jc w:val="both"/>
+              <w:rPr>
+                <w:sz w:val="24"/>
+                <w:lang w:val="en-US"/>
+              </w:rPr>
+            </w:pPr>
+          </w:p>
+        </w:tc>
+      </w:tr>
+    </w:tbl>
+    <w:p>
+      <w:pPr>
+        <w:pStyle w:val="Nessunaspaziatura"/>
+        <w:jc w:val="both"/>
+        <w:rPr>
+          <w:sz w:val="24"/>
+          <w:lang w:val="en-US"/>
+        </w:rPr>
+      </w:pPr>
+    </w:p>
+    <w:p>
+      <w:pPr>
+        <w:pStyle w:val="Nessunaspaziatura"/>
+        <w:jc w:val="both"/>
+        <w:rPr>
+          <w:b/>
+          <w:sz w:val="24"/>
+          <w:lang w:val="en-US"/>
+        </w:rPr>
+      </w:pPr>
+      <w:r>
+        <w:rPr>
+          <w:b/>
+          <w:sz w:val="24"/>
+          <w:lang w:val="en-US"/>
+        </w:rPr>
+        <w:t>Results:</w:t>
+      </w:r>
+    </w:p>
+    <w:p>
+      <w:pPr>
+        <w:pStyle w:val="Nessunaspaziatura"/>
+        <w:jc w:val="both"/>
+        <w:rPr>
+          <w:sz w:val="24"/>
+          <w:lang w:val="en-US"/>
+        </w:rPr>
+      </w:pPr>
+      <w:r>
+        <w:drawing>
+          <wp:inline distT="0" distB="0" distL="0" distR="0" wp14:anchorId="17615250" wp14:editId="5A536FB2">
+            <wp:extent cx="2562296" cy="4820855"/>
+            <wp:effectExtent l="0" t="0" r="0" b="0"/>
+            <wp:docPr id="5" name="Immagine 5"/>
+            <wp:cNvGraphicFramePr>
+              <a:graphicFrameLocks xmlns:a="http://schemas.openxmlformats.org/drawingml/2006/main" noChangeAspect="1"/>
+            </wp:cNvGraphicFramePr>
+            <a:graphic xmlns:a="http://schemas.openxmlformats.org/drawingml/2006/main">
+              <a:graphicData uri="http://schemas.openxmlformats.org/drawingml/2006/picture">
+                <pic:pic xmlns:pic="http://schemas.openxmlformats.org/drawingml/2006/picture">
+                  <pic:nvPicPr>
+                    <pic:cNvPr id="1" name=""/>
+                    <pic:cNvPicPr/>
+                  </pic:nvPicPr>
+                  <pic:blipFill>
+                    <a:blip r:embed="rId10"/>
+                    <a:stretch>
+                      <a:fillRect/>
+                    </a:stretch>
+                  </pic:blipFill>
+                  <pic:spPr>
+                    <a:xfrm>
+                      <a:off x="0" y="0"/>
+                      <a:ext cx="2570792" cy="4836840"/>
+                    </a:xfrm>
+                    <a:prstGeom prst="rect">
+                      <a:avLst/>
+                    </a:prstGeom>
+                  </pic:spPr>
+                </pic:pic>
+              </a:graphicData>
+            </a:graphic>
+          </wp:inline>
+        </w:drawing>
+      </w:r>
+    </w:p>
+    <w:p>
+      <w:pPr>
+        <w:pStyle w:val="Nessunaspaziatura"/>
+        <w:jc w:val="both"/>
+        <w:rPr>
+          <w:sz w:val="24"/>
+          <w:lang w:val="en-US"/>
+        </w:rPr>
+      </w:pPr>
+    </w:p>
+    <w:p>
+      <w:pPr>
+        <w:pStyle w:val="Nessunaspaziatura"/>
+        <w:jc w:val="both"/>
+        <w:rPr>
+          <w:sz w:val="24"/>
+          <w:lang w:val="en-US"/>
+        </w:rPr>
+      </w:pPr>
+    </w:p>
+    <w:p>
+      <w:pPr>
+        <w:rPr>
+          <w:sz w:val="24"/>
+          <w:lang w:val="en-US"/>
+        </w:rPr>
+      </w:pPr>
+      <w:r>
+        <w:rPr>
+          <w:sz w:val="24"/>
+          <w:lang w:val="en-US"/>
+        </w:rPr>
+        <w:br w:type="page"/>
+      </w:r>
+    </w:p>
+    <w:p>
+      <w:pPr>
+        <w:pStyle w:val="Nessunaspaziatura"/>
+        <w:jc w:val="both"/>
+        <w:rPr>
+          <w:b/>
+          <w:sz w:val="32"/>
+          <w:lang w:val="en-US"/>
+        </w:rPr>
+      </w:pPr>
+      <w:r>
+        <w:rPr>
+          <w:b/>
+          <w:sz w:val="32"/>
+          <w:lang w:val="en-US"/>
+        </w:rPr>
+        <w:lastRenderedPageBreak/>
+        <w:t xml:space="preserve">Approach </w:t>
+      </w:r>
+      <w:r>
+        <w:rPr>
+          <w:b/>
+          <w:sz w:val="32"/>
+          <w:lang w:val="en-US"/>
+        </w:rPr>
+        <w:t xml:space="preserve">4 - </w:t>
+      </w:r>
+      <w:r>
+        <w:rPr>
+          <w:b/>
+          <w:sz w:val="32"/>
+          <w:lang w:val="en-US"/>
+        </w:rPr>
+        <w:t>2019_04_01_</w:t>
+      </w:r>
+      <w:r>
+        <w:rPr>
+          <w:b/>
+          <w:sz w:val="32"/>
+          <w:lang w:val="en-US"/>
+        </w:rPr>
+        <w:t>12_</w:t>
+      </w:r>
+      <w:r>
+        <w:rPr>
+          <w:b/>
+          <w:sz w:val="32"/>
+          <w:lang w:val="en-US"/>
+        </w:rPr>
+        <w:t>05</w:t>
+      </w:r>
+    </w:p>
+    <w:p>
+      <w:pPr>
+        <w:pStyle w:val="Nessunaspaziatura"/>
+        <w:jc w:val="both"/>
+        <w:rPr>
+          <w:sz w:val="24"/>
+          <w:lang w:val="en-US"/>
+        </w:rPr>
+      </w:pPr>
+    </w:p>
+    <w:p>
+      <w:pPr>
+        <w:pStyle w:val="Nessunaspaziatura"/>
+        <w:jc w:val="both"/>
+        <w:rPr>
+          <w:b/>
+          <w:sz w:val="24"/>
+          <w:lang w:val="en-US"/>
+        </w:rPr>
+      </w:pPr>
+      <w:r>
+        <w:rPr>
+          <w:b/>
+          <w:sz w:val="24"/>
+          <w:lang w:val="en-US"/>
+        </w:rPr>
+        <w:t>Network:</w:t>
+      </w:r>
+    </w:p>
+    <w:p>
+      <w:pPr>
+        <w:pStyle w:val="Nessunaspaziatura"/>
+        <w:jc w:val="both"/>
+        <w:rPr>
+          <w:sz w:val="24"/>
+          <w:lang w:val="en-US"/>
+        </w:rPr>
+      </w:pPr>
+      <w:r>
+        <w:rPr>
+          <w:sz w:val="24"/>
+          <w:lang w:val="en-US"/>
+        </w:rPr>
+        <w:t xml:space="preserve">Transfer learning from </w:t>
+      </w:r>
+      <w:proofErr w:type="spellStart"/>
+      <w:r>
+        <w:rPr>
+          <w:sz w:val="24"/>
+          <w:lang w:val="en-US"/>
+        </w:rPr>
+        <w:t>AlexNet</w:t>
+      </w:r>
+      <w:proofErr w:type="spellEnd"/>
+      <w:r>
+        <w:rPr>
+          <w:sz w:val="24"/>
+          <w:lang w:val="en-US"/>
+        </w:rPr>
+        <w:t xml:space="preserve"> changing last 3 layers.</w:t>
+      </w:r>
+    </w:p>
+    <w:p>
+      <w:pPr>
+        <w:pStyle w:val="Nessunaspaziatura"/>
+        <w:jc w:val="both"/>
+        <w:rPr>
+          <w:sz w:val="24"/>
+          <w:lang w:val="en-US"/>
+        </w:rPr>
+      </w:pPr>
+    </w:p>
+    <w:tbl>
+      <w:tblPr>
+        <w:tblStyle w:val="Grigliatabella"/>
+        <w:tblW w:w="0" w:type="auto"/>
+        <w:tblBorders>
+          <w:top w:val="none" w:sz="0" w:space="0" w:color="auto"/>
+          <w:left w:val="none" w:sz="0" w:space="0" w:color="auto"/>
+          <w:bottom w:val="none" w:sz="0" w:space="0" w:color="auto"/>
+          <w:right w:val="none" w:sz="0" w:space="0" w:color="auto"/>
+          <w:insideH w:val="none" w:sz="0" w:space="0" w:color="auto"/>
+          <w:insideV w:val="none" w:sz="0" w:space="0" w:color="auto"/>
+        </w:tblBorders>
+        <w:tblCellMar>
+          <w:left w:w="0" w:type="dxa"/>
+          <w:right w:w="0" w:type="dxa"/>
+        </w:tblCellMar>
+        <w:tblLook w:val="04A0" w:firstRow="1" w:lastRow="0" w:firstColumn="1" w:lastColumn="0" w:noHBand="0" w:noVBand="1"/>
+      </w:tblPr>
+      <w:tblGrid>
+        <w:gridCol w:w="4814"/>
+        <w:gridCol w:w="4814"/>
+      </w:tblGrid>
+      <w:tr>
+        <w:tc>
+          <w:tcPr>
+            <w:tcW w:w="4814" w:type="dxa"/>
+          </w:tcPr>
+          <w:p>
+            <w:pPr>
+              <w:pStyle w:val="Nessunaspaziatura"/>
+              <w:jc w:val="both"/>
+              <w:rPr>
+                <w:b/>
+                <w:sz w:val="24"/>
+                <w:lang w:val="en-US"/>
+              </w:rPr>
+            </w:pPr>
+            <w:r>
+              <w:rPr>
+                <w:b/>
+                <w:sz w:val="24"/>
+                <w:lang w:val="en-US"/>
+              </w:rPr>
+              <w:t>Training parameters:</w:t>
+            </w:r>
+          </w:p>
+          <w:p>
+            <w:pPr>
+              <w:pStyle w:val="Nessunaspaziatura"/>
+              <w:numPr>
+                <w:ilvl w:val="0"/>
+                <w:numId w:val="1"/>
+              </w:numPr>
+              <w:jc w:val="both"/>
+              <w:rPr>
+                <w:sz w:val="24"/>
+                <w:lang w:val="en-US"/>
+              </w:rPr>
+            </w:pPr>
+            <w:r>
+              <w:rPr>
+                <w:sz w:val="24"/>
+                <w:lang w:val="en-US"/>
+              </w:rPr>
+              <w:t>folds=3;</w:t>
+            </w:r>
+          </w:p>
+          <w:p>
+            <w:pPr>
+              <w:pStyle w:val="Nessunaspaziatura"/>
+              <w:numPr>
+                <w:ilvl w:val="0"/>
+                <w:numId w:val="1"/>
+              </w:numPr>
+              <w:jc w:val="both"/>
+              <w:rPr>
+                <w:sz w:val="24"/>
+                <w:lang w:val="en-US"/>
+              </w:rPr>
+            </w:pPr>
+            <w:proofErr w:type="spellStart"/>
+            <w:r>
+              <w:rPr>
+                <w:sz w:val="24"/>
+                <w:lang w:val="en-US"/>
+              </w:rPr>
+              <w:t>miniBatchSize</w:t>
+            </w:r>
+            <w:proofErr w:type="spellEnd"/>
+            <w:r>
+              <w:rPr>
+                <w:sz w:val="24"/>
+                <w:lang w:val="en-US"/>
+              </w:rPr>
+              <w:t xml:space="preserve"> = </w:t>
+            </w:r>
+            <w:r>
+              <w:rPr>
+                <w:sz w:val="24"/>
+                <w:lang w:val="en-US"/>
+              </w:rPr>
+              <w:t>64</w:t>
+            </w:r>
+            <w:r>
+              <w:rPr>
+                <w:sz w:val="24"/>
+                <w:lang w:val="en-US"/>
+              </w:rPr>
+              <w:t>;</w:t>
+            </w:r>
+          </w:p>
+          <w:p>
+            <w:pPr>
+              <w:pStyle w:val="Nessunaspaziatura"/>
+              <w:numPr>
+                <w:ilvl w:val="0"/>
+                <w:numId w:val="1"/>
+              </w:numPr>
+              <w:jc w:val="both"/>
+              <w:rPr>
+                <w:sz w:val="24"/>
+                <w:lang w:val="en-US"/>
+              </w:rPr>
+            </w:pPr>
+            <w:proofErr w:type="spellStart"/>
+            <w:r>
+              <w:rPr>
+                <w:sz w:val="24"/>
+                <w:lang w:val="en-US"/>
+              </w:rPr>
+              <w:t>learningRate</w:t>
+            </w:r>
+            <w:proofErr w:type="spellEnd"/>
+            <w:r>
+              <w:rPr>
+                <w:sz w:val="24"/>
+                <w:lang w:val="en-US"/>
+              </w:rPr>
+              <w:t xml:space="preserve"> = 1e-4;</w:t>
+            </w:r>
+          </w:p>
+          <w:p>
+            <w:pPr>
+              <w:pStyle w:val="Nessunaspaziatura"/>
+              <w:numPr>
+                <w:ilvl w:val="0"/>
+                <w:numId w:val="1"/>
+              </w:numPr>
+              <w:jc w:val="both"/>
+              <w:rPr>
+                <w:sz w:val="24"/>
+                <w:lang w:val="en-US"/>
+              </w:rPr>
+            </w:pPr>
+            <w:proofErr w:type="spellStart"/>
+            <w:r>
+              <w:rPr>
+                <w:sz w:val="24"/>
+                <w:lang w:val="en-US"/>
+              </w:rPr>
+              <w:t>maxEpochs</w:t>
+            </w:r>
+            <w:proofErr w:type="spellEnd"/>
+            <w:r>
+              <w:rPr>
+                <w:sz w:val="24"/>
+                <w:lang w:val="en-US"/>
+              </w:rPr>
+              <w:t>=</w:t>
+            </w:r>
+            <w:r>
+              <w:rPr>
+                <w:sz w:val="24"/>
+                <w:lang w:val="en-US"/>
+              </w:rPr>
+              <w:t>2</w:t>
+            </w:r>
+            <w:r>
+              <w:rPr>
+                <w:sz w:val="24"/>
+                <w:lang w:val="en-US"/>
+              </w:rPr>
+              <w:t>0;</w:t>
+            </w:r>
+          </w:p>
+          <w:p>
+            <w:pPr>
+              <w:pStyle w:val="Nessunaspaziatura"/>
+              <w:numPr>
+                <w:ilvl w:val="0"/>
+                <w:numId w:val="1"/>
+              </w:numPr>
+              <w:jc w:val="both"/>
+              <w:rPr>
+                <w:sz w:val="24"/>
+                <w:lang w:val="en-US"/>
+              </w:rPr>
+            </w:pPr>
+            <w:r>
+              <w:rPr>
+                <w:sz w:val="24"/>
+                <w:lang w:val="en-US"/>
+              </w:rPr>
+              <w:t>optimizer='</w:t>
+            </w:r>
+            <w:proofErr w:type="spellStart"/>
+            <w:r>
+              <w:rPr>
+                <w:sz w:val="24"/>
+                <w:lang w:val="en-US"/>
+              </w:rPr>
+              <w:t>sgdm</w:t>
+            </w:r>
+            <w:proofErr w:type="spellEnd"/>
+            <w:r>
+              <w:rPr>
+                <w:sz w:val="24"/>
+                <w:lang w:val="en-US"/>
+              </w:rPr>
+              <w:t>';</w:t>
+            </w:r>
+          </w:p>
+          <w:p>
+            <w:pPr>
+              <w:pStyle w:val="Nessunaspaziatura"/>
+              <w:numPr>
+                <w:ilvl w:val="0"/>
+                <w:numId w:val="1"/>
+              </w:numPr>
+              <w:jc w:val="both"/>
+              <w:rPr>
+                <w:sz w:val="24"/>
+                <w:lang w:val="en-US"/>
+              </w:rPr>
+            </w:pPr>
+            <w:r>
+              <w:rPr>
+                <w:sz w:val="24"/>
+                <w:lang w:val="en-US"/>
+              </w:rPr>
+              <w:t>"L2Regularization",1e-</w:t>
+            </w:r>
+            <w:proofErr w:type="gramStart"/>
+            <w:r>
+              <w:rPr>
+                <w:sz w:val="24"/>
+                <w:lang w:val="en-US"/>
+              </w:rPr>
+              <w:t>04,...</w:t>
+            </w:r>
+            <w:proofErr w:type="gramEnd"/>
+          </w:p>
+        </w:tc>
+        <w:tc>
+          <w:tcPr>
+            <w:tcW w:w="4814" w:type="dxa"/>
+          </w:tcPr>
+          <w:p>
+            <w:pPr>
+              <w:pStyle w:val="Nessunaspaziatura"/>
+              <w:jc w:val="both"/>
+              <w:rPr>
+                <w:b/>
+                <w:sz w:val="24"/>
+                <w:lang w:val="en-US"/>
+              </w:rPr>
+            </w:pPr>
+            <w:r>
+              <w:rPr>
+                <w:b/>
+                <w:sz w:val="24"/>
+                <w:lang w:val="en-US"/>
+              </w:rPr>
+              <w:t>Dataset:</w:t>
+            </w:r>
+          </w:p>
+          <w:p>
+            <w:pPr>
+              <w:pStyle w:val="Nessunaspaziatura"/>
+              <w:numPr>
+                <w:ilvl w:val="0"/>
+                <w:numId w:val="3"/>
+              </w:numPr>
+              <w:jc w:val="both"/>
+              <w:rPr>
+                <w:sz w:val="24"/>
+                <w:lang w:val="en-US"/>
+              </w:rPr>
+            </w:pPr>
+            <w:proofErr w:type="spellStart"/>
+            <w:r>
+              <w:rPr>
+                <w:sz w:val="24"/>
+                <w:lang w:val="en-US"/>
+              </w:rPr>
+              <w:t>nSlices</w:t>
+            </w:r>
+            <w:proofErr w:type="spellEnd"/>
+            <w:r>
+              <w:rPr>
+                <w:sz w:val="24"/>
+                <w:lang w:val="en-US"/>
+              </w:rPr>
+              <w:t>=6;</w:t>
+            </w:r>
+          </w:p>
+          <w:p>
+            <w:pPr>
+              <w:pStyle w:val="Nessunaspaziatura"/>
+              <w:numPr>
+                <w:ilvl w:val="0"/>
+                <w:numId w:val="2"/>
+              </w:numPr>
+              <w:jc w:val="both"/>
+              <w:rPr>
+                <w:sz w:val="24"/>
+                <w:lang w:val="en-US"/>
+              </w:rPr>
+            </w:pPr>
+            <w:r>
+              <w:rPr>
+                <w:sz w:val="24"/>
+                <w:lang w:val="en-US"/>
+              </w:rPr>
+              <w:t>gap=2;</w:t>
+            </w:r>
+          </w:p>
+          <w:p>
+            <w:pPr>
+              <w:pStyle w:val="Nessunaspaziatura"/>
+              <w:jc w:val="both"/>
+              <w:rPr>
+                <w:sz w:val="24"/>
+                <w:lang w:val="en-US"/>
+              </w:rPr>
+            </w:pPr>
+          </w:p>
+        </w:tc>
+      </w:tr>
+    </w:tbl>
+    <w:p>
+      <w:pPr>
+        <w:pStyle w:val="Nessunaspaziatura"/>
+        <w:jc w:val="both"/>
+        <w:rPr>
+          <w:sz w:val="24"/>
+          <w:lang w:val="en-US"/>
+        </w:rPr>
+      </w:pPr>
+    </w:p>
+    <w:p>
+      <w:pPr>
+        <w:pStyle w:val="Nessunaspaziatura"/>
+        <w:jc w:val="both"/>
+        <w:rPr>
+          <w:b/>
+          <w:sz w:val="24"/>
+          <w:lang w:val="en-US"/>
+        </w:rPr>
+      </w:pPr>
+      <w:r>
+        <w:rPr>
+          <w:b/>
+          <w:sz w:val="24"/>
+          <w:lang w:val="en-US"/>
+        </w:rPr>
+        <w:t>Results:</w:t>
+      </w:r>
     </w:p>
     <w:p>
       <w:pPr>
@@ -1118,17 +3253,44 @@
         </w:rPr>
       </w:pPr>
       <w:bookmarkStart w:id="0" w:name="_GoBack"/>
+      <w:r>
+        <w:drawing>
+          <wp:inline distT="0" distB="0" distL="0" distR="0" wp14:anchorId="3FB6759D" wp14:editId="64E60D6C">
+            <wp:extent cx="3124200" cy="5886450"/>
+            <wp:effectExtent l="0" t="0" r="0" b="0"/>
+            <wp:docPr id="6" name="Immagine 6"/>
+            <wp:cNvGraphicFramePr>
+              <a:graphicFrameLocks xmlns:a="http://schemas.openxmlformats.org/drawingml/2006/main" noChangeAspect="1"/>
+            </wp:cNvGraphicFramePr>
+            <a:graphic xmlns:a="http://schemas.openxmlformats.org/drawingml/2006/main">
+              <a:graphicData uri="http://schemas.openxmlformats.org/drawingml/2006/picture">
+                <pic:pic xmlns:pic="http://schemas.openxmlformats.org/drawingml/2006/picture">
+                  <pic:nvPicPr>
+                    <pic:cNvPr id="1" name=""/>
+                    <pic:cNvPicPr/>
+                  </pic:nvPicPr>
+                  <pic:blipFill>
+                    <a:blip r:embed="rId11"/>
+                    <a:stretch>
+                      <a:fillRect/>
+                    </a:stretch>
+                  </pic:blipFill>
+                  <pic:spPr>
+                    <a:xfrm>
+                      <a:off x="0" y="0"/>
+                      <a:ext cx="3124200" cy="5886450"/>
+                    </a:xfrm>
+                    <a:prstGeom prst="rect">
+                      <a:avLst/>
+                    </a:prstGeom>
+                  </pic:spPr>
+                </pic:pic>
+              </a:graphicData>
+            </a:graphic>
+          </wp:inline>
+        </w:drawing>
+      </w:r>
       <w:bookmarkEnd w:id="0"/>
-    </w:p>
-    <w:p>
-      <w:pPr>
-        <w:pStyle w:val="Nessunaspaziatura"/>
-        <w:jc w:val="both"/>
-        <w:rPr>
-          <w:sz w:val="24"/>
-          <w:lang w:val="en-US"/>
-        </w:rPr>
-      </w:pPr>
     </w:p>
     <w:p>
       <w:pPr>
@@ -2299,7 +4461,7 @@
 </file>
 
 <file path=customXml/itemProps1.xml><?xml version="1.0" encoding="utf-8"?>
-<ds:datastoreItem xmlns:ds="http://schemas.openxmlformats.org/officeDocument/2006/customXml" ds:itemID="{63FB0418-873E-4FBF-9DB2-7EA96C19318F}">
+<ds:datastoreItem xmlns:ds="http://schemas.openxmlformats.org/officeDocument/2006/customXml" ds:itemID="{248B6497-A566-4444-B51B-B6B262DFA9CE}">
   <ds:schemaRefs>
     <ds:schemaRef ds:uri="http://schemas.openxmlformats.org/officeDocument/2006/bibliography"/>
   </ds:schemaRefs>

--- a/Documentation/CN vs MCIc - Y axis.docx
+++ b/Documentation/CN vs MCIc - Y axis.docx
@@ -64,6 +64,34 @@
           <w:lang w:val="en-US"/>
         </w:rPr>
       </w:pPr>
+    </w:p>
+    <w:p>
+      <w:pPr>
+        <w:pStyle w:val="Nessunaspaziatura"/>
+        <w:jc w:val="both"/>
+        <w:rPr>
+          <w:rFonts w:eastAsiaTheme="minorEastAsia"/>
+        </w:rPr>
+      </w:pPr>
+      <w:r>
+        <w:rPr>
+          <w:rFonts w:eastAsiaTheme="minorEastAsia"/>
+          <w:noProof/>
+        </w:rPr>
+        <w:drawing>
+          <wp:inline distT="0" distB="0" distL="0" distR="0">
+            <wp:extent cx="5486400" cy="2168305"/>
+            <wp:effectExtent l="0" t="0" r="0" b="3810"/>
+            <wp:docPr id="19" name="Grafico 19"/>
+            <wp:cNvGraphicFramePr/>
+            <a:graphic xmlns:a="http://schemas.openxmlformats.org/drawingml/2006/main">
+              <a:graphicData uri="http://schemas.openxmlformats.org/drawingml/2006/chart">
+                <c:chart xmlns:c="http://schemas.openxmlformats.org/drawingml/2006/chart" xmlns:r="http://schemas.openxmlformats.org/officeDocument/2006/relationships" r:id="rId6"/>
+              </a:graphicData>
+            </a:graphic>
+          </wp:inline>
+        </w:drawing>
+      </w:r>
     </w:p>
     <w:p>
       <w:pPr>
@@ -492,8 +520,8 @@
         </w:rPr>
         <w:drawing>
           <wp:inline distT="0" distB="0" distL="0" distR="0" wp14:anchorId="7D9E7C02" wp14:editId="5E359D3A">
-            <wp:extent cx="2407535" cy="4476285"/>
-            <wp:effectExtent l="0" t="0" r="0" b="635"/>
+            <wp:extent cx="1494886" cy="2779414"/>
+            <wp:effectExtent l="0" t="0" r="0" b="1905"/>
             <wp:docPr id="1" name="Immagine 1"/>
             <wp:cNvGraphicFramePr>
               <a:graphicFrameLocks xmlns:a="http://schemas.openxmlformats.org/drawingml/2006/main" noChangeAspect="1"/>
@@ -506,7 +534,7 @@
                     <pic:cNvPicPr/>
                   </pic:nvPicPr>
                   <pic:blipFill>
-                    <a:blip r:embed="rId6"/>
+                    <a:blip r:embed="rId7"/>
                     <a:stretch>
                       <a:fillRect/>
                     </a:stretch>
@@ -514,7 +542,7 @@
                   <pic:spPr>
                     <a:xfrm>
                       <a:off x="0" y="0"/>
-                      <a:ext cx="2431301" cy="4520474"/>
+                      <a:ext cx="1524671" cy="2834793"/>
                     </a:xfrm>
                     <a:prstGeom prst="rect">
                       <a:avLst/>
@@ -526,16 +554,6 @@
           </wp:inline>
         </w:drawing>
       </w:r>
-    </w:p>
-    <w:p>
-      <w:pPr>
-        <w:pStyle w:val="Nessunaspaziatura"/>
-        <w:jc w:val="both"/>
-        <w:rPr>
-          <w:sz w:val="24"/>
-          <w:lang w:val="en-US"/>
-        </w:rPr>
-      </w:pPr>
     </w:p>
     <w:p>
       <w:pPr>
@@ -1023,7 +1041,7 @@
                     <pic:cNvPicPr/>
                   </pic:nvPicPr>
                   <pic:blipFill>
-                    <a:blip r:embed="rId7"/>
+                    <a:blip r:embed="rId8"/>
                     <a:stretch>
                       <a:fillRect/>
                     </a:stretch>
@@ -1548,6 +1566,9 @@
         </w:rPr>
       </w:pPr>
       <w:r>
+        <w:rPr>
+          <w:noProof/>
+        </w:rPr>
         <w:drawing>
           <wp:inline distT="0" distB="0" distL="0" distR="0" wp14:anchorId="1DA5A1B2" wp14:editId="00896196">
             <wp:extent cx="2042932" cy="3862321"/>
@@ -1564,7 +1585,7 @@
                     <pic:cNvPicPr/>
                   </pic:nvPicPr>
                   <pic:blipFill>
-                    <a:blip r:embed="rId8"/>
+                    <a:blip r:embed="rId9"/>
                     <a:stretch>
                       <a:fillRect/>
                     </a:stretch>
@@ -1645,7 +1666,15 @@
           <w:sz w:val="32"/>
           <w:lang w:val="en-US"/>
         </w:rPr>
-        <w:t xml:space="preserve">3 - </w:t>
+        <w:t>4</w:t>
+      </w:r>
+      <w:r>
+        <w:rPr>
+          <w:b/>
+          <w:sz w:val="32"/>
+          <w:lang w:val="en-US"/>
+        </w:rPr>
+        <w:t xml:space="preserve"> - </w:t>
       </w:r>
       <w:r>
         <w:rPr>
@@ -2099,6 +2128,9 @@
         </w:rPr>
       </w:pPr>
       <w:r>
+        <w:rPr>
+          <w:noProof/>
+        </w:rPr>
         <w:drawing>
           <wp:inline distT="0" distB="0" distL="0" distR="0" wp14:anchorId="2E723F25" wp14:editId="436E9745">
             <wp:extent cx="2205845" cy="4010628"/>
@@ -2115,7 +2147,7 @@
                     <pic:cNvPicPr/>
                   </pic:nvPicPr>
                   <pic:blipFill>
-                    <a:blip r:embed="rId9"/>
+                    <a:blip r:embed="rId10"/>
                     <a:stretch>
                       <a:fillRect/>
                     </a:stretch>
@@ -2206,7 +2238,7 @@
           <w:sz w:val="32"/>
           <w:lang w:val="en-US"/>
         </w:rPr>
-        <w:t>4</w:t>
+        <w:t>5</w:t>
       </w:r>
       <w:r>
         <w:rPr>
@@ -2678,6 +2710,9 @@
         </w:rPr>
       </w:pPr>
       <w:r>
+        <w:rPr>
+          <w:noProof/>
+        </w:rPr>
         <w:drawing>
           <wp:inline distT="0" distB="0" distL="0" distR="0" wp14:anchorId="17615250" wp14:editId="5A536FB2">
             <wp:extent cx="2562296" cy="4820855"/>
@@ -2694,7 +2729,7 @@
                     <pic:cNvPicPr/>
                   </pic:nvPicPr>
                   <pic:blipFill>
-                    <a:blip r:embed="rId10"/>
+                    <a:blip r:embed="rId11"/>
                     <a:stretch>
                       <a:fillRect/>
                     </a:stretch>
@@ -2775,7 +2810,15 @@
           <w:sz w:val="32"/>
           <w:lang w:val="en-US"/>
         </w:rPr>
-        <w:t xml:space="preserve">4 - </w:t>
+        <w:t>6</w:t>
+      </w:r>
+      <w:r>
+        <w:rPr>
+          <w:b/>
+          <w:sz w:val="32"/>
+          <w:lang w:val="en-US"/>
+        </w:rPr>
+        <w:t xml:space="preserve"> - </w:t>
       </w:r>
       <w:r>
         <w:rPr>
@@ -3252,12 +3295,14 @@
           <w:lang w:val="en-US"/>
         </w:rPr>
       </w:pPr>
-      <w:bookmarkStart w:id="0" w:name="_GoBack"/>
-      <w:r>
+      <w:r>
+        <w:rPr>
+          <w:noProof/>
+        </w:rPr>
         <w:drawing>
           <wp:inline distT="0" distB="0" distL="0" distR="0" wp14:anchorId="3FB6759D" wp14:editId="64E60D6C">
-            <wp:extent cx="3124200" cy="5886450"/>
-            <wp:effectExtent l="0" t="0" r="0" b="0"/>
+            <wp:extent cx="2696181" cy="5080000"/>
+            <wp:effectExtent l="0" t="0" r="9525" b="6350"/>
             <wp:docPr id="6" name="Immagine 6"/>
             <wp:cNvGraphicFramePr>
               <a:graphicFrameLocks xmlns:a="http://schemas.openxmlformats.org/drawingml/2006/main" noChangeAspect="1"/>
@@ -3270,7 +3315,7 @@
                     <pic:cNvPicPr/>
                   </pic:nvPicPr>
                   <pic:blipFill>
-                    <a:blip r:embed="rId11"/>
+                    <a:blip r:embed="rId12"/>
                     <a:stretch>
                       <a:fillRect/>
                     </a:stretch>
@@ -3278,7 +3323,7 @@
                   <pic:spPr>
                     <a:xfrm>
                       <a:off x="0" y="0"/>
-                      <a:ext cx="3124200" cy="5886450"/>
+                      <a:ext cx="2705057" cy="5096724"/>
                     </a:xfrm>
                     <a:prstGeom prst="rect">
                       <a:avLst/>
@@ -3290,7 +3335,2036 @@
           </wp:inline>
         </w:drawing>
       </w:r>
+    </w:p>
+    <w:p>
+      <w:pPr>
+        <w:pStyle w:val="Nessunaspaziatura"/>
+        <w:jc w:val="both"/>
+        <w:rPr>
+          <w:sz w:val="24"/>
+          <w:lang w:val="en-US"/>
+        </w:rPr>
+      </w:pPr>
+    </w:p>
+    <w:p>
+      <w:pPr>
+        <w:pStyle w:val="Nessunaspaziatura"/>
+        <w:jc w:val="both"/>
+        <w:rPr>
+          <w:sz w:val="24"/>
+          <w:lang w:val="en-US"/>
+        </w:rPr>
+      </w:pPr>
+    </w:p>
+    <w:p>
+      <w:pPr>
+        <w:rPr>
+          <w:sz w:val="24"/>
+          <w:lang w:val="en-US"/>
+        </w:rPr>
+      </w:pPr>
+      <w:r>
+        <w:rPr>
+          <w:sz w:val="24"/>
+          <w:lang w:val="en-US"/>
+        </w:rPr>
+        <w:br w:type="page"/>
+      </w:r>
+    </w:p>
+    <w:p>
+      <w:pPr>
+        <w:pStyle w:val="Nessunaspaziatura"/>
+        <w:jc w:val="both"/>
+        <w:rPr>
+          <w:b/>
+          <w:sz w:val="32"/>
+          <w:lang w:val="en-US"/>
+        </w:rPr>
+      </w:pPr>
+      <w:r>
+        <w:rPr>
+          <w:b/>
+          <w:sz w:val="32"/>
+          <w:lang w:val="en-US"/>
+        </w:rPr>
+        <w:lastRenderedPageBreak/>
+        <w:t xml:space="preserve">Approach </w:t>
+      </w:r>
+      <w:r>
+        <w:rPr>
+          <w:b/>
+          <w:sz w:val="32"/>
+          <w:lang w:val="en-US"/>
+        </w:rPr>
+        <w:t>7</w:t>
+      </w:r>
+      <w:r>
+        <w:rPr>
+          <w:b/>
+          <w:sz w:val="32"/>
+          <w:lang w:val="en-US"/>
+        </w:rPr>
+        <w:t xml:space="preserve"> - </w:t>
+      </w:r>
+      <w:r>
+        <w:rPr>
+          <w:b/>
+          <w:sz w:val="32"/>
+          <w:lang w:val="en-US"/>
+        </w:rPr>
+        <w:t>2019_04_0</w:t>
+      </w:r>
+      <w:r>
+        <w:rPr>
+          <w:b/>
+          <w:sz w:val="32"/>
+          <w:lang w:val="en-US"/>
+        </w:rPr>
+        <w:t>2_10_</w:t>
+      </w:r>
+      <w:r>
+        <w:rPr>
+          <w:b/>
+          <w:sz w:val="32"/>
+          <w:lang w:val="en-US"/>
+        </w:rPr>
+        <w:t>23</w:t>
+      </w:r>
+    </w:p>
+    <w:p>
+      <w:pPr>
+        <w:pStyle w:val="Nessunaspaziatura"/>
+        <w:jc w:val="both"/>
+        <w:rPr>
+          <w:sz w:val="24"/>
+          <w:lang w:val="en-US"/>
+        </w:rPr>
+      </w:pPr>
+    </w:p>
+    <w:p>
+      <w:pPr>
+        <w:pStyle w:val="Nessunaspaziatura"/>
+        <w:jc w:val="both"/>
+        <w:rPr>
+          <w:b/>
+          <w:sz w:val="24"/>
+          <w:lang w:val="en-US"/>
+        </w:rPr>
+      </w:pPr>
+      <w:r>
+        <w:rPr>
+          <w:b/>
+          <w:sz w:val="24"/>
+          <w:lang w:val="en-US"/>
+        </w:rPr>
+        <w:t>Network:</w:t>
+      </w:r>
+    </w:p>
+    <w:p>
+      <w:pPr>
+        <w:pStyle w:val="Nessunaspaziatura"/>
+        <w:jc w:val="both"/>
+        <w:rPr>
+          <w:sz w:val="24"/>
+          <w:lang w:val="en-US"/>
+        </w:rPr>
+      </w:pPr>
+      <w:r>
+        <w:rPr>
+          <w:sz w:val="24"/>
+          <w:lang w:val="en-US"/>
+        </w:rPr>
+        <w:t xml:space="preserve">Transfer learning from </w:t>
+      </w:r>
+      <w:proofErr w:type="spellStart"/>
+      <w:r>
+        <w:rPr>
+          <w:sz w:val="24"/>
+          <w:lang w:val="en-US"/>
+        </w:rPr>
+        <w:t>AlexNet</w:t>
+      </w:r>
+      <w:proofErr w:type="spellEnd"/>
+      <w:r>
+        <w:rPr>
+          <w:sz w:val="24"/>
+          <w:lang w:val="en-US"/>
+        </w:rPr>
+        <w:t xml:space="preserve"> changing last 3 layers.</w:t>
+      </w:r>
+    </w:p>
+    <w:p>
+      <w:pPr>
+        <w:pStyle w:val="Nessunaspaziatura"/>
+        <w:jc w:val="both"/>
+        <w:rPr>
+          <w:sz w:val="24"/>
+          <w:lang w:val="en-US"/>
+        </w:rPr>
+      </w:pPr>
+    </w:p>
+    <w:tbl>
+      <w:tblPr>
+        <w:tblStyle w:val="Grigliatabella"/>
+        <w:tblW w:w="0" w:type="auto"/>
+        <w:tblBorders>
+          <w:top w:val="none" w:sz="0" w:space="0" w:color="auto"/>
+          <w:left w:val="none" w:sz="0" w:space="0" w:color="auto"/>
+          <w:bottom w:val="none" w:sz="0" w:space="0" w:color="auto"/>
+          <w:right w:val="none" w:sz="0" w:space="0" w:color="auto"/>
+          <w:insideH w:val="none" w:sz="0" w:space="0" w:color="auto"/>
+          <w:insideV w:val="none" w:sz="0" w:space="0" w:color="auto"/>
+        </w:tblBorders>
+        <w:tblCellMar>
+          <w:left w:w="0" w:type="dxa"/>
+          <w:right w:w="0" w:type="dxa"/>
+        </w:tblCellMar>
+        <w:tblLook w:val="04A0" w:firstRow="1" w:lastRow="0" w:firstColumn="1" w:lastColumn="0" w:noHBand="0" w:noVBand="1"/>
+      </w:tblPr>
+      <w:tblGrid>
+        <w:gridCol w:w="4814"/>
+        <w:gridCol w:w="4814"/>
+      </w:tblGrid>
+      <w:tr>
+        <w:tc>
+          <w:tcPr>
+            <w:tcW w:w="4814" w:type="dxa"/>
+          </w:tcPr>
+          <w:p>
+            <w:pPr>
+              <w:pStyle w:val="Nessunaspaziatura"/>
+              <w:jc w:val="both"/>
+              <w:rPr>
+                <w:b/>
+                <w:sz w:val="24"/>
+                <w:lang w:val="en-US"/>
+              </w:rPr>
+            </w:pPr>
+            <w:r>
+              <w:rPr>
+                <w:b/>
+                <w:sz w:val="24"/>
+                <w:lang w:val="en-US"/>
+              </w:rPr>
+              <w:t>Training parameters:</w:t>
+            </w:r>
+          </w:p>
+          <w:p>
+            <w:pPr>
+              <w:pStyle w:val="Nessunaspaziatura"/>
+              <w:numPr>
+                <w:ilvl w:val="0"/>
+                <w:numId w:val="1"/>
+              </w:numPr>
+              <w:jc w:val="both"/>
+              <w:rPr>
+                <w:sz w:val="24"/>
+                <w:lang w:val="en-US"/>
+              </w:rPr>
+            </w:pPr>
+            <w:r>
+              <w:rPr>
+                <w:sz w:val="24"/>
+                <w:lang w:val="en-US"/>
+              </w:rPr>
+              <w:t>folds=3;</w:t>
+            </w:r>
+          </w:p>
+          <w:p>
+            <w:pPr>
+              <w:pStyle w:val="Nessunaspaziatura"/>
+              <w:numPr>
+                <w:ilvl w:val="0"/>
+                <w:numId w:val="1"/>
+              </w:numPr>
+              <w:jc w:val="both"/>
+              <w:rPr>
+                <w:sz w:val="24"/>
+                <w:lang w:val="en-US"/>
+              </w:rPr>
+            </w:pPr>
+            <w:proofErr w:type="spellStart"/>
+            <w:r>
+              <w:rPr>
+                <w:sz w:val="24"/>
+                <w:lang w:val="en-US"/>
+              </w:rPr>
+              <w:t>miniBatchSize</w:t>
+            </w:r>
+            <w:proofErr w:type="spellEnd"/>
+            <w:r>
+              <w:rPr>
+                <w:sz w:val="24"/>
+                <w:lang w:val="en-US"/>
+              </w:rPr>
+              <w:t xml:space="preserve"> = </w:t>
+            </w:r>
+            <w:r>
+              <w:rPr>
+                <w:sz w:val="24"/>
+                <w:lang w:val="en-US"/>
+              </w:rPr>
+              <w:t>64</w:t>
+            </w:r>
+            <w:r>
+              <w:rPr>
+                <w:sz w:val="24"/>
+                <w:lang w:val="en-US"/>
+              </w:rPr>
+              <w:t>;</w:t>
+            </w:r>
+          </w:p>
+          <w:p>
+            <w:pPr>
+              <w:pStyle w:val="Nessunaspaziatura"/>
+              <w:numPr>
+                <w:ilvl w:val="0"/>
+                <w:numId w:val="1"/>
+              </w:numPr>
+              <w:jc w:val="both"/>
+              <w:rPr>
+                <w:sz w:val="24"/>
+                <w:lang w:val="en-US"/>
+              </w:rPr>
+            </w:pPr>
+            <w:proofErr w:type="spellStart"/>
+            <w:r>
+              <w:rPr>
+                <w:sz w:val="24"/>
+                <w:lang w:val="en-US"/>
+              </w:rPr>
+              <w:t>learningRate</w:t>
+            </w:r>
+            <w:proofErr w:type="spellEnd"/>
+            <w:r>
+              <w:rPr>
+                <w:sz w:val="24"/>
+                <w:lang w:val="en-US"/>
+              </w:rPr>
+              <w:t xml:space="preserve"> = 1e-</w:t>
+            </w:r>
+            <w:r>
+              <w:rPr>
+                <w:sz w:val="24"/>
+                <w:lang w:val="en-US"/>
+              </w:rPr>
+              <w:t>3</w:t>
+            </w:r>
+            <w:r>
+              <w:rPr>
+                <w:sz w:val="24"/>
+                <w:lang w:val="en-US"/>
+              </w:rPr>
+              <w:t>;</w:t>
+            </w:r>
+          </w:p>
+          <w:p>
+            <w:pPr>
+              <w:pStyle w:val="Nessunaspaziatura"/>
+              <w:numPr>
+                <w:ilvl w:val="0"/>
+                <w:numId w:val="1"/>
+              </w:numPr>
+              <w:jc w:val="both"/>
+              <w:rPr>
+                <w:sz w:val="24"/>
+                <w:lang w:val="en-US"/>
+              </w:rPr>
+            </w:pPr>
+            <w:proofErr w:type="spellStart"/>
+            <w:r>
+              <w:rPr>
+                <w:sz w:val="24"/>
+                <w:lang w:val="en-US"/>
+              </w:rPr>
+              <w:t>maxEpochs</w:t>
+            </w:r>
+            <w:proofErr w:type="spellEnd"/>
+            <w:r>
+              <w:rPr>
+                <w:sz w:val="24"/>
+                <w:lang w:val="en-US"/>
+              </w:rPr>
+              <w:t>=</w:t>
+            </w:r>
+            <w:r>
+              <w:rPr>
+                <w:sz w:val="24"/>
+                <w:lang w:val="en-US"/>
+              </w:rPr>
+              <w:t>2</w:t>
+            </w:r>
+            <w:r>
+              <w:rPr>
+                <w:sz w:val="24"/>
+                <w:lang w:val="en-US"/>
+              </w:rPr>
+              <w:t>0;</w:t>
+            </w:r>
+          </w:p>
+          <w:p>
+            <w:pPr>
+              <w:pStyle w:val="Nessunaspaziatura"/>
+              <w:numPr>
+                <w:ilvl w:val="0"/>
+                <w:numId w:val="1"/>
+              </w:numPr>
+              <w:jc w:val="both"/>
+              <w:rPr>
+                <w:sz w:val="24"/>
+                <w:lang w:val="en-US"/>
+              </w:rPr>
+            </w:pPr>
+            <w:r>
+              <w:rPr>
+                <w:sz w:val="24"/>
+                <w:lang w:val="en-US"/>
+              </w:rPr>
+              <w:t>optimizer='</w:t>
+            </w:r>
+            <w:proofErr w:type="spellStart"/>
+            <w:r>
+              <w:rPr>
+                <w:sz w:val="24"/>
+                <w:lang w:val="en-US"/>
+              </w:rPr>
+              <w:t>sgdm</w:t>
+            </w:r>
+            <w:proofErr w:type="spellEnd"/>
+            <w:r>
+              <w:rPr>
+                <w:sz w:val="24"/>
+                <w:lang w:val="en-US"/>
+              </w:rPr>
+              <w:t>';</w:t>
+            </w:r>
+          </w:p>
+          <w:p>
+            <w:pPr>
+              <w:pStyle w:val="Nessunaspaziatura"/>
+              <w:numPr>
+                <w:ilvl w:val="0"/>
+                <w:numId w:val="1"/>
+              </w:numPr>
+              <w:jc w:val="both"/>
+              <w:rPr>
+                <w:sz w:val="24"/>
+                <w:lang w:val="en-US"/>
+              </w:rPr>
+            </w:pPr>
+            <w:r>
+              <w:rPr>
+                <w:sz w:val="24"/>
+                <w:lang w:val="en-US"/>
+              </w:rPr>
+              <w:t>"L2Regularization",1e-</w:t>
+            </w:r>
+            <w:proofErr w:type="gramStart"/>
+            <w:r>
+              <w:rPr>
+                <w:sz w:val="24"/>
+                <w:lang w:val="en-US"/>
+              </w:rPr>
+              <w:t>04,...</w:t>
+            </w:r>
+            <w:proofErr w:type="gramEnd"/>
+          </w:p>
+        </w:tc>
+        <w:tc>
+          <w:tcPr>
+            <w:tcW w:w="4814" w:type="dxa"/>
+          </w:tcPr>
+          <w:p>
+            <w:pPr>
+              <w:pStyle w:val="Nessunaspaziatura"/>
+              <w:jc w:val="both"/>
+              <w:rPr>
+                <w:b/>
+                <w:sz w:val="24"/>
+                <w:lang w:val="en-US"/>
+              </w:rPr>
+            </w:pPr>
+            <w:r>
+              <w:rPr>
+                <w:b/>
+                <w:sz w:val="24"/>
+                <w:lang w:val="en-US"/>
+              </w:rPr>
+              <w:t>Dataset:</w:t>
+            </w:r>
+          </w:p>
+          <w:p>
+            <w:pPr>
+              <w:pStyle w:val="Nessunaspaziatura"/>
+              <w:numPr>
+                <w:ilvl w:val="0"/>
+                <w:numId w:val="3"/>
+              </w:numPr>
+              <w:jc w:val="both"/>
+              <w:rPr>
+                <w:sz w:val="24"/>
+                <w:lang w:val="en-US"/>
+              </w:rPr>
+            </w:pPr>
+            <w:proofErr w:type="spellStart"/>
+            <w:r>
+              <w:rPr>
+                <w:sz w:val="24"/>
+                <w:lang w:val="en-US"/>
+              </w:rPr>
+              <w:t>nSlices</w:t>
+            </w:r>
+            <w:proofErr w:type="spellEnd"/>
+            <w:r>
+              <w:rPr>
+                <w:sz w:val="24"/>
+                <w:lang w:val="en-US"/>
+              </w:rPr>
+              <w:t>=6;</w:t>
+            </w:r>
+          </w:p>
+          <w:p>
+            <w:pPr>
+              <w:pStyle w:val="Nessunaspaziatura"/>
+              <w:numPr>
+                <w:ilvl w:val="0"/>
+                <w:numId w:val="2"/>
+              </w:numPr>
+              <w:jc w:val="both"/>
+              <w:rPr>
+                <w:sz w:val="24"/>
+                <w:lang w:val="en-US"/>
+              </w:rPr>
+            </w:pPr>
+            <w:r>
+              <w:rPr>
+                <w:sz w:val="24"/>
+                <w:lang w:val="en-US"/>
+              </w:rPr>
+              <w:t>gap=2;</w:t>
+            </w:r>
+          </w:p>
+          <w:p>
+            <w:pPr>
+              <w:pStyle w:val="Nessunaspaziatura"/>
+              <w:jc w:val="both"/>
+              <w:rPr>
+                <w:sz w:val="24"/>
+                <w:lang w:val="en-US"/>
+              </w:rPr>
+            </w:pPr>
+          </w:p>
+        </w:tc>
+      </w:tr>
+    </w:tbl>
+    <w:p>
+      <w:pPr>
+        <w:pStyle w:val="Nessunaspaziatura"/>
+        <w:jc w:val="both"/>
+        <w:rPr>
+          <w:sz w:val="24"/>
+          <w:lang w:val="en-US"/>
+        </w:rPr>
+      </w:pPr>
+    </w:p>
+    <w:p>
+      <w:pPr>
+        <w:pStyle w:val="Nessunaspaziatura"/>
+        <w:jc w:val="both"/>
+        <w:rPr>
+          <w:b/>
+          <w:sz w:val="24"/>
+          <w:lang w:val="en-US"/>
+        </w:rPr>
+      </w:pPr>
+      <w:r>
+        <w:rPr>
+          <w:b/>
+          <w:sz w:val="24"/>
+          <w:lang w:val="en-US"/>
+        </w:rPr>
+        <w:t>Results:</w:t>
+      </w:r>
+    </w:p>
+    <w:p>
+      <w:pPr>
+        <w:pStyle w:val="Nessunaspaziatura"/>
+        <w:jc w:val="both"/>
+        <w:rPr>
+          <w:sz w:val="24"/>
+          <w:lang w:val="en-US"/>
+        </w:rPr>
+      </w:pPr>
+      <w:r>
+        <w:drawing>
+          <wp:inline distT="0" distB="0" distL="0" distR="0" wp14:anchorId="56DE200D" wp14:editId="4F58AA3F">
+            <wp:extent cx="2412487" cy="4457700"/>
+            <wp:effectExtent l="0" t="0" r="6985" b="0"/>
+            <wp:docPr id="7" name="Immagine 7"/>
+            <wp:cNvGraphicFramePr>
+              <a:graphicFrameLocks xmlns:a="http://schemas.openxmlformats.org/drawingml/2006/main" noChangeAspect="1"/>
+            </wp:cNvGraphicFramePr>
+            <a:graphic xmlns:a="http://schemas.openxmlformats.org/drawingml/2006/main">
+              <a:graphicData uri="http://schemas.openxmlformats.org/drawingml/2006/picture">
+                <pic:pic xmlns:pic="http://schemas.openxmlformats.org/drawingml/2006/picture">
+                  <pic:nvPicPr>
+                    <pic:cNvPr id="1" name=""/>
+                    <pic:cNvPicPr/>
+                  </pic:nvPicPr>
+                  <pic:blipFill>
+                    <a:blip r:embed="rId13"/>
+                    <a:stretch>
+                      <a:fillRect/>
+                    </a:stretch>
+                  </pic:blipFill>
+                  <pic:spPr>
+                    <a:xfrm>
+                      <a:off x="0" y="0"/>
+                      <a:ext cx="2425475" cy="4481698"/>
+                    </a:xfrm>
+                    <a:prstGeom prst="rect">
+                      <a:avLst/>
+                    </a:prstGeom>
+                  </pic:spPr>
+                </pic:pic>
+              </a:graphicData>
+            </a:graphic>
+          </wp:inline>
+        </w:drawing>
+      </w:r>
+    </w:p>
+    <w:p>
+      <w:pPr>
+        <w:pStyle w:val="Nessunaspaziatura"/>
+        <w:jc w:val="both"/>
+        <w:rPr>
+          <w:sz w:val="24"/>
+          <w:lang w:val="en-US"/>
+        </w:rPr>
+      </w:pPr>
+    </w:p>
+    <w:p>
+      <w:pPr>
+        <w:pStyle w:val="Nessunaspaziatura"/>
+        <w:jc w:val="both"/>
+        <w:rPr>
+          <w:sz w:val="24"/>
+          <w:lang w:val="en-US"/>
+        </w:rPr>
+      </w:pPr>
+    </w:p>
+    <w:p>
+      <w:pPr>
+        <w:pStyle w:val="Nessunaspaziatura"/>
+        <w:jc w:val="both"/>
+        <w:rPr>
+          <w:sz w:val="24"/>
+          <w:lang w:val="en-US"/>
+        </w:rPr>
+      </w:pPr>
+    </w:p>
+    <w:p>
+      <w:pPr>
+        <w:rPr>
+          <w:sz w:val="24"/>
+          <w:lang w:val="en-US"/>
+        </w:rPr>
+      </w:pPr>
+      <w:r>
+        <w:rPr>
+          <w:sz w:val="24"/>
+          <w:lang w:val="en-US"/>
+        </w:rPr>
+        <w:br w:type="page"/>
+      </w:r>
+    </w:p>
+    <w:p>
+      <w:pPr>
+        <w:pStyle w:val="Nessunaspaziatura"/>
+        <w:jc w:val="both"/>
+        <w:rPr>
+          <w:b/>
+          <w:sz w:val="32"/>
+          <w:lang w:val="en-US"/>
+        </w:rPr>
+      </w:pPr>
+      <w:r>
+        <w:rPr>
+          <w:b/>
+          <w:sz w:val="32"/>
+          <w:lang w:val="en-US"/>
+        </w:rPr>
+        <w:lastRenderedPageBreak/>
+        <w:t xml:space="preserve">Approach </w:t>
+      </w:r>
+      <w:r>
+        <w:rPr>
+          <w:b/>
+          <w:sz w:val="32"/>
+          <w:lang w:val="en-US"/>
+        </w:rPr>
+        <w:t>8</w:t>
+      </w:r>
+      <w:r>
+        <w:rPr>
+          <w:b/>
+          <w:sz w:val="32"/>
+          <w:lang w:val="en-US"/>
+        </w:rPr>
+        <w:t xml:space="preserve"> - </w:t>
+      </w:r>
+      <w:r>
+        <w:rPr>
+          <w:b/>
+          <w:sz w:val="32"/>
+          <w:lang w:val="en-US"/>
+        </w:rPr>
+        <w:t>2019_04_0</w:t>
+      </w:r>
+      <w:r>
+        <w:rPr>
+          <w:b/>
+          <w:sz w:val="32"/>
+          <w:lang w:val="en-US"/>
+        </w:rPr>
+        <w:t>2_1</w:t>
+      </w:r>
+      <w:r>
+        <w:rPr>
+          <w:b/>
+          <w:sz w:val="32"/>
+          <w:lang w:val="en-US"/>
+        </w:rPr>
+        <w:t>1</w:t>
+      </w:r>
+      <w:r>
+        <w:rPr>
+          <w:b/>
+          <w:sz w:val="32"/>
+          <w:lang w:val="en-US"/>
+        </w:rPr>
+        <w:t>_</w:t>
+      </w:r>
+      <w:r>
+        <w:rPr>
+          <w:b/>
+          <w:sz w:val="32"/>
+          <w:lang w:val="en-US"/>
+        </w:rPr>
+        <w:t>24</w:t>
+      </w:r>
+    </w:p>
+    <w:p>
+      <w:pPr>
+        <w:pStyle w:val="Nessunaspaziatura"/>
+        <w:jc w:val="both"/>
+        <w:rPr>
+          <w:sz w:val="24"/>
+          <w:lang w:val="en-US"/>
+        </w:rPr>
+      </w:pPr>
+    </w:p>
+    <w:p>
+      <w:pPr>
+        <w:pStyle w:val="Nessunaspaziatura"/>
+        <w:jc w:val="both"/>
+        <w:rPr>
+          <w:b/>
+          <w:sz w:val="24"/>
+          <w:lang w:val="en-US"/>
+        </w:rPr>
+      </w:pPr>
+      <w:r>
+        <w:rPr>
+          <w:b/>
+          <w:sz w:val="24"/>
+          <w:lang w:val="en-US"/>
+        </w:rPr>
+        <w:t>Network:</w:t>
+      </w:r>
+    </w:p>
+    <w:p>
+      <w:pPr>
+        <w:pStyle w:val="Nessunaspaziatura"/>
+        <w:jc w:val="both"/>
+        <w:rPr>
+          <w:sz w:val="24"/>
+          <w:lang w:val="en-US"/>
+        </w:rPr>
+      </w:pPr>
+      <w:r>
+        <w:rPr>
+          <w:sz w:val="24"/>
+          <w:lang w:val="en-US"/>
+        </w:rPr>
+        <w:t xml:space="preserve">Transfer learning from </w:t>
+      </w:r>
+      <w:proofErr w:type="spellStart"/>
+      <w:r>
+        <w:rPr>
+          <w:sz w:val="24"/>
+          <w:lang w:val="en-US"/>
+        </w:rPr>
+        <w:t>AlexNet</w:t>
+      </w:r>
+      <w:proofErr w:type="spellEnd"/>
+      <w:r>
+        <w:rPr>
+          <w:sz w:val="24"/>
+          <w:lang w:val="en-US"/>
+        </w:rPr>
+        <w:t xml:space="preserve"> changing last 3 layers.</w:t>
+      </w:r>
+    </w:p>
+    <w:p>
+      <w:pPr>
+        <w:pStyle w:val="Nessunaspaziatura"/>
+        <w:jc w:val="both"/>
+        <w:rPr>
+          <w:sz w:val="24"/>
+          <w:lang w:val="en-US"/>
+        </w:rPr>
+      </w:pPr>
+    </w:p>
+    <w:tbl>
+      <w:tblPr>
+        <w:tblStyle w:val="Grigliatabella"/>
+        <w:tblW w:w="0" w:type="auto"/>
+        <w:tblBorders>
+          <w:top w:val="none" w:sz="0" w:space="0" w:color="auto"/>
+          <w:left w:val="none" w:sz="0" w:space="0" w:color="auto"/>
+          <w:bottom w:val="none" w:sz="0" w:space="0" w:color="auto"/>
+          <w:right w:val="none" w:sz="0" w:space="0" w:color="auto"/>
+          <w:insideH w:val="none" w:sz="0" w:space="0" w:color="auto"/>
+          <w:insideV w:val="none" w:sz="0" w:space="0" w:color="auto"/>
+        </w:tblBorders>
+        <w:tblCellMar>
+          <w:left w:w="0" w:type="dxa"/>
+          <w:right w:w="0" w:type="dxa"/>
+        </w:tblCellMar>
+        <w:tblLook w:val="04A0" w:firstRow="1" w:lastRow="0" w:firstColumn="1" w:lastColumn="0" w:noHBand="0" w:noVBand="1"/>
+      </w:tblPr>
+      <w:tblGrid>
+        <w:gridCol w:w="4814"/>
+        <w:gridCol w:w="4814"/>
+      </w:tblGrid>
+      <w:tr>
+        <w:tc>
+          <w:tcPr>
+            <w:tcW w:w="4814" w:type="dxa"/>
+          </w:tcPr>
+          <w:p>
+            <w:pPr>
+              <w:pStyle w:val="Nessunaspaziatura"/>
+              <w:jc w:val="both"/>
+              <w:rPr>
+                <w:b/>
+                <w:sz w:val="24"/>
+                <w:lang w:val="en-US"/>
+              </w:rPr>
+            </w:pPr>
+            <w:r>
+              <w:rPr>
+                <w:b/>
+                <w:sz w:val="24"/>
+                <w:lang w:val="en-US"/>
+              </w:rPr>
+              <w:t>Training parameters:</w:t>
+            </w:r>
+          </w:p>
+          <w:p>
+            <w:pPr>
+              <w:pStyle w:val="Nessunaspaziatura"/>
+              <w:numPr>
+                <w:ilvl w:val="0"/>
+                <w:numId w:val="1"/>
+              </w:numPr>
+              <w:jc w:val="both"/>
+              <w:rPr>
+                <w:sz w:val="24"/>
+                <w:lang w:val="en-US"/>
+              </w:rPr>
+            </w:pPr>
+            <w:r>
+              <w:rPr>
+                <w:sz w:val="24"/>
+                <w:lang w:val="en-US"/>
+              </w:rPr>
+              <w:t>folds=3;</w:t>
+            </w:r>
+          </w:p>
+          <w:p>
+            <w:pPr>
+              <w:pStyle w:val="Nessunaspaziatura"/>
+              <w:numPr>
+                <w:ilvl w:val="0"/>
+                <w:numId w:val="1"/>
+              </w:numPr>
+              <w:jc w:val="both"/>
+              <w:rPr>
+                <w:sz w:val="24"/>
+                <w:lang w:val="en-US"/>
+              </w:rPr>
+            </w:pPr>
+            <w:proofErr w:type="spellStart"/>
+            <w:r>
+              <w:rPr>
+                <w:sz w:val="24"/>
+                <w:lang w:val="en-US"/>
+              </w:rPr>
+              <w:t>miniBatchSize</w:t>
+            </w:r>
+            <w:proofErr w:type="spellEnd"/>
+            <w:r>
+              <w:rPr>
+                <w:sz w:val="24"/>
+                <w:lang w:val="en-US"/>
+              </w:rPr>
+              <w:t xml:space="preserve"> = </w:t>
+            </w:r>
+            <w:r>
+              <w:rPr>
+                <w:sz w:val="24"/>
+                <w:lang w:val="en-US"/>
+              </w:rPr>
+              <w:t>32</w:t>
+            </w:r>
+            <w:r>
+              <w:rPr>
+                <w:sz w:val="24"/>
+                <w:lang w:val="en-US"/>
+              </w:rPr>
+              <w:t>;</w:t>
+            </w:r>
+          </w:p>
+          <w:p>
+            <w:pPr>
+              <w:pStyle w:val="Nessunaspaziatura"/>
+              <w:numPr>
+                <w:ilvl w:val="0"/>
+                <w:numId w:val="1"/>
+              </w:numPr>
+              <w:jc w:val="both"/>
+              <w:rPr>
+                <w:sz w:val="24"/>
+                <w:lang w:val="en-US"/>
+              </w:rPr>
+            </w:pPr>
+            <w:proofErr w:type="spellStart"/>
+            <w:r>
+              <w:rPr>
+                <w:sz w:val="24"/>
+                <w:lang w:val="en-US"/>
+              </w:rPr>
+              <w:t>learningRate</w:t>
+            </w:r>
+            <w:proofErr w:type="spellEnd"/>
+            <w:r>
+              <w:rPr>
+                <w:sz w:val="24"/>
+                <w:lang w:val="en-US"/>
+              </w:rPr>
+              <w:t xml:space="preserve"> = 1e-</w:t>
+            </w:r>
+            <w:r>
+              <w:rPr>
+                <w:sz w:val="24"/>
+                <w:lang w:val="en-US"/>
+              </w:rPr>
+              <w:t>3</w:t>
+            </w:r>
+            <w:r>
+              <w:rPr>
+                <w:sz w:val="24"/>
+                <w:lang w:val="en-US"/>
+              </w:rPr>
+              <w:t>;</w:t>
+            </w:r>
+          </w:p>
+          <w:p>
+            <w:pPr>
+              <w:pStyle w:val="Nessunaspaziatura"/>
+              <w:numPr>
+                <w:ilvl w:val="0"/>
+                <w:numId w:val="1"/>
+              </w:numPr>
+              <w:jc w:val="both"/>
+              <w:rPr>
+                <w:sz w:val="24"/>
+                <w:lang w:val="en-US"/>
+              </w:rPr>
+            </w:pPr>
+            <w:proofErr w:type="spellStart"/>
+            <w:r>
+              <w:rPr>
+                <w:sz w:val="24"/>
+                <w:lang w:val="en-US"/>
+              </w:rPr>
+              <w:t>maxEpochs</w:t>
+            </w:r>
+            <w:proofErr w:type="spellEnd"/>
+            <w:r>
+              <w:rPr>
+                <w:sz w:val="24"/>
+                <w:lang w:val="en-US"/>
+              </w:rPr>
+              <w:t>=</w:t>
+            </w:r>
+            <w:r>
+              <w:rPr>
+                <w:sz w:val="24"/>
+                <w:lang w:val="en-US"/>
+              </w:rPr>
+              <w:t>2</w:t>
+            </w:r>
+            <w:r>
+              <w:rPr>
+                <w:sz w:val="24"/>
+                <w:lang w:val="en-US"/>
+              </w:rPr>
+              <w:t>0;</w:t>
+            </w:r>
+          </w:p>
+          <w:p>
+            <w:pPr>
+              <w:pStyle w:val="Nessunaspaziatura"/>
+              <w:numPr>
+                <w:ilvl w:val="0"/>
+                <w:numId w:val="1"/>
+              </w:numPr>
+              <w:jc w:val="both"/>
+              <w:rPr>
+                <w:sz w:val="24"/>
+                <w:lang w:val="en-US"/>
+              </w:rPr>
+            </w:pPr>
+            <w:r>
+              <w:rPr>
+                <w:sz w:val="24"/>
+                <w:lang w:val="en-US"/>
+              </w:rPr>
+              <w:t>optimizer='</w:t>
+            </w:r>
+            <w:proofErr w:type="spellStart"/>
+            <w:r>
+              <w:rPr>
+                <w:sz w:val="24"/>
+                <w:lang w:val="en-US"/>
+              </w:rPr>
+              <w:t>sgdm</w:t>
+            </w:r>
+            <w:proofErr w:type="spellEnd"/>
+            <w:r>
+              <w:rPr>
+                <w:sz w:val="24"/>
+                <w:lang w:val="en-US"/>
+              </w:rPr>
+              <w:t>';</w:t>
+            </w:r>
+          </w:p>
+          <w:p>
+            <w:pPr>
+              <w:pStyle w:val="Nessunaspaziatura"/>
+              <w:numPr>
+                <w:ilvl w:val="0"/>
+                <w:numId w:val="1"/>
+              </w:numPr>
+              <w:jc w:val="both"/>
+              <w:rPr>
+                <w:sz w:val="24"/>
+                <w:lang w:val="en-US"/>
+              </w:rPr>
+            </w:pPr>
+            <w:r>
+              <w:rPr>
+                <w:sz w:val="24"/>
+                <w:lang w:val="en-US"/>
+              </w:rPr>
+              <w:t>"L2Regularization",1e-</w:t>
+            </w:r>
+            <w:proofErr w:type="gramStart"/>
+            <w:r>
+              <w:rPr>
+                <w:sz w:val="24"/>
+                <w:lang w:val="en-US"/>
+              </w:rPr>
+              <w:t>0</w:t>
+            </w:r>
+            <w:r>
+              <w:rPr>
+                <w:sz w:val="24"/>
+                <w:lang w:val="en-US"/>
+              </w:rPr>
+              <w:t>3</w:t>
+            </w:r>
+            <w:r>
+              <w:rPr>
+                <w:sz w:val="24"/>
+                <w:lang w:val="en-US"/>
+              </w:rPr>
+              <w:t>,...</w:t>
+            </w:r>
+            <w:proofErr w:type="gramEnd"/>
+          </w:p>
+          <w:p>
+            <w:pPr>
+              <w:pStyle w:val="Nessunaspaziatura"/>
+              <w:numPr>
+                <w:ilvl w:val="0"/>
+                <w:numId w:val="1"/>
+              </w:numPr>
+              <w:jc w:val="both"/>
+              <w:rPr>
+                <w:sz w:val="24"/>
+                <w:lang w:val="en-US"/>
+              </w:rPr>
+            </w:pPr>
+            <w:r>
+              <w:rPr>
+                <w:sz w:val="24"/>
+                <w:lang w:val="en-US"/>
+              </w:rPr>
+              <w:t>"Momentum",0.9</w:t>
+            </w:r>
+          </w:p>
+        </w:tc>
+        <w:tc>
+          <w:tcPr>
+            <w:tcW w:w="4814" w:type="dxa"/>
+          </w:tcPr>
+          <w:p>
+            <w:pPr>
+              <w:pStyle w:val="Nessunaspaziatura"/>
+              <w:jc w:val="both"/>
+              <w:rPr>
+                <w:b/>
+                <w:sz w:val="24"/>
+                <w:lang w:val="en-US"/>
+              </w:rPr>
+            </w:pPr>
+            <w:r>
+              <w:rPr>
+                <w:b/>
+                <w:sz w:val="24"/>
+                <w:lang w:val="en-US"/>
+              </w:rPr>
+              <w:t>Dataset:</w:t>
+            </w:r>
+          </w:p>
+          <w:p>
+            <w:pPr>
+              <w:pStyle w:val="Nessunaspaziatura"/>
+              <w:numPr>
+                <w:ilvl w:val="0"/>
+                <w:numId w:val="3"/>
+              </w:numPr>
+              <w:jc w:val="both"/>
+              <w:rPr>
+                <w:sz w:val="24"/>
+                <w:lang w:val="en-US"/>
+              </w:rPr>
+            </w:pPr>
+            <w:proofErr w:type="spellStart"/>
+            <w:r>
+              <w:rPr>
+                <w:sz w:val="24"/>
+                <w:lang w:val="en-US"/>
+              </w:rPr>
+              <w:t>nSlices</w:t>
+            </w:r>
+            <w:proofErr w:type="spellEnd"/>
+            <w:r>
+              <w:rPr>
+                <w:sz w:val="24"/>
+                <w:lang w:val="en-US"/>
+              </w:rPr>
+              <w:t>=6;</w:t>
+            </w:r>
+          </w:p>
+          <w:p>
+            <w:pPr>
+              <w:pStyle w:val="Nessunaspaziatura"/>
+              <w:numPr>
+                <w:ilvl w:val="0"/>
+                <w:numId w:val="2"/>
+              </w:numPr>
+              <w:jc w:val="both"/>
+              <w:rPr>
+                <w:sz w:val="24"/>
+                <w:lang w:val="en-US"/>
+              </w:rPr>
+            </w:pPr>
+            <w:r>
+              <w:rPr>
+                <w:sz w:val="24"/>
+                <w:lang w:val="en-US"/>
+              </w:rPr>
+              <w:t>gap=2;</w:t>
+            </w:r>
+          </w:p>
+          <w:p>
+            <w:pPr>
+              <w:pStyle w:val="Nessunaspaziatura"/>
+              <w:jc w:val="both"/>
+              <w:rPr>
+                <w:sz w:val="24"/>
+                <w:lang w:val="en-US"/>
+              </w:rPr>
+            </w:pPr>
+          </w:p>
+        </w:tc>
+      </w:tr>
+    </w:tbl>
+    <w:p>
+      <w:pPr>
+        <w:pStyle w:val="Nessunaspaziatura"/>
+        <w:jc w:val="both"/>
+        <w:rPr>
+          <w:sz w:val="24"/>
+          <w:lang w:val="en-US"/>
+        </w:rPr>
+      </w:pPr>
+    </w:p>
+    <w:p>
+      <w:pPr>
+        <w:pStyle w:val="Nessunaspaziatura"/>
+        <w:jc w:val="both"/>
+        <w:rPr>
+          <w:b/>
+          <w:sz w:val="24"/>
+          <w:lang w:val="en-US"/>
+        </w:rPr>
+      </w:pPr>
+      <w:r>
+        <w:rPr>
+          <w:b/>
+          <w:sz w:val="24"/>
+          <w:lang w:val="en-US"/>
+        </w:rPr>
+        <w:t>Results:</w:t>
+      </w:r>
+    </w:p>
+    <w:p>
+      <w:pPr>
+        <w:pStyle w:val="Nessunaspaziatura"/>
+        <w:jc w:val="both"/>
+        <w:rPr>
+          <w:sz w:val="24"/>
+          <w:lang w:val="en-US"/>
+        </w:rPr>
+      </w:pPr>
+      <w:r>
+        <w:drawing>
+          <wp:inline distT="0" distB="0" distL="0" distR="0" wp14:anchorId="6B92A1B1" wp14:editId="27C2B2A3">
+            <wp:extent cx="2061861" cy="3861303"/>
+            <wp:effectExtent l="0" t="0" r="0" b="6350"/>
+            <wp:docPr id="20" name="Immagine 20"/>
+            <wp:cNvGraphicFramePr>
+              <a:graphicFrameLocks xmlns:a="http://schemas.openxmlformats.org/drawingml/2006/main" noChangeAspect="1"/>
+            </wp:cNvGraphicFramePr>
+            <a:graphic xmlns:a="http://schemas.openxmlformats.org/drawingml/2006/main">
+              <a:graphicData uri="http://schemas.openxmlformats.org/drawingml/2006/picture">
+                <pic:pic xmlns:pic="http://schemas.openxmlformats.org/drawingml/2006/picture">
+                  <pic:nvPicPr>
+                    <pic:cNvPr id="1" name=""/>
+                    <pic:cNvPicPr/>
+                  </pic:nvPicPr>
+                  <pic:blipFill>
+                    <a:blip r:embed="rId14"/>
+                    <a:stretch>
+                      <a:fillRect/>
+                    </a:stretch>
+                  </pic:blipFill>
+                  <pic:spPr>
+                    <a:xfrm>
+                      <a:off x="0" y="0"/>
+                      <a:ext cx="2074542" cy="3885051"/>
+                    </a:xfrm>
+                    <a:prstGeom prst="rect">
+                      <a:avLst/>
+                    </a:prstGeom>
+                  </pic:spPr>
+                </pic:pic>
+              </a:graphicData>
+            </a:graphic>
+          </wp:inline>
+        </w:drawing>
+      </w:r>
+    </w:p>
+    <w:p>
+      <w:pPr>
+        <w:pStyle w:val="Nessunaspaziatura"/>
+        <w:jc w:val="both"/>
+        <w:rPr>
+          <w:sz w:val="24"/>
+          <w:lang w:val="en-US"/>
+        </w:rPr>
+      </w:pPr>
+    </w:p>
+    <w:p>
+      <w:pPr>
+        <w:pStyle w:val="Nessunaspaziatura"/>
+        <w:jc w:val="both"/>
+        <w:rPr>
+          <w:sz w:val="24"/>
+          <w:lang w:val="en-US"/>
+        </w:rPr>
+      </w:pPr>
+      <w:proofErr w:type="spellStart"/>
+      <w:r>
+        <w:rPr>
+          <w:sz w:val="24"/>
+          <w:lang w:val="en-US"/>
+        </w:rPr>
+        <w:t>AvarageAccuracy</w:t>
+      </w:r>
+      <w:proofErr w:type="spellEnd"/>
+      <w:r>
+        <w:rPr>
+          <w:sz w:val="24"/>
+          <w:lang w:val="en-US"/>
+        </w:rPr>
+        <w:t xml:space="preserve"> = 0.5758</w:t>
+      </w:r>
+    </w:p>
+    <w:p>
+      <w:pPr>
+        <w:pStyle w:val="Nessunaspaziatura"/>
+        <w:jc w:val="both"/>
+        <w:rPr>
+          <w:sz w:val="24"/>
+          <w:lang w:val="en-US"/>
+        </w:rPr>
+      </w:pPr>
+    </w:p>
+    <w:p>
+      <w:pPr>
+        <w:pStyle w:val="Nessunaspaziatura"/>
+        <w:jc w:val="both"/>
+        <w:rPr>
+          <w:sz w:val="24"/>
+          <w:lang w:val="en-US"/>
+        </w:rPr>
+      </w:pPr>
+    </w:p>
+    <w:p>
+      <w:pPr>
+        <w:rPr>
+          <w:sz w:val="24"/>
+          <w:lang w:val="en-US"/>
+        </w:rPr>
+      </w:pPr>
+      <w:r>
+        <w:rPr>
+          <w:sz w:val="24"/>
+          <w:lang w:val="en-US"/>
+        </w:rPr>
+        <w:br w:type="page"/>
+      </w:r>
+    </w:p>
+    <w:p>
+      <w:pPr>
+        <w:pStyle w:val="Nessunaspaziatura"/>
+        <w:jc w:val="both"/>
+        <w:rPr>
+          <w:b/>
+          <w:sz w:val="32"/>
+          <w:lang w:val="en-US"/>
+        </w:rPr>
+      </w:pPr>
+      <w:r>
+        <w:rPr>
+          <w:b/>
+          <w:sz w:val="32"/>
+          <w:lang w:val="en-US"/>
+        </w:rPr>
+        <w:lastRenderedPageBreak/>
+        <w:t xml:space="preserve">Approach </w:t>
+      </w:r>
+      <w:r>
+        <w:rPr>
+          <w:b/>
+          <w:sz w:val="32"/>
+          <w:lang w:val="en-US"/>
+        </w:rPr>
+        <w:t>9</w:t>
+      </w:r>
+      <w:r>
+        <w:rPr>
+          <w:b/>
+          <w:sz w:val="32"/>
+          <w:lang w:val="en-US"/>
+        </w:rPr>
+        <w:t xml:space="preserve"> - </w:t>
+      </w:r>
+      <w:r>
+        <w:rPr>
+          <w:b/>
+          <w:sz w:val="32"/>
+          <w:lang w:val="en-US"/>
+        </w:rPr>
+        <w:t>2019_04_0</w:t>
+      </w:r>
+      <w:r>
+        <w:rPr>
+          <w:b/>
+          <w:sz w:val="32"/>
+          <w:lang w:val="en-US"/>
+        </w:rPr>
+        <w:t>2_11_</w:t>
+      </w:r>
+      <w:r>
+        <w:rPr>
+          <w:b/>
+          <w:sz w:val="32"/>
+          <w:lang w:val="en-US"/>
+        </w:rPr>
+        <w:t>59</w:t>
+      </w:r>
+    </w:p>
+    <w:p>
+      <w:pPr>
+        <w:pStyle w:val="Nessunaspaziatura"/>
+        <w:jc w:val="both"/>
+        <w:rPr>
+          <w:sz w:val="24"/>
+          <w:lang w:val="en-US"/>
+        </w:rPr>
+      </w:pPr>
+    </w:p>
+    <w:p>
+      <w:pPr>
+        <w:pStyle w:val="Nessunaspaziatura"/>
+        <w:jc w:val="both"/>
+        <w:rPr>
+          <w:b/>
+          <w:sz w:val="24"/>
+          <w:lang w:val="en-US"/>
+        </w:rPr>
+      </w:pPr>
+      <w:r>
+        <w:rPr>
+          <w:b/>
+          <w:sz w:val="24"/>
+          <w:lang w:val="en-US"/>
+        </w:rPr>
+        <w:t>Network:</w:t>
+      </w:r>
+    </w:p>
+    <w:p>
+      <w:pPr>
+        <w:pStyle w:val="Nessunaspaziatura"/>
+        <w:jc w:val="both"/>
+        <w:rPr>
+          <w:sz w:val="24"/>
+          <w:lang w:val="en-US"/>
+        </w:rPr>
+      </w:pPr>
+      <w:r>
+        <w:rPr>
+          <w:sz w:val="24"/>
+          <w:lang w:val="en-US"/>
+        </w:rPr>
+        <w:t xml:space="preserve">Transfer learning from </w:t>
+      </w:r>
+      <w:proofErr w:type="spellStart"/>
+      <w:r>
+        <w:rPr>
+          <w:sz w:val="24"/>
+          <w:lang w:val="en-US"/>
+        </w:rPr>
+        <w:t>AlexNet</w:t>
+      </w:r>
+      <w:proofErr w:type="spellEnd"/>
+      <w:r>
+        <w:rPr>
+          <w:sz w:val="24"/>
+          <w:lang w:val="en-US"/>
+        </w:rPr>
+        <w:t xml:space="preserve"> changing last 3 layers.</w:t>
+      </w:r>
+    </w:p>
+    <w:p>
+      <w:pPr>
+        <w:pStyle w:val="Nessunaspaziatura"/>
+        <w:jc w:val="both"/>
+        <w:rPr>
+          <w:sz w:val="24"/>
+          <w:lang w:val="en-US"/>
+        </w:rPr>
+      </w:pPr>
+    </w:p>
+    <w:tbl>
+      <w:tblPr>
+        <w:tblStyle w:val="Grigliatabella"/>
+        <w:tblW w:w="0" w:type="auto"/>
+        <w:tblBorders>
+          <w:top w:val="none" w:sz="0" w:space="0" w:color="auto"/>
+          <w:left w:val="none" w:sz="0" w:space="0" w:color="auto"/>
+          <w:bottom w:val="none" w:sz="0" w:space="0" w:color="auto"/>
+          <w:right w:val="none" w:sz="0" w:space="0" w:color="auto"/>
+          <w:insideH w:val="none" w:sz="0" w:space="0" w:color="auto"/>
+          <w:insideV w:val="none" w:sz="0" w:space="0" w:color="auto"/>
+        </w:tblBorders>
+        <w:tblCellMar>
+          <w:left w:w="0" w:type="dxa"/>
+          <w:right w:w="0" w:type="dxa"/>
+        </w:tblCellMar>
+        <w:tblLook w:val="04A0" w:firstRow="1" w:lastRow="0" w:firstColumn="1" w:lastColumn="0" w:noHBand="0" w:noVBand="1"/>
+      </w:tblPr>
+      <w:tblGrid>
+        <w:gridCol w:w="4814"/>
+        <w:gridCol w:w="4814"/>
+      </w:tblGrid>
+      <w:tr>
+        <w:tc>
+          <w:tcPr>
+            <w:tcW w:w="4814" w:type="dxa"/>
+          </w:tcPr>
+          <w:p>
+            <w:pPr>
+              <w:pStyle w:val="Nessunaspaziatura"/>
+              <w:jc w:val="both"/>
+              <w:rPr>
+                <w:b/>
+                <w:sz w:val="24"/>
+                <w:lang w:val="en-US"/>
+              </w:rPr>
+            </w:pPr>
+            <w:r>
+              <w:rPr>
+                <w:b/>
+                <w:sz w:val="24"/>
+                <w:lang w:val="en-US"/>
+              </w:rPr>
+              <w:t>Training parameters:</w:t>
+            </w:r>
+          </w:p>
+          <w:p>
+            <w:pPr>
+              <w:pStyle w:val="Nessunaspaziatura"/>
+              <w:numPr>
+                <w:ilvl w:val="0"/>
+                <w:numId w:val="1"/>
+              </w:numPr>
+              <w:jc w:val="both"/>
+              <w:rPr>
+                <w:sz w:val="24"/>
+                <w:lang w:val="en-US"/>
+              </w:rPr>
+            </w:pPr>
+            <w:r>
+              <w:rPr>
+                <w:sz w:val="24"/>
+                <w:lang w:val="en-US"/>
+              </w:rPr>
+              <w:t>folds=3;</w:t>
+            </w:r>
+          </w:p>
+          <w:p>
+            <w:pPr>
+              <w:pStyle w:val="Nessunaspaziatura"/>
+              <w:numPr>
+                <w:ilvl w:val="0"/>
+                <w:numId w:val="1"/>
+              </w:numPr>
+              <w:jc w:val="both"/>
+              <w:rPr>
+                <w:sz w:val="24"/>
+                <w:lang w:val="en-US"/>
+              </w:rPr>
+            </w:pPr>
+            <w:proofErr w:type="spellStart"/>
+            <w:r>
+              <w:rPr>
+                <w:sz w:val="24"/>
+                <w:lang w:val="en-US"/>
+              </w:rPr>
+              <w:t>miniBatchSize</w:t>
+            </w:r>
+            <w:proofErr w:type="spellEnd"/>
+            <w:r>
+              <w:rPr>
+                <w:sz w:val="24"/>
+                <w:lang w:val="en-US"/>
+              </w:rPr>
+              <w:t xml:space="preserve"> = </w:t>
+            </w:r>
+            <w:r>
+              <w:rPr>
+                <w:sz w:val="24"/>
+                <w:lang w:val="en-US"/>
+              </w:rPr>
+              <w:t>32</w:t>
+            </w:r>
+            <w:r>
+              <w:rPr>
+                <w:sz w:val="24"/>
+                <w:lang w:val="en-US"/>
+              </w:rPr>
+              <w:t>;</w:t>
+            </w:r>
+          </w:p>
+          <w:p>
+            <w:pPr>
+              <w:pStyle w:val="Nessunaspaziatura"/>
+              <w:numPr>
+                <w:ilvl w:val="0"/>
+                <w:numId w:val="1"/>
+              </w:numPr>
+              <w:jc w:val="both"/>
+              <w:rPr>
+                <w:sz w:val="24"/>
+                <w:lang w:val="en-US"/>
+              </w:rPr>
+            </w:pPr>
+            <w:proofErr w:type="spellStart"/>
+            <w:r>
+              <w:rPr>
+                <w:sz w:val="24"/>
+                <w:lang w:val="en-US"/>
+              </w:rPr>
+              <w:t>learningRate</w:t>
+            </w:r>
+            <w:proofErr w:type="spellEnd"/>
+            <w:r>
+              <w:rPr>
+                <w:sz w:val="24"/>
+                <w:lang w:val="en-US"/>
+              </w:rPr>
+              <w:t xml:space="preserve"> = 1e-</w:t>
+            </w:r>
+            <w:r>
+              <w:rPr>
+                <w:sz w:val="24"/>
+                <w:lang w:val="en-US"/>
+              </w:rPr>
+              <w:t>3</w:t>
+            </w:r>
+            <w:r>
+              <w:rPr>
+                <w:sz w:val="24"/>
+                <w:lang w:val="en-US"/>
+              </w:rPr>
+              <w:t>;</w:t>
+            </w:r>
+          </w:p>
+          <w:p>
+            <w:pPr>
+              <w:pStyle w:val="Nessunaspaziatura"/>
+              <w:numPr>
+                <w:ilvl w:val="0"/>
+                <w:numId w:val="1"/>
+              </w:numPr>
+              <w:jc w:val="both"/>
+              <w:rPr>
+                <w:sz w:val="24"/>
+                <w:lang w:val="en-US"/>
+              </w:rPr>
+            </w:pPr>
+            <w:proofErr w:type="spellStart"/>
+            <w:r>
+              <w:rPr>
+                <w:sz w:val="24"/>
+                <w:lang w:val="en-US"/>
+              </w:rPr>
+              <w:t>maxEpochs</w:t>
+            </w:r>
+            <w:proofErr w:type="spellEnd"/>
+            <w:r>
+              <w:rPr>
+                <w:sz w:val="24"/>
+                <w:lang w:val="en-US"/>
+              </w:rPr>
+              <w:t>=</w:t>
+            </w:r>
+            <w:r>
+              <w:rPr>
+                <w:sz w:val="24"/>
+                <w:lang w:val="en-US"/>
+              </w:rPr>
+              <w:t>2</w:t>
+            </w:r>
+            <w:r>
+              <w:rPr>
+                <w:sz w:val="24"/>
+                <w:lang w:val="en-US"/>
+              </w:rPr>
+              <w:t>0;</w:t>
+            </w:r>
+          </w:p>
+          <w:p>
+            <w:pPr>
+              <w:pStyle w:val="Nessunaspaziatura"/>
+              <w:numPr>
+                <w:ilvl w:val="0"/>
+                <w:numId w:val="1"/>
+              </w:numPr>
+              <w:jc w:val="both"/>
+              <w:rPr>
+                <w:sz w:val="24"/>
+                <w:lang w:val="en-US"/>
+              </w:rPr>
+            </w:pPr>
+            <w:r>
+              <w:rPr>
+                <w:sz w:val="24"/>
+                <w:lang w:val="en-US"/>
+              </w:rPr>
+              <w:t>optimizer='</w:t>
+            </w:r>
+            <w:proofErr w:type="spellStart"/>
+            <w:r>
+              <w:rPr>
+                <w:sz w:val="24"/>
+                <w:lang w:val="en-US"/>
+              </w:rPr>
+              <w:t>sgdm</w:t>
+            </w:r>
+            <w:proofErr w:type="spellEnd"/>
+            <w:r>
+              <w:rPr>
+                <w:sz w:val="24"/>
+                <w:lang w:val="en-US"/>
+              </w:rPr>
+              <w:t>';</w:t>
+            </w:r>
+          </w:p>
+          <w:p>
+            <w:pPr>
+              <w:pStyle w:val="Nessunaspaziatura"/>
+              <w:numPr>
+                <w:ilvl w:val="0"/>
+                <w:numId w:val="1"/>
+              </w:numPr>
+              <w:jc w:val="both"/>
+              <w:rPr>
+                <w:sz w:val="24"/>
+                <w:lang w:val="en-US"/>
+              </w:rPr>
+            </w:pPr>
+            <w:r>
+              <w:rPr>
+                <w:sz w:val="24"/>
+                <w:lang w:val="en-US"/>
+              </w:rPr>
+              <w:t>"L2Regularization",1e-</w:t>
+            </w:r>
+            <w:proofErr w:type="gramStart"/>
+            <w:r>
+              <w:rPr>
+                <w:sz w:val="24"/>
+                <w:lang w:val="en-US"/>
+              </w:rPr>
+              <w:t>0</w:t>
+            </w:r>
+            <w:r>
+              <w:rPr>
+                <w:sz w:val="24"/>
+                <w:lang w:val="en-US"/>
+              </w:rPr>
+              <w:t>3</w:t>
+            </w:r>
+            <w:r>
+              <w:rPr>
+                <w:sz w:val="24"/>
+                <w:lang w:val="en-US"/>
+              </w:rPr>
+              <w:t>,...</w:t>
+            </w:r>
+            <w:proofErr w:type="gramEnd"/>
+          </w:p>
+          <w:p>
+            <w:pPr>
+              <w:pStyle w:val="Nessunaspaziatura"/>
+              <w:numPr>
+                <w:ilvl w:val="0"/>
+                <w:numId w:val="1"/>
+              </w:numPr>
+              <w:jc w:val="both"/>
+              <w:rPr>
+                <w:sz w:val="24"/>
+                <w:lang w:val="en-US"/>
+              </w:rPr>
+            </w:pPr>
+            <w:r>
+              <w:rPr>
+                <w:sz w:val="24"/>
+                <w:lang w:val="en-US"/>
+              </w:rPr>
+              <w:t>"Momentum",0.9</w:t>
+            </w:r>
+            <w:r>
+              <w:rPr>
+                <w:sz w:val="24"/>
+                <w:lang w:val="en-US"/>
+              </w:rPr>
+              <w:t>9</w:t>
+            </w:r>
+          </w:p>
+        </w:tc>
+        <w:tc>
+          <w:tcPr>
+            <w:tcW w:w="4814" w:type="dxa"/>
+          </w:tcPr>
+          <w:p>
+            <w:pPr>
+              <w:pStyle w:val="Nessunaspaziatura"/>
+              <w:jc w:val="both"/>
+              <w:rPr>
+                <w:b/>
+                <w:sz w:val="24"/>
+                <w:lang w:val="en-US"/>
+              </w:rPr>
+            </w:pPr>
+            <w:r>
+              <w:rPr>
+                <w:b/>
+                <w:sz w:val="24"/>
+                <w:lang w:val="en-US"/>
+              </w:rPr>
+              <w:t>Dataset:</w:t>
+            </w:r>
+          </w:p>
+          <w:p>
+            <w:pPr>
+              <w:pStyle w:val="Nessunaspaziatura"/>
+              <w:numPr>
+                <w:ilvl w:val="0"/>
+                <w:numId w:val="3"/>
+              </w:numPr>
+              <w:jc w:val="both"/>
+              <w:rPr>
+                <w:sz w:val="24"/>
+                <w:lang w:val="en-US"/>
+              </w:rPr>
+            </w:pPr>
+            <w:proofErr w:type="spellStart"/>
+            <w:r>
+              <w:rPr>
+                <w:sz w:val="24"/>
+                <w:lang w:val="en-US"/>
+              </w:rPr>
+              <w:t>nSlices</w:t>
+            </w:r>
+            <w:proofErr w:type="spellEnd"/>
+            <w:r>
+              <w:rPr>
+                <w:sz w:val="24"/>
+                <w:lang w:val="en-US"/>
+              </w:rPr>
+              <w:t>=6;</w:t>
+            </w:r>
+          </w:p>
+          <w:p>
+            <w:pPr>
+              <w:pStyle w:val="Nessunaspaziatura"/>
+              <w:numPr>
+                <w:ilvl w:val="0"/>
+                <w:numId w:val="2"/>
+              </w:numPr>
+              <w:jc w:val="both"/>
+              <w:rPr>
+                <w:sz w:val="24"/>
+                <w:lang w:val="en-US"/>
+              </w:rPr>
+            </w:pPr>
+            <w:r>
+              <w:rPr>
+                <w:sz w:val="24"/>
+                <w:lang w:val="en-US"/>
+              </w:rPr>
+              <w:t>gap=2;</w:t>
+            </w:r>
+          </w:p>
+          <w:p>
+            <w:pPr>
+              <w:pStyle w:val="Nessunaspaziatura"/>
+              <w:jc w:val="both"/>
+              <w:rPr>
+                <w:sz w:val="24"/>
+                <w:lang w:val="en-US"/>
+              </w:rPr>
+            </w:pPr>
+          </w:p>
+        </w:tc>
+      </w:tr>
+    </w:tbl>
+    <w:p>
+      <w:pPr>
+        <w:pStyle w:val="Nessunaspaziatura"/>
+        <w:jc w:val="both"/>
+        <w:rPr>
+          <w:sz w:val="24"/>
+          <w:lang w:val="en-US"/>
+        </w:rPr>
+      </w:pPr>
+    </w:p>
+    <w:p>
+      <w:pPr>
+        <w:pStyle w:val="Nessunaspaziatura"/>
+        <w:jc w:val="both"/>
+        <w:rPr>
+          <w:b/>
+          <w:sz w:val="24"/>
+          <w:lang w:val="en-US"/>
+        </w:rPr>
+      </w:pPr>
+      <w:r>
+        <w:rPr>
+          <w:b/>
+          <w:sz w:val="24"/>
+          <w:lang w:val="en-US"/>
+        </w:rPr>
+        <w:t>Results:</w:t>
+      </w:r>
+    </w:p>
+    <w:p>
+      <w:pPr>
+        <w:pStyle w:val="Nessunaspaziatura"/>
+        <w:jc w:val="both"/>
+        <w:rPr>
+          <w:sz w:val="24"/>
+          <w:lang w:val="en-US"/>
+        </w:rPr>
+      </w:pPr>
+      <w:r>
+        <w:drawing>
+          <wp:inline distT="0" distB="0" distL="0" distR="0" wp14:anchorId="499A1DA9" wp14:editId="0188D20D">
+            <wp:extent cx="1764465" cy="3309042"/>
+            <wp:effectExtent l="0" t="0" r="7620" b="5715"/>
+            <wp:docPr id="21" name="Immagine 21"/>
+            <wp:cNvGraphicFramePr>
+              <a:graphicFrameLocks xmlns:a="http://schemas.openxmlformats.org/drawingml/2006/main" noChangeAspect="1"/>
+            </wp:cNvGraphicFramePr>
+            <a:graphic xmlns:a="http://schemas.openxmlformats.org/drawingml/2006/main">
+              <a:graphicData uri="http://schemas.openxmlformats.org/drawingml/2006/picture">
+                <pic:pic xmlns:pic="http://schemas.openxmlformats.org/drawingml/2006/picture">
+                  <pic:nvPicPr>
+                    <pic:cNvPr id="1" name=""/>
+                    <pic:cNvPicPr/>
+                  </pic:nvPicPr>
+                  <pic:blipFill>
+                    <a:blip r:embed="rId15"/>
+                    <a:stretch>
+                      <a:fillRect/>
+                    </a:stretch>
+                  </pic:blipFill>
+                  <pic:spPr>
+                    <a:xfrm>
+                      <a:off x="0" y="0"/>
+                      <a:ext cx="1788820" cy="3354717"/>
+                    </a:xfrm>
+                    <a:prstGeom prst="rect">
+                      <a:avLst/>
+                    </a:prstGeom>
+                  </pic:spPr>
+                </pic:pic>
+              </a:graphicData>
+            </a:graphic>
+          </wp:inline>
+        </w:drawing>
+      </w:r>
+    </w:p>
+    <w:p>
+      <w:pPr>
+        <w:pStyle w:val="Nessunaspaziatura"/>
+        <w:jc w:val="both"/>
+        <w:rPr>
+          <w:sz w:val="24"/>
+          <w:lang w:val="en-US"/>
+        </w:rPr>
+      </w:pPr>
+    </w:p>
+    <w:p>
+      <w:pPr>
+        <w:pStyle w:val="Nessunaspaziatura"/>
+        <w:jc w:val="both"/>
+        <w:rPr>
+          <w:sz w:val="24"/>
+          <w:lang w:val="en-US"/>
+        </w:rPr>
+      </w:pPr>
+      <w:proofErr w:type="spellStart"/>
+      <w:r>
+        <w:rPr>
+          <w:sz w:val="24"/>
+          <w:lang w:val="en-US"/>
+        </w:rPr>
+        <w:t>AvarageAccuracy</w:t>
+      </w:r>
+      <w:proofErr w:type="spellEnd"/>
+      <w:r>
+        <w:rPr>
+          <w:sz w:val="24"/>
+          <w:lang w:val="en-US"/>
+        </w:rPr>
+        <w:t xml:space="preserve"> = 0.6869</w:t>
+      </w:r>
+      <w:r>
+        <w:rPr>
+          <w:sz w:val="24"/>
+          <w:lang w:val="en-US"/>
+        </w:rPr>
+        <w:t xml:space="preserve"> But TP all =0</w:t>
+      </w:r>
+      <w:bookmarkStart w:id="0" w:name="_GoBack"/>
       <w:bookmarkEnd w:id="0"/>
+    </w:p>
+    <w:p>
+      <w:pPr>
+        <w:rPr>
+          <w:sz w:val="24"/>
+          <w:lang w:val="en-US"/>
+        </w:rPr>
+      </w:pPr>
+      <w:r>
+        <w:rPr>
+          <w:sz w:val="24"/>
+          <w:lang w:val="en-US"/>
+        </w:rPr>
+        <w:br w:type="page"/>
+      </w:r>
+    </w:p>
+    <w:p>
+      <w:pPr>
+        <w:pStyle w:val="Nessunaspaziatura"/>
+        <w:jc w:val="both"/>
+        <w:rPr>
+          <w:sz w:val="24"/>
+          <w:lang w:val="en-US"/>
+        </w:rPr>
+      </w:pPr>
+    </w:p>
+    <w:p>
+      <w:pPr>
+        <w:pStyle w:val="Nessunaspaziatura"/>
+        <w:jc w:val="both"/>
+        <w:rPr>
+          <w:sz w:val="24"/>
+          <w:lang w:val="en-US"/>
+        </w:rPr>
+      </w:pPr>
+    </w:p>
+    <w:p>
+      <w:pPr>
+        <w:pStyle w:val="Nessunaspaziatura"/>
+        <w:jc w:val="both"/>
+        <w:rPr>
+          <w:sz w:val="24"/>
+          <w:lang w:val="en-US"/>
+        </w:rPr>
+      </w:pPr>
+    </w:p>
+    <w:p>
+      <w:pPr>
+        <w:pStyle w:val="Nessunaspaziatura"/>
+        <w:jc w:val="both"/>
+        <w:rPr>
+          <w:sz w:val="24"/>
+          <w:lang w:val="en-US"/>
+        </w:rPr>
+      </w:pPr>
     </w:p>
     <w:p>
       <w:pPr>
@@ -4158,7 +6232,853 @@
       </w:tblBorders>
     </w:tblPr>
   </w:style>
+  <w:style w:type="character" w:styleId="Testosegnaposto">
+    <w:name w:val="Placeholder Text"/>
+    <w:basedOn w:val="Carpredefinitoparagrafo"/>
+    <w:uiPriority w:val="99"/>
+    <w:semiHidden/>
+    <w:rsid w:val="0053568A"/>
+    <w:rPr>
+      <w:color w:val="808080"/>
+    </w:rPr>
+  </w:style>
 </w:styles>
+</file>
+
+<file path=word/charts/chart1.xml><?xml version="1.0" encoding="utf-8"?>
+<c:chartSpace xmlns:c="http://schemas.openxmlformats.org/drawingml/2006/chart" xmlns:a="http://schemas.openxmlformats.org/drawingml/2006/main" xmlns:r="http://schemas.openxmlformats.org/officeDocument/2006/relationships" xmlns:c16r2="http://schemas.microsoft.com/office/drawing/2015/06/chart">
+  <c:date1904 val="0"/>
+  <c:lang val="it-IT"/>
+  <c:roundedCorners val="0"/>
+  <mc:AlternateContent xmlns:mc="http://schemas.openxmlformats.org/markup-compatibility/2006">
+    <mc:Choice xmlns:c14="http://schemas.microsoft.com/office/drawing/2007/8/2/chart" Requires="c14">
+      <c14:style val="102"/>
+    </mc:Choice>
+    <mc:Fallback>
+      <c:style val="2"/>
+    </mc:Fallback>
+  </mc:AlternateContent>
+  <c:chart>
+    <c:autoTitleDeleted val="1"/>
+    <c:plotArea>
+      <c:layout/>
+      <c:scatterChart>
+        <c:scatterStyle val="lineMarker"/>
+        <c:varyColors val="0"/>
+        <c:ser>
+          <c:idx val="0"/>
+          <c:order val="0"/>
+          <c:tx>
+            <c:strRef>
+              <c:f>Foglio1!$C$1</c:f>
+              <c:strCache>
+                <c:ptCount val="1"/>
+                <c:pt idx="0">
+                  <c:v>Colonna1</c:v>
+                </c:pt>
+              </c:strCache>
+            </c:strRef>
+          </c:tx>
+          <c:spPr>
+            <a:ln w="25400" cap="rnd">
+              <a:noFill/>
+              <a:round/>
+            </a:ln>
+            <a:effectLst/>
+          </c:spPr>
+          <c:marker>
+            <c:symbol val="circle"/>
+            <c:size val="5"/>
+            <c:spPr>
+              <a:solidFill>
+                <a:schemeClr val="accent1"/>
+              </a:solidFill>
+              <a:ln w="9525">
+                <a:solidFill>
+                  <a:schemeClr val="accent1"/>
+                </a:solidFill>
+              </a:ln>
+              <a:effectLst/>
+            </c:spPr>
+          </c:marker>
+          <c:xVal>
+            <c:numRef>
+              <c:f>Foglio1!$A$2:$A$3</c:f>
+              <c:numCache>
+                <c:formatCode>General</c:formatCode>
+                <c:ptCount val="2"/>
+                <c:pt idx="0">
+                  <c:v>0.01</c:v>
+                </c:pt>
+                <c:pt idx="1">
+                  <c:v>1E-3</c:v>
+                </c:pt>
+              </c:numCache>
+            </c:numRef>
+          </c:xVal>
+          <c:yVal>
+            <c:numRef>
+              <c:f>Foglio1!$C$2:$C$3</c:f>
+              <c:numCache>
+                <c:formatCode>General</c:formatCode>
+                <c:ptCount val="2"/>
+                <c:pt idx="0">
+                  <c:v>9.9999999999999978E-2</c:v>
+                </c:pt>
+                <c:pt idx="1">
+                  <c:v>9.9999999999999978E-2</c:v>
+                </c:pt>
+              </c:numCache>
+            </c:numRef>
+          </c:yVal>
+          <c:smooth val="0"/>
+          <c:extLst>
+            <c:ext xmlns:c16="http://schemas.microsoft.com/office/drawing/2014/chart" uri="{C3380CC4-5D6E-409C-BE32-E72D297353CC}">
+              <c16:uniqueId val="{00000000-5DBB-439E-9E1F-09C789FE6FB7}"/>
+            </c:ext>
+          </c:extLst>
+        </c:ser>
+        <c:dLbls>
+          <c:showLegendKey val="0"/>
+          <c:showVal val="0"/>
+          <c:showCatName val="0"/>
+          <c:showSerName val="0"/>
+          <c:showPercent val="0"/>
+          <c:showBubbleSize val="0"/>
+        </c:dLbls>
+        <c:axId val="1472925520"/>
+        <c:axId val="1541579200"/>
+      </c:scatterChart>
+      <c:valAx>
+        <c:axId val="1472925520"/>
+        <c:scaling>
+          <c:logBase val="10"/>
+          <c:orientation val="minMax"/>
+        </c:scaling>
+        <c:delete val="0"/>
+        <c:axPos val="b"/>
+        <c:majorGridlines>
+          <c:spPr>
+            <a:ln w="9525" cap="flat" cmpd="sng" algn="ctr">
+              <a:solidFill>
+                <a:schemeClr val="tx1">
+                  <a:lumMod val="15000"/>
+                  <a:lumOff val="85000"/>
+                </a:schemeClr>
+              </a:solidFill>
+              <a:round/>
+            </a:ln>
+            <a:effectLst/>
+          </c:spPr>
+        </c:majorGridlines>
+        <c:numFmt formatCode="General" sourceLinked="1"/>
+        <c:majorTickMark val="none"/>
+        <c:minorTickMark val="none"/>
+        <c:tickLblPos val="nextTo"/>
+        <c:spPr>
+          <a:noFill/>
+          <a:ln w="9525" cap="flat" cmpd="sng" algn="ctr">
+            <a:solidFill>
+              <a:schemeClr val="tx1">
+                <a:lumMod val="25000"/>
+                <a:lumOff val="75000"/>
+              </a:schemeClr>
+            </a:solidFill>
+            <a:round/>
+          </a:ln>
+          <a:effectLst/>
+        </c:spPr>
+        <c:txPr>
+          <a:bodyPr rot="-60000000" spcFirstLastPara="1" vertOverflow="ellipsis" vert="horz" wrap="square" anchor="ctr" anchorCtr="1"/>
+          <a:lstStyle/>
+          <a:p>
+            <a:pPr>
+              <a:defRPr sz="900" b="0" i="0" u="none" strike="noStrike" kern="1200" baseline="0">
+                <a:solidFill>
+                  <a:schemeClr val="tx1">
+                    <a:lumMod val="65000"/>
+                    <a:lumOff val="35000"/>
+                  </a:schemeClr>
+                </a:solidFill>
+                <a:latin typeface="+mn-lt"/>
+                <a:ea typeface="+mn-ea"/>
+                <a:cs typeface="+mn-cs"/>
+              </a:defRPr>
+            </a:pPr>
+            <a:endParaRPr lang="it-IT"/>
+          </a:p>
+        </c:txPr>
+        <c:crossAx val="1541579200"/>
+        <c:crosses val="autoZero"/>
+        <c:crossBetween val="midCat"/>
+      </c:valAx>
+      <c:valAx>
+        <c:axId val="1541579200"/>
+        <c:scaling>
+          <c:logBase val="10"/>
+          <c:orientation val="minMax"/>
+        </c:scaling>
+        <c:delete val="0"/>
+        <c:axPos val="l"/>
+        <c:majorGridlines>
+          <c:spPr>
+            <a:ln w="9525" cap="flat" cmpd="sng" algn="ctr">
+              <a:solidFill>
+                <a:schemeClr val="tx1">
+                  <a:lumMod val="15000"/>
+                  <a:lumOff val="85000"/>
+                </a:schemeClr>
+              </a:solidFill>
+              <a:round/>
+            </a:ln>
+            <a:effectLst/>
+          </c:spPr>
+        </c:majorGridlines>
+        <c:numFmt formatCode="General" sourceLinked="1"/>
+        <c:majorTickMark val="none"/>
+        <c:minorTickMark val="none"/>
+        <c:tickLblPos val="nextTo"/>
+        <c:spPr>
+          <a:noFill/>
+          <a:ln w="9525" cap="flat" cmpd="sng" algn="ctr">
+            <a:solidFill>
+              <a:schemeClr val="tx1">
+                <a:lumMod val="25000"/>
+                <a:lumOff val="75000"/>
+              </a:schemeClr>
+            </a:solidFill>
+            <a:round/>
+          </a:ln>
+          <a:effectLst/>
+        </c:spPr>
+        <c:txPr>
+          <a:bodyPr rot="-60000000" spcFirstLastPara="1" vertOverflow="ellipsis" vert="horz" wrap="square" anchor="ctr" anchorCtr="1"/>
+          <a:lstStyle/>
+          <a:p>
+            <a:pPr>
+              <a:defRPr sz="900" b="0" i="0" u="none" strike="noStrike" kern="1200" baseline="0">
+                <a:solidFill>
+                  <a:schemeClr val="tx1">
+                    <a:lumMod val="65000"/>
+                    <a:lumOff val="35000"/>
+                  </a:schemeClr>
+                </a:solidFill>
+                <a:latin typeface="+mn-lt"/>
+                <a:ea typeface="+mn-ea"/>
+                <a:cs typeface="+mn-cs"/>
+              </a:defRPr>
+            </a:pPr>
+            <a:endParaRPr lang="it-IT"/>
+          </a:p>
+        </c:txPr>
+        <c:crossAx val="1472925520"/>
+        <c:crosses val="autoZero"/>
+        <c:crossBetween val="midCat"/>
+      </c:valAx>
+      <c:spPr>
+        <a:noFill/>
+        <a:ln>
+          <a:noFill/>
+        </a:ln>
+        <a:effectLst/>
+      </c:spPr>
+    </c:plotArea>
+    <c:plotVisOnly val="1"/>
+    <c:dispBlanksAs val="gap"/>
+    <c:extLst>
+      <c:ext xmlns:c16r3="http://schemas.microsoft.com/office/drawing/2017/03/chart" uri="{56B9EC1D-385E-4148-901F-78D8002777C0}">
+        <c16r3:dataDisplayOptions16>
+          <c16r3:dispNaAsBlank val="1"/>
+        </c16r3:dataDisplayOptions16>
+      </c:ext>
+    </c:extLst>
+    <c:showDLblsOverMax val="0"/>
+  </c:chart>
+  <c:spPr>
+    <a:solidFill>
+      <a:schemeClr val="bg1"/>
+    </a:solidFill>
+    <a:ln w="9525" cap="flat" cmpd="sng" algn="ctr">
+      <a:solidFill>
+        <a:schemeClr val="tx1">
+          <a:lumMod val="15000"/>
+          <a:lumOff val="85000"/>
+        </a:schemeClr>
+      </a:solidFill>
+      <a:round/>
+    </a:ln>
+    <a:effectLst/>
+  </c:spPr>
+  <c:txPr>
+    <a:bodyPr/>
+    <a:lstStyle/>
+    <a:p>
+      <a:pPr>
+        <a:defRPr/>
+      </a:pPr>
+      <a:endParaRPr lang="it-IT"/>
+    </a:p>
+  </c:txPr>
+  <c:externalData r:id="rId3">
+    <c:autoUpdate val="0"/>
+  </c:externalData>
+</c:chartSpace>
+</file>
+
+<file path=word/charts/colors1.xml><?xml version="1.0" encoding="utf-8"?>
+<cs:colorStyle xmlns:cs="http://schemas.microsoft.com/office/drawing/2012/chartStyle" xmlns:a="http://schemas.openxmlformats.org/drawingml/2006/main" meth="cycle" id="10">
+  <a:schemeClr val="accent1"/>
+  <a:schemeClr val="accent2"/>
+  <a:schemeClr val="accent3"/>
+  <a:schemeClr val="accent4"/>
+  <a:schemeClr val="accent5"/>
+  <a:schemeClr val="accent6"/>
+  <cs:variation/>
+  <cs:variation>
+    <a:lumMod val="60000"/>
+  </cs:variation>
+  <cs:variation>
+    <a:lumMod val="80000"/>
+    <a:lumOff val="20000"/>
+  </cs:variation>
+  <cs:variation>
+    <a:lumMod val="80000"/>
+  </cs:variation>
+  <cs:variation>
+    <a:lumMod val="60000"/>
+    <a:lumOff val="40000"/>
+  </cs:variation>
+  <cs:variation>
+    <a:lumMod val="50000"/>
+  </cs:variation>
+  <cs:variation>
+    <a:lumMod val="70000"/>
+    <a:lumOff val="30000"/>
+  </cs:variation>
+  <cs:variation>
+    <a:lumMod val="70000"/>
+  </cs:variation>
+  <cs:variation>
+    <a:lumMod val="50000"/>
+    <a:lumOff val="50000"/>
+  </cs:variation>
+</cs:colorStyle>
+</file>
+
+<file path=word/charts/style1.xml><?xml version="1.0" encoding="utf-8"?>
+<cs:chartStyle xmlns:cs="http://schemas.microsoft.com/office/drawing/2012/chartStyle" xmlns:a="http://schemas.openxmlformats.org/drawingml/2006/main" id="240">
+  <cs:axisTitle>
+    <cs:lnRef idx="0"/>
+    <cs:fillRef idx="0"/>
+    <cs:effectRef idx="0"/>
+    <cs:fontRef idx="minor">
+      <a:schemeClr val="tx1">
+        <a:lumMod val="65000"/>
+        <a:lumOff val="35000"/>
+      </a:schemeClr>
+    </cs:fontRef>
+    <cs:defRPr sz="1000" kern="1200"/>
+  </cs:axisTitle>
+  <cs:categoryAxis>
+    <cs:lnRef idx="0"/>
+    <cs:fillRef idx="0"/>
+    <cs:effectRef idx="0"/>
+    <cs:fontRef idx="minor">
+      <a:schemeClr val="tx1">
+        <a:lumMod val="65000"/>
+        <a:lumOff val="35000"/>
+      </a:schemeClr>
+    </cs:fontRef>
+    <cs:spPr>
+      <a:ln w="9525" cap="flat" cmpd="sng" algn="ctr">
+        <a:solidFill>
+          <a:schemeClr val="tx1">
+            <a:lumMod val="25000"/>
+            <a:lumOff val="75000"/>
+          </a:schemeClr>
+        </a:solidFill>
+        <a:round/>
+      </a:ln>
+    </cs:spPr>
+    <cs:defRPr sz="900" kern="1200"/>
+  </cs:categoryAxis>
+  <cs:chartArea mods="allowNoFillOverride allowNoLineOverride">
+    <cs:lnRef idx="0"/>
+    <cs:fillRef idx="0"/>
+    <cs:effectRef idx="0"/>
+    <cs:fontRef idx="minor">
+      <a:schemeClr val="tx1"/>
+    </cs:fontRef>
+    <cs:spPr>
+      <a:solidFill>
+        <a:schemeClr val="bg1"/>
+      </a:solidFill>
+      <a:ln w="9525" cap="flat" cmpd="sng" algn="ctr">
+        <a:solidFill>
+          <a:schemeClr val="tx1">
+            <a:lumMod val="15000"/>
+            <a:lumOff val="85000"/>
+          </a:schemeClr>
+        </a:solidFill>
+        <a:round/>
+      </a:ln>
+    </cs:spPr>
+    <cs:defRPr sz="1000" kern="1200"/>
+  </cs:chartArea>
+  <cs:dataLabel>
+    <cs:lnRef idx="0"/>
+    <cs:fillRef idx="0"/>
+    <cs:effectRef idx="0"/>
+    <cs:fontRef idx="minor">
+      <a:schemeClr val="tx1">
+        <a:lumMod val="75000"/>
+        <a:lumOff val="25000"/>
+      </a:schemeClr>
+    </cs:fontRef>
+    <cs:defRPr sz="900" kern="1200"/>
+  </cs:dataLabel>
+  <cs:dataLabelCallout>
+    <cs:lnRef idx="0"/>
+    <cs:fillRef idx="0"/>
+    <cs:effectRef idx="0"/>
+    <cs:fontRef idx="minor">
+      <a:schemeClr val="dk1">
+        <a:lumMod val="65000"/>
+        <a:lumOff val="35000"/>
+      </a:schemeClr>
+    </cs:fontRef>
+    <cs:spPr>
+      <a:solidFill>
+        <a:schemeClr val="lt1"/>
+      </a:solidFill>
+      <a:ln>
+        <a:solidFill>
+          <a:schemeClr val="dk1">
+            <a:lumMod val="25000"/>
+            <a:lumOff val="75000"/>
+          </a:schemeClr>
+        </a:solidFill>
+      </a:ln>
+    </cs:spPr>
+    <cs:defRPr sz="900" kern="1200"/>
+    <cs:bodyPr rot="0" spcFirstLastPara="1" vertOverflow="clip" horzOverflow="clip" vert="horz" wrap="square" lIns="36576" tIns="18288" rIns="36576" bIns="18288" anchor="ctr" anchorCtr="1">
+      <a:spAutoFit/>
+    </cs:bodyPr>
+  </cs:dataLabelCallout>
+  <cs:dataPoint>
+    <cs:lnRef idx="0"/>
+    <cs:fillRef idx="1">
+      <cs:styleClr val="auto"/>
+    </cs:fillRef>
+    <cs:effectRef idx="0"/>
+    <cs:fontRef idx="minor">
+      <a:schemeClr val="tx1"/>
+    </cs:fontRef>
+  </cs:dataPoint>
+  <cs:dataPoint3D>
+    <cs:lnRef idx="0"/>
+    <cs:fillRef idx="1">
+      <cs:styleClr val="auto"/>
+    </cs:fillRef>
+    <cs:effectRef idx="0"/>
+    <cs:fontRef idx="minor">
+      <a:schemeClr val="tx1"/>
+    </cs:fontRef>
+  </cs:dataPoint3D>
+  <cs:dataPointLine>
+    <cs:lnRef idx="0">
+      <cs:styleClr val="auto"/>
+    </cs:lnRef>
+    <cs:fillRef idx="1"/>
+    <cs:effectRef idx="0"/>
+    <cs:fontRef idx="minor">
+      <a:schemeClr val="tx1"/>
+    </cs:fontRef>
+    <cs:spPr>
+      <a:ln w="19050" cap="rnd">
+        <a:solidFill>
+          <a:schemeClr val="phClr"/>
+        </a:solidFill>
+        <a:round/>
+      </a:ln>
+    </cs:spPr>
+  </cs:dataPointLine>
+  <cs:dataPointMarker>
+    <cs:lnRef idx="0">
+      <cs:styleClr val="auto"/>
+    </cs:lnRef>
+    <cs:fillRef idx="1">
+      <cs:styleClr val="auto"/>
+    </cs:fillRef>
+    <cs:effectRef idx="0"/>
+    <cs:fontRef idx="minor">
+      <a:schemeClr val="tx1"/>
+    </cs:fontRef>
+    <cs:spPr>
+      <a:ln w="9525">
+        <a:solidFill>
+          <a:schemeClr val="phClr"/>
+        </a:solidFill>
+      </a:ln>
+    </cs:spPr>
+  </cs:dataPointMarker>
+  <cs:dataPointMarkerLayout symbol="circle" size="5"/>
+  <cs:dataPointWireframe>
+    <cs:lnRef idx="0">
+      <cs:styleClr val="auto"/>
+    </cs:lnRef>
+    <cs:fillRef idx="0"/>
+    <cs:effectRef idx="0"/>
+    <cs:fontRef idx="minor">
+      <a:schemeClr val="dk1"/>
+    </cs:fontRef>
+    <cs:spPr>
+      <a:ln w="9525" cap="rnd">
+        <a:solidFill>
+          <a:schemeClr val="phClr"/>
+        </a:solidFill>
+        <a:round/>
+      </a:ln>
+    </cs:spPr>
+  </cs:dataPointWireframe>
+  <cs:dataTable>
+    <cs:lnRef idx="0"/>
+    <cs:fillRef idx="0"/>
+    <cs:effectRef idx="0"/>
+    <cs:fontRef idx="minor">
+      <a:schemeClr val="tx1">
+        <a:lumMod val="65000"/>
+        <a:lumOff val="35000"/>
+      </a:schemeClr>
+    </cs:fontRef>
+    <cs:spPr>
+      <a:noFill/>
+      <a:ln w="9525" cap="flat" cmpd="sng" algn="ctr">
+        <a:solidFill>
+          <a:schemeClr val="tx1">
+            <a:lumMod val="15000"/>
+            <a:lumOff val="85000"/>
+          </a:schemeClr>
+        </a:solidFill>
+        <a:round/>
+      </a:ln>
+    </cs:spPr>
+    <cs:defRPr sz="900" kern="1200"/>
+  </cs:dataTable>
+  <cs:downBar>
+    <cs:lnRef idx="0"/>
+    <cs:fillRef idx="0"/>
+    <cs:effectRef idx="0"/>
+    <cs:fontRef idx="minor">
+      <a:schemeClr val="tx1"/>
+    </cs:fontRef>
+    <cs:spPr>
+      <a:solidFill>
+        <a:schemeClr val="dk1">
+          <a:lumMod val="75000"/>
+          <a:lumOff val="25000"/>
+        </a:schemeClr>
+      </a:solidFill>
+      <a:ln w="9525" cap="flat" cmpd="sng" algn="ctr">
+        <a:solidFill>
+          <a:schemeClr val="tx1">
+            <a:lumMod val="65000"/>
+            <a:lumOff val="35000"/>
+          </a:schemeClr>
+        </a:solidFill>
+        <a:round/>
+      </a:ln>
+    </cs:spPr>
+  </cs:downBar>
+  <cs:dropLine>
+    <cs:lnRef idx="0"/>
+    <cs:fillRef idx="0"/>
+    <cs:effectRef idx="0"/>
+    <cs:fontRef idx="minor">
+      <a:schemeClr val="tx1"/>
+    </cs:fontRef>
+    <cs:spPr>
+      <a:ln w="9525" cap="flat" cmpd="sng" algn="ctr">
+        <a:solidFill>
+          <a:schemeClr val="tx1">
+            <a:lumMod val="35000"/>
+            <a:lumOff val="65000"/>
+          </a:schemeClr>
+        </a:solidFill>
+        <a:round/>
+      </a:ln>
+    </cs:spPr>
+  </cs:dropLine>
+  <cs:errorBar>
+    <cs:lnRef idx="0"/>
+    <cs:fillRef idx="0"/>
+    <cs:effectRef idx="0"/>
+    <cs:fontRef idx="minor">
+      <a:schemeClr val="tx1"/>
+    </cs:fontRef>
+    <cs:spPr>
+      <a:ln w="9525" cap="flat" cmpd="sng" algn="ctr">
+        <a:solidFill>
+          <a:schemeClr val="tx1">
+            <a:lumMod val="65000"/>
+            <a:lumOff val="35000"/>
+          </a:schemeClr>
+        </a:solidFill>
+        <a:round/>
+      </a:ln>
+    </cs:spPr>
+  </cs:errorBar>
+  <cs:floor>
+    <cs:lnRef idx="0"/>
+    <cs:fillRef idx="0"/>
+    <cs:effectRef idx="0"/>
+    <cs:fontRef idx="minor">
+      <a:schemeClr val="tx1"/>
+    </cs:fontRef>
+    <cs:spPr>
+      <a:noFill/>
+      <a:ln>
+        <a:noFill/>
+      </a:ln>
+    </cs:spPr>
+  </cs:floor>
+  <cs:gridlineMajor>
+    <cs:lnRef idx="0"/>
+    <cs:fillRef idx="0"/>
+    <cs:effectRef idx="0"/>
+    <cs:fontRef idx="minor">
+      <a:schemeClr val="tx1"/>
+    </cs:fontRef>
+    <cs:spPr>
+      <a:ln w="9525" cap="flat" cmpd="sng" algn="ctr">
+        <a:solidFill>
+          <a:schemeClr val="tx1">
+            <a:lumMod val="15000"/>
+            <a:lumOff val="85000"/>
+          </a:schemeClr>
+        </a:solidFill>
+        <a:round/>
+      </a:ln>
+    </cs:spPr>
+  </cs:gridlineMajor>
+  <cs:gridlineMinor>
+    <cs:lnRef idx="0"/>
+    <cs:fillRef idx="0"/>
+    <cs:effectRef idx="0"/>
+    <cs:fontRef idx="minor">
+      <a:schemeClr val="tx1"/>
+    </cs:fontRef>
+    <cs:spPr>
+      <a:ln w="9525" cap="flat" cmpd="sng" algn="ctr">
+        <a:solidFill>
+          <a:schemeClr val="tx1">
+            <a:lumMod val="5000"/>
+            <a:lumOff val="95000"/>
+          </a:schemeClr>
+        </a:solidFill>
+        <a:round/>
+      </a:ln>
+    </cs:spPr>
+  </cs:gridlineMinor>
+  <cs:hiLoLine>
+    <cs:lnRef idx="0"/>
+    <cs:fillRef idx="0"/>
+    <cs:effectRef idx="0"/>
+    <cs:fontRef idx="minor">
+      <a:schemeClr val="tx1"/>
+    </cs:fontRef>
+    <cs:spPr>
+      <a:ln w="9525" cap="flat" cmpd="sng" algn="ctr">
+        <a:solidFill>
+          <a:schemeClr val="tx1">
+            <a:lumMod val="50000"/>
+            <a:lumOff val="50000"/>
+          </a:schemeClr>
+        </a:solidFill>
+        <a:round/>
+      </a:ln>
+    </cs:spPr>
+  </cs:hiLoLine>
+  <cs:leaderLine>
+    <cs:lnRef idx="0"/>
+    <cs:fillRef idx="0"/>
+    <cs:effectRef idx="0"/>
+    <cs:fontRef idx="minor">
+      <a:schemeClr val="tx1"/>
+    </cs:fontRef>
+    <cs:spPr>
+      <a:ln w="9525" cap="flat" cmpd="sng" algn="ctr">
+        <a:solidFill>
+          <a:schemeClr val="tx1">
+            <a:lumMod val="35000"/>
+            <a:lumOff val="65000"/>
+          </a:schemeClr>
+        </a:solidFill>
+        <a:round/>
+      </a:ln>
+    </cs:spPr>
+  </cs:leaderLine>
+  <cs:legend>
+    <cs:lnRef idx="0"/>
+    <cs:fillRef idx="0"/>
+    <cs:effectRef idx="0"/>
+    <cs:fontRef idx="minor">
+      <a:schemeClr val="tx1">
+        <a:lumMod val="65000"/>
+        <a:lumOff val="35000"/>
+      </a:schemeClr>
+    </cs:fontRef>
+    <cs:defRPr sz="900" kern="1200"/>
+  </cs:legend>
+  <cs:plotArea mods="allowNoFillOverride allowNoLineOverride">
+    <cs:lnRef idx="0"/>
+    <cs:fillRef idx="0"/>
+    <cs:effectRef idx="0"/>
+    <cs:fontRef idx="minor">
+      <a:schemeClr val="tx1"/>
+    </cs:fontRef>
+  </cs:plotArea>
+  <cs:plotArea3D mods="allowNoFillOverride allowNoLineOverride">
+    <cs:lnRef idx="0"/>
+    <cs:fillRef idx="0"/>
+    <cs:effectRef idx="0"/>
+    <cs:fontRef idx="minor">
+      <a:schemeClr val="tx1"/>
+    </cs:fontRef>
+  </cs:plotArea3D>
+  <cs:seriesAxis>
+    <cs:lnRef idx="0"/>
+    <cs:fillRef idx="0"/>
+    <cs:effectRef idx="0"/>
+    <cs:fontRef idx="minor">
+      <a:schemeClr val="tx1">
+        <a:lumMod val="65000"/>
+        <a:lumOff val="35000"/>
+      </a:schemeClr>
+    </cs:fontRef>
+    <cs:defRPr sz="900" kern="1200"/>
+  </cs:seriesAxis>
+  <cs:seriesLine>
+    <cs:lnRef idx="0"/>
+    <cs:fillRef idx="0"/>
+    <cs:effectRef idx="0"/>
+    <cs:fontRef idx="minor">
+      <a:schemeClr val="tx1"/>
+    </cs:fontRef>
+    <cs:spPr>
+      <a:ln w="9525" cap="flat" cmpd="sng" algn="ctr">
+        <a:solidFill>
+          <a:schemeClr val="tx1">
+            <a:lumMod val="35000"/>
+            <a:lumOff val="65000"/>
+          </a:schemeClr>
+        </a:solidFill>
+        <a:round/>
+      </a:ln>
+    </cs:spPr>
+  </cs:seriesLine>
+  <cs:title>
+    <cs:lnRef idx="0"/>
+    <cs:fillRef idx="0"/>
+    <cs:effectRef idx="0"/>
+    <cs:fontRef idx="minor">
+      <a:schemeClr val="tx1">
+        <a:lumMod val="65000"/>
+        <a:lumOff val="35000"/>
+      </a:schemeClr>
+    </cs:fontRef>
+    <cs:defRPr sz="1400" b="0" kern="1200" spc="0" baseline="0"/>
+  </cs:title>
+  <cs:trendline>
+    <cs:lnRef idx="0">
+      <cs:styleClr val="auto"/>
+    </cs:lnRef>
+    <cs:fillRef idx="0"/>
+    <cs:effectRef idx="0"/>
+    <cs:fontRef idx="minor">
+      <a:schemeClr val="tx1"/>
+    </cs:fontRef>
+    <cs:spPr>
+      <a:ln w="19050" cap="rnd">
+        <a:solidFill>
+          <a:schemeClr val="phClr"/>
+        </a:solidFill>
+        <a:prstDash val="sysDot"/>
+      </a:ln>
+    </cs:spPr>
+  </cs:trendline>
+  <cs:trendlineLabel>
+    <cs:lnRef idx="0"/>
+    <cs:fillRef idx="0"/>
+    <cs:effectRef idx="0"/>
+    <cs:fontRef idx="minor">
+      <a:schemeClr val="tx1">
+        <a:lumMod val="65000"/>
+        <a:lumOff val="35000"/>
+      </a:schemeClr>
+    </cs:fontRef>
+    <cs:defRPr sz="900" kern="1200"/>
+  </cs:trendlineLabel>
+  <cs:upBar>
+    <cs:lnRef idx="0"/>
+    <cs:fillRef idx="0"/>
+    <cs:effectRef idx="0"/>
+    <cs:fontRef idx="minor">
+      <a:schemeClr val="tx1"/>
+    </cs:fontRef>
+    <cs:spPr>
+      <a:solidFill>
+        <a:schemeClr val="lt1"/>
+      </a:solidFill>
+      <a:ln w="9525" cap="flat" cmpd="sng" algn="ctr">
+        <a:solidFill>
+          <a:schemeClr val="tx1">
+            <a:lumMod val="65000"/>
+            <a:lumOff val="35000"/>
+          </a:schemeClr>
+        </a:solidFill>
+        <a:round/>
+      </a:ln>
+    </cs:spPr>
+  </cs:upBar>
+  <cs:valueAxis>
+    <cs:lnRef idx="0"/>
+    <cs:fillRef idx="0"/>
+    <cs:effectRef idx="0"/>
+    <cs:fontRef idx="minor">
+      <a:schemeClr val="tx1">
+        <a:lumMod val="65000"/>
+        <a:lumOff val="35000"/>
+      </a:schemeClr>
+    </cs:fontRef>
+    <cs:spPr>
+      <a:ln w="9525" cap="flat" cmpd="sng" algn="ctr">
+        <a:solidFill>
+          <a:schemeClr val="tx1">
+            <a:lumMod val="25000"/>
+            <a:lumOff val="75000"/>
+          </a:schemeClr>
+        </a:solidFill>
+        <a:round/>
+      </a:ln>
+    </cs:spPr>
+    <cs:defRPr sz="900" kern="1200"/>
+  </cs:valueAxis>
+  <cs:wall>
+    <cs:lnRef idx="0"/>
+    <cs:fillRef idx="0"/>
+    <cs:effectRef idx="0"/>
+    <cs:fontRef idx="minor">
+      <a:schemeClr val="tx1"/>
+    </cs:fontRef>
+    <cs:spPr>
+      <a:noFill/>
+      <a:ln>
+        <a:noFill/>
+      </a:ln>
+    </cs:spPr>
+  </cs:wall>
+</cs:chartStyle>
 </file>
 
 <file path=word/theme/theme1.xml><?xml version="1.0" encoding="utf-8"?>
@@ -4461,7 +7381,7 @@
 </file>
 
 <file path=customXml/itemProps1.xml><?xml version="1.0" encoding="utf-8"?>
-<ds:datastoreItem xmlns:ds="http://schemas.openxmlformats.org/officeDocument/2006/customXml" ds:itemID="{248B6497-A566-4444-B51B-B6B262DFA9CE}">
+<ds:datastoreItem xmlns:ds="http://schemas.openxmlformats.org/officeDocument/2006/customXml" ds:itemID="{4E11A6D2-6CD8-4798-BFC5-0C13249BD336}">
   <ds:schemaRefs>
     <ds:schemaRef ds:uri="http://schemas.openxmlformats.org/officeDocument/2006/bibliography"/>
   </ds:schemaRefs>

--- a/Documentation/CN vs MCIc - Y axis.docx
+++ b/Documentation/CN vs MCIc - Y axis.docx
@@ -73,25 +73,6 @@
           <w:rFonts w:eastAsiaTheme="minorEastAsia"/>
         </w:rPr>
       </w:pPr>
-      <w:r>
-        <w:rPr>
-          <w:rFonts w:eastAsiaTheme="minorEastAsia"/>
-          <w:noProof/>
-        </w:rPr>
-        <w:drawing>
-          <wp:inline distT="0" distB="0" distL="0" distR="0">
-            <wp:extent cx="5486400" cy="2168305"/>
-            <wp:effectExtent l="0" t="0" r="0" b="3810"/>
-            <wp:docPr id="19" name="Grafico 19"/>
-            <wp:cNvGraphicFramePr/>
-            <a:graphic xmlns:a="http://schemas.openxmlformats.org/drawingml/2006/main">
-              <a:graphicData uri="http://schemas.openxmlformats.org/drawingml/2006/chart">
-                <c:chart xmlns:c="http://schemas.openxmlformats.org/drawingml/2006/chart" xmlns:r="http://schemas.openxmlformats.org/officeDocument/2006/relationships" r:id="rId6"/>
-              </a:graphicData>
-            </a:graphic>
-          </wp:inline>
-        </w:drawing>
-      </w:r>
     </w:p>
     <w:p>
       <w:pPr>
@@ -534,7 +515,7 @@
                     <pic:cNvPicPr/>
                   </pic:nvPicPr>
                   <pic:blipFill>
-                    <a:blip r:embed="rId7"/>
+                    <a:blip r:embed="rId6"/>
                     <a:stretch>
                       <a:fillRect/>
                     </a:stretch>
@@ -1041,7 +1022,7 @@
                     <pic:cNvPicPr/>
                   </pic:nvPicPr>
                   <pic:blipFill>
-                    <a:blip r:embed="rId8"/>
+                    <a:blip r:embed="rId7"/>
                     <a:stretch>
                       <a:fillRect/>
                     </a:stretch>
@@ -1585,7 +1566,7 @@
                     <pic:cNvPicPr/>
                   </pic:nvPicPr>
                   <pic:blipFill>
-                    <a:blip r:embed="rId9"/>
+                    <a:blip r:embed="rId8"/>
                     <a:stretch>
                       <a:fillRect/>
                     </a:stretch>
@@ -2147,7 +2128,7 @@
                     <pic:cNvPicPr/>
                   </pic:nvPicPr>
                   <pic:blipFill>
-                    <a:blip r:embed="rId10"/>
+                    <a:blip r:embed="rId9"/>
                     <a:stretch>
                       <a:fillRect/>
                     </a:stretch>
@@ -2729,7 +2710,7 @@
                     <pic:cNvPicPr/>
                   </pic:nvPicPr>
                   <pic:blipFill>
-                    <a:blip r:embed="rId11"/>
+                    <a:blip r:embed="rId10"/>
                     <a:stretch>
                       <a:fillRect/>
                     </a:stretch>
@@ -3315,7 +3296,7 @@
                     <pic:cNvPicPr/>
                   </pic:nvPicPr>
                   <pic:blipFill>
-                    <a:blip r:embed="rId12"/>
+                    <a:blip r:embed="rId11"/>
                     <a:stretch>
                       <a:fillRect/>
                     </a:stretch>
@@ -3896,6 +3877,9 @@
         </w:rPr>
       </w:pPr>
       <w:r>
+        <w:rPr>
+          <w:noProof/>
+        </w:rPr>
         <w:drawing>
           <wp:inline distT="0" distB="0" distL="0" distR="0" wp14:anchorId="56DE200D" wp14:editId="4F58AA3F">
             <wp:extent cx="2412487" cy="4457700"/>
@@ -3912,7 +3896,7 @@
                     <pic:cNvPicPr/>
                   </pic:nvPicPr>
                   <pic:blipFill>
-                    <a:blip r:embed="rId13"/>
+                    <a:blip r:embed="rId12"/>
                     <a:stretch>
                       <a:fillRect/>
                     </a:stretch>
@@ -4027,15 +4011,7 @@
           <w:sz w:val="32"/>
           <w:lang w:val="en-US"/>
         </w:rPr>
-        <w:t>2_1</w:t>
-      </w:r>
-      <w:r>
-        <w:rPr>
-          <w:b/>
-          <w:sz w:val="32"/>
-          <w:lang w:val="en-US"/>
-        </w:rPr>
-        <w:t>1</w:t>
+        <w:t>2_11</w:t>
       </w:r>
       <w:r>
         <w:rPr>
@@ -4554,6 +4530,9 @@
         </w:rPr>
       </w:pPr>
       <w:r>
+        <w:rPr>
+          <w:noProof/>
+        </w:rPr>
         <w:drawing>
           <wp:inline distT="0" distB="0" distL="0" distR="0" wp14:anchorId="6B92A1B1" wp14:editId="27C2B2A3">
             <wp:extent cx="2061861" cy="3861303"/>
@@ -4570,7 +4549,7 @@
                     <pic:cNvPicPr/>
                   </pic:nvPicPr>
                   <pic:blipFill>
-                    <a:blip r:embed="rId14"/>
+                    <a:blip r:embed="rId13"/>
                     <a:stretch>
                       <a:fillRect/>
                     </a:stretch>
@@ -4687,15 +4666,7 @@
           <w:sz w:val="32"/>
           <w:lang w:val="en-US"/>
         </w:rPr>
-        <w:t>9</w:t>
-      </w:r>
-      <w:r>
-        <w:rPr>
-          <w:b/>
-          <w:sz w:val="32"/>
-          <w:lang w:val="en-US"/>
-        </w:rPr>
-        <w:t xml:space="preserve"> - </w:t>
+        <w:t xml:space="preserve">9 - </w:t>
       </w:r>
       <w:r>
         <w:rPr>
@@ -5229,11 +5200,713 @@
         </w:rPr>
       </w:pPr>
       <w:r>
+        <w:rPr>
+          <w:noProof/>
+        </w:rPr>
         <w:drawing>
           <wp:inline distT="0" distB="0" distL="0" distR="0" wp14:anchorId="499A1DA9" wp14:editId="0188D20D">
             <wp:extent cx="1764465" cy="3309042"/>
             <wp:effectExtent l="0" t="0" r="7620" b="5715"/>
             <wp:docPr id="21" name="Immagine 21"/>
+            <wp:cNvGraphicFramePr>
+              <a:graphicFrameLocks xmlns:a="http://schemas.openxmlformats.org/drawingml/2006/main" noChangeAspect="1"/>
+            </wp:cNvGraphicFramePr>
+            <a:graphic xmlns:a="http://schemas.openxmlformats.org/drawingml/2006/main">
+              <a:graphicData uri="http://schemas.openxmlformats.org/drawingml/2006/picture">
+                <pic:pic xmlns:pic="http://schemas.openxmlformats.org/drawingml/2006/picture">
+                  <pic:nvPicPr>
+                    <pic:cNvPr id="1" name=""/>
+                    <pic:cNvPicPr/>
+                  </pic:nvPicPr>
+                  <pic:blipFill>
+                    <a:blip r:embed="rId14"/>
+                    <a:stretch>
+                      <a:fillRect/>
+                    </a:stretch>
+                  </pic:blipFill>
+                  <pic:spPr>
+                    <a:xfrm>
+                      <a:off x="0" y="0"/>
+                      <a:ext cx="1788820" cy="3354717"/>
+                    </a:xfrm>
+                    <a:prstGeom prst="rect">
+                      <a:avLst/>
+                    </a:prstGeom>
+                  </pic:spPr>
+                </pic:pic>
+              </a:graphicData>
+            </a:graphic>
+          </wp:inline>
+        </w:drawing>
+      </w:r>
+    </w:p>
+    <w:p>
+      <w:pPr>
+        <w:pStyle w:val="Nessunaspaziatura"/>
+        <w:jc w:val="both"/>
+        <w:rPr>
+          <w:sz w:val="24"/>
+          <w:lang w:val="en-US"/>
+        </w:rPr>
+      </w:pPr>
+    </w:p>
+    <w:p>
+      <w:pPr>
+        <w:pStyle w:val="Nessunaspaziatura"/>
+        <w:jc w:val="both"/>
+        <w:rPr>
+          <w:sz w:val="24"/>
+          <w:lang w:val="en-US"/>
+        </w:rPr>
+      </w:pPr>
+      <w:proofErr w:type="spellStart"/>
+      <w:r>
+        <w:rPr>
+          <w:sz w:val="24"/>
+          <w:lang w:val="en-US"/>
+        </w:rPr>
+        <w:t>AvarageAccuracy</w:t>
+      </w:r>
+      <w:proofErr w:type="spellEnd"/>
+      <w:r>
+        <w:rPr>
+          <w:sz w:val="24"/>
+          <w:lang w:val="en-US"/>
+        </w:rPr>
+        <w:t xml:space="preserve"> = 0.6869</w:t>
+      </w:r>
+      <w:r>
+        <w:rPr>
+          <w:sz w:val="24"/>
+          <w:lang w:val="en-US"/>
+        </w:rPr>
+        <w:t xml:space="preserve"> But</w:t>
+      </w:r>
+      <w:r>
+        <w:rPr>
+          <w:sz w:val="24"/>
+          <w:lang w:val="en-US"/>
+        </w:rPr>
+        <w:t xml:space="preserve"> </w:t>
+      </w:r>
+      <w:r>
+        <w:rPr>
+          <w:sz w:val="24"/>
+          <w:lang w:val="en-US"/>
+        </w:rPr>
+        <w:t>all</w:t>
+      </w:r>
+      <w:r>
+        <w:rPr>
+          <w:sz w:val="24"/>
+          <w:lang w:val="en-US"/>
+        </w:rPr>
+        <w:t xml:space="preserve"> TP =0</w:t>
+      </w:r>
+    </w:p>
+    <w:p>
+      <w:pPr>
+        <w:rPr>
+          <w:sz w:val="24"/>
+          <w:lang w:val="en-US"/>
+        </w:rPr>
+      </w:pPr>
+      <w:r>
+        <w:rPr>
+          <w:sz w:val="24"/>
+          <w:lang w:val="en-US"/>
+        </w:rPr>
+        <w:br w:type="page"/>
+      </w:r>
+    </w:p>
+    <w:p>
+      <w:pPr>
+        <w:pStyle w:val="Nessunaspaziatura"/>
+        <w:jc w:val="both"/>
+        <w:rPr>
+          <w:b/>
+          <w:sz w:val="32"/>
+          <w:lang w:val="en-US"/>
+        </w:rPr>
+      </w:pPr>
+      <w:r>
+        <w:rPr>
+          <w:b/>
+          <w:sz w:val="32"/>
+          <w:lang w:val="en-US"/>
+        </w:rPr>
+        <w:lastRenderedPageBreak/>
+        <w:t xml:space="preserve">Approach </w:t>
+      </w:r>
+      <w:r>
+        <w:rPr>
+          <w:b/>
+          <w:sz w:val="32"/>
+          <w:lang w:val="en-US"/>
+        </w:rPr>
+        <w:t>10</w:t>
+      </w:r>
+      <w:r>
+        <w:rPr>
+          <w:b/>
+          <w:sz w:val="32"/>
+          <w:lang w:val="en-US"/>
+        </w:rPr>
+        <w:t xml:space="preserve"> - </w:t>
+      </w:r>
+      <w:r>
+        <w:rPr>
+          <w:b/>
+          <w:sz w:val="32"/>
+          <w:lang w:val="en-US"/>
+        </w:rPr>
+        <w:t>2019_04_0</w:t>
+      </w:r>
+      <w:r>
+        <w:rPr>
+          <w:b/>
+          <w:sz w:val="32"/>
+          <w:lang w:val="en-US"/>
+        </w:rPr>
+        <w:t>2_</w:t>
+      </w:r>
+      <w:r>
+        <w:rPr>
+          <w:b/>
+          <w:sz w:val="32"/>
+          <w:lang w:val="en-US"/>
+        </w:rPr>
+        <w:t>1</w:t>
+      </w:r>
+      <w:r>
+        <w:rPr>
+          <w:b/>
+          <w:sz w:val="32"/>
+          <w:lang w:val="en-US"/>
+        </w:rPr>
+        <w:t>6</w:t>
+      </w:r>
+      <w:r>
+        <w:rPr>
+          <w:b/>
+          <w:sz w:val="32"/>
+          <w:lang w:val="en-US"/>
+        </w:rPr>
+        <w:t>_03</w:t>
+      </w:r>
+    </w:p>
+    <w:p>
+      <w:pPr>
+        <w:pStyle w:val="Nessunaspaziatura"/>
+        <w:jc w:val="both"/>
+        <w:rPr>
+          <w:sz w:val="24"/>
+          <w:lang w:val="en-US"/>
+        </w:rPr>
+      </w:pPr>
+    </w:p>
+    <w:p>
+      <w:pPr>
+        <w:pStyle w:val="Nessunaspaziatura"/>
+        <w:jc w:val="both"/>
+        <w:rPr>
+          <w:b/>
+          <w:sz w:val="24"/>
+          <w:lang w:val="en-US"/>
+        </w:rPr>
+      </w:pPr>
+      <w:r>
+        <w:rPr>
+          <w:b/>
+          <w:sz w:val="24"/>
+          <w:lang w:val="en-US"/>
+        </w:rPr>
+        <w:t>Network:</w:t>
+      </w:r>
+    </w:p>
+    <w:p>
+      <w:pPr>
+        <w:pStyle w:val="Nessunaspaziatura"/>
+        <w:jc w:val="both"/>
+        <w:rPr>
+          <w:sz w:val="24"/>
+          <w:lang w:val="en-US"/>
+        </w:rPr>
+      </w:pPr>
+      <w:r>
+        <w:rPr>
+          <w:sz w:val="24"/>
+          <w:lang w:val="en-US"/>
+        </w:rPr>
+        <w:t xml:space="preserve">Transfer learning from </w:t>
+      </w:r>
+      <w:proofErr w:type="spellStart"/>
+      <w:r>
+        <w:rPr>
+          <w:sz w:val="24"/>
+          <w:lang w:val="en-US"/>
+        </w:rPr>
+        <w:t>AlexNet</w:t>
+      </w:r>
+      <w:proofErr w:type="spellEnd"/>
+      <w:r>
+        <w:rPr>
+          <w:sz w:val="24"/>
+          <w:lang w:val="en-US"/>
+        </w:rPr>
+        <w:t xml:space="preserve"> changing last 3 layers.</w:t>
+      </w:r>
+    </w:p>
+    <w:p>
+      <w:pPr>
+        <w:pStyle w:val="Nessunaspaziatura"/>
+        <w:jc w:val="both"/>
+        <w:rPr>
+          <w:sz w:val="24"/>
+          <w:lang w:val="en-US"/>
+        </w:rPr>
+      </w:pPr>
+    </w:p>
+    <w:tbl>
+      <w:tblPr>
+        <w:tblStyle w:val="Grigliatabella"/>
+        <w:tblW w:w="0" w:type="auto"/>
+        <w:tblBorders>
+          <w:top w:val="none" w:sz="0" w:space="0" w:color="auto"/>
+          <w:left w:val="none" w:sz="0" w:space="0" w:color="auto"/>
+          <w:bottom w:val="none" w:sz="0" w:space="0" w:color="auto"/>
+          <w:right w:val="none" w:sz="0" w:space="0" w:color="auto"/>
+          <w:insideH w:val="none" w:sz="0" w:space="0" w:color="auto"/>
+          <w:insideV w:val="none" w:sz="0" w:space="0" w:color="auto"/>
+        </w:tblBorders>
+        <w:tblCellMar>
+          <w:left w:w="0" w:type="dxa"/>
+          <w:right w:w="0" w:type="dxa"/>
+        </w:tblCellMar>
+        <w:tblLook w:val="04A0" w:firstRow="1" w:lastRow="0" w:firstColumn="1" w:lastColumn="0" w:noHBand="0" w:noVBand="1"/>
+      </w:tblPr>
+      <w:tblGrid>
+        <w:gridCol w:w="4814"/>
+        <w:gridCol w:w="4814"/>
+      </w:tblGrid>
+      <w:tr>
+        <w:tc>
+          <w:tcPr>
+            <w:tcW w:w="4814" w:type="dxa"/>
+          </w:tcPr>
+          <w:p>
+            <w:pPr>
+              <w:pStyle w:val="Nessunaspaziatura"/>
+              <w:jc w:val="both"/>
+              <w:rPr>
+                <w:b/>
+                <w:sz w:val="24"/>
+                <w:lang w:val="en-US"/>
+              </w:rPr>
+            </w:pPr>
+            <w:r>
+              <w:rPr>
+                <w:b/>
+                <w:sz w:val="24"/>
+                <w:lang w:val="en-US"/>
+              </w:rPr>
+              <w:t>Training parameters:</w:t>
+            </w:r>
+          </w:p>
+          <w:p>
+            <w:pPr>
+              <w:pStyle w:val="Nessunaspaziatura"/>
+              <w:numPr>
+                <w:ilvl w:val="0"/>
+                <w:numId w:val="1"/>
+              </w:numPr>
+              <w:jc w:val="both"/>
+              <w:rPr>
+                <w:sz w:val="24"/>
+                <w:lang w:val="en-US"/>
+              </w:rPr>
+            </w:pPr>
+            <w:r>
+              <w:rPr>
+                <w:sz w:val="24"/>
+                <w:lang w:val="en-US"/>
+              </w:rPr>
+              <w:t>folds=3;</w:t>
+            </w:r>
+          </w:p>
+          <w:p>
+            <w:pPr>
+              <w:pStyle w:val="Nessunaspaziatura"/>
+              <w:numPr>
+                <w:ilvl w:val="0"/>
+                <w:numId w:val="1"/>
+              </w:numPr>
+              <w:jc w:val="both"/>
+              <w:rPr>
+                <w:sz w:val="24"/>
+                <w:lang w:val="en-US"/>
+              </w:rPr>
+            </w:pPr>
+            <w:proofErr w:type="spellStart"/>
+            <w:r>
+              <w:rPr>
+                <w:sz w:val="24"/>
+                <w:lang w:val="en-US"/>
+              </w:rPr>
+              <w:t>miniBatchSize</w:t>
+            </w:r>
+            <w:proofErr w:type="spellEnd"/>
+            <w:r>
+              <w:rPr>
+                <w:sz w:val="24"/>
+                <w:lang w:val="en-US"/>
+              </w:rPr>
+              <w:t xml:space="preserve"> = </w:t>
+            </w:r>
+            <w:r>
+              <w:rPr>
+                <w:sz w:val="24"/>
+                <w:lang w:val="en-US"/>
+              </w:rPr>
+              <w:t>32</w:t>
+            </w:r>
+            <w:r>
+              <w:rPr>
+                <w:sz w:val="24"/>
+                <w:lang w:val="en-US"/>
+              </w:rPr>
+              <w:t>;</w:t>
+            </w:r>
+          </w:p>
+          <w:p>
+            <w:pPr>
+              <w:pStyle w:val="Nessunaspaziatura"/>
+              <w:numPr>
+                <w:ilvl w:val="0"/>
+                <w:numId w:val="1"/>
+              </w:numPr>
+              <w:jc w:val="both"/>
+              <w:rPr>
+                <w:sz w:val="24"/>
+                <w:lang w:val="en-US"/>
+              </w:rPr>
+            </w:pPr>
+            <w:proofErr w:type="spellStart"/>
+            <w:r>
+              <w:rPr>
+                <w:sz w:val="24"/>
+                <w:lang w:val="en-US"/>
+              </w:rPr>
+              <w:t>learningRate</w:t>
+            </w:r>
+            <w:proofErr w:type="spellEnd"/>
+            <w:r>
+              <w:rPr>
+                <w:sz w:val="24"/>
+                <w:lang w:val="en-US"/>
+              </w:rPr>
+              <w:t xml:space="preserve"> = 1e-</w:t>
+            </w:r>
+            <w:r>
+              <w:rPr>
+                <w:sz w:val="24"/>
+                <w:lang w:val="en-US"/>
+              </w:rPr>
+              <w:t>3</w:t>
+            </w:r>
+            <w:r>
+              <w:rPr>
+                <w:sz w:val="24"/>
+                <w:lang w:val="en-US"/>
+              </w:rPr>
+              <w:t>;</w:t>
+            </w:r>
+          </w:p>
+          <w:p>
+            <w:pPr>
+              <w:pStyle w:val="Nessunaspaziatura"/>
+              <w:numPr>
+                <w:ilvl w:val="0"/>
+                <w:numId w:val="1"/>
+              </w:numPr>
+              <w:jc w:val="both"/>
+              <w:rPr>
+                <w:sz w:val="24"/>
+                <w:lang w:val="en-US"/>
+              </w:rPr>
+            </w:pPr>
+            <w:proofErr w:type="spellStart"/>
+            <w:r>
+              <w:rPr>
+                <w:sz w:val="24"/>
+                <w:lang w:val="en-US"/>
+              </w:rPr>
+              <w:t>maxEpochs</w:t>
+            </w:r>
+            <w:proofErr w:type="spellEnd"/>
+            <w:r>
+              <w:rPr>
+                <w:sz w:val="24"/>
+                <w:lang w:val="en-US"/>
+              </w:rPr>
+              <w:t>=</w:t>
+            </w:r>
+            <w:r>
+              <w:rPr>
+                <w:sz w:val="24"/>
+                <w:lang w:val="en-US"/>
+              </w:rPr>
+              <w:t>3</w:t>
+            </w:r>
+            <w:r>
+              <w:rPr>
+                <w:sz w:val="24"/>
+                <w:lang w:val="en-US"/>
+              </w:rPr>
+              <w:t>0;</w:t>
+            </w:r>
+          </w:p>
+          <w:p>
+            <w:pPr>
+              <w:pStyle w:val="Nessunaspaziatura"/>
+              <w:numPr>
+                <w:ilvl w:val="0"/>
+                <w:numId w:val="1"/>
+              </w:numPr>
+              <w:jc w:val="both"/>
+              <w:rPr>
+                <w:sz w:val="24"/>
+                <w:lang w:val="en-US"/>
+              </w:rPr>
+            </w:pPr>
+            <w:r>
+              <w:rPr>
+                <w:sz w:val="24"/>
+                <w:lang w:val="en-US"/>
+              </w:rPr>
+              <w:t>optimizer='</w:t>
+            </w:r>
+            <w:proofErr w:type="spellStart"/>
+            <w:r>
+              <w:rPr>
+                <w:sz w:val="24"/>
+                <w:lang w:val="en-US"/>
+              </w:rPr>
+              <w:t>sgdm</w:t>
+            </w:r>
+            <w:proofErr w:type="spellEnd"/>
+            <w:r>
+              <w:rPr>
+                <w:sz w:val="24"/>
+                <w:lang w:val="en-US"/>
+              </w:rPr>
+              <w:t>';</w:t>
+            </w:r>
+          </w:p>
+          <w:p>
+            <w:pPr>
+              <w:pStyle w:val="Nessunaspaziatura"/>
+              <w:numPr>
+                <w:ilvl w:val="0"/>
+                <w:numId w:val="1"/>
+              </w:numPr>
+              <w:jc w:val="both"/>
+              <w:rPr>
+                <w:sz w:val="24"/>
+                <w:lang w:val="en-US"/>
+              </w:rPr>
+            </w:pPr>
+            <w:r>
+              <w:rPr>
+                <w:sz w:val="24"/>
+                <w:lang w:val="en-US"/>
+              </w:rPr>
+              <w:t>"L2Regularization",1e-</w:t>
+            </w:r>
+            <w:proofErr w:type="gramStart"/>
+            <w:r>
+              <w:rPr>
+                <w:sz w:val="24"/>
+                <w:lang w:val="en-US"/>
+              </w:rPr>
+              <w:t>0</w:t>
+            </w:r>
+            <w:r>
+              <w:rPr>
+                <w:sz w:val="24"/>
+                <w:lang w:val="en-US"/>
+              </w:rPr>
+              <w:t>3</w:t>
+            </w:r>
+            <w:r>
+              <w:rPr>
+                <w:sz w:val="24"/>
+                <w:lang w:val="en-US"/>
+              </w:rPr>
+              <w:t>,...</w:t>
+            </w:r>
+            <w:proofErr w:type="gramEnd"/>
+          </w:p>
+          <w:p>
+            <w:pPr>
+              <w:pStyle w:val="Nessunaspaziatura"/>
+              <w:numPr>
+                <w:ilvl w:val="0"/>
+                <w:numId w:val="1"/>
+              </w:numPr>
+              <w:jc w:val="both"/>
+              <w:rPr>
+                <w:sz w:val="24"/>
+                <w:lang w:val="en-US"/>
+              </w:rPr>
+            </w:pPr>
+            <w:r>
+              <w:rPr>
+                <w:sz w:val="24"/>
+                <w:lang w:val="en-US"/>
+              </w:rPr>
+              <w:t>"Momentum",0.</w:t>
+            </w:r>
+            <w:r>
+              <w:rPr>
+                <w:sz w:val="24"/>
+                <w:lang w:val="en-US"/>
+              </w:rPr>
+              <w:t>89</w:t>
+            </w:r>
+          </w:p>
+        </w:tc>
+        <w:tc>
+          <w:tcPr>
+            <w:tcW w:w="4814" w:type="dxa"/>
+          </w:tcPr>
+          <w:p>
+            <w:pPr>
+              <w:pStyle w:val="Nessunaspaziatura"/>
+              <w:jc w:val="both"/>
+              <w:rPr>
+                <w:b/>
+                <w:sz w:val="24"/>
+                <w:lang w:val="en-US"/>
+              </w:rPr>
+            </w:pPr>
+            <w:r>
+              <w:rPr>
+                <w:b/>
+                <w:sz w:val="24"/>
+                <w:lang w:val="en-US"/>
+              </w:rPr>
+              <w:t>Dataset:</w:t>
+            </w:r>
+          </w:p>
+          <w:p>
+            <w:pPr>
+              <w:pStyle w:val="Nessunaspaziatura"/>
+              <w:numPr>
+                <w:ilvl w:val="0"/>
+                <w:numId w:val="3"/>
+              </w:numPr>
+              <w:jc w:val="both"/>
+              <w:rPr>
+                <w:sz w:val="24"/>
+                <w:lang w:val="en-US"/>
+              </w:rPr>
+            </w:pPr>
+            <w:proofErr w:type="spellStart"/>
+            <w:r>
+              <w:rPr>
+                <w:sz w:val="24"/>
+                <w:lang w:val="en-US"/>
+              </w:rPr>
+              <w:t>nSlices</w:t>
+            </w:r>
+            <w:proofErr w:type="spellEnd"/>
+            <w:r>
+              <w:rPr>
+                <w:sz w:val="24"/>
+                <w:lang w:val="en-US"/>
+              </w:rPr>
+              <w:t>=6;</w:t>
+            </w:r>
+          </w:p>
+          <w:p>
+            <w:pPr>
+              <w:pStyle w:val="Nessunaspaziatura"/>
+              <w:numPr>
+                <w:ilvl w:val="0"/>
+                <w:numId w:val="2"/>
+              </w:numPr>
+              <w:jc w:val="both"/>
+              <w:rPr>
+                <w:sz w:val="24"/>
+                <w:lang w:val="en-US"/>
+              </w:rPr>
+            </w:pPr>
+            <w:r>
+              <w:rPr>
+                <w:sz w:val="24"/>
+                <w:lang w:val="en-US"/>
+              </w:rPr>
+              <w:t>gap=2;</w:t>
+            </w:r>
+          </w:p>
+          <w:p>
+            <w:pPr>
+              <w:pStyle w:val="Nessunaspaziatura"/>
+              <w:jc w:val="both"/>
+              <w:rPr>
+                <w:sz w:val="24"/>
+                <w:lang w:val="en-US"/>
+              </w:rPr>
+            </w:pPr>
+          </w:p>
+        </w:tc>
+      </w:tr>
+    </w:tbl>
+    <w:p>
+      <w:pPr>
+        <w:pStyle w:val="Nessunaspaziatura"/>
+        <w:jc w:val="both"/>
+        <w:rPr>
+          <w:sz w:val="24"/>
+          <w:lang w:val="en-US"/>
+        </w:rPr>
+      </w:pPr>
+    </w:p>
+    <w:p>
+      <w:pPr>
+        <w:pStyle w:val="Nessunaspaziatura"/>
+        <w:jc w:val="both"/>
+        <w:rPr>
+          <w:b/>
+          <w:sz w:val="24"/>
+          <w:lang w:val="en-US"/>
+        </w:rPr>
+      </w:pPr>
+      <w:r>
+        <w:rPr>
+          <w:b/>
+          <w:sz w:val="24"/>
+          <w:lang w:val="en-US"/>
+        </w:rPr>
+        <w:t>Results:</w:t>
+      </w:r>
+    </w:p>
+    <w:p>
+      <w:pPr>
+        <w:pStyle w:val="Nessunaspaziatura"/>
+        <w:jc w:val="both"/>
+        <w:rPr>
+          <w:sz w:val="24"/>
+          <w:lang w:val="en-US"/>
+        </w:rPr>
+      </w:pPr>
+      <w:r>
+        <w:drawing>
+          <wp:inline distT="0" distB="0" distL="0" distR="0" wp14:anchorId="4F59D9C5" wp14:editId="50031CD4">
+            <wp:extent cx="2213424" cy="4413434"/>
+            <wp:effectExtent l="0" t="0" r="0" b="6350"/>
+            <wp:docPr id="8" name="Immagine 8"/>
             <wp:cNvGraphicFramePr>
               <a:graphicFrameLocks xmlns:a="http://schemas.openxmlformats.org/drawingml/2006/main" noChangeAspect="1"/>
             </wp:cNvGraphicFramePr>
@@ -5253,7 +5926,7 @@
                   <pic:spPr>
                     <a:xfrm>
                       <a:off x="0" y="0"/>
-                      <a:ext cx="1788820" cy="3354717"/>
+                      <a:ext cx="2222405" cy="4431341"/>
                     </a:xfrm>
                     <a:prstGeom prst="rect">
                       <a:avLst/>
@@ -5285,13 +5958,136 @@
           <w:lang w:val="en-US"/>
         </w:rPr>
       </w:pPr>
+    </w:p>
+    <w:p>
+      <w:pPr>
+        <w:pStyle w:val="Nessunaspaziatura"/>
+        <w:jc w:val="both"/>
+        <w:rPr>
+          <w:sz w:val="24"/>
+          <w:lang w:val="en-US"/>
+        </w:rPr>
+      </w:pPr>
+    </w:p>
+    <w:p>
+      <w:pPr>
+        <w:rPr>
+          <w:sz w:val="24"/>
+          <w:lang w:val="en-US"/>
+        </w:rPr>
+      </w:pPr>
+      <w:r>
+        <w:rPr>
+          <w:sz w:val="24"/>
+          <w:lang w:val="en-US"/>
+        </w:rPr>
+        <w:br w:type="page"/>
+      </w:r>
+    </w:p>
+    <w:p>
+      <w:pPr>
+        <w:pStyle w:val="Nessunaspaziatura"/>
+        <w:jc w:val="both"/>
+        <w:rPr>
+          <w:b/>
+          <w:sz w:val="32"/>
+          <w:lang w:val="en-US"/>
+        </w:rPr>
+      </w:pPr>
+      <w:r>
+        <w:rPr>
+          <w:b/>
+          <w:sz w:val="32"/>
+          <w:lang w:val="en-US"/>
+        </w:rPr>
+        <w:lastRenderedPageBreak/>
+        <w:t xml:space="preserve">Approach </w:t>
+      </w:r>
+      <w:r>
+        <w:rPr>
+          <w:b/>
+          <w:sz w:val="32"/>
+          <w:lang w:val="en-US"/>
+        </w:rPr>
+        <w:t xml:space="preserve">10 - </w:t>
+      </w:r>
+      <w:r>
+        <w:rPr>
+          <w:b/>
+          <w:sz w:val="32"/>
+          <w:lang w:val="en-US"/>
+        </w:rPr>
+        <w:t>2019_04_0</w:t>
+      </w:r>
+      <w:r>
+        <w:rPr>
+          <w:b/>
+          <w:sz w:val="32"/>
+          <w:lang w:val="en-US"/>
+        </w:rPr>
+        <w:t>2_16_</w:t>
+      </w:r>
+      <w:r>
+        <w:rPr>
+          <w:b/>
+          <w:sz w:val="32"/>
+          <w:lang w:val="en-US"/>
+        </w:rPr>
+        <w:t>44</w:t>
+      </w:r>
+    </w:p>
+    <w:p>
+      <w:pPr>
+        <w:pStyle w:val="Nessunaspaziatura"/>
+        <w:jc w:val="both"/>
+        <w:rPr>
+          <w:sz w:val="24"/>
+          <w:lang w:val="en-US"/>
+        </w:rPr>
+      </w:pPr>
+    </w:p>
+    <w:p>
+      <w:pPr>
+        <w:pStyle w:val="Nessunaspaziatura"/>
+        <w:jc w:val="both"/>
+        <w:rPr>
+          <w:b/>
+          <w:sz w:val="24"/>
+          <w:lang w:val="en-US"/>
+        </w:rPr>
+      </w:pPr>
+      <w:r>
+        <w:rPr>
+          <w:b/>
+          <w:sz w:val="24"/>
+          <w:lang w:val="en-US"/>
+        </w:rPr>
+        <w:t>Network:</w:t>
+      </w:r>
+    </w:p>
+    <w:p>
+      <w:pPr>
+        <w:pStyle w:val="Nessunaspaziatura"/>
+        <w:jc w:val="both"/>
+        <w:rPr>
+          <w:sz w:val="24"/>
+          <w:lang w:val="en-US"/>
+        </w:rPr>
+      </w:pPr>
+      <w:r>
+        <w:rPr>
+          <w:sz w:val="24"/>
+          <w:lang w:val="en-US"/>
+        </w:rPr>
+        <w:t xml:space="preserve">Transfer learning from </w:t>
+      </w:r>
       <w:proofErr w:type="spellStart"/>
       <w:r>
         <w:rPr>
           <w:sz w:val="24"/>
           <w:lang w:val="en-US"/>
         </w:rPr>
-        <w:t>AvarageAccuracy</w:t>
+        <w:t>AlexNet</w:t>
       </w:r>
       <w:proofErr w:type="spellEnd"/>
       <w:r>
@@ -5299,62 +6095,1082 @@
           <w:sz w:val="24"/>
           <w:lang w:val="en-US"/>
         </w:rPr>
-        <w:t xml:space="preserve"> = 0.6869</w:t>
-      </w:r>
-      <w:r>
-        <w:rPr>
-          <w:sz w:val="24"/>
-          <w:lang w:val="en-US"/>
-        </w:rPr>
-        <w:t xml:space="preserve"> But TP all =0</w:t>
+        <w:t xml:space="preserve"> changing last 3 layers.</w:t>
+      </w:r>
+    </w:p>
+    <w:p>
+      <w:pPr>
+        <w:pStyle w:val="Nessunaspaziatura"/>
+        <w:jc w:val="both"/>
+        <w:rPr>
+          <w:sz w:val="24"/>
+          <w:lang w:val="en-US"/>
+        </w:rPr>
+      </w:pPr>
+    </w:p>
+    <w:tbl>
+      <w:tblPr>
+        <w:tblStyle w:val="Grigliatabella"/>
+        <w:tblW w:w="0" w:type="auto"/>
+        <w:tblBorders>
+          <w:top w:val="none" w:sz="0" w:space="0" w:color="auto"/>
+          <w:left w:val="none" w:sz="0" w:space="0" w:color="auto"/>
+          <w:bottom w:val="none" w:sz="0" w:space="0" w:color="auto"/>
+          <w:right w:val="none" w:sz="0" w:space="0" w:color="auto"/>
+          <w:insideH w:val="none" w:sz="0" w:space="0" w:color="auto"/>
+          <w:insideV w:val="none" w:sz="0" w:space="0" w:color="auto"/>
+        </w:tblBorders>
+        <w:tblCellMar>
+          <w:left w:w="0" w:type="dxa"/>
+          <w:right w:w="0" w:type="dxa"/>
+        </w:tblCellMar>
+        <w:tblLook w:val="04A0" w:firstRow="1" w:lastRow="0" w:firstColumn="1" w:lastColumn="0" w:noHBand="0" w:noVBand="1"/>
+      </w:tblPr>
+      <w:tblGrid>
+        <w:gridCol w:w="4814"/>
+        <w:gridCol w:w="4814"/>
+      </w:tblGrid>
+      <w:tr>
+        <w:tc>
+          <w:tcPr>
+            <w:tcW w:w="4814" w:type="dxa"/>
+          </w:tcPr>
+          <w:p>
+            <w:pPr>
+              <w:pStyle w:val="Nessunaspaziatura"/>
+              <w:jc w:val="both"/>
+              <w:rPr>
+                <w:b/>
+                <w:sz w:val="24"/>
+                <w:lang w:val="en-US"/>
+              </w:rPr>
+            </w:pPr>
+            <w:r>
+              <w:rPr>
+                <w:b/>
+                <w:sz w:val="24"/>
+                <w:lang w:val="en-US"/>
+              </w:rPr>
+              <w:t>Training parameters:</w:t>
+            </w:r>
+          </w:p>
+          <w:p>
+            <w:pPr>
+              <w:pStyle w:val="Nessunaspaziatura"/>
+              <w:numPr>
+                <w:ilvl w:val="0"/>
+                <w:numId w:val="1"/>
+              </w:numPr>
+              <w:jc w:val="both"/>
+              <w:rPr>
+                <w:sz w:val="24"/>
+                <w:lang w:val="en-US"/>
+              </w:rPr>
+            </w:pPr>
+            <w:r>
+              <w:rPr>
+                <w:sz w:val="24"/>
+                <w:lang w:val="en-US"/>
+              </w:rPr>
+              <w:t>folds=3;</w:t>
+            </w:r>
+          </w:p>
+          <w:p>
+            <w:pPr>
+              <w:pStyle w:val="Nessunaspaziatura"/>
+              <w:numPr>
+                <w:ilvl w:val="0"/>
+                <w:numId w:val="1"/>
+              </w:numPr>
+              <w:jc w:val="both"/>
+              <w:rPr>
+                <w:sz w:val="24"/>
+                <w:lang w:val="en-US"/>
+              </w:rPr>
+            </w:pPr>
+            <w:proofErr w:type="spellStart"/>
+            <w:r>
+              <w:rPr>
+                <w:sz w:val="24"/>
+                <w:lang w:val="en-US"/>
+              </w:rPr>
+              <w:t>miniBatchSize</w:t>
+            </w:r>
+            <w:proofErr w:type="spellEnd"/>
+            <w:r>
+              <w:rPr>
+                <w:sz w:val="24"/>
+                <w:lang w:val="en-US"/>
+              </w:rPr>
+              <w:t xml:space="preserve"> = </w:t>
+            </w:r>
+            <w:r>
+              <w:rPr>
+                <w:sz w:val="24"/>
+                <w:lang w:val="en-US"/>
+              </w:rPr>
+              <w:t>32</w:t>
+            </w:r>
+            <w:r>
+              <w:rPr>
+                <w:sz w:val="24"/>
+                <w:lang w:val="en-US"/>
+              </w:rPr>
+              <w:t>;</w:t>
+            </w:r>
+          </w:p>
+          <w:p>
+            <w:pPr>
+              <w:pStyle w:val="Nessunaspaziatura"/>
+              <w:numPr>
+                <w:ilvl w:val="0"/>
+                <w:numId w:val="1"/>
+              </w:numPr>
+              <w:jc w:val="both"/>
+              <w:rPr>
+                <w:sz w:val="24"/>
+                <w:lang w:val="en-US"/>
+              </w:rPr>
+            </w:pPr>
+            <w:proofErr w:type="spellStart"/>
+            <w:r>
+              <w:rPr>
+                <w:sz w:val="24"/>
+                <w:lang w:val="en-US"/>
+              </w:rPr>
+              <w:t>learningRate</w:t>
+            </w:r>
+            <w:proofErr w:type="spellEnd"/>
+            <w:r>
+              <w:rPr>
+                <w:sz w:val="24"/>
+                <w:lang w:val="en-US"/>
+              </w:rPr>
+              <w:t xml:space="preserve"> = 1e-</w:t>
+            </w:r>
+            <w:r>
+              <w:rPr>
+                <w:sz w:val="24"/>
+                <w:lang w:val="en-US"/>
+              </w:rPr>
+              <w:t>4</w:t>
+            </w:r>
+            <w:r>
+              <w:rPr>
+                <w:sz w:val="24"/>
+                <w:lang w:val="en-US"/>
+              </w:rPr>
+              <w:t>;</w:t>
+            </w:r>
+          </w:p>
+          <w:p>
+            <w:pPr>
+              <w:pStyle w:val="Nessunaspaziatura"/>
+              <w:numPr>
+                <w:ilvl w:val="0"/>
+                <w:numId w:val="1"/>
+              </w:numPr>
+              <w:jc w:val="both"/>
+              <w:rPr>
+                <w:sz w:val="24"/>
+                <w:lang w:val="en-US"/>
+              </w:rPr>
+            </w:pPr>
+            <w:proofErr w:type="spellStart"/>
+            <w:r>
+              <w:rPr>
+                <w:sz w:val="24"/>
+                <w:lang w:val="en-US"/>
+              </w:rPr>
+              <w:t>maxEpochs</w:t>
+            </w:r>
+            <w:proofErr w:type="spellEnd"/>
+            <w:r>
+              <w:rPr>
+                <w:sz w:val="24"/>
+                <w:lang w:val="en-US"/>
+              </w:rPr>
+              <w:t>=</w:t>
+            </w:r>
+            <w:r>
+              <w:rPr>
+                <w:sz w:val="24"/>
+                <w:lang w:val="en-US"/>
+              </w:rPr>
+              <w:t>2</w:t>
+            </w:r>
+            <w:r>
+              <w:rPr>
+                <w:sz w:val="24"/>
+                <w:lang w:val="en-US"/>
+              </w:rPr>
+              <w:t>0;</w:t>
+            </w:r>
+          </w:p>
+          <w:p>
+            <w:pPr>
+              <w:pStyle w:val="Nessunaspaziatura"/>
+              <w:numPr>
+                <w:ilvl w:val="0"/>
+                <w:numId w:val="1"/>
+              </w:numPr>
+              <w:jc w:val="both"/>
+              <w:rPr>
+                <w:sz w:val="24"/>
+                <w:lang w:val="en-US"/>
+              </w:rPr>
+            </w:pPr>
+            <w:r>
+              <w:rPr>
+                <w:sz w:val="24"/>
+                <w:lang w:val="en-US"/>
+              </w:rPr>
+              <w:t>optimizer='</w:t>
+            </w:r>
+            <w:proofErr w:type="spellStart"/>
+            <w:r>
+              <w:rPr>
+                <w:sz w:val="24"/>
+                <w:lang w:val="en-US"/>
+              </w:rPr>
+              <w:t>sgdm</w:t>
+            </w:r>
+            <w:proofErr w:type="spellEnd"/>
+            <w:r>
+              <w:rPr>
+                <w:sz w:val="24"/>
+                <w:lang w:val="en-US"/>
+              </w:rPr>
+              <w:t>';</w:t>
+            </w:r>
+          </w:p>
+          <w:p>
+            <w:pPr>
+              <w:pStyle w:val="Nessunaspaziatura"/>
+              <w:numPr>
+                <w:ilvl w:val="0"/>
+                <w:numId w:val="1"/>
+              </w:numPr>
+              <w:jc w:val="both"/>
+              <w:rPr>
+                <w:sz w:val="24"/>
+                <w:lang w:val="en-US"/>
+              </w:rPr>
+            </w:pPr>
+            <w:r>
+              <w:rPr>
+                <w:sz w:val="24"/>
+                <w:lang w:val="en-US"/>
+              </w:rPr>
+              <w:t>"L2Regularization",1e-</w:t>
+            </w:r>
+            <w:proofErr w:type="gramStart"/>
+            <w:r>
+              <w:rPr>
+                <w:sz w:val="24"/>
+                <w:lang w:val="en-US"/>
+              </w:rPr>
+              <w:t>0</w:t>
+            </w:r>
+            <w:r>
+              <w:rPr>
+                <w:sz w:val="24"/>
+                <w:lang w:val="en-US"/>
+              </w:rPr>
+              <w:t>3</w:t>
+            </w:r>
+            <w:r>
+              <w:rPr>
+                <w:sz w:val="24"/>
+                <w:lang w:val="en-US"/>
+              </w:rPr>
+              <w:t>,...</w:t>
+            </w:r>
+            <w:proofErr w:type="gramEnd"/>
+          </w:p>
+          <w:p>
+            <w:pPr>
+              <w:pStyle w:val="Nessunaspaziatura"/>
+              <w:numPr>
+                <w:ilvl w:val="0"/>
+                <w:numId w:val="1"/>
+              </w:numPr>
+              <w:jc w:val="both"/>
+              <w:rPr>
+                <w:sz w:val="24"/>
+                <w:lang w:val="en-US"/>
+              </w:rPr>
+            </w:pPr>
+            <w:r>
+              <w:rPr>
+                <w:sz w:val="24"/>
+                <w:lang w:val="en-US"/>
+              </w:rPr>
+              <w:t>"Momentum",0.</w:t>
+            </w:r>
+            <w:r>
+              <w:rPr>
+                <w:sz w:val="24"/>
+                <w:lang w:val="en-US"/>
+              </w:rPr>
+              <w:t>89</w:t>
+            </w:r>
+          </w:p>
+        </w:tc>
+        <w:tc>
+          <w:tcPr>
+            <w:tcW w:w="4814" w:type="dxa"/>
+          </w:tcPr>
+          <w:p>
+            <w:pPr>
+              <w:pStyle w:val="Nessunaspaziatura"/>
+              <w:jc w:val="both"/>
+              <w:rPr>
+                <w:b/>
+                <w:sz w:val="24"/>
+                <w:lang w:val="en-US"/>
+              </w:rPr>
+            </w:pPr>
+            <w:r>
+              <w:rPr>
+                <w:b/>
+                <w:sz w:val="24"/>
+                <w:lang w:val="en-US"/>
+              </w:rPr>
+              <w:t>Dataset:</w:t>
+            </w:r>
+          </w:p>
+          <w:p>
+            <w:pPr>
+              <w:pStyle w:val="Nessunaspaziatura"/>
+              <w:numPr>
+                <w:ilvl w:val="0"/>
+                <w:numId w:val="3"/>
+              </w:numPr>
+              <w:jc w:val="both"/>
+              <w:rPr>
+                <w:sz w:val="24"/>
+                <w:lang w:val="en-US"/>
+              </w:rPr>
+            </w:pPr>
+            <w:proofErr w:type="spellStart"/>
+            <w:r>
+              <w:rPr>
+                <w:sz w:val="24"/>
+                <w:lang w:val="en-US"/>
+              </w:rPr>
+              <w:t>nSlices</w:t>
+            </w:r>
+            <w:proofErr w:type="spellEnd"/>
+            <w:r>
+              <w:rPr>
+                <w:sz w:val="24"/>
+                <w:lang w:val="en-US"/>
+              </w:rPr>
+              <w:t>=6;</w:t>
+            </w:r>
+          </w:p>
+          <w:p>
+            <w:pPr>
+              <w:pStyle w:val="Nessunaspaziatura"/>
+              <w:numPr>
+                <w:ilvl w:val="0"/>
+                <w:numId w:val="2"/>
+              </w:numPr>
+              <w:jc w:val="both"/>
+              <w:rPr>
+                <w:sz w:val="24"/>
+                <w:lang w:val="en-US"/>
+              </w:rPr>
+            </w:pPr>
+            <w:r>
+              <w:rPr>
+                <w:sz w:val="24"/>
+                <w:lang w:val="en-US"/>
+              </w:rPr>
+              <w:t>gap=2;</w:t>
+            </w:r>
+          </w:p>
+          <w:p>
+            <w:pPr>
+              <w:pStyle w:val="Nessunaspaziatura"/>
+              <w:jc w:val="both"/>
+              <w:rPr>
+                <w:sz w:val="24"/>
+                <w:lang w:val="en-US"/>
+              </w:rPr>
+            </w:pPr>
+          </w:p>
+        </w:tc>
+      </w:tr>
+    </w:tbl>
+    <w:p>
+      <w:pPr>
+        <w:pStyle w:val="Nessunaspaziatura"/>
+        <w:jc w:val="both"/>
+        <w:rPr>
+          <w:sz w:val="24"/>
+          <w:lang w:val="en-US"/>
+        </w:rPr>
+      </w:pPr>
+    </w:p>
+    <w:p>
+      <w:pPr>
+        <w:pStyle w:val="Nessunaspaziatura"/>
+        <w:jc w:val="both"/>
+        <w:rPr>
+          <w:b/>
+          <w:sz w:val="24"/>
+          <w:lang w:val="en-US"/>
+        </w:rPr>
+      </w:pPr>
+      <w:r>
+        <w:rPr>
+          <w:b/>
+          <w:sz w:val="24"/>
+          <w:lang w:val="en-US"/>
+        </w:rPr>
+        <w:t>Results:</w:t>
+      </w:r>
+    </w:p>
+    <w:p>
+      <w:pPr>
+        <w:pStyle w:val="Nessunaspaziatura"/>
+        <w:jc w:val="both"/>
+        <w:rPr>
+          <w:sz w:val="24"/>
+          <w:lang w:val="en-US"/>
+        </w:rPr>
+      </w:pPr>
+      <w:r>
+        <w:drawing>
+          <wp:inline distT="0" distB="0" distL="0" distR="0" wp14:anchorId="7E521D44" wp14:editId="56AEB33B">
+            <wp:extent cx="1982512" cy="3906021"/>
+            <wp:effectExtent l="0" t="0" r="0" b="0"/>
+            <wp:docPr id="9" name="Immagine 9"/>
+            <wp:cNvGraphicFramePr>
+              <a:graphicFrameLocks xmlns:a="http://schemas.openxmlformats.org/drawingml/2006/main" noChangeAspect="1"/>
+            </wp:cNvGraphicFramePr>
+            <a:graphic xmlns:a="http://schemas.openxmlformats.org/drawingml/2006/main">
+              <a:graphicData uri="http://schemas.openxmlformats.org/drawingml/2006/picture">
+                <pic:pic xmlns:pic="http://schemas.openxmlformats.org/drawingml/2006/picture">
+                  <pic:nvPicPr>
+                    <pic:cNvPr id="1" name=""/>
+                    <pic:cNvPicPr/>
+                  </pic:nvPicPr>
+                  <pic:blipFill>
+                    <a:blip r:embed="rId16"/>
+                    <a:stretch>
+                      <a:fillRect/>
+                    </a:stretch>
+                  </pic:blipFill>
+                  <pic:spPr>
+                    <a:xfrm>
+                      <a:off x="0" y="0"/>
+                      <a:ext cx="1991880" cy="3924478"/>
+                    </a:xfrm>
+                    <a:prstGeom prst="rect">
+                      <a:avLst/>
+                    </a:prstGeom>
+                  </pic:spPr>
+                </pic:pic>
+              </a:graphicData>
+            </a:graphic>
+          </wp:inline>
+        </w:drawing>
+      </w:r>
+    </w:p>
+    <w:p>
+      <w:pPr>
+        <w:pStyle w:val="Nessunaspaziatura"/>
+        <w:jc w:val="both"/>
+        <w:rPr>
+          <w:sz w:val="24"/>
+          <w:lang w:val="en-US"/>
+        </w:rPr>
+      </w:pPr>
+    </w:p>
+    <w:p>
+      <w:pPr>
+        <w:pStyle w:val="Nessunaspaziatura"/>
+        <w:jc w:val="both"/>
+        <w:rPr>
+          <w:sz w:val="24"/>
+          <w:lang w:val="en-US"/>
+        </w:rPr>
+      </w:pPr>
+    </w:p>
+    <w:p>
+      <w:pPr>
+        <w:rPr>
+          <w:sz w:val="24"/>
+          <w:lang w:val="en-US"/>
+        </w:rPr>
+      </w:pPr>
+      <w:r>
+        <w:rPr>
+          <w:sz w:val="24"/>
+          <w:lang w:val="en-US"/>
+        </w:rPr>
+        <w:br w:type="page"/>
+      </w:r>
+    </w:p>
+    <w:p>
+      <w:pPr>
+        <w:pStyle w:val="Nessunaspaziatura"/>
+        <w:jc w:val="both"/>
+        <w:rPr>
+          <w:b/>
+          <w:sz w:val="32"/>
+          <w:lang w:val="en-US"/>
+        </w:rPr>
+      </w:pPr>
+      <w:r>
+        <w:rPr>
+          <w:b/>
+          <w:sz w:val="32"/>
+          <w:lang w:val="en-US"/>
+        </w:rPr>
+        <w:lastRenderedPageBreak/>
+        <w:t xml:space="preserve">Approach </w:t>
+      </w:r>
+      <w:r>
+        <w:rPr>
+          <w:b/>
+          <w:sz w:val="32"/>
+          <w:lang w:val="en-US"/>
+        </w:rPr>
+        <w:t>1</w:t>
+      </w:r>
+      <w:r>
+        <w:rPr>
+          <w:b/>
+          <w:sz w:val="32"/>
+          <w:lang w:val="en-US"/>
+        </w:rPr>
+        <w:t>1</w:t>
+      </w:r>
+      <w:r>
+        <w:rPr>
+          <w:b/>
+          <w:sz w:val="32"/>
+          <w:lang w:val="en-US"/>
+        </w:rPr>
+        <w:t xml:space="preserve"> - </w:t>
       </w:r>
       <w:bookmarkStart w:id="0" w:name="_GoBack"/>
       <w:bookmarkEnd w:id="0"/>
     </w:p>
     <w:p>
       <w:pPr>
-        <w:rPr>
-          <w:sz w:val="24"/>
-          <w:lang w:val="en-US"/>
-        </w:rPr>
-      </w:pPr>
-      <w:r>
-        <w:rPr>
-          <w:sz w:val="24"/>
-          <w:lang w:val="en-US"/>
-        </w:rPr>
-        <w:br w:type="page"/>
-      </w:r>
-    </w:p>
-    <w:p>
-      <w:pPr>
-        <w:pStyle w:val="Nessunaspaziatura"/>
-        <w:jc w:val="both"/>
-        <w:rPr>
-          <w:sz w:val="24"/>
-          <w:lang w:val="en-US"/>
-        </w:rPr>
-      </w:pPr>
-    </w:p>
-    <w:p>
-      <w:pPr>
-        <w:pStyle w:val="Nessunaspaziatura"/>
-        <w:jc w:val="both"/>
-        <w:rPr>
-          <w:sz w:val="24"/>
-          <w:lang w:val="en-US"/>
-        </w:rPr>
-      </w:pPr>
-    </w:p>
-    <w:p>
-      <w:pPr>
-        <w:pStyle w:val="Nessunaspaziatura"/>
-        <w:jc w:val="both"/>
-        <w:rPr>
-          <w:sz w:val="24"/>
-          <w:lang w:val="en-US"/>
-        </w:rPr>
-      </w:pPr>
+        <w:pStyle w:val="Nessunaspaziatura"/>
+        <w:jc w:val="both"/>
+        <w:rPr>
+          <w:sz w:val="24"/>
+          <w:lang w:val="en-US"/>
+        </w:rPr>
+      </w:pPr>
+    </w:p>
+    <w:p>
+      <w:pPr>
+        <w:pStyle w:val="Nessunaspaziatura"/>
+        <w:jc w:val="both"/>
+        <w:rPr>
+          <w:b/>
+          <w:sz w:val="24"/>
+          <w:lang w:val="en-US"/>
+        </w:rPr>
+      </w:pPr>
+      <w:r>
+        <w:rPr>
+          <w:b/>
+          <w:sz w:val="24"/>
+          <w:lang w:val="en-US"/>
+        </w:rPr>
+        <w:t>Network:</w:t>
+      </w:r>
+    </w:p>
+    <w:p>
+      <w:pPr>
+        <w:pStyle w:val="Nessunaspaziatura"/>
+        <w:jc w:val="both"/>
+        <w:rPr>
+          <w:sz w:val="24"/>
+          <w:lang w:val="en-US"/>
+        </w:rPr>
+      </w:pPr>
+      <w:r>
+        <w:rPr>
+          <w:sz w:val="24"/>
+          <w:lang w:val="en-US"/>
+        </w:rPr>
+        <w:t xml:space="preserve">Transfer learning from </w:t>
+      </w:r>
+      <w:proofErr w:type="spellStart"/>
+      <w:r>
+        <w:rPr>
+          <w:sz w:val="24"/>
+          <w:lang w:val="en-US"/>
+        </w:rPr>
+        <w:t>AlexNet</w:t>
+      </w:r>
+      <w:proofErr w:type="spellEnd"/>
+      <w:r>
+        <w:rPr>
+          <w:sz w:val="24"/>
+          <w:lang w:val="en-US"/>
+        </w:rPr>
+        <w:t xml:space="preserve"> changing last 3 layers.</w:t>
+      </w:r>
+    </w:p>
+    <w:p>
+      <w:pPr>
+        <w:pStyle w:val="Nessunaspaziatura"/>
+        <w:jc w:val="both"/>
+        <w:rPr>
+          <w:sz w:val="24"/>
+          <w:lang w:val="en-US"/>
+        </w:rPr>
+      </w:pPr>
+    </w:p>
+    <w:tbl>
+      <w:tblPr>
+        <w:tblStyle w:val="Grigliatabella"/>
+        <w:tblW w:w="0" w:type="auto"/>
+        <w:tblBorders>
+          <w:top w:val="none" w:sz="0" w:space="0" w:color="auto"/>
+          <w:left w:val="none" w:sz="0" w:space="0" w:color="auto"/>
+          <w:bottom w:val="none" w:sz="0" w:space="0" w:color="auto"/>
+          <w:right w:val="none" w:sz="0" w:space="0" w:color="auto"/>
+          <w:insideH w:val="none" w:sz="0" w:space="0" w:color="auto"/>
+          <w:insideV w:val="none" w:sz="0" w:space="0" w:color="auto"/>
+        </w:tblBorders>
+        <w:tblCellMar>
+          <w:left w:w="0" w:type="dxa"/>
+          <w:right w:w="0" w:type="dxa"/>
+        </w:tblCellMar>
+        <w:tblLook w:val="04A0" w:firstRow="1" w:lastRow="0" w:firstColumn="1" w:lastColumn="0" w:noHBand="0" w:noVBand="1"/>
+      </w:tblPr>
+      <w:tblGrid>
+        <w:gridCol w:w="4814"/>
+        <w:gridCol w:w="4814"/>
+      </w:tblGrid>
+      <w:tr>
+        <w:tc>
+          <w:tcPr>
+            <w:tcW w:w="4814" w:type="dxa"/>
+          </w:tcPr>
+          <w:p>
+            <w:pPr>
+              <w:pStyle w:val="Nessunaspaziatura"/>
+              <w:jc w:val="both"/>
+              <w:rPr>
+                <w:b/>
+                <w:sz w:val="24"/>
+                <w:lang w:val="en-US"/>
+              </w:rPr>
+            </w:pPr>
+            <w:r>
+              <w:rPr>
+                <w:b/>
+                <w:sz w:val="24"/>
+                <w:lang w:val="en-US"/>
+              </w:rPr>
+              <w:t>Training parameters:</w:t>
+            </w:r>
+          </w:p>
+          <w:p>
+            <w:pPr>
+              <w:pStyle w:val="Nessunaspaziatura"/>
+              <w:numPr>
+                <w:ilvl w:val="0"/>
+                <w:numId w:val="1"/>
+              </w:numPr>
+              <w:jc w:val="both"/>
+              <w:rPr>
+                <w:sz w:val="24"/>
+                <w:lang w:val="en-US"/>
+              </w:rPr>
+            </w:pPr>
+            <w:r>
+              <w:rPr>
+                <w:sz w:val="24"/>
+                <w:lang w:val="en-US"/>
+              </w:rPr>
+              <w:t>folds=3;</w:t>
+            </w:r>
+          </w:p>
+          <w:p>
+            <w:pPr>
+              <w:pStyle w:val="Nessunaspaziatura"/>
+              <w:numPr>
+                <w:ilvl w:val="0"/>
+                <w:numId w:val="1"/>
+              </w:numPr>
+              <w:jc w:val="both"/>
+              <w:rPr>
+                <w:sz w:val="24"/>
+                <w:lang w:val="en-US"/>
+              </w:rPr>
+            </w:pPr>
+            <w:proofErr w:type="spellStart"/>
+            <w:r>
+              <w:rPr>
+                <w:sz w:val="24"/>
+                <w:lang w:val="en-US"/>
+              </w:rPr>
+              <w:t>miniBatchSize</w:t>
+            </w:r>
+            <w:proofErr w:type="spellEnd"/>
+            <w:r>
+              <w:rPr>
+                <w:sz w:val="24"/>
+                <w:lang w:val="en-US"/>
+              </w:rPr>
+              <w:t xml:space="preserve"> = </w:t>
+            </w:r>
+            <w:r>
+              <w:rPr>
+                <w:sz w:val="24"/>
+                <w:lang w:val="en-US"/>
+              </w:rPr>
+              <w:t>16</w:t>
+            </w:r>
+            <w:r>
+              <w:rPr>
+                <w:sz w:val="24"/>
+                <w:lang w:val="en-US"/>
+              </w:rPr>
+              <w:t>;</w:t>
+            </w:r>
+          </w:p>
+          <w:p>
+            <w:pPr>
+              <w:pStyle w:val="Nessunaspaziatura"/>
+              <w:numPr>
+                <w:ilvl w:val="0"/>
+                <w:numId w:val="1"/>
+              </w:numPr>
+              <w:jc w:val="both"/>
+              <w:rPr>
+                <w:sz w:val="24"/>
+                <w:lang w:val="en-US"/>
+              </w:rPr>
+            </w:pPr>
+            <w:proofErr w:type="spellStart"/>
+            <w:r>
+              <w:rPr>
+                <w:sz w:val="24"/>
+                <w:lang w:val="en-US"/>
+              </w:rPr>
+              <w:t>learningRate</w:t>
+            </w:r>
+            <w:proofErr w:type="spellEnd"/>
+            <w:r>
+              <w:rPr>
+                <w:sz w:val="24"/>
+                <w:lang w:val="en-US"/>
+              </w:rPr>
+              <w:t xml:space="preserve"> = 1e-</w:t>
+            </w:r>
+            <w:r>
+              <w:rPr>
+                <w:sz w:val="24"/>
+                <w:lang w:val="en-US"/>
+              </w:rPr>
+              <w:t>5</w:t>
+            </w:r>
+            <w:r>
+              <w:rPr>
+                <w:sz w:val="24"/>
+                <w:lang w:val="en-US"/>
+              </w:rPr>
+              <w:t>;</w:t>
+            </w:r>
+          </w:p>
+          <w:p>
+            <w:pPr>
+              <w:pStyle w:val="Nessunaspaziatura"/>
+              <w:numPr>
+                <w:ilvl w:val="0"/>
+                <w:numId w:val="1"/>
+              </w:numPr>
+              <w:jc w:val="both"/>
+              <w:rPr>
+                <w:sz w:val="24"/>
+                <w:lang w:val="en-US"/>
+              </w:rPr>
+            </w:pPr>
+            <w:proofErr w:type="spellStart"/>
+            <w:r>
+              <w:rPr>
+                <w:sz w:val="24"/>
+                <w:lang w:val="en-US"/>
+              </w:rPr>
+              <w:t>maxEpochs</w:t>
+            </w:r>
+            <w:proofErr w:type="spellEnd"/>
+            <w:r>
+              <w:rPr>
+                <w:sz w:val="24"/>
+                <w:lang w:val="en-US"/>
+              </w:rPr>
+              <w:t>=</w:t>
+            </w:r>
+            <w:r>
+              <w:rPr>
+                <w:sz w:val="24"/>
+                <w:lang w:val="en-US"/>
+              </w:rPr>
+              <w:t>5</w:t>
+            </w:r>
+            <w:r>
+              <w:rPr>
+                <w:sz w:val="24"/>
+                <w:lang w:val="en-US"/>
+              </w:rPr>
+              <w:t>0;</w:t>
+            </w:r>
+          </w:p>
+          <w:p>
+            <w:pPr>
+              <w:pStyle w:val="Nessunaspaziatura"/>
+              <w:numPr>
+                <w:ilvl w:val="0"/>
+                <w:numId w:val="1"/>
+              </w:numPr>
+              <w:jc w:val="both"/>
+              <w:rPr>
+                <w:sz w:val="24"/>
+                <w:lang w:val="en-US"/>
+              </w:rPr>
+            </w:pPr>
+            <w:r>
+              <w:rPr>
+                <w:sz w:val="24"/>
+                <w:lang w:val="en-US"/>
+              </w:rPr>
+              <w:t>optimizer='</w:t>
+            </w:r>
+            <w:proofErr w:type="spellStart"/>
+            <w:r>
+              <w:rPr>
+                <w:sz w:val="24"/>
+                <w:lang w:val="en-US"/>
+              </w:rPr>
+              <w:t>sgdm</w:t>
+            </w:r>
+            <w:proofErr w:type="spellEnd"/>
+            <w:r>
+              <w:rPr>
+                <w:sz w:val="24"/>
+                <w:lang w:val="en-US"/>
+              </w:rPr>
+              <w:t>';</w:t>
+            </w:r>
+          </w:p>
+          <w:p>
+            <w:pPr>
+              <w:pStyle w:val="Nessunaspaziatura"/>
+              <w:numPr>
+                <w:ilvl w:val="0"/>
+                <w:numId w:val="1"/>
+              </w:numPr>
+              <w:jc w:val="both"/>
+              <w:rPr>
+                <w:sz w:val="24"/>
+                <w:lang w:val="en-US"/>
+              </w:rPr>
+            </w:pPr>
+            <w:r>
+              <w:rPr>
+                <w:sz w:val="24"/>
+                <w:lang w:val="en-US"/>
+              </w:rPr>
+              <w:t>"L2Regularization",1e-</w:t>
+            </w:r>
+            <w:proofErr w:type="gramStart"/>
+            <w:r>
+              <w:rPr>
+                <w:sz w:val="24"/>
+                <w:lang w:val="en-US"/>
+              </w:rPr>
+              <w:t>0</w:t>
+            </w:r>
+            <w:r>
+              <w:rPr>
+                <w:sz w:val="24"/>
+                <w:lang w:val="en-US"/>
+              </w:rPr>
+              <w:t>3</w:t>
+            </w:r>
+            <w:r>
+              <w:rPr>
+                <w:sz w:val="24"/>
+                <w:lang w:val="en-US"/>
+              </w:rPr>
+              <w:t>,...</w:t>
+            </w:r>
+            <w:proofErr w:type="gramEnd"/>
+          </w:p>
+          <w:p>
+            <w:pPr>
+              <w:pStyle w:val="Nessunaspaziatura"/>
+              <w:numPr>
+                <w:ilvl w:val="0"/>
+                <w:numId w:val="1"/>
+              </w:numPr>
+              <w:jc w:val="both"/>
+              <w:rPr>
+                <w:sz w:val="24"/>
+                <w:lang w:val="en-US"/>
+              </w:rPr>
+            </w:pPr>
+            <w:r>
+              <w:rPr>
+                <w:sz w:val="24"/>
+                <w:lang w:val="en-US"/>
+              </w:rPr>
+              <w:t>"Momentum",0.</w:t>
+            </w:r>
+            <w:r>
+              <w:rPr>
+                <w:sz w:val="24"/>
+                <w:lang w:val="en-US"/>
+              </w:rPr>
+              <w:t>8</w:t>
+            </w:r>
+            <w:r>
+              <w:rPr>
+                <w:sz w:val="24"/>
+                <w:lang w:val="en-US"/>
+              </w:rPr>
+              <w:t>8</w:t>
+            </w:r>
+            <w:r>
+              <w:rPr>
+                <w:sz w:val="24"/>
+                <w:lang w:val="en-US"/>
+              </w:rPr>
+              <w:t>9</w:t>
+            </w:r>
+          </w:p>
+        </w:tc>
+        <w:tc>
+          <w:tcPr>
+            <w:tcW w:w="4814" w:type="dxa"/>
+          </w:tcPr>
+          <w:p>
+            <w:pPr>
+              <w:pStyle w:val="Nessunaspaziatura"/>
+              <w:jc w:val="both"/>
+              <w:rPr>
+                <w:b/>
+                <w:sz w:val="24"/>
+                <w:lang w:val="en-US"/>
+              </w:rPr>
+            </w:pPr>
+            <w:r>
+              <w:rPr>
+                <w:b/>
+                <w:sz w:val="24"/>
+                <w:lang w:val="en-US"/>
+              </w:rPr>
+              <w:t>Dataset:</w:t>
+            </w:r>
+          </w:p>
+          <w:p>
+            <w:pPr>
+              <w:pStyle w:val="Nessunaspaziatura"/>
+              <w:numPr>
+                <w:ilvl w:val="0"/>
+                <w:numId w:val="3"/>
+              </w:numPr>
+              <w:jc w:val="both"/>
+              <w:rPr>
+                <w:sz w:val="24"/>
+                <w:lang w:val="en-US"/>
+              </w:rPr>
+            </w:pPr>
+            <w:proofErr w:type="spellStart"/>
+            <w:r>
+              <w:rPr>
+                <w:sz w:val="24"/>
+                <w:lang w:val="en-US"/>
+              </w:rPr>
+              <w:t>nSlices</w:t>
+            </w:r>
+            <w:proofErr w:type="spellEnd"/>
+            <w:r>
+              <w:rPr>
+                <w:sz w:val="24"/>
+                <w:lang w:val="en-US"/>
+              </w:rPr>
+              <w:t>=6;</w:t>
+            </w:r>
+          </w:p>
+          <w:p>
+            <w:pPr>
+              <w:pStyle w:val="Nessunaspaziatura"/>
+              <w:numPr>
+                <w:ilvl w:val="0"/>
+                <w:numId w:val="2"/>
+              </w:numPr>
+              <w:jc w:val="both"/>
+              <w:rPr>
+                <w:sz w:val="24"/>
+                <w:lang w:val="en-US"/>
+              </w:rPr>
+            </w:pPr>
+            <w:r>
+              <w:rPr>
+                <w:sz w:val="24"/>
+                <w:lang w:val="en-US"/>
+              </w:rPr>
+              <w:t>gap=2;</w:t>
+            </w:r>
+          </w:p>
+          <w:p>
+            <w:pPr>
+              <w:pStyle w:val="Nessunaspaziatura"/>
+              <w:jc w:val="both"/>
+              <w:rPr>
+                <w:sz w:val="24"/>
+                <w:lang w:val="en-US"/>
+              </w:rPr>
+            </w:pPr>
+          </w:p>
+        </w:tc>
+      </w:tr>
+    </w:tbl>
+    <w:p>
+      <w:pPr>
+        <w:pStyle w:val="Nessunaspaziatura"/>
+        <w:jc w:val="both"/>
+        <w:rPr>
+          <w:sz w:val="24"/>
+          <w:lang w:val="en-US"/>
+        </w:rPr>
+      </w:pPr>
+    </w:p>
+    <w:p>
+      <w:pPr>
+        <w:pStyle w:val="Nessunaspaziatura"/>
+        <w:jc w:val="both"/>
+        <w:rPr>
+          <w:b/>
+          <w:sz w:val="24"/>
+          <w:lang w:val="en-US"/>
+        </w:rPr>
+      </w:pPr>
+      <w:r>
+        <w:rPr>
+          <w:b/>
+          <w:sz w:val="24"/>
+          <w:lang w:val="en-US"/>
+        </w:rPr>
+        <w:t>Results:</w:t>
+      </w:r>
     </w:p>
     <w:p>
       <w:pPr>
@@ -6245,842 +8061,6 @@
 </w:styles>
 </file>
 
-<file path=word/charts/chart1.xml><?xml version="1.0" encoding="utf-8"?>
-<c:chartSpace xmlns:c="http://schemas.openxmlformats.org/drawingml/2006/chart" xmlns:a="http://schemas.openxmlformats.org/drawingml/2006/main" xmlns:r="http://schemas.openxmlformats.org/officeDocument/2006/relationships" xmlns:c16r2="http://schemas.microsoft.com/office/drawing/2015/06/chart">
-  <c:date1904 val="0"/>
-  <c:lang val="it-IT"/>
-  <c:roundedCorners val="0"/>
-  <mc:AlternateContent xmlns:mc="http://schemas.openxmlformats.org/markup-compatibility/2006">
-    <mc:Choice xmlns:c14="http://schemas.microsoft.com/office/drawing/2007/8/2/chart" Requires="c14">
-      <c14:style val="102"/>
-    </mc:Choice>
-    <mc:Fallback>
-      <c:style val="2"/>
-    </mc:Fallback>
-  </mc:AlternateContent>
-  <c:chart>
-    <c:autoTitleDeleted val="1"/>
-    <c:plotArea>
-      <c:layout/>
-      <c:scatterChart>
-        <c:scatterStyle val="lineMarker"/>
-        <c:varyColors val="0"/>
-        <c:ser>
-          <c:idx val="0"/>
-          <c:order val="0"/>
-          <c:tx>
-            <c:strRef>
-              <c:f>Foglio1!$C$1</c:f>
-              <c:strCache>
-                <c:ptCount val="1"/>
-                <c:pt idx="0">
-                  <c:v>Colonna1</c:v>
-                </c:pt>
-              </c:strCache>
-            </c:strRef>
-          </c:tx>
-          <c:spPr>
-            <a:ln w="25400" cap="rnd">
-              <a:noFill/>
-              <a:round/>
-            </a:ln>
-            <a:effectLst/>
-          </c:spPr>
-          <c:marker>
-            <c:symbol val="circle"/>
-            <c:size val="5"/>
-            <c:spPr>
-              <a:solidFill>
-                <a:schemeClr val="accent1"/>
-              </a:solidFill>
-              <a:ln w="9525">
-                <a:solidFill>
-                  <a:schemeClr val="accent1"/>
-                </a:solidFill>
-              </a:ln>
-              <a:effectLst/>
-            </c:spPr>
-          </c:marker>
-          <c:xVal>
-            <c:numRef>
-              <c:f>Foglio1!$A$2:$A$3</c:f>
-              <c:numCache>
-                <c:formatCode>General</c:formatCode>
-                <c:ptCount val="2"/>
-                <c:pt idx="0">
-                  <c:v>0.01</c:v>
-                </c:pt>
-                <c:pt idx="1">
-                  <c:v>1E-3</c:v>
-                </c:pt>
-              </c:numCache>
-            </c:numRef>
-          </c:xVal>
-          <c:yVal>
-            <c:numRef>
-              <c:f>Foglio1!$C$2:$C$3</c:f>
-              <c:numCache>
-                <c:formatCode>General</c:formatCode>
-                <c:ptCount val="2"/>
-                <c:pt idx="0">
-                  <c:v>9.9999999999999978E-2</c:v>
-                </c:pt>
-                <c:pt idx="1">
-                  <c:v>9.9999999999999978E-2</c:v>
-                </c:pt>
-              </c:numCache>
-            </c:numRef>
-          </c:yVal>
-          <c:smooth val="0"/>
-          <c:extLst>
-            <c:ext xmlns:c16="http://schemas.microsoft.com/office/drawing/2014/chart" uri="{C3380CC4-5D6E-409C-BE32-E72D297353CC}">
-              <c16:uniqueId val="{00000000-5DBB-439E-9E1F-09C789FE6FB7}"/>
-            </c:ext>
-          </c:extLst>
-        </c:ser>
-        <c:dLbls>
-          <c:showLegendKey val="0"/>
-          <c:showVal val="0"/>
-          <c:showCatName val="0"/>
-          <c:showSerName val="0"/>
-          <c:showPercent val="0"/>
-          <c:showBubbleSize val="0"/>
-        </c:dLbls>
-        <c:axId val="1472925520"/>
-        <c:axId val="1541579200"/>
-      </c:scatterChart>
-      <c:valAx>
-        <c:axId val="1472925520"/>
-        <c:scaling>
-          <c:logBase val="10"/>
-          <c:orientation val="minMax"/>
-        </c:scaling>
-        <c:delete val="0"/>
-        <c:axPos val="b"/>
-        <c:majorGridlines>
-          <c:spPr>
-            <a:ln w="9525" cap="flat" cmpd="sng" algn="ctr">
-              <a:solidFill>
-                <a:schemeClr val="tx1">
-                  <a:lumMod val="15000"/>
-                  <a:lumOff val="85000"/>
-                </a:schemeClr>
-              </a:solidFill>
-              <a:round/>
-            </a:ln>
-            <a:effectLst/>
-          </c:spPr>
-        </c:majorGridlines>
-        <c:numFmt formatCode="General" sourceLinked="1"/>
-        <c:majorTickMark val="none"/>
-        <c:minorTickMark val="none"/>
-        <c:tickLblPos val="nextTo"/>
-        <c:spPr>
-          <a:noFill/>
-          <a:ln w="9525" cap="flat" cmpd="sng" algn="ctr">
-            <a:solidFill>
-              <a:schemeClr val="tx1">
-                <a:lumMod val="25000"/>
-                <a:lumOff val="75000"/>
-              </a:schemeClr>
-            </a:solidFill>
-            <a:round/>
-          </a:ln>
-          <a:effectLst/>
-        </c:spPr>
-        <c:txPr>
-          <a:bodyPr rot="-60000000" spcFirstLastPara="1" vertOverflow="ellipsis" vert="horz" wrap="square" anchor="ctr" anchorCtr="1"/>
-          <a:lstStyle/>
-          <a:p>
-            <a:pPr>
-              <a:defRPr sz="900" b="0" i="0" u="none" strike="noStrike" kern="1200" baseline="0">
-                <a:solidFill>
-                  <a:schemeClr val="tx1">
-                    <a:lumMod val="65000"/>
-                    <a:lumOff val="35000"/>
-                  </a:schemeClr>
-                </a:solidFill>
-                <a:latin typeface="+mn-lt"/>
-                <a:ea typeface="+mn-ea"/>
-                <a:cs typeface="+mn-cs"/>
-              </a:defRPr>
-            </a:pPr>
-            <a:endParaRPr lang="it-IT"/>
-          </a:p>
-        </c:txPr>
-        <c:crossAx val="1541579200"/>
-        <c:crosses val="autoZero"/>
-        <c:crossBetween val="midCat"/>
-      </c:valAx>
-      <c:valAx>
-        <c:axId val="1541579200"/>
-        <c:scaling>
-          <c:logBase val="10"/>
-          <c:orientation val="minMax"/>
-        </c:scaling>
-        <c:delete val="0"/>
-        <c:axPos val="l"/>
-        <c:majorGridlines>
-          <c:spPr>
-            <a:ln w="9525" cap="flat" cmpd="sng" algn="ctr">
-              <a:solidFill>
-                <a:schemeClr val="tx1">
-                  <a:lumMod val="15000"/>
-                  <a:lumOff val="85000"/>
-                </a:schemeClr>
-              </a:solidFill>
-              <a:round/>
-            </a:ln>
-            <a:effectLst/>
-          </c:spPr>
-        </c:majorGridlines>
-        <c:numFmt formatCode="General" sourceLinked="1"/>
-        <c:majorTickMark val="none"/>
-        <c:minorTickMark val="none"/>
-        <c:tickLblPos val="nextTo"/>
-        <c:spPr>
-          <a:noFill/>
-          <a:ln w="9525" cap="flat" cmpd="sng" algn="ctr">
-            <a:solidFill>
-              <a:schemeClr val="tx1">
-                <a:lumMod val="25000"/>
-                <a:lumOff val="75000"/>
-              </a:schemeClr>
-            </a:solidFill>
-            <a:round/>
-          </a:ln>
-          <a:effectLst/>
-        </c:spPr>
-        <c:txPr>
-          <a:bodyPr rot="-60000000" spcFirstLastPara="1" vertOverflow="ellipsis" vert="horz" wrap="square" anchor="ctr" anchorCtr="1"/>
-          <a:lstStyle/>
-          <a:p>
-            <a:pPr>
-              <a:defRPr sz="900" b="0" i="0" u="none" strike="noStrike" kern="1200" baseline="0">
-                <a:solidFill>
-                  <a:schemeClr val="tx1">
-                    <a:lumMod val="65000"/>
-                    <a:lumOff val="35000"/>
-                  </a:schemeClr>
-                </a:solidFill>
-                <a:latin typeface="+mn-lt"/>
-                <a:ea typeface="+mn-ea"/>
-                <a:cs typeface="+mn-cs"/>
-              </a:defRPr>
-            </a:pPr>
-            <a:endParaRPr lang="it-IT"/>
-          </a:p>
-        </c:txPr>
-        <c:crossAx val="1472925520"/>
-        <c:crosses val="autoZero"/>
-        <c:crossBetween val="midCat"/>
-      </c:valAx>
-      <c:spPr>
-        <a:noFill/>
-        <a:ln>
-          <a:noFill/>
-        </a:ln>
-        <a:effectLst/>
-      </c:spPr>
-    </c:plotArea>
-    <c:plotVisOnly val="1"/>
-    <c:dispBlanksAs val="gap"/>
-    <c:extLst>
-      <c:ext xmlns:c16r3="http://schemas.microsoft.com/office/drawing/2017/03/chart" uri="{56B9EC1D-385E-4148-901F-78D8002777C0}">
-        <c16r3:dataDisplayOptions16>
-          <c16r3:dispNaAsBlank val="1"/>
-        </c16r3:dataDisplayOptions16>
-      </c:ext>
-    </c:extLst>
-    <c:showDLblsOverMax val="0"/>
-  </c:chart>
-  <c:spPr>
-    <a:solidFill>
-      <a:schemeClr val="bg1"/>
-    </a:solidFill>
-    <a:ln w="9525" cap="flat" cmpd="sng" algn="ctr">
-      <a:solidFill>
-        <a:schemeClr val="tx1">
-          <a:lumMod val="15000"/>
-          <a:lumOff val="85000"/>
-        </a:schemeClr>
-      </a:solidFill>
-      <a:round/>
-    </a:ln>
-    <a:effectLst/>
-  </c:spPr>
-  <c:txPr>
-    <a:bodyPr/>
-    <a:lstStyle/>
-    <a:p>
-      <a:pPr>
-        <a:defRPr/>
-      </a:pPr>
-      <a:endParaRPr lang="it-IT"/>
-    </a:p>
-  </c:txPr>
-  <c:externalData r:id="rId3">
-    <c:autoUpdate val="0"/>
-  </c:externalData>
-</c:chartSpace>
-</file>
-
-<file path=word/charts/colors1.xml><?xml version="1.0" encoding="utf-8"?>
-<cs:colorStyle xmlns:cs="http://schemas.microsoft.com/office/drawing/2012/chartStyle" xmlns:a="http://schemas.openxmlformats.org/drawingml/2006/main" meth="cycle" id="10">
-  <a:schemeClr val="accent1"/>
-  <a:schemeClr val="accent2"/>
-  <a:schemeClr val="accent3"/>
-  <a:schemeClr val="accent4"/>
-  <a:schemeClr val="accent5"/>
-  <a:schemeClr val="accent6"/>
-  <cs:variation/>
-  <cs:variation>
-    <a:lumMod val="60000"/>
-  </cs:variation>
-  <cs:variation>
-    <a:lumMod val="80000"/>
-    <a:lumOff val="20000"/>
-  </cs:variation>
-  <cs:variation>
-    <a:lumMod val="80000"/>
-  </cs:variation>
-  <cs:variation>
-    <a:lumMod val="60000"/>
-    <a:lumOff val="40000"/>
-  </cs:variation>
-  <cs:variation>
-    <a:lumMod val="50000"/>
-  </cs:variation>
-  <cs:variation>
-    <a:lumMod val="70000"/>
-    <a:lumOff val="30000"/>
-  </cs:variation>
-  <cs:variation>
-    <a:lumMod val="70000"/>
-  </cs:variation>
-  <cs:variation>
-    <a:lumMod val="50000"/>
-    <a:lumOff val="50000"/>
-  </cs:variation>
-</cs:colorStyle>
-</file>
-
-<file path=word/charts/style1.xml><?xml version="1.0" encoding="utf-8"?>
-<cs:chartStyle xmlns:cs="http://schemas.microsoft.com/office/drawing/2012/chartStyle" xmlns:a="http://schemas.openxmlformats.org/drawingml/2006/main" id="240">
-  <cs:axisTitle>
-    <cs:lnRef idx="0"/>
-    <cs:fillRef idx="0"/>
-    <cs:effectRef idx="0"/>
-    <cs:fontRef idx="minor">
-      <a:schemeClr val="tx1">
-        <a:lumMod val="65000"/>
-        <a:lumOff val="35000"/>
-      </a:schemeClr>
-    </cs:fontRef>
-    <cs:defRPr sz="1000" kern="1200"/>
-  </cs:axisTitle>
-  <cs:categoryAxis>
-    <cs:lnRef idx="0"/>
-    <cs:fillRef idx="0"/>
-    <cs:effectRef idx="0"/>
-    <cs:fontRef idx="minor">
-      <a:schemeClr val="tx1">
-        <a:lumMod val="65000"/>
-        <a:lumOff val="35000"/>
-      </a:schemeClr>
-    </cs:fontRef>
-    <cs:spPr>
-      <a:ln w="9525" cap="flat" cmpd="sng" algn="ctr">
-        <a:solidFill>
-          <a:schemeClr val="tx1">
-            <a:lumMod val="25000"/>
-            <a:lumOff val="75000"/>
-          </a:schemeClr>
-        </a:solidFill>
-        <a:round/>
-      </a:ln>
-    </cs:spPr>
-    <cs:defRPr sz="900" kern="1200"/>
-  </cs:categoryAxis>
-  <cs:chartArea mods="allowNoFillOverride allowNoLineOverride">
-    <cs:lnRef idx="0"/>
-    <cs:fillRef idx="0"/>
-    <cs:effectRef idx="0"/>
-    <cs:fontRef idx="minor">
-      <a:schemeClr val="tx1"/>
-    </cs:fontRef>
-    <cs:spPr>
-      <a:solidFill>
-        <a:schemeClr val="bg1"/>
-      </a:solidFill>
-      <a:ln w="9525" cap="flat" cmpd="sng" algn="ctr">
-        <a:solidFill>
-          <a:schemeClr val="tx1">
-            <a:lumMod val="15000"/>
-            <a:lumOff val="85000"/>
-          </a:schemeClr>
-        </a:solidFill>
-        <a:round/>
-      </a:ln>
-    </cs:spPr>
-    <cs:defRPr sz="1000" kern="1200"/>
-  </cs:chartArea>
-  <cs:dataLabel>
-    <cs:lnRef idx="0"/>
-    <cs:fillRef idx="0"/>
-    <cs:effectRef idx="0"/>
-    <cs:fontRef idx="minor">
-      <a:schemeClr val="tx1">
-        <a:lumMod val="75000"/>
-        <a:lumOff val="25000"/>
-      </a:schemeClr>
-    </cs:fontRef>
-    <cs:defRPr sz="900" kern="1200"/>
-  </cs:dataLabel>
-  <cs:dataLabelCallout>
-    <cs:lnRef idx="0"/>
-    <cs:fillRef idx="0"/>
-    <cs:effectRef idx="0"/>
-    <cs:fontRef idx="minor">
-      <a:schemeClr val="dk1">
-        <a:lumMod val="65000"/>
-        <a:lumOff val="35000"/>
-      </a:schemeClr>
-    </cs:fontRef>
-    <cs:spPr>
-      <a:solidFill>
-        <a:schemeClr val="lt1"/>
-      </a:solidFill>
-      <a:ln>
-        <a:solidFill>
-          <a:schemeClr val="dk1">
-            <a:lumMod val="25000"/>
-            <a:lumOff val="75000"/>
-          </a:schemeClr>
-        </a:solidFill>
-      </a:ln>
-    </cs:spPr>
-    <cs:defRPr sz="900" kern="1200"/>
-    <cs:bodyPr rot="0" spcFirstLastPara="1" vertOverflow="clip" horzOverflow="clip" vert="horz" wrap="square" lIns="36576" tIns="18288" rIns="36576" bIns="18288" anchor="ctr" anchorCtr="1">
-      <a:spAutoFit/>
-    </cs:bodyPr>
-  </cs:dataLabelCallout>
-  <cs:dataPoint>
-    <cs:lnRef idx="0"/>
-    <cs:fillRef idx="1">
-      <cs:styleClr val="auto"/>
-    </cs:fillRef>
-    <cs:effectRef idx="0"/>
-    <cs:fontRef idx="minor">
-      <a:schemeClr val="tx1"/>
-    </cs:fontRef>
-  </cs:dataPoint>
-  <cs:dataPoint3D>
-    <cs:lnRef idx="0"/>
-    <cs:fillRef idx="1">
-      <cs:styleClr val="auto"/>
-    </cs:fillRef>
-    <cs:effectRef idx="0"/>
-    <cs:fontRef idx="minor">
-      <a:schemeClr val="tx1"/>
-    </cs:fontRef>
-  </cs:dataPoint3D>
-  <cs:dataPointLine>
-    <cs:lnRef idx="0">
-      <cs:styleClr val="auto"/>
-    </cs:lnRef>
-    <cs:fillRef idx="1"/>
-    <cs:effectRef idx="0"/>
-    <cs:fontRef idx="minor">
-      <a:schemeClr val="tx1"/>
-    </cs:fontRef>
-    <cs:spPr>
-      <a:ln w="19050" cap="rnd">
-        <a:solidFill>
-          <a:schemeClr val="phClr"/>
-        </a:solidFill>
-        <a:round/>
-      </a:ln>
-    </cs:spPr>
-  </cs:dataPointLine>
-  <cs:dataPointMarker>
-    <cs:lnRef idx="0">
-      <cs:styleClr val="auto"/>
-    </cs:lnRef>
-    <cs:fillRef idx="1">
-      <cs:styleClr val="auto"/>
-    </cs:fillRef>
-    <cs:effectRef idx="0"/>
-    <cs:fontRef idx="minor">
-      <a:schemeClr val="tx1"/>
-    </cs:fontRef>
-    <cs:spPr>
-      <a:ln w="9525">
-        <a:solidFill>
-          <a:schemeClr val="phClr"/>
-        </a:solidFill>
-      </a:ln>
-    </cs:spPr>
-  </cs:dataPointMarker>
-  <cs:dataPointMarkerLayout symbol="circle" size="5"/>
-  <cs:dataPointWireframe>
-    <cs:lnRef idx="0">
-      <cs:styleClr val="auto"/>
-    </cs:lnRef>
-    <cs:fillRef idx="0"/>
-    <cs:effectRef idx="0"/>
-    <cs:fontRef idx="minor">
-      <a:schemeClr val="dk1"/>
-    </cs:fontRef>
-    <cs:spPr>
-      <a:ln w="9525" cap="rnd">
-        <a:solidFill>
-          <a:schemeClr val="phClr"/>
-        </a:solidFill>
-        <a:round/>
-      </a:ln>
-    </cs:spPr>
-  </cs:dataPointWireframe>
-  <cs:dataTable>
-    <cs:lnRef idx="0"/>
-    <cs:fillRef idx="0"/>
-    <cs:effectRef idx="0"/>
-    <cs:fontRef idx="minor">
-      <a:schemeClr val="tx1">
-        <a:lumMod val="65000"/>
-        <a:lumOff val="35000"/>
-      </a:schemeClr>
-    </cs:fontRef>
-    <cs:spPr>
-      <a:noFill/>
-      <a:ln w="9525" cap="flat" cmpd="sng" algn="ctr">
-        <a:solidFill>
-          <a:schemeClr val="tx1">
-            <a:lumMod val="15000"/>
-            <a:lumOff val="85000"/>
-          </a:schemeClr>
-        </a:solidFill>
-        <a:round/>
-      </a:ln>
-    </cs:spPr>
-    <cs:defRPr sz="900" kern="1200"/>
-  </cs:dataTable>
-  <cs:downBar>
-    <cs:lnRef idx="0"/>
-    <cs:fillRef idx="0"/>
-    <cs:effectRef idx="0"/>
-    <cs:fontRef idx="minor">
-      <a:schemeClr val="tx1"/>
-    </cs:fontRef>
-    <cs:spPr>
-      <a:solidFill>
-        <a:schemeClr val="dk1">
-          <a:lumMod val="75000"/>
-          <a:lumOff val="25000"/>
-        </a:schemeClr>
-      </a:solidFill>
-      <a:ln w="9525" cap="flat" cmpd="sng" algn="ctr">
-        <a:solidFill>
-          <a:schemeClr val="tx1">
-            <a:lumMod val="65000"/>
-            <a:lumOff val="35000"/>
-          </a:schemeClr>
-        </a:solidFill>
-        <a:round/>
-      </a:ln>
-    </cs:spPr>
-  </cs:downBar>
-  <cs:dropLine>
-    <cs:lnRef idx="0"/>
-    <cs:fillRef idx="0"/>
-    <cs:effectRef idx="0"/>
-    <cs:fontRef idx="minor">
-      <a:schemeClr val="tx1"/>
-    </cs:fontRef>
-    <cs:spPr>
-      <a:ln w="9525" cap="flat" cmpd="sng" algn="ctr">
-        <a:solidFill>
-          <a:schemeClr val="tx1">
-            <a:lumMod val="35000"/>
-            <a:lumOff val="65000"/>
-          </a:schemeClr>
-        </a:solidFill>
-        <a:round/>
-      </a:ln>
-    </cs:spPr>
-  </cs:dropLine>
-  <cs:errorBar>
-    <cs:lnRef idx="0"/>
-    <cs:fillRef idx="0"/>
-    <cs:effectRef idx="0"/>
-    <cs:fontRef idx="minor">
-      <a:schemeClr val="tx1"/>
-    </cs:fontRef>
-    <cs:spPr>
-      <a:ln w="9525" cap="flat" cmpd="sng" algn="ctr">
-        <a:solidFill>
-          <a:schemeClr val="tx1">
-            <a:lumMod val="65000"/>
-            <a:lumOff val="35000"/>
-          </a:schemeClr>
-        </a:solidFill>
-        <a:round/>
-      </a:ln>
-    </cs:spPr>
-  </cs:errorBar>
-  <cs:floor>
-    <cs:lnRef idx="0"/>
-    <cs:fillRef idx="0"/>
-    <cs:effectRef idx="0"/>
-    <cs:fontRef idx="minor">
-      <a:schemeClr val="tx1"/>
-    </cs:fontRef>
-    <cs:spPr>
-      <a:noFill/>
-      <a:ln>
-        <a:noFill/>
-      </a:ln>
-    </cs:spPr>
-  </cs:floor>
-  <cs:gridlineMajor>
-    <cs:lnRef idx="0"/>
-    <cs:fillRef idx="0"/>
-    <cs:effectRef idx="0"/>
-    <cs:fontRef idx="minor">
-      <a:schemeClr val="tx1"/>
-    </cs:fontRef>
-    <cs:spPr>
-      <a:ln w="9525" cap="flat" cmpd="sng" algn="ctr">
-        <a:solidFill>
-          <a:schemeClr val="tx1">
-            <a:lumMod val="15000"/>
-            <a:lumOff val="85000"/>
-          </a:schemeClr>
-        </a:solidFill>
-        <a:round/>
-      </a:ln>
-    </cs:spPr>
-  </cs:gridlineMajor>
-  <cs:gridlineMinor>
-    <cs:lnRef idx="0"/>
-    <cs:fillRef idx="0"/>
-    <cs:effectRef idx="0"/>
-    <cs:fontRef idx="minor">
-      <a:schemeClr val="tx1"/>
-    </cs:fontRef>
-    <cs:spPr>
-      <a:ln w="9525" cap="flat" cmpd="sng" algn="ctr">
-        <a:solidFill>
-          <a:schemeClr val="tx1">
-            <a:lumMod val="5000"/>
-            <a:lumOff val="95000"/>
-          </a:schemeClr>
-        </a:solidFill>
-        <a:round/>
-      </a:ln>
-    </cs:spPr>
-  </cs:gridlineMinor>
-  <cs:hiLoLine>
-    <cs:lnRef idx="0"/>
-    <cs:fillRef idx="0"/>
-    <cs:effectRef idx="0"/>
-    <cs:fontRef idx="minor">
-      <a:schemeClr val="tx1"/>
-    </cs:fontRef>
-    <cs:spPr>
-      <a:ln w="9525" cap="flat" cmpd="sng" algn="ctr">
-        <a:solidFill>
-          <a:schemeClr val="tx1">
-            <a:lumMod val="50000"/>
-            <a:lumOff val="50000"/>
-          </a:schemeClr>
-        </a:solidFill>
-        <a:round/>
-      </a:ln>
-    </cs:spPr>
-  </cs:hiLoLine>
-  <cs:leaderLine>
-    <cs:lnRef idx="0"/>
-    <cs:fillRef idx="0"/>
-    <cs:effectRef idx="0"/>
-    <cs:fontRef idx="minor">
-      <a:schemeClr val="tx1"/>
-    </cs:fontRef>
-    <cs:spPr>
-      <a:ln w="9525" cap="flat" cmpd="sng" algn="ctr">
-        <a:solidFill>
-          <a:schemeClr val="tx1">
-            <a:lumMod val="35000"/>
-            <a:lumOff val="65000"/>
-          </a:schemeClr>
-        </a:solidFill>
-        <a:round/>
-      </a:ln>
-    </cs:spPr>
-  </cs:leaderLine>
-  <cs:legend>
-    <cs:lnRef idx="0"/>
-    <cs:fillRef idx="0"/>
-    <cs:effectRef idx="0"/>
-    <cs:fontRef idx="minor">
-      <a:schemeClr val="tx1">
-        <a:lumMod val="65000"/>
-        <a:lumOff val="35000"/>
-      </a:schemeClr>
-    </cs:fontRef>
-    <cs:defRPr sz="900" kern="1200"/>
-  </cs:legend>
-  <cs:plotArea mods="allowNoFillOverride allowNoLineOverride">
-    <cs:lnRef idx="0"/>
-    <cs:fillRef idx="0"/>
-    <cs:effectRef idx="0"/>
-    <cs:fontRef idx="minor">
-      <a:schemeClr val="tx1"/>
-    </cs:fontRef>
-  </cs:plotArea>
-  <cs:plotArea3D mods="allowNoFillOverride allowNoLineOverride">
-    <cs:lnRef idx="0"/>
-    <cs:fillRef idx="0"/>
-    <cs:effectRef idx="0"/>
-    <cs:fontRef idx="minor">
-      <a:schemeClr val="tx1"/>
-    </cs:fontRef>
-  </cs:plotArea3D>
-  <cs:seriesAxis>
-    <cs:lnRef idx="0"/>
-    <cs:fillRef idx="0"/>
-    <cs:effectRef idx="0"/>
-    <cs:fontRef idx="minor">
-      <a:schemeClr val="tx1">
-        <a:lumMod val="65000"/>
-        <a:lumOff val="35000"/>
-      </a:schemeClr>
-    </cs:fontRef>
-    <cs:defRPr sz="900" kern="1200"/>
-  </cs:seriesAxis>
-  <cs:seriesLine>
-    <cs:lnRef idx="0"/>
-    <cs:fillRef idx="0"/>
-    <cs:effectRef idx="0"/>
-    <cs:fontRef idx="minor">
-      <a:schemeClr val="tx1"/>
-    </cs:fontRef>
-    <cs:spPr>
-      <a:ln w="9525" cap="flat" cmpd="sng" algn="ctr">
-        <a:solidFill>
-          <a:schemeClr val="tx1">
-            <a:lumMod val="35000"/>
-            <a:lumOff val="65000"/>
-          </a:schemeClr>
-        </a:solidFill>
-        <a:round/>
-      </a:ln>
-    </cs:spPr>
-  </cs:seriesLine>
-  <cs:title>
-    <cs:lnRef idx="0"/>
-    <cs:fillRef idx="0"/>
-    <cs:effectRef idx="0"/>
-    <cs:fontRef idx="minor">
-      <a:schemeClr val="tx1">
-        <a:lumMod val="65000"/>
-        <a:lumOff val="35000"/>
-      </a:schemeClr>
-    </cs:fontRef>
-    <cs:defRPr sz="1400" b="0" kern="1200" spc="0" baseline="0"/>
-  </cs:title>
-  <cs:trendline>
-    <cs:lnRef idx="0">
-      <cs:styleClr val="auto"/>
-    </cs:lnRef>
-    <cs:fillRef idx="0"/>
-    <cs:effectRef idx="0"/>
-    <cs:fontRef idx="minor">
-      <a:schemeClr val="tx1"/>
-    </cs:fontRef>
-    <cs:spPr>
-      <a:ln w="19050" cap="rnd">
-        <a:solidFill>
-          <a:schemeClr val="phClr"/>
-        </a:solidFill>
-        <a:prstDash val="sysDot"/>
-      </a:ln>
-    </cs:spPr>
-  </cs:trendline>
-  <cs:trendlineLabel>
-    <cs:lnRef idx="0"/>
-    <cs:fillRef idx="0"/>
-    <cs:effectRef idx="0"/>
-    <cs:fontRef idx="minor">
-      <a:schemeClr val="tx1">
-        <a:lumMod val="65000"/>
-        <a:lumOff val="35000"/>
-      </a:schemeClr>
-    </cs:fontRef>
-    <cs:defRPr sz="900" kern="1200"/>
-  </cs:trendlineLabel>
-  <cs:upBar>
-    <cs:lnRef idx="0"/>
-    <cs:fillRef idx="0"/>
-    <cs:effectRef idx="0"/>
-    <cs:fontRef idx="minor">
-      <a:schemeClr val="tx1"/>
-    </cs:fontRef>
-    <cs:spPr>
-      <a:solidFill>
-        <a:schemeClr val="lt1"/>
-      </a:solidFill>
-      <a:ln w="9525" cap="flat" cmpd="sng" algn="ctr">
-        <a:solidFill>
-          <a:schemeClr val="tx1">
-            <a:lumMod val="65000"/>
-            <a:lumOff val="35000"/>
-          </a:schemeClr>
-        </a:solidFill>
-        <a:round/>
-      </a:ln>
-    </cs:spPr>
-  </cs:upBar>
-  <cs:valueAxis>
-    <cs:lnRef idx="0"/>
-    <cs:fillRef idx="0"/>
-    <cs:effectRef idx="0"/>
-    <cs:fontRef idx="minor">
-      <a:schemeClr val="tx1">
-        <a:lumMod val="65000"/>
-        <a:lumOff val="35000"/>
-      </a:schemeClr>
-    </cs:fontRef>
-    <cs:spPr>
-      <a:ln w="9525" cap="flat" cmpd="sng" algn="ctr">
-        <a:solidFill>
-          <a:schemeClr val="tx1">
-            <a:lumMod val="25000"/>
-            <a:lumOff val="75000"/>
-          </a:schemeClr>
-        </a:solidFill>
-        <a:round/>
-      </a:ln>
-    </cs:spPr>
-    <cs:defRPr sz="900" kern="1200"/>
-  </cs:valueAxis>
-  <cs:wall>
-    <cs:lnRef idx="0"/>
-    <cs:fillRef idx="0"/>
-    <cs:effectRef idx="0"/>
-    <cs:fontRef idx="minor">
-      <a:schemeClr val="tx1"/>
-    </cs:fontRef>
-    <cs:spPr>
-      <a:noFill/>
-      <a:ln>
-        <a:noFill/>
-      </a:ln>
-    </cs:spPr>
-  </cs:wall>
-</cs:chartStyle>
-</file>
-
 <file path=word/theme/theme1.xml><?xml version="1.0" encoding="utf-8"?>
 <a:theme xmlns:a="http://schemas.openxmlformats.org/drawingml/2006/main" name="Tema di Office">
   <a:themeElements>
@@ -7381,7 +8361,7 @@
 </file>
 
 <file path=customXml/itemProps1.xml><?xml version="1.0" encoding="utf-8"?>
-<ds:datastoreItem xmlns:ds="http://schemas.openxmlformats.org/officeDocument/2006/customXml" ds:itemID="{4E11A6D2-6CD8-4798-BFC5-0C13249BD336}">
+<ds:datastoreItem xmlns:ds="http://schemas.openxmlformats.org/officeDocument/2006/customXml" ds:itemID="{3CFE8D3F-E5E7-422E-9A8C-C31F8802BA49}">
   <ds:schemaRefs>
     <ds:schemaRef ds:uri="http://schemas.openxmlformats.org/officeDocument/2006/bibliography"/>
   </ds:schemaRefs>

--- a/Documentation/CN vs MCIc - Y axis.docx
+++ b/Documentation/CN vs MCIc - Y axis.docx
@@ -1,10 +1,10 @@
 
 <file path=word/document.xml><?xml version="1.0" encoding="utf-8"?>
-<w:document xmlns:wpc="http://schemas.microsoft.com/office/word/2010/wordprocessingCanvas" xmlns:cx="http://schemas.microsoft.com/office/drawing/2014/chartex" xmlns:cx1="http://schemas.microsoft.com/office/drawing/2015/9/8/chartex" xmlns:cx2="http://schemas.microsoft.com/office/drawing/2015/10/21/chartex" xmlns:cx3="http://schemas.microsoft.com/office/drawing/2016/5/9/chartex" xmlns:cx4="http://schemas.microsoft.com/office/drawing/2016/5/10/chartex" xmlns:cx5="http://schemas.microsoft.com/office/drawing/2016/5/11/chartex" xmlns:cx6="http://schemas.microsoft.com/office/drawing/2016/5/12/chartex" xmlns:cx7="http://schemas.microsoft.com/office/drawing/2016/5/13/chartex" xmlns:cx8="http://schemas.microsoft.com/office/drawing/2016/5/14/chartex" xmlns:mc="http://schemas.openxmlformats.org/markup-compatibility/2006" xmlns:aink="http://schemas.microsoft.com/office/drawing/2016/ink" xmlns:am3d="http://schemas.microsoft.com/office/drawing/2017/model3d" xmlns:o="urn:schemas-microsoft-com:office:office" xmlns:r="http://schemas.openxmlformats.org/officeDocument/2006/relationships" xmlns:m="http://schemas.openxmlformats.org/officeDocument/2006/math" xmlns:v="urn:schemas-microsoft-com:vml" xmlns:wp14="http://schemas.microsoft.com/office/word/2010/wordprocessingDrawing" xmlns:wp="http://schemas.openxmlformats.org/drawingml/2006/wordprocessingDrawing" xmlns:w10="urn:schemas-microsoft-com:office:word" xmlns:w="http://schemas.openxmlformats.org/wordprocessingml/2006/main" xmlns:w14="http://schemas.microsoft.com/office/word/2010/wordml" xmlns:w15="http://schemas.microsoft.com/office/word/2012/wordml" xmlns:w16cid="http://schemas.microsoft.com/office/word/2016/wordml/cid" xmlns:w16se="http://schemas.microsoft.com/office/word/2015/wordml/symex" xmlns:wpg="http://schemas.microsoft.com/office/word/2010/wordprocessingGroup" xmlns:wpi="http://schemas.microsoft.com/office/word/2010/wordprocessingInk" xmlns:wne="http://schemas.microsoft.com/office/word/2006/wordml" xmlns:wps="http://schemas.microsoft.com/office/word/2010/wordprocessingShape" mc:Ignorable="w14 w15 w16se w16cid wp14">
+<w:document xmlns:wpc="http://schemas.microsoft.com/office/word/2010/wordprocessingCanvas" xmlns:mc="http://schemas.openxmlformats.org/markup-compatibility/2006" xmlns:o="urn:schemas-microsoft-com:office:office" xmlns:r="http://schemas.openxmlformats.org/officeDocument/2006/relationships" xmlns:m="http://schemas.openxmlformats.org/officeDocument/2006/math" xmlns:v="urn:schemas-microsoft-com:vml" xmlns:wp14="http://schemas.microsoft.com/office/word/2010/wordprocessingDrawing" xmlns:wp="http://schemas.openxmlformats.org/drawingml/2006/wordprocessingDrawing" xmlns:w10="urn:schemas-microsoft-com:office:word" xmlns:w="http://schemas.openxmlformats.org/wordprocessingml/2006/main" xmlns:w14="http://schemas.microsoft.com/office/word/2010/wordml" xmlns:wpg="http://schemas.microsoft.com/office/word/2010/wordprocessingGroup" xmlns:wpi="http://schemas.microsoft.com/office/word/2010/wordprocessingInk" xmlns:wne="http://schemas.microsoft.com/office/word/2006/wordml" xmlns:wps="http://schemas.microsoft.com/office/word/2010/wordprocessingShape" mc:Ignorable="w14 wp14">
   <w:body>
     <w:p>
       <w:pPr>
-        <w:pStyle w:val="Nessunaspaziatura"/>
+        <w:pStyle w:val="NoSpacing"/>
         <w:jc w:val="center"/>
         <w:rPr>
           <w:b/>
@@ -18,7 +18,7 @@
           <w:sz w:val="48"/>
           <w:lang w:val="en-US"/>
         </w:rPr>
-        <w:t xml:space="preserve">CN vs </w:t>
+        <w:t xml:space="preserve">CN </w:t>
       </w:r>
       <w:proofErr w:type="spellStart"/>
       <w:r>
@@ -27,6 +27,24 @@
           <w:sz w:val="48"/>
           <w:lang w:val="en-US"/>
         </w:rPr>
+        <w:t>vs</w:t>
+      </w:r>
+      <w:proofErr w:type="spellEnd"/>
+      <w:r>
+        <w:rPr>
+          <w:b/>
+          <w:sz w:val="48"/>
+          <w:lang w:val="en-US"/>
+        </w:rPr>
+        <w:t xml:space="preserve"> </w:t>
+      </w:r>
+      <w:proofErr w:type="spellStart"/>
+      <w:r>
+        <w:rPr>
+          <w:b/>
+          <w:sz w:val="48"/>
+          <w:lang w:val="en-US"/>
+        </w:rPr>
         <w:t>MCIc</w:t>
       </w:r>
       <w:proofErr w:type="spellEnd"/>
@@ -57,36 +75,37 @@
     </w:p>
     <w:p>
       <w:pPr>
-        <w:pStyle w:val="Nessunaspaziatura"/>
-        <w:jc w:val="both"/>
-        <w:rPr>
-          <w:sz w:val="24"/>
-          <w:lang w:val="en-US"/>
-        </w:rPr>
-      </w:pPr>
-    </w:p>
-    <w:p>
-      <w:pPr>
-        <w:pStyle w:val="Nessunaspaziatura"/>
+        <w:pStyle w:val="NoSpacing"/>
+        <w:jc w:val="both"/>
+        <w:rPr>
+          <w:sz w:val="24"/>
+          <w:lang w:val="en-US"/>
+        </w:rPr>
+      </w:pPr>
+    </w:p>
+    <w:p>
+      <w:pPr>
+        <w:pStyle w:val="NoSpacing"/>
         <w:jc w:val="both"/>
         <w:rPr>
           <w:rFonts w:eastAsiaTheme="minorEastAsia"/>
-        </w:rPr>
-      </w:pPr>
-    </w:p>
-    <w:p>
-      <w:pPr>
-        <w:pStyle w:val="Nessunaspaziatura"/>
-        <w:jc w:val="both"/>
-        <w:rPr>
-          <w:sz w:val="24"/>
-          <w:lang w:val="en-US"/>
-        </w:rPr>
-      </w:pPr>
-    </w:p>
-    <w:p>
-      <w:pPr>
-        <w:pStyle w:val="Nessunaspaziatura"/>
+          <w:lang w:val="en-US"/>
+        </w:rPr>
+      </w:pPr>
+    </w:p>
+    <w:p>
+      <w:pPr>
+        <w:pStyle w:val="NoSpacing"/>
+        <w:jc w:val="both"/>
+        <w:rPr>
+          <w:sz w:val="24"/>
+          <w:lang w:val="en-US"/>
+        </w:rPr>
+      </w:pPr>
+    </w:p>
+    <w:p>
+      <w:pPr>
+        <w:pStyle w:val="NoSpacing"/>
         <w:jc w:val="both"/>
         <w:rPr>
           <w:b/>
@@ -105,17 +124,17 @@
     </w:p>
     <w:p>
       <w:pPr>
-        <w:pStyle w:val="Nessunaspaziatura"/>
-        <w:jc w:val="both"/>
-        <w:rPr>
-          <w:sz w:val="24"/>
-          <w:lang w:val="en-US"/>
-        </w:rPr>
-      </w:pPr>
-    </w:p>
-    <w:p>
-      <w:pPr>
-        <w:pStyle w:val="Nessunaspaziatura"/>
+        <w:pStyle w:val="NoSpacing"/>
+        <w:jc w:val="both"/>
+        <w:rPr>
+          <w:sz w:val="24"/>
+          <w:lang w:val="en-US"/>
+        </w:rPr>
+      </w:pPr>
+    </w:p>
+    <w:p>
+      <w:pPr>
+        <w:pStyle w:val="NoSpacing"/>
         <w:jc w:val="both"/>
         <w:rPr>
           <w:b/>
@@ -134,7 +153,7 @@
     </w:p>
     <w:p>
       <w:pPr>
-        <w:pStyle w:val="Nessunaspaziatura"/>
+        <w:pStyle w:val="NoSpacing"/>
         <w:jc w:val="both"/>
         <w:rPr>
           <w:sz w:val="24"/>
@@ -167,7 +186,7 @@
     </w:p>
     <w:p>
       <w:pPr>
-        <w:pStyle w:val="Nessunaspaziatura"/>
+        <w:pStyle w:val="NoSpacing"/>
         <w:jc w:val="both"/>
         <w:rPr>
           <w:sz w:val="24"/>
@@ -177,7 +196,7 @@
     </w:p>
     <w:tbl>
       <w:tblPr>
-        <w:tblStyle w:val="Grigliatabella"/>
+        <w:tblStyle w:val="TableGrid"/>
         <w:tblW w:w="0" w:type="auto"/>
         <w:tblBorders>
           <w:top w:val="none" w:sz="0" w:space="0" w:color="auto"/>
@@ -204,7 +223,7 @@
           </w:tcPr>
           <w:p>
             <w:pPr>
-              <w:pStyle w:val="Nessunaspaziatura"/>
+              <w:pStyle w:val="NoSpacing"/>
               <w:jc w:val="both"/>
               <w:rPr>
                 <w:b/>
@@ -223,7 +242,7 @@
           </w:p>
           <w:p>
             <w:pPr>
-              <w:pStyle w:val="Nessunaspaziatura"/>
+              <w:pStyle w:val="NoSpacing"/>
               <w:numPr>
                 <w:ilvl w:val="0"/>
                 <w:numId w:val="1"/>
@@ -244,7 +263,7 @@
           </w:p>
           <w:p>
             <w:pPr>
-              <w:pStyle w:val="Nessunaspaziatura"/>
+              <w:pStyle w:val="NoSpacing"/>
               <w:numPr>
                 <w:ilvl w:val="0"/>
                 <w:numId w:val="1"/>
@@ -274,7 +293,7 @@
           </w:p>
           <w:p>
             <w:pPr>
-              <w:pStyle w:val="Nessunaspaziatura"/>
+              <w:pStyle w:val="NoSpacing"/>
               <w:numPr>
                 <w:ilvl w:val="0"/>
                 <w:numId w:val="1"/>
@@ -304,7 +323,7 @@
           </w:p>
           <w:p>
             <w:pPr>
-              <w:pStyle w:val="Nessunaspaziatura"/>
+              <w:pStyle w:val="NoSpacing"/>
               <w:numPr>
                 <w:ilvl w:val="0"/>
                 <w:numId w:val="1"/>
@@ -334,7 +353,7 @@
           </w:p>
           <w:p>
             <w:pPr>
-              <w:pStyle w:val="Nessunaspaziatura"/>
+              <w:pStyle w:val="NoSpacing"/>
               <w:numPr>
                 <w:ilvl w:val="0"/>
                 <w:numId w:val="1"/>
@@ -376,7 +395,7 @@
           </w:tcPr>
           <w:p>
             <w:pPr>
-              <w:pStyle w:val="Nessunaspaziatura"/>
+              <w:pStyle w:val="NoSpacing"/>
               <w:jc w:val="both"/>
               <w:rPr>
                 <w:b/>
@@ -395,7 +414,7 @@
           </w:p>
           <w:p>
             <w:pPr>
-              <w:pStyle w:val="Nessunaspaziatura"/>
+              <w:pStyle w:val="NoSpacing"/>
               <w:numPr>
                 <w:ilvl w:val="0"/>
                 <w:numId w:val="3"/>
@@ -425,7 +444,7 @@
           </w:p>
           <w:p>
             <w:pPr>
-              <w:pStyle w:val="Nessunaspaziatura"/>
+              <w:pStyle w:val="NoSpacing"/>
               <w:numPr>
                 <w:ilvl w:val="0"/>
                 <w:numId w:val="2"/>
@@ -446,7 +465,7 @@
           </w:p>
           <w:p>
             <w:pPr>
-              <w:pStyle w:val="Nessunaspaziatura"/>
+              <w:pStyle w:val="NoSpacing"/>
               <w:jc w:val="both"/>
               <w:rPr>
                 <w:sz w:val="24"/>
@@ -459,17 +478,17 @@
     </w:tbl>
     <w:p>
       <w:pPr>
-        <w:pStyle w:val="Nessunaspaziatura"/>
-        <w:jc w:val="both"/>
-        <w:rPr>
-          <w:sz w:val="24"/>
-          <w:lang w:val="en-US"/>
-        </w:rPr>
-      </w:pPr>
-    </w:p>
-    <w:p>
-      <w:pPr>
-        <w:pStyle w:val="Nessunaspaziatura"/>
+        <w:pStyle w:val="NoSpacing"/>
+        <w:jc w:val="both"/>
+        <w:rPr>
+          <w:sz w:val="24"/>
+          <w:lang w:val="en-US"/>
+        </w:rPr>
+      </w:pPr>
+    </w:p>
+    <w:p>
+      <w:pPr>
+        <w:pStyle w:val="NoSpacing"/>
         <w:jc w:val="both"/>
         <w:rPr>
           <w:b/>
@@ -488,7 +507,7 @@
     </w:p>
     <w:p>
       <w:pPr>
-        <w:pStyle w:val="Nessunaspaziatura"/>
+        <w:pStyle w:val="NoSpacing"/>
         <w:jc w:val="both"/>
         <w:rPr>
           <w:sz w:val="24"/>
@@ -498,6 +517,7 @@
       <w:r>
         <w:rPr>
           <w:noProof/>
+          <w:lang w:eastAsia="it-IT"/>
         </w:rPr>
         <w:drawing>
           <wp:inline distT="0" distB="0" distL="0" distR="0" wp14:anchorId="7D9E7C02" wp14:editId="5E359D3A">
@@ -515,7 +535,7 @@
                     <pic:cNvPicPr/>
                   </pic:nvPicPr>
                   <pic:blipFill>
-                    <a:blip r:embed="rId6"/>
+                    <a:blip r:embed="rId7"/>
                     <a:stretch>
                       <a:fillRect/>
                     </a:stretch>
@@ -538,7 +558,7 @@
     </w:p>
     <w:p>
       <w:pPr>
-        <w:pStyle w:val="Nessunaspaziatura"/>
+        <w:pStyle w:val="NoSpacing"/>
         <w:jc w:val="both"/>
         <w:rPr>
           <w:sz w:val="24"/>
@@ -563,7 +583,15 @@
     </w:p>
     <w:p>
       <w:pPr>
-        <w:pStyle w:val="Nessunaspaziatura"/>
+        <w:rPr>
+          <w:sz w:val="24"/>
+          <w:lang w:val="en-US"/>
+        </w:rPr>
+      </w:pPr>
+    </w:p>
+    <w:p>
+      <w:pPr>
+        <w:pStyle w:val="NoSpacing"/>
         <w:jc w:val="both"/>
         <w:rPr>
           <w:b/>
@@ -577,7 +605,6 @@
           <w:sz w:val="32"/>
           <w:lang w:val="en-US"/>
         </w:rPr>
-        <w:lastRenderedPageBreak/>
         <w:t xml:space="preserve">Approach </w:t>
       </w:r>
       <w:r>
@@ -591,17 +618,17 @@
     </w:p>
     <w:p>
       <w:pPr>
-        <w:pStyle w:val="Nessunaspaziatura"/>
-        <w:jc w:val="both"/>
-        <w:rPr>
-          <w:sz w:val="24"/>
-          <w:lang w:val="en-US"/>
-        </w:rPr>
-      </w:pPr>
-    </w:p>
-    <w:p>
-      <w:pPr>
-        <w:pStyle w:val="Nessunaspaziatura"/>
+        <w:pStyle w:val="NoSpacing"/>
+        <w:jc w:val="both"/>
+        <w:rPr>
+          <w:sz w:val="24"/>
+          <w:lang w:val="en-US"/>
+        </w:rPr>
+      </w:pPr>
+    </w:p>
+    <w:p>
+      <w:pPr>
+        <w:pStyle w:val="NoSpacing"/>
         <w:jc w:val="both"/>
         <w:rPr>
           <w:b/>
@@ -620,7 +647,7 @@
     </w:p>
     <w:p>
       <w:pPr>
-        <w:pStyle w:val="Nessunaspaziatura"/>
+        <w:pStyle w:val="NoSpacing"/>
         <w:jc w:val="both"/>
         <w:rPr>
           <w:sz w:val="24"/>
@@ -653,7 +680,7 @@
     </w:p>
     <w:p>
       <w:pPr>
-        <w:pStyle w:val="Nessunaspaziatura"/>
+        <w:pStyle w:val="NoSpacing"/>
         <w:jc w:val="both"/>
         <w:rPr>
           <w:sz w:val="24"/>
@@ -663,7 +690,7 @@
     </w:p>
     <w:tbl>
       <w:tblPr>
-        <w:tblStyle w:val="Grigliatabella"/>
+        <w:tblStyle w:val="TableGrid"/>
         <w:tblW w:w="0" w:type="auto"/>
         <w:tblBorders>
           <w:top w:val="none" w:sz="0" w:space="0" w:color="auto"/>
@@ -690,7 +717,7 @@
           </w:tcPr>
           <w:p>
             <w:pPr>
-              <w:pStyle w:val="Nessunaspaziatura"/>
+              <w:pStyle w:val="NoSpacing"/>
               <w:jc w:val="both"/>
               <w:rPr>
                 <w:b/>
@@ -709,7 +736,7 @@
           </w:p>
           <w:p>
             <w:pPr>
-              <w:pStyle w:val="Nessunaspaziatura"/>
+              <w:pStyle w:val="NoSpacing"/>
               <w:numPr>
                 <w:ilvl w:val="0"/>
                 <w:numId w:val="1"/>
@@ -730,7 +757,7 @@
           </w:p>
           <w:p>
             <w:pPr>
-              <w:pStyle w:val="Nessunaspaziatura"/>
+              <w:pStyle w:val="NoSpacing"/>
               <w:numPr>
                 <w:ilvl w:val="0"/>
                 <w:numId w:val="1"/>
@@ -760,7 +787,7 @@
           </w:p>
           <w:p>
             <w:pPr>
-              <w:pStyle w:val="Nessunaspaziatura"/>
+              <w:pStyle w:val="NoSpacing"/>
               <w:numPr>
                 <w:ilvl w:val="0"/>
                 <w:numId w:val="1"/>
@@ -790,7 +817,7 @@
           </w:p>
           <w:p>
             <w:pPr>
-              <w:pStyle w:val="Nessunaspaziatura"/>
+              <w:pStyle w:val="NoSpacing"/>
               <w:numPr>
                 <w:ilvl w:val="0"/>
                 <w:numId w:val="1"/>
@@ -820,7 +847,7 @@
           </w:p>
           <w:p>
             <w:pPr>
-              <w:pStyle w:val="Nessunaspaziatura"/>
+              <w:pStyle w:val="NoSpacing"/>
               <w:numPr>
                 <w:ilvl w:val="0"/>
                 <w:numId w:val="1"/>
@@ -857,7 +884,7 @@
           </w:p>
           <w:p>
             <w:pPr>
-              <w:pStyle w:val="Nessunaspaziatura"/>
+              <w:pStyle w:val="NoSpacing"/>
               <w:numPr>
                 <w:ilvl w:val="0"/>
                 <w:numId w:val="1"/>
@@ -883,7 +910,7 @@
           </w:tcPr>
           <w:p>
             <w:pPr>
-              <w:pStyle w:val="Nessunaspaziatura"/>
+              <w:pStyle w:val="NoSpacing"/>
               <w:jc w:val="both"/>
               <w:rPr>
                 <w:b/>
@@ -902,7 +929,7 @@
           </w:p>
           <w:p>
             <w:pPr>
-              <w:pStyle w:val="Nessunaspaziatura"/>
+              <w:pStyle w:val="NoSpacing"/>
               <w:numPr>
                 <w:ilvl w:val="0"/>
                 <w:numId w:val="3"/>
@@ -932,7 +959,7 @@
           </w:p>
           <w:p>
             <w:pPr>
-              <w:pStyle w:val="Nessunaspaziatura"/>
+              <w:pStyle w:val="NoSpacing"/>
               <w:numPr>
                 <w:ilvl w:val="0"/>
                 <w:numId w:val="2"/>
@@ -953,7 +980,7 @@
           </w:p>
           <w:p>
             <w:pPr>
-              <w:pStyle w:val="Nessunaspaziatura"/>
+              <w:pStyle w:val="NoSpacing"/>
               <w:jc w:val="both"/>
               <w:rPr>
                 <w:sz w:val="24"/>
@@ -966,17 +993,17 @@
     </w:tbl>
     <w:p>
       <w:pPr>
-        <w:pStyle w:val="Nessunaspaziatura"/>
-        <w:jc w:val="both"/>
-        <w:rPr>
-          <w:sz w:val="24"/>
-          <w:lang w:val="en-US"/>
-        </w:rPr>
-      </w:pPr>
-    </w:p>
-    <w:p>
-      <w:pPr>
-        <w:pStyle w:val="Nessunaspaziatura"/>
+        <w:pStyle w:val="NoSpacing"/>
+        <w:jc w:val="both"/>
+        <w:rPr>
+          <w:sz w:val="24"/>
+          <w:lang w:val="en-US"/>
+        </w:rPr>
+      </w:pPr>
+    </w:p>
+    <w:p>
+      <w:pPr>
+        <w:pStyle w:val="NoSpacing"/>
         <w:jc w:val="both"/>
         <w:rPr>
           <w:b/>
@@ -995,7 +1022,7 @@
     </w:p>
     <w:p>
       <w:pPr>
-        <w:pStyle w:val="Nessunaspaziatura"/>
+        <w:pStyle w:val="NoSpacing"/>
         <w:jc w:val="both"/>
         <w:rPr>
           <w:sz w:val="24"/>
@@ -1005,6 +1032,7 @@
       <w:r>
         <w:rPr>
           <w:noProof/>
+          <w:lang w:eastAsia="it-IT"/>
         </w:rPr>
         <w:drawing>
           <wp:inline distT="0" distB="0" distL="0" distR="0" wp14:anchorId="0E8DC8D4" wp14:editId="49D31AA3">
@@ -1022,7 +1050,7 @@
                     <pic:cNvPicPr/>
                   </pic:nvPicPr>
                   <pic:blipFill>
-                    <a:blip r:embed="rId7"/>
+                    <a:blip r:embed="rId8"/>
                     <a:stretch>
                       <a:fillRect/>
                     </a:stretch>
@@ -1045,27 +1073,27 @@
     </w:p>
     <w:p>
       <w:pPr>
-        <w:pStyle w:val="Nessunaspaziatura"/>
-        <w:jc w:val="both"/>
-        <w:rPr>
-          <w:sz w:val="24"/>
-          <w:lang w:val="en-US"/>
-        </w:rPr>
-      </w:pPr>
-    </w:p>
-    <w:p>
-      <w:pPr>
-        <w:pStyle w:val="Nessunaspaziatura"/>
-        <w:jc w:val="both"/>
-        <w:rPr>
-          <w:sz w:val="24"/>
-          <w:lang w:val="en-US"/>
-        </w:rPr>
-      </w:pPr>
-    </w:p>
-    <w:p>
-      <w:pPr>
-        <w:pStyle w:val="Nessunaspaziatura"/>
+        <w:pStyle w:val="NoSpacing"/>
+        <w:jc w:val="both"/>
+        <w:rPr>
+          <w:sz w:val="24"/>
+          <w:lang w:val="en-US"/>
+        </w:rPr>
+      </w:pPr>
+    </w:p>
+    <w:p>
+      <w:pPr>
+        <w:pStyle w:val="NoSpacing"/>
+        <w:jc w:val="both"/>
+        <w:rPr>
+          <w:sz w:val="24"/>
+          <w:lang w:val="en-US"/>
+        </w:rPr>
+      </w:pPr>
+    </w:p>
+    <w:p>
+      <w:pPr>
+        <w:pStyle w:val="NoSpacing"/>
         <w:jc w:val="both"/>
         <w:rPr>
           <w:sz w:val="24"/>
@@ -1090,7 +1118,7 @@
     </w:p>
     <w:p>
       <w:pPr>
-        <w:pStyle w:val="Nessunaspaziatura"/>
+        <w:pStyle w:val="NoSpacing"/>
         <w:jc w:val="both"/>
         <w:rPr>
           <w:b/>
@@ -1142,17 +1170,17 @@
     </w:p>
     <w:p>
       <w:pPr>
-        <w:pStyle w:val="Nessunaspaziatura"/>
-        <w:jc w:val="both"/>
-        <w:rPr>
-          <w:sz w:val="24"/>
-          <w:lang w:val="en-US"/>
-        </w:rPr>
-      </w:pPr>
-    </w:p>
-    <w:p>
-      <w:pPr>
-        <w:pStyle w:val="Nessunaspaziatura"/>
+        <w:pStyle w:val="NoSpacing"/>
+        <w:jc w:val="both"/>
+        <w:rPr>
+          <w:sz w:val="24"/>
+          <w:lang w:val="en-US"/>
+        </w:rPr>
+      </w:pPr>
+    </w:p>
+    <w:p>
+      <w:pPr>
+        <w:pStyle w:val="NoSpacing"/>
         <w:jc w:val="both"/>
         <w:rPr>
           <w:b/>
@@ -1171,7 +1199,7 @@
     </w:p>
     <w:p>
       <w:pPr>
-        <w:pStyle w:val="Nessunaspaziatura"/>
+        <w:pStyle w:val="NoSpacing"/>
         <w:jc w:val="both"/>
         <w:rPr>
           <w:sz w:val="24"/>
@@ -1204,7 +1232,7 @@
     </w:p>
     <w:p>
       <w:pPr>
-        <w:pStyle w:val="Nessunaspaziatura"/>
+        <w:pStyle w:val="NoSpacing"/>
         <w:jc w:val="both"/>
         <w:rPr>
           <w:sz w:val="24"/>
@@ -1214,7 +1242,7 @@
     </w:p>
     <w:tbl>
       <w:tblPr>
-        <w:tblStyle w:val="Grigliatabella"/>
+        <w:tblStyle w:val="TableGrid"/>
         <w:tblW w:w="0" w:type="auto"/>
         <w:tblBorders>
           <w:top w:val="none" w:sz="0" w:space="0" w:color="auto"/>
@@ -1241,7 +1269,7 @@
           </w:tcPr>
           <w:p>
             <w:pPr>
-              <w:pStyle w:val="Nessunaspaziatura"/>
+              <w:pStyle w:val="NoSpacing"/>
               <w:jc w:val="both"/>
               <w:rPr>
                 <w:b/>
@@ -1260,7 +1288,7 @@
           </w:p>
           <w:p>
             <w:pPr>
-              <w:pStyle w:val="Nessunaspaziatura"/>
+              <w:pStyle w:val="NoSpacing"/>
               <w:numPr>
                 <w:ilvl w:val="0"/>
                 <w:numId w:val="1"/>
@@ -1281,7 +1309,7 @@
           </w:p>
           <w:p>
             <w:pPr>
-              <w:pStyle w:val="Nessunaspaziatura"/>
+              <w:pStyle w:val="NoSpacing"/>
               <w:numPr>
                 <w:ilvl w:val="0"/>
                 <w:numId w:val="1"/>
@@ -1325,7 +1353,7 @@
           </w:p>
           <w:p>
             <w:pPr>
-              <w:pStyle w:val="Nessunaspaziatura"/>
+              <w:pStyle w:val="NoSpacing"/>
               <w:numPr>
                 <w:ilvl w:val="0"/>
                 <w:numId w:val="1"/>
@@ -1355,7 +1383,7 @@
           </w:p>
           <w:p>
             <w:pPr>
-              <w:pStyle w:val="Nessunaspaziatura"/>
+              <w:pStyle w:val="NoSpacing"/>
               <w:numPr>
                 <w:ilvl w:val="0"/>
                 <w:numId w:val="1"/>
@@ -1385,7 +1413,7 @@
           </w:p>
           <w:p>
             <w:pPr>
-              <w:pStyle w:val="Nessunaspaziatura"/>
+              <w:pStyle w:val="NoSpacing"/>
               <w:numPr>
                 <w:ilvl w:val="0"/>
                 <w:numId w:val="1"/>
@@ -1427,7 +1455,7 @@
           </w:tcPr>
           <w:p>
             <w:pPr>
-              <w:pStyle w:val="Nessunaspaziatura"/>
+              <w:pStyle w:val="NoSpacing"/>
               <w:jc w:val="both"/>
               <w:rPr>
                 <w:b/>
@@ -1446,7 +1474,7 @@
           </w:p>
           <w:p>
             <w:pPr>
-              <w:pStyle w:val="Nessunaspaziatura"/>
+              <w:pStyle w:val="NoSpacing"/>
               <w:numPr>
                 <w:ilvl w:val="0"/>
                 <w:numId w:val="3"/>
@@ -1476,7 +1504,7 @@
           </w:p>
           <w:p>
             <w:pPr>
-              <w:pStyle w:val="Nessunaspaziatura"/>
+              <w:pStyle w:val="NoSpacing"/>
               <w:numPr>
                 <w:ilvl w:val="0"/>
                 <w:numId w:val="2"/>
@@ -1497,7 +1525,7 @@
           </w:p>
           <w:p>
             <w:pPr>
-              <w:pStyle w:val="Nessunaspaziatura"/>
+              <w:pStyle w:val="NoSpacing"/>
               <w:jc w:val="both"/>
               <w:rPr>
                 <w:sz w:val="24"/>
@@ -1510,17 +1538,17 @@
     </w:tbl>
     <w:p>
       <w:pPr>
-        <w:pStyle w:val="Nessunaspaziatura"/>
-        <w:jc w:val="both"/>
-        <w:rPr>
-          <w:sz w:val="24"/>
-          <w:lang w:val="en-US"/>
-        </w:rPr>
-      </w:pPr>
-    </w:p>
-    <w:p>
-      <w:pPr>
-        <w:pStyle w:val="Nessunaspaziatura"/>
+        <w:pStyle w:val="NoSpacing"/>
+        <w:jc w:val="both"/>
+        <w:rPr>
+          <w:sz w:val="24"/>
+          <w:lang w:val="en-US"/>
+        </w:rPr>
+      </w:pPr>
+    </w:p>
+    <w:p>
+      <w:pPr>
+        <w:pStyle w:val="NoSpacing"/>
         <w:jc w:val="both"/>
         <w:rPr>
           <w:b/>
@@ -1539,7 +1567,7 @@
     </w:p>
     <w:p>
       <w:pPr>
-        <w:pStyle w:val="Nessunaspaziatura"/>
+        <w:pStyle w:val="NoSpacing"/>
         <w:jc w:val="both"/>
         <w:rPr>
           <w:sz w:val="24"/>
@@ -1549,6 +1577,7 @@
       <w:r>
         <w:rPr>
           <w:noProof/>
+          <w:lang w:eastAsia="it-IT"/>
         </w:rPr>
         <w:drawing>
           <wp:inline distT="0" distB="0" distL="0" distR="0" wp14:anchorId="1DA5A1B2" wp14:editId="00896196">
@@ -1566,7 +1595,7 @@
                     <pic:cNvPicPr/>
                   </pic:nvPicPr>
                   <pic:blipFill>
-                    <a:blip r:embed="rId8"/>
+                    <a:blip r:embed="rId9"/>
                     <a:stretch>
                       <a:fillRect/>
                     </a:stretch>
@@ -1589,17 +1618,17 @@
     </w:p>
     <w:p>
       <w:pPr>
-        <w:pStyle w:val="Nessunaspaziatura"/>
-        <w:jc w:val="both"/>
-        <w:rPr>
-          <w:sz w:val="24"/>
-          <w:lang w:val="en-US"/>
-        </w:rPr>
-      </w:pPr>
-    </w:p>
-    <w:p>
-      <w:pPr>
-        <w:pStyle w:val="Nessunaspaziatura"/>
+        <w:pStyle w:val="NoSpacing"/>
+        <w:jc w:val="both"/>
+        <w:rPr>
+          <w:sz w:val="24"/>
+          <w:lang w:val="en-US"/>
+        </w:rPr>
+      </w:pPr>
+    </w:p>
+    <w:p>
+      <w:pPr>
+        <w:pStyle w:val="NoSpacing"/>
         <w:jc w:val="both"/>
         <w:rPr>
           <w:sz w:val="24"/>
@@ -1624,7 +1653,7 @@
     </w:p>
     <w:p>
       <w:pPr>
-        <w:pStyle w:val="Nessunaspaziatura"/>
+        <w:pStyle w:val="NoSpacing"/>
         <w:jc w:val="both"/>
         <w:rPr>
           <w:b/>
@@ -1676,17 +1705,17 @@
     </w:p>
     <w:p>
       <w:pPr>
-        <w:pStyle w:val="Nessunaspaziatura"/>
-        <w:jc w:val="both"/>
-        <w:rPr>
-          <w:sz w:val="24"/>
-          <w:lang w:val="en-US"/>
-        </w:rPr>
-      </w:pPr>
-    </w:p>
-    <w:p>
-      <w:pPr>
-        <w:pStyle w:val="Nessunaspaziatura"/>
+        <w:pStyle w:val="NoSpacing"/>
+        <w:jc w:val="both"/>
+        <w:rPr>
+          <w:sz w:val="24"/>
+          <w:lang w:val="en-US"/>
+        </w:rPr>
+      </w:pPr>
+    </w:p>
+    <w:p>
+      <w:pPr>
+        <w:pStyle w:val="NoSpacing"/>
         <w:jc w:val="both"/>
         <w:rPr>
           <w:b/>
@@ -1705,7 +1734,7 @@
     </w:p>
     <w:p>
       <w:pPr>
-        <w:pStyle w:val="Nessunaspaziatura"/>
+        <w:pStyle w:val="NoSpacing"/>
         <w:jc w:val="both"/>
         <w:rPr>
           <w:sz w:val="24"/>
@@ -1738,7 +1767,7 @@
     </w:p>
     <w:p>
       <w:pPr>
-        <w:pStyle w:val="Nessunaspaziatura"/>
+        <w:pStyle w:val="NoSpacing"/>
         <w:jc w:val="both"/>
         <w:rPr>
           <w:sz w:val="24"/>
@@ -1748,7 +1777,7 @@
     </w:p>
     <w:tbl>
       <w:tblPr>
-        <w:tblStyle w:val="Grigliatabella"/>
+        <w:tblStyle w:val="TableGrid"/>
         <w:tblW w:w="0" w:type="auto"/>
         <w:tblBorders>
           <w:top w:val="none" w:sz="0" w:space="0" w:color="auto"/>
@@ -1775,7 +1804,7 @@
           </w:tcPr>
           <w:p>
             <w:pPr>
-              <w:pStyle w:val="Nessunaspaziatura"/>
+              <w:pStyle w:val="NoSpacing"/>
               <w:jc w:val="both"/>
               <w:rPr>
                 <w:b/>
@@ -1794,7 +1823,7 @@
           </w:p>
           <w:p>
             <w:pPr>
-              <w:pStyle w:val="Nessunaspaziatura"/>
+              <w:pStyle w:val="NoSpacing"/>
               <w:numPr>
                 <w:ilvl w:val="0"/>
                 <w:numId w:val="1"/>
@@ -1815,7 +1844,7 @@
           </w:p>
           <w:p>
             <w:pPr>
-              <w:pStyle w:val="Nessunaspaziatura"/>
+              <w:pStyle w:val="NoSpacing"/>
               <w:numPr>
                 <w:ilvl w:val="0"/>
                 <w:numId w:val="1"/>
@@ -1859,7 +1888,7 @@
           </w:p>
           <w:p>
             <w:pPr>
-              <w:pStyle w:val="Nessunaspaziatura"/>
+              <w:pStyle w:val="NoSpacing"/>
               <w:numPr>
                 <w:ilvl w:val="0"/>
                 <w:numId w:val="1"/>
@@ -1889,7 +1918,7 @@
           </w:p>
           <w:p>
             <w:pPr>
-              <w:pStyle w:val="Nessunaspaziatura"/>
+              <w:pStyle w:val="NoSpacing"/>
               <w:numPr>
                 <w:ilvl w:val="0"/>
                 <w:numId w:val="1"/>
@@ -1919,7 +1948,7 @@
           </w:p>
           <w:p>
             <w:pPr>
-              <w:pStyle w:val="Nessunaspaziatura"/>
+              <w:pStyle w:val="NoSpacing"/>
               <w:numPr>
                 <w:ilvl w:val="0"/>
                 <w:numId w:val="1"/>
@@ -1956,7 +1985,7 @@
           </w:p>
           <w:p>
             <w:pPr>
-              <w:pStyle w:val="Nessunaspaziatura"/>
+              <w:pStyle w:val="NoSpacing"/>
               <w:numPr>
                 <w:ilvl w:val="0"/>
                 <w:numId w:val="1"/>
@@ -1989,7 +2018,7 @@
           </w:tcPr>
           <w:p>
             <w:pPr>
-              <w:pStyle w:val="Nessunaspaziatura"/>
+              <w:pStyle w:val="NoSpacing"/>
               <w:jc w:val="both"/>
               <w:rPr>
                 <w:b/>
@@ -2008,7 +2037,7 @@
           </w:p>
           <w:p>
             <w:pPr>
-              <w:pStyle w:val="Nessunaspaziatura"/>
+              <w:pStyle w:val="NoSpacing"/>
               <w:numPr>
                 <w:ilvl w:val="0"/>
                 <w:numId w:val="3"/>
@@ -2038,7 +2067,7 @@
           </w:p>
           <w:p>
             <w:pPr>
-              <w:pStyle w:val="Nessunaspaziatura"/>
+              <w:pStyle w:val="NoSpacing"/>
               <w:numPr>
                 <w:ilvl w:val="0"/>
                 <w:numId w:val="2"/>
@@ -2059,7 +2088,7 @@
           </w:p>
           <w:p>
             <w:pPr>
-              <w:pStyle w:val="Nessunaspaziatura"/>
+              <w:pStyle w:val="NoSpacing"/>
               <w:jc w:val="both"/>
               <w:rPr>
                 <w:sz w:val="24"/>
@@ -2072,17 +2101,17 @@
     </w:tbl>
     <w:p>
       <w:pPr>
-        <w:pStyle w:val="Nessunaspaziatura"/>
-        <w:jc w:val="both"/>
-        <w:rPr>
-          <w:sz w:val="24"/>
-          <w:lang w:val="en-US"/>
-        </w:rPr>
-      </w:pPr>
-    </w:p>
-    <w:p>
-      <w:pPr>
-        <w:pStyle w:val="Nessunaspaziatura"/>
+        <w:pStyle w:val="NoSpacing"/>
+        <w:jc w:val="both"/>
+        <w:rPr>
+          <w:sz w:val="24"/>
+          <w:lang w:val="en-US"/>
+        </w:rPr>
+      </w:pPr>
+    </w:p>
+    <w:p>
+      <w:pPr>
+        <w:pStyle w:val="NoSpacing"/>
         <w:jc w:val="both"/>
         <w:rPr>
           <w:b/>
@@ -2101,7 +2130,7 @@
     </w:p>
     <w:p>
       <w:pPr>
-        <w:pStyle w:val="Nessunaspaziatura"/>
+        <w:pStyle w:val="NoSpacing"/>
         <w:jc w:val="both"/>
         <w:rPr>
           <w:sz w:val="24"/>
@@ -2111,6 +2140,7 @@
       <w:r>
         <w:rPr>
           <w:noProof/>
+          <w:lang w:eastAsia="it-IT"/>
         </w:rPr>
         <w:drawing>
           <wp:inline distT="0" distB="0" distL="0" distR="0" wp14:anchorId="2E723F25" wp14:editId="436E9745">
@@ -2128,7 +2158,7 @@
                     <pic:cNvPicPr/>
                   </pic:nvPicPr>
                   <pic:blipFill>
-                    <a:blip r:embed="rId9"/>
+                    <a:blip r:embed="rId10"/>
                     <a:stretch>
                       <a:fillRect/>
                     </a:stretch>
@@ -2151,27 +2181,27 @@
     </w:p>
     <w:p>
       <w:pPr>
-        <w:pStyle w:val="Nessunaspaziatura"/>
-        <w:jc w:val="both"/>
-        <w:rPr>
-          <w:sz w:val="24"/>
-          <w:lang w:val="en-US"/>
-        </w:rPr>
-      </w:pPr>
-    </w:p>
-    <w:p>
-      <w:pPr>
-        <w:pStyle w:val="Nessunaspaziatura"/>
-        <w:jc w:val="both"/>
-        <w:rPr>
-          <w:sz w:val="24"/>
-          <w:lang w:val="en-US"/>
-        </w:rPr>
-      </w:pPr>
-    </w:p>
-    <w:p>
-      <w:pPr>
-        <w:pStyle w:val="Nessunaspaziatura"/>
+        <w:pStyle w:val="NoSpacing"/>
+        <w:jc w:val="both"/>
+        <w:rPr>
+          <w:sz w:val="24"/>
+          <w:lang w:val="en-US"/>
+        </w:rPr>
+      </w:pPr>
+    </w:p>
+    <w:p>
+      <w:pPr>
+        <w:pStyle w:val="NoSpacing"/>
+        <w:jc w:val="both"/>
+        <w:rPr>
+          <w:sz w:val="24"/>
+          <w:lang w:val="en-US"/>
+        </w:rPr>
+      </w:pPr>
+    </w:p>
+    <w:p>
+      <w:pPr>
+        <w:pStyle w:val="NoSpacing"/>
         <w:jc w:val="both"/>
         <w:rPr>
           <w:sz w:val="24"/>
@@ -2196,7 +2226,7 @@
     </w:p>
     <w:p>
       <w:pPr>
-        <w:pStyle w:val="Nessunaspaziatura"/>
+        <w:pStyle w:val="NoSpacing"/>
         <w:jc w:val="both"/>
         <w:rPr>
           <w:b/>
@@ -2256,17 +2286,17 @@
     </w:p>
     <w:p>
       <w:pPr>
-        <w:pStyle w:val="Nessunaspaziatura"/>
-        <w:jc w:val="both"/>
-        <w:rPr>
-          <w:sz w:val="24"/>
-          <w:lang w:val="en-US"/>
-        </w:rPr>
-      </w:pPr>
-    </w:p>
-    <w:p>
-      <w:pPr>
-        <w:pStyle w:val="Nessunaspaziatura"/>
+        <w:pStyle w:val="NoSpacing"/>
+        <w:jc w:val="both"/>
+        <w:rPr>
+          <w:sz w:val="24"/>
+          <w:lang w:val="en-US"/>
+        </w:rPr>
+      </w:pPr>
+    </w:p>
+    <w:p>
+      <w:pPr>
+        <w:pStyle w:val="NoSpacing"/>
         <w:jc w:val="both"/>
         <w:rPr>
           <w:b/>
@@ -2285,7 +2315,7 @@
     </w:p>
     <w:p>
       <w:pPr>
-        <w:pStyle w:val="Nessunaspaziatura"/>
+        <w:pStyle w:val="NoSpacing"/>
         <w:jc w:val="both"/>
         <w:rPr>
           <w:sz w:val="24"/>
@@ -2318,7 +2348,7 @@
     </w:p>
     <w:p>
       <w:pPr>
-        <w:pStyle w:val="Nessunaspaziatura"/>
+        <w:pStyle w:val="NoSpacing"/>
         <w:jc w:val="both"/>
         <w:rPr>
           <w:sz w:val="24"/>
@@ -2328,7 +2358,7 @@
     </w:p>
     <w:tbl>
       <w:tblPr>
-        <w:tblStyle w:val="Grigliatabella"/>
+        <w:tblStyle w:val="TableGrid"/>
         <w:tblW w:w="0" w:type="auto"/>
         <w:tblBorders>
           <w:top w:val="none" w:sz="0" w:space="0" w:color="auto"/>
@@ -2355,7 +2385,7 @@
           </w:tcPr>
           <w:p>
             <w:pPr>
-              <w:pStyle w:val="Nessunaspaziatura"/>
+              <w:pStyle w:val="NoSpacing"/>
               <w:jc w:val="both"/>
               <w:rPr>
                 <w:b/>
@@ -2374,7 +2404,7 @@
           </w:p>
           <w:p>
             <w:pPr>
-              <w:pStyle w:val="Nessunaspaziatura"/>
+              <w:pStyle w:val="NoSpacing"/>
               <w:numPr>
                 <w:ilvl w:val="0"/>
                 <w:numId w:val="1"/>
@@ -2395,7 +2425,7 @@
           </w:p>
           <w:p>
             <w:pPr>
-              <w:pStyle w:val="Nessunaspaziatura"/>
+              <w:pStyle w:val="NoSpacing"/>
               <w:numPr>
                 <w:ilvl w:val="0"/>
                 <w:numId w:val="1"/>
@@ -2439,7 +2469,7 @@
           </w:p>
           <w:p>
             <w:pPr>
-              <w:pStyle w:val="Nessunaspaziatura"/>
+              <w:pStyle w:val="NoSpacing"/>
               <w:numPr>
                 <w:ilvl w:val="0"/>
                 <w:numId w:val="1"/>
@@ -2469,7 +2499,7 @@
           </w:p>
           <w:p>
             <w:pPr>
-              <w:pStyle w:val="Nessunaspaziatura"/>
+              <w:pStyle w:val="NoSpacing"/>
               <w:numPr>
                 <w:ilvl w:val="0"/>
                 <w:numId w:val="1"/>
@@ -2499,7 +2529,7 @@
           </w:p>
           <w:p>
             <w:pPr>
-              <w:pStyle w:val="Nessunaspaziatura"/>
+              <w:pStyle w:val="NoSpacing"/>
               <w:numPr>
                 <w:ilvl w:val="0"/>
                 <w:numId w:val="1"/>
@@ -2536,7 +2566,7 @@
           </w:p>
           <w:p>
             <w:pPr>
-              <w:pStyle w:val="Nessunaspaziatura"/>
+              <w:pStyle w:val="NoSpacing"/>
               <w:numPr>
                 <w:ilvl w:val="0"/>
                 <w:numId w:val="1"/>
@@ -2552,7 +2582,7 @@
                 <w:sz w:val="24"/>
                 <w:lang w:val="en-US"/>
               </w:rPr>
-              <w:t>"L2Regularization",1e-</w:t>
+              <w:t>"L2Regularization"</w:t>
             </w:r>
             <w:proofErr w:type="gramStart"/>
             <w:r>
@@ -2560,9 +2590,16 @@
                 <w:sz w:val="24"/>
                 <w:lang w:val="en-US"/>
               </w:rPr>
-              <w:t>04,...</w:t>
+              <w:t>,1e</w:t>
             </w:r>
             <w:proofErr w:type="gramEnd"/>
+            <w:r>
+              <w:rPr>
+                <w:sz w:val="24"/>
+                <w:lang w:val="en-US"/>
+              </w:rPr>
+              <w:t>-04,...</w:t>
+            </w:r>
           </w:p>
         </w:tc>
         <w:tc>
@@ -2571,7 +2608,7 @@
           </w:tcPr>
           <w:p>
             <w:pPr>
-              <w:pStyle w:val="Nessunaspaziatura"/>
+              <w:pStyle w:val="NoSpacing"/>
               <w:jc w:val="both"/>
               <w:rPr>
                 <w:b/>
@@ -2590,7 +2627,7 @@
           </w:p>
           <w:p>
             <w:pPr>
-              <w:pStyle w:val="Nessunaspaziatura"/>
+              <w:pStyle w:val="NoSpacing"/>
               <w:numPr>
                 <w:ilvl w:val="0"/>
                 <w:numId w:val="3"/>
@@ -2620,7 +2657,7 @@
           </w:p>
           <w:p>
             <w:pPr>
-              <w:pStyle w:val="Nessunaspaziatura"/>
+              <w:pStyle w:val="NoSpacing"/>
               <w:numPr>
                 <w:ilvl w:val="0"/>
                 <w:numId w:val="2"/>
@@ -2641,7 +2678,7 @@
           </w:p>
           <w:p>
             <w:pPr>
-              <w:pStyle w:val="Nessunaspaziatura"/>
+              <w:pStyle w:val="NoSpacing"/>
               <w:jc w:val="both"/>
               <w:rPr>
                 <w:sz w:val="24"/>
@@ -2654,17 +2691,17 @@
     </w:tbl>
     <w:p>
       <w:pPr>
-        <w:pStyle w:val="Nessunaspaziatura"/>
-        <w:jc w:val="both"/>
-        <w:rPr>
-          <w:sz w:val="24"/>
-          <w:lang w:val="en-US"/>
-        </w:rPr>
-      </w:pPr>
-    </w:p>
-    <w:p>
-      <w:pPr>
-        <w:pStyle w:val="Nessunaspaziatura"/>
+        <w:pStyle w:val="NoSpacing"/>
+        <w:jc w:val="both"/>
+        <w:rPr>
+          <w:sz w:val="24"/>
+          <w:lang w:val="en-US"/>
+        </w:rPr>
+      </w:pPr>
+    </w:p>
+    <w:p>
+      <w:pPr>
+        <w:pStyle w:val="NoSpacing"/>
         <w:jc w:val="both"/>
         <w:rPr>
           <w:b/>
@@ -2683,7 +2720,7 @@
     </w:p>
     <w:p>
       <w:pPr>
-        <w:pStyle w:val="Nessunaspaziatura"/>
+        <w:pStyle w:val="NoSpacing"/>
         <w:jc w:val="both"/>
         <w:rPr>
           <w:sz w:val="24"/>
@@ -2693,6 +2730,7 @@
       <w:r>
         <w:rPr>
           <w:noProof/>
+          <w:lang w:eastAsia="it-IT"/>
         </w:rPr>
         <w:drawing>
           <wp:inline distT="0" distB="0" distL="0" distR="0" wp14:anchorId="17615250" wp14:editId="5A536FB2">
@@ -2710,7 +2748,7 @@
                     <pic:cNvPicPr/>
                   </pic:nvPicPr>
                   <pic:blipFill>
-                    <a:blip r:embed="rId10"/>
+                    <a:blip r:embed="rId11"/>
                     <a:stretch>
                       <a:fillRect/>
                     </a:stretch>
@@ -2733,17 +2771,17 @@
     </w:p>
     <w:p>
       <w:pPr>
-        <w:pStyle w:val="Nessunaspaziatura"/>
-        <w:jc w:val="both"/>
-        <w:rPr>
-          <w:sz w:val="24"/>
-          <w:lang w:val="en-US"/>
-        </w:rPr>
-      </w:pPr>
-    </w:p>
-    <w:p>
-      <w:pPr>
-        <w:pStyle w:val="Nessunaspaziatura"/>
+        <w:pStyle w:val="NoSpacing"/>
+        <w:jc w:val="both"/>
+        <w:rPr>
+          <w:sz w:val="24"/>
+          <w:lang w:val="en-US"/>
+        </w:rPr>
+      </w:pPr>
+    </w:p>
+    <w:p>
+      <w:pPr>
+        <w:pStyle w:val="NoSpacing"/>
         <w:jc w:val="both"/>
         <w:rPr>
           <w:sz w:val="24"/>
@@ -2768,7 +2806,7 @@
     </w:p>
     <w:p>
       <w:pPr>
-        <w:pStyle w:val="Nessunaspaziatura"/>
+        <w:pStyle w:val="NoSpacing"/>
         <w:jc w:val="both"/>
         <w:rPr>
           <w:b/>
@@ -2828,17 +2866,17 @@
     </w:p>
     <w:p>
       <w:pPr>
-        <w:pStyle w:val="Nessunaspaziatura"/>
-        <w:jc w:val="both"/>
-        <w:rPr>
-          <w:sz w:val="24"/>
-          <w:lang w:val="en-US"/>
-        </w:rPr>
-      </w:pPr>
-    </w:p>
-    <w:p>
-      <w:pPr>
-        <w:pStyle w:val="Nessunaspaziatura"/>
+        <w:pStyle w:val="NoSpacing"/>
+        <w:jc w:val="both"/>
+        <w:rPr>
+          <w:sz w:val="24"/>
+          <w:lang w:val="en-US"/>
+        </w:rPr>
+      </w:pPr>
+    </w:p>
+    <w:p>
+      <w:pPr>
+        <w:pStyle w:val="NoSpacing"/>
         <w:jc w:val="both"/>
         <w:rPr>
           <w:b/>
@@ -2857,7 +2895,7 @@
     </w:p>
     <w:p>
       <w:pPr>
-        <w:pStyle w:val="Nessunaspaziatura"/>
+        <w:pStyle w:val="NoSpacing"/>
         <w:jc w:val="both"/>
         <w:rPr>
           <w:sz w:val="24"/>
@@ -2890,7 +2928,7 @@
     </w:p>
     <w:p>
       <w:pPr>
-        <w:pStyle w:val="Nessunaspaziatura"/>
+        <w:pStyle w:val="NoSpacing"/>
         <w:jc w:val="both"/>
         <w:rPr>
           <w:sz w:val="24"/>
@@ -2900,7 +2938,7 @@
     </w:p>
     <w:tbl>
       <w:tblPr>
-        <w:tblStyle w:val="Grigliatabella"/>
+        <w:tblStyle w:val="TableGrid"/>
         <w:tblW w:w="0" w:type="auto"/>
         <w:tblBorders>
           <w:top w:val="none" w:sz="0" w:space="0" w:color="auto"/>
@@ -2927,7 +2965,7 @@
           </w:tcPr>
           <w:p>
             <w:pPr>
-              <w:pStyle w:val="Nessunaspaziatura"/>
+              <w:pStyle w:val="NoSpacing"/>
               <w:jc w:val="both"/>
               <w:rPr>
                 <w:b/>
@@ -2946,7 +2984,7 @@
           </w:p>
           <w:p>
             <w:pPr>
-              <w:pStyle w:val="Nessunaspaziatura"/>
+              <w:pStyle w:val="NoSpacing"/>
               <w:numPr>
                 <w:ilvl w:val="0"/>
                 <w:numId w:val="1"/>
@@ -2967,7 +3005,7 @@
           </w:p>
           <w:p>
             <w:pPr>
-              <w:pStyle w:val="Nessunaspaziatura"/>
+              <w:pStyle w:val="NoSpacing"/>
               <w:numPr>
                 <w:ilvl w:val="0"/>
                 <w:numId w:val="1"/>
@@ -3011,7 +3049,7 @@
           </w:p>
           <w:p>
             <w:pPr>
-              <w:pStyle w:val="Nessunaspaziatura"/>
+              <w:pStyle w:val="NoSpacing"/>
               <w:numPr>
                 <w:ilvl w:val="0"/>
                 <w:numId w:val="1"/>
@@ -3041,7 +3079,7 @@
           </w:p>
           <w:p>
             <w:pPr>
-              <w:pStyle w:val="Nessunaspaziatura"/>
+              <w:pStyle w:val="NoSpacing"/>
               <w:numPr>
                 <w:ilvl w:val="0"/>
                 <w:numId w:val="1"/>
@@ -3085,7 +3123,7 @@
           </w:p>
           <w:p>
             <w:pPr>
-              <w:pStyle w:val="Nessunaspaziatura"/>
+              <w:pStyle w:val="NoSpacing"/>
               <w:numPr>
                 <w:ilvl w:val="0"/>
                 <w:numId w:val="1"/>
@@ -3122,7 +3160,7 @@
           </w:p>
           <w:p>
             <w:pPr>
-              <w:pStyle w:val="Nessunaspaziatura"/>
+              <w:pStyle w:val="NoSpacing"/>
               <w:numPr>
                 <w:ilvl w:val="0"/>
                 <w:numId w:val="1"/>
@@ -3138,7 +3176,7 @@
                 <w:sz w:val="24"/>
                 <w:lang w:val="en-US"/>
               </w:rPr>
-              <w:t>"L2Regularization",1e-</w:t>
+              <w:t>"L2Regularization"</w:t>
             </w:r>
             <w:proofErr w:type="gramStart"/>
             <w:r>
@@ -3146,9 +3184,16 @@
                 <w:sz w:val="24"/>
                 <w:lang w:val="en-US"/>
               </w:rPr>
-              <w:t>04,...</w:t>
+              <w:t>,1e</w:t>
             </w:r>
             <w:proofErr w:type="gramEnd"/>
+            <w:r>
+              <w:rPr>
+                <w:sz w:val="24"/>
+                <w:lang w:val="en-US"/>
+              </w:rPr>
+              <w:t>-04,...</w:t>
+            </w:r>
           </w:p>
         </w:tc>
         <w:tc>
@@ -3157,7 +3202,7 @@
           </w:tcPr>
           <w:p>
             <w:pPr>
-              <w:pStyle w:val="Nessunaspaziatura"/>
+              <w:pStyle w:val="NoSpacing"/>
               <w:jc w:val="both"/>
               <w:rPr>
                 <w:b/>
@@ -3176,7 +3221,7 @@
           </w:p>
           <w:p>
             <w:pPr>
-              <w:pStyle w:val="Nessunaspaziatura"/>
+              <w:pStyle w:val="NoSpacing"/>
               <w:numPr>
                 <w:ilvl w:val="0"/>
                 <w:numId w:val="3"/>
@@ -3206,7 +3251,7 @@
           </w:p>
           <w:p>
             <w:pPr>
-              <w:pStyle w:val="Nessunaspaziatura"/>
+              <w:pStyle w:val="NoSpacing"/>
               <w:numPr>
                 <w:ilvl w:val="0"/>
                 <w:numId w:val="2"/>
@@ -3227,7 +3272,7 @@
           </w:p>
           <w:p>
             <w:pPr>
-              <w:pStyle w:val="Nessunaspaziatura"/>
+              <w:pStyle w:val="NoSpacing"/>
               <w:jc w:val="both"/>
               <w:rPr>
                 <w:sz w:val="24"/>
@@ -3240,17 +3285,17 @@
     </w:tbl>
     <w:p>
       <w:pPr>
-        <w:pStyle w:val="Nessunaspaziatura"/>
-        <w:jc w:val="both"/>
-        <w:rPr>
-          <w:sz w:val="24"/>
-          <w:lang w:val="en-US"/>
-        </w:rPr>
-      </w:pPr>
-    </w:p>
-    <w:p>
-      <w:pPr>
-        <w:pStyle w:val="Nessunaspaziatura"/>
+        <w:pStyle w:val="NoSpacing"/>
+        <w:jc w:val="both"/>
+        <w:rPr>
+          <w:sz w:val="24"/>
+          <w:lang w:val="en-US"/>
+        </w:rPr>
+      </w:pPr>
+    </w:p>
+    <w:p>
+      <w:pPr>
+        <w:pStyle w:val="NoSpacing"/>
         <w:jc w:val="both"/>
         <w:rPr>
           <w:b/>
@@ -3269,7 +3314,7 @@
     </w:p>
     <w:p>
       <w:pPr>
-        <w:pStyle w:val="Nessunaspaziatura"/>
+        <w:pStyle w:val="NoSpacing"/>
         <w:jc w:val="both"/>
         <w:rPr>
           <w:sz w:val="24"/>
@@ -3279,6 +3324,7 @@
       <w:r>
         <w:rPr>
           <w:noProof/>
+          <w:lang w:eastAsia="it-IT"/>
         </w:rPr>
         <w:drawing>
           <wp:inline distT="0" distB="0" distL="0" distR="0" wp14:anchorId="3FB6759D" wp14:editId="64E60D6C">
@@ -3296,7 +3342,7 @@
                     <pic:cNvPicPr/>
                   </pic:nvPicPr>
                   <pic:blipFill>
-                    <a:blip r:embed="rId11"/>
+                    <a:blip r:embed="rId12"/>
                     <a:stretch>
                       <a:fillRect/>
                     </a:stretch>
@@ -3319,17 +3365,17 @@
     </w:p>
     <w:p>
       <w:pPr>
-        <w:pStyle w:val="Nessunaspaziatura"/>
-        <w:jc w:val="both"/>
-        <w:rPr>
-          <w:sz w:val="24"/>
-          <w:lang w:val="en-US"/>
-        </w:rPr>
-      </w:pPr>
-    </w:p>
-    <w:p>
-      <w:pPr>
-        <w:pStyle w:val="Nessunaspaziatura"/>
+        <w:pStyle w:val="NoSpacing"/>
+        <w:jc w:val="both"/>
+        <w:rPr>
+          <w:sz w:val="24"/>
+          <w:lang w:val="en-US"/>
+        </w:rPr>
+      </w:pPr>
+    </w:p>
+    <w:p>
+      <w:pPr>
+        <w:pStyle w:val="NoSpacing"/>
         <w:jc w:val="both"/>
         <w:rPr>
           <w:sz w:val="24"/>
@@ -3354,7 +3400,7 @@
     </w:p>
     <w:p>
       <w:pPr>
-        <w:pStyle w:val="Nessunaspaziatura"/>
+        <w:pStyle w:val="NoSpacing"/>
         <w:jc w:val="both"/>
         <w:rPr>
           <w:b/>
@@ -3414,17 +3460,17 @@
     </w:p>
     <w:p>
       <w:pPr>
-        <w:pStyle w:val="Nessunaspaziatura"/>
-        <w:jc w:val="both"/>
-        <w:rPr>
-          <w:sz w:val="24"/>
-          <w:lang w:val="en-US"/>
-        </w:rPr>
-      </w:pPr>
-    </w:p>
-    <w:p>
-      <w:pPr>
-        <w:pStyle w:val="Nessunaspaziatura"/>
+        <w:pStyle w:val="NoSpacing"/>
+        <w:jc w:val="both"/>
+        <w:rPr>
+          <w:sz w:val="24"/>
+          <w:lang w:val="en-US"/>
+        </w:rPr>
+      </w:pPr>
+    </w:p>
+    <w:p>
+      <w:pPr>
+        <w:pStyle w:val="NoSpacing"/>
         <w:jc w:val="both"/>
         <w:rPr>
           <w:b/>
@@ -3443,7 +3489,7 @@
     </w:p>
     <w:p>
       <w:pPr>
-        <w:pStyle w:val="Nessunaspaziatura"/>
+        <w:pStyle w:val="NoSpacing"/>
         <w:jc w:val="both"/>
         <w:rPr>
           <w:sz w:val="24"/>
@@ -3476,7 +3522,7 @@
     </w:p>
     <w:p>
       <w:pPr>
-        <w:pStyle w:val="Nessunaspaziatura"/>
+        <w:pStyle w:val="NoSpacing"/>
         <w:jc w:val="both"/>
         <w:rPr>
           <w:sz w:val="24"/>
@@ -3486,7 +3532,7 @@
     </w:p>
     <w:tbl>
       <w:tblPr>
-        <w:tblStyle w:val="Grigliatabella"/>
+        <w:tblStyle w:val="TableGrid"/>
         <w:tblW w:w="0" w:type="auto"/>
         <w:tblBorders>
           <w:top w:val="none" w:sz="0" w:space="0" w:color="auto"/>
@@ -3513,7 +3559,7 @@
           </w:tcPr>
           <w:p>
             <w:pPr>
-              <w:pStyle w:val="Nessunaspaziatura"/>
+              <w:pStyle w:val="NoSpacing"/>
               <w:jc w:val="both"/>
               <w:rPr>
                 <w:b/>
@@ -3532,7 +3578,7 @@
           </w:p>
           <w:p>
             <w:pPr>
-              <w:pStyle w:val="Nessunaspaziatura"/>
+              <w:pStyle w:val="NoSpacing"/>
               <w:numPr>
                 <w:ilvl w:val="0"/>
                 <w:numId w:val="1"/>
@@ -3553,7 +3599,7 @@
           </w:p>
           <w:p>
             <w:pPr>
-              <w:pStyle w:val="Nessunaspaziatura"/>
+              <w:pStyle w:val="NoSpacing"/>
               <w:numPr>
                 <w:ilvl w:val="0"/>
                 <w:numId w:val="1"/>
@@ -3597,7 +3643,7 @@
           </w:p>
           <w:p>
             <w:pPr>
-              <w:pStyle w:val="Nessunaspaziatura"/>
+              <w:pStyle w:val="NoSpacing"/>
               <w:numPr>
                 <w:ilvl w:val="0"/>
                 <w:numId w:val="1"/>
@@ -3641,7 +3687,7 @@
           </w:p>
           <w:p>
             <w:pPr>
-              <w:pStyle w:val="Nessunaspaziatura"/>
+              <w:pStyle w:val="NoSpacing"/>
               <w:numPr>
                 <w:ilvl w:val="0"/>
                 <w:numId w:val="1"/>
@@ -3685,7 +3731,7 @@
           </w:p>
           <w:p>
             <w:pPr>
-              <w:pStyle w:val="Nessunaspaziatura"/>
+              <w:pStyle w:val="NoSpacing"/>
               <w:numPr>
                 <w:ilvl w:val="0"/>
                 <w:numId w:val="1"/>
@@ -3722,7 +3768,7 @@
           </w:p>
           <w:p>
             <w:pPr>
-              <w:pStyle w:val="Nessunaspaziatura"/>
+              <w:pStyle w:val="NoSpacing"/>
               <w:numPr>
                 <w:ilvl w:val="0"/>
                 <w:numId w:val="1"/>
@@ -3738,7 +3784,7 @@
                 <w:sz w:val="24"/>
                 <w:lang w:val="en-US"/>
               </w:rPr>
-              <w:t>"L2Regularization",1e-</w:t>
+              <w:t>"L2Regularization"</w:t>
             </w:r>
             <w:proofErr w:type="gramStart"/>
             <w:r>
@@ -3746,9 +3792,16 @@
                 <w:sz w:val="24"/>
                 <w:lang w:val="en-US"/>
               </w:rPr>
-              <w:t>04,...</w:t>
+              <w:t>,1e</w:t>
             </w:r>
             <w:proofErr w:type="gramEnd"/>
+            <w:r>
+              <w:rPr>
+                <w:sz w:val="24"/>
+                <w:lang w:val="en-US"/>
+              </w:rPr>
+              <w:t>-04,...</w:t>
+            </w:r>
           </w:p>
         </w:tc>
         <w:tc>
@@ -3757,7 +3810,7 @@
           </w:tcPr>
           <w:p>
             <w:pPr>
-              <w:pStyle w:val="Nessunaspaziatura"/>
+              <w:pStyle w:val="NoSpacing"/>
               <w:jc w:val="both"/>
               <w:rPr>
                 <w:b/>
@@ -3776,7 +3829,7 @@
           </w:p>
           <w:p>
             <w:pPr>
-              <w:pStyle w:val="Nessunaspaziatura"/>
+              <w:pStyle w:val="NoSpacing"/>
               <w:numPr>
                 <w:ilvl w:val="0"/>
                 <w:numId w:val="3"/>
@@ -3806,7 +3859,7 @@
           </w:p>
           <w:p>
             <w:pPr>
-              <w:pStyle w:val="Nessunaspaziatura"/>
+              <w:pStyle w:val="NoSpacing"/>
               <w:numPr>
                 <w:ilvl w:val="0"/>
                 <w:numId w:val="2"/>
@@ -3827,7 +3880,7 @@
           </w:p>
           <w:p>
             <w:pPr>
-              <w:pStyle w:val="Nessunaspaziatura"/>
+              <w:pStyle w:val="NoSpacing"/>
               <w:jc w:val="both"/>
               <w:rPr>
                 <w:sz w:val="24"/>
@@ -3840,17 +3893,17 @@
     </w:tbl>
     <w:p>
       <w:pPr>
-        <w:pStyle w:val="Nessunaspaziatura"/>
-        <w:jc w:val="both"/>
-        <w:rPr>
-          <w:sz w:val="24"/>
-          <w:lang w:val="en-US"/>
-        </w:rPr>
-      </w:pPr>
-    </w:p>
-    <w:p>
-      <w:pPr>
-        <w:pStyle w:val="Nessunaspaziatura"/>
+        <w:pStyle w:val="NoSpacing"/>
+        <w:jc w:val="both"/>
+        <w:rPr>
+          <w:sz w:val="24"/>
+          <w:lang w:val="en-US"/>
+        </w:rPr>
+      </w:pPr>
+    </w:p>
+    <w:p>
+      <w:pPr>
+        <w:pStyle w:val="NoSpacing"/>
         <w:jc w:val="both"/>
         <w:rPr>
           <w:b/>
@@ -3869,7 +3922,7 @@
     </w:p>
     <w:p>
       <w:pPr>
-        <w:pStyle w:val="Nessunaspaziatura"/>
+        <w:pStyle w:val="NoSpacing"/>
         <w:jc w:val="both"/>
         <w:rPr>
           <w:sz w:val="24"/>
@@ -3879,6 +3932,7 @@
       <w:r>
         <w:rPr>
           <w:noProof/>
+          <w:lang w:eastAsia="it-IT"/>
         </w:rPr>
         <w:drawing>
           <wp:inline distT="0" distB="0" distL="0" distR="0" wp14:anchorId="56DE200D" wp14:editId="4F58AA3F">
@@ -3896,7 +3950,7 @@
                     <pic:cNvPicPr/>
                   </pic:nvPicPr>
                   <pic:blipFill>
-                    <a:blip r:embed="rId12"/>
+                    <a:blip r:embed="rId13"/>
                     <a:stretch>
                       <a:fillRect/>
                     </a:stretch>
@@ -3919,27 +3973,27 @@
     </w:p>
     <w:p>
       <w:pPr>
-        <w:pStyle w:val="Nessunaspaziatura"/>
-        <w:jc w:val="both"/>
-        <w:rPr>
-          <w:sz w:val="24"/>
-          <w:lang w:val="en-US"/>
-        </w:rPr>
-      </w:pPr>
-    </w:p>
-    <w:p>
-      <w:pPr>
-        <w:pStyle w:val="Nessunaspaziatura"/>
-        <w:jc w:val="both"/>
-        <w:rPr>
-          <w:sz w:val="24"/>
-          <w:lang w:val="en-US"/>
-        </w:rPr>
-      </w:pPr>
-    </w:p>
-    <w:p>
-      <w:pPr>
-        <w:pStyle w:val="Nessunaspaziatura"/>
+        <w:pStyle w:val="NoSpacing"/>
+        <w:jc w:val="both"/>
+        <w:rPr>
+          <w:sz w:val="24"/>
+          <w:lang w:val="en-US"/>
+        </w:rPr>
+      </w:pPr>
+    </w:p>
+    <w:p>
+      <w:pPr>
+        <w:pStyle w:val="NoSpacing"/>
+        <w:jc w:val="both"/>
+        <w:rPr>
+          <w:sz w:val="24"/>
+          <w:lang w:val="en-US"/>
+        </w:rPr>
+      </w:pPr>
+    </w:p>
+    <w:p>
+      <w:pPr>
+        <w:pStyle w:val="NoSpacing"/>
         <w:jc w:val="both"/>
         <w:rPr>
           <w:sz w:val="24"/>
@@ -3964,7 +4018,7 @@
     </w:p>
     <w:p>
       <w:pPr>
-        <w:pStyle w:val="Nessunaspaziatura"/>
+        <w:pStyle w:val="NoSpacing"/>
         <w:jc w:val="both"/>
         <w:rPr>
           <w:b/>
@@ -4032,17 +4086,17 @@
     </w:p>
     <w:p>
       <w:pPr>
-        <w:pStyle w:val="Nessunaspaziatura"/>
-        <w:jc w:val="both"/>
-        <w:rPr>
-          <w:sz w:val="24"/>
-          <w:lang w:val="en-US"/>
-        </w:rPr>
-      </w:pPr>
-    </w:p>
-    <w:p>
-      <w:pPr>
-        <w:pStyle w:val="Nessunaspaziatura"/>
+        <w:pStyle w:val="NoSpacing"/>
+        <w:jc w:val="both"/>
+        <w:rPr>
+          <w:sz w:val="24"/>
+          <w:lang w:val="en-US"/>
+        </w:rPr>
+      </w:pPr>
+    </w:p>
+    <w:p>
+      <w:pPr>
+        <w:pStyle w:val="NoSpacing"/>
         <w:jc w:val="both"/>
         <w:rPr>
           <w:b/>
@@ -4061,7 +4115,7 @@
     </w:p>
     <w:p>
       <w:pPr>
-        <w:pStyle w:val="Nessunaspaziatura"/>
+        <w:pStyle w:val="NoSpacing"/>
         <w:jc w:val="both"/>
         <w:rPr>
           <w:sz w:val="24"/>
@@ -4094,7 +4148,7 @@
     </w:p>
     <w:p>
       <w:pPr>
-        <w:pStyle w:val="Nessunaspaziatura"/>
+        <w:pStyle w:val="NoSpacing"/>
         <w:jc w:val="both"/>
         <w:rPr>
           <w:sz w:val="24"/>
@@ -4104,7 +4158,7 @@
     </w:p>
     <w:tbl>
       <w:tblPr>
-        <w:tblStyle w:val="Grigliatabella"/>
+        <w:tblStyle w:val="TableGrid"/>
         <w:tblW w:w="0" w:type="auto"/>
         <w:tblBorders>
           <w:top w:val="none" w:sz="0" w:space="0" w:color="auto"/>
@@ -4131,7 +4185,7 @@
           </w:tcPr>
           <w:p>
             <w:pPr>
-              <w:pStyle w:val="Nessunaspaziatura"/>
+              <w:pStyle w:val="NoSpacing"/>
               <w:jc w:val="both"/>
               <w:rPr>
                 <w:b/>
@@ -4150,7 +4204,7 @@
           </w:p>
           <w:p>
             <w:pPr>
-              <w:pStyle w:val="Nessunaspaziatura"/>
+              <w:pStyle w:val="NoSpacing"/>
               <w:numPr>
                 <w:ilvl w:val="0"/>
                 <w:numId w:val="1"/>
@@ -4171,7 +4225,7 @@
           </w:p>
           <w:p>
             <w:pPr>
-              <w:pStyle w:val="Nessunaspaziatura"/>
+              <w:pStyle w:val="NoSpacing"/>
               <w:numPr>
                 <w:ilvl w:val="0"/>
                 <w:numId w:val="1"/>
@@ -4215,7 +4269,7 @@
           </w:p>
           <w:p>
             <w:pPr>
-              <w:pStyle w:val="Nessunaspaziatura"/>
+              <w:pStyle w:val="NoSpacing"/>
               <w:numPr>
                 <w:ilvl w:val="0"/>
                 <w:numId w:val="1"/>
@@ -4259,7 +4313,7 @@
           </w:p>
           <w:p>
             <w:pPr>
-              <w:pStyle w:val="Nessunaspaziatura"/>
+              <w:pStyle w:val="NoSpacing"/>
               <w:numPr>
                 <w:ilvl w:val="0"/>
                 <w:numId w:val="1"/>
@@ -4303,7 +4357,7 @@
           </w:p>
           <w:p>
             <w:pPr>
-              <w:pStyle w:val="Nessunaspaziatura"/>
+              <w:pStyle w:val="NoSpacing"/>
               <w:numPr>
                 <w:ilvl w:val="0"/>
                 <w:numId w:val="1"/>
@@ -4340,7 +4394,7 @@
           </w:p>
           <w:p>
             <w:pPr>
-              <w:pStyle w:val="Nessunaspaziatura"/>
+              <w:pStyle w:val="NoSpacing"/>
               <w:numPr>
                 <w:ilvl w:val="0"/>
                 <w:numId w:val="1"/>
@@ -4356,7 +4410,7 @@
                 <w:sz w:val="24"/>
                 <w:lang w:val="en-US"/>
               </w:rPr>
-              <w:t>"L2Regularization",1e-</w:t>
+              <w:t>"L2Regularization"</w:t>
             </w:r>
             <w:proofErr w:type="gramStart"/>
             <w:r>
@@ -4364,7 +4418,15 @@
                 <w:sz w:val="24"/>
                 <w:lang w:val="en-US"/>
               </w:rPr>
-              <w:t>0</w:t>
+              <w:t>,1e</w:t>
+            </w:r>
+            <w:proofErr w:type="gramEnd"/>
+            <w:r>
+              <w:rPr>
+                <w:sz w:val="24"/>
+                <w:lang w:val="en-US"/>
+              </w:rPr>
+              <w:t>-0</w:t>
             </w:r>
             <w:r>
               <w:rPr>
@@ -4380,11 +4442,10 @@
               </w:rPr>
               <w:t>,...</w:t>
             </w:r>
-            <w:proofErr w:type="gramEnd"/>
-          </w:p>
-          <w:p>
-            <w:pPr>
-              <w:pStyle w:val="Nessunaspaziatura"/>
+          </w:p>
+          <w:p>
+            <w:pPr>
+              <w:pStyle w:val="NoSpacing"/>
               <w:numPr>
                 <w:ilvl w:val="0"/>
                 <w:numId w:val="1"/>
@@ -4410,7 +4471,7 @@
           </w:tcPr>
           <w:p>
             <w:pPr>
-              <w:pStyle w:val="Nessunaspaziatura"/>
+              <w:pStyle w:val="NoSpacing"/>
               <w:jc w:val="both"/>
               <w:rPr>
                 <w:b/>
@@ -4429,7 +4490,7 @@
           </w:p>
           <w:p>
             <w:pPr>
-              <w:pStyle w:val="Nessunaspaziatura"/>
+              <w:pStyle w:val="NoSpacing"/>
               <w:numPr>
                 <w:ilvl w:val="0"/>
                 <w:numId w:val="3"/>
@@ -4459,7 +4520,7 @@
           </w:p>
           <w:p>
             <w:pPr>
-              <w:pStyle w:val="Nessunaspaziatura"/>
+              <w:pStyle w:val="NoSpacing"/>
               <w:numPr>
                 <w:ilvl w:val="0"/>
                 <w:numId w:val="2"/>
@@ -4480,7 +4541,7 @@
           </w:p>
           <w:p>
             <w:pPr>
-              <w:pStyle w:val="Nessunaspaziatura"/>
+              <w:pStyle w:val="NoSpacing"/>
               <w:jc w:val="both"/>
               <w:rPr>
                 <w:sz w:val="24"/>
@@ -4493,17 +4554,17 @@
     </w:tbl>
     <w:p>
       <w:pPr>
-        <w:pStyle w:val="Nessunaspaziatura"/>
-        <w:jc w:val="both"/>
-        <w:rPr>
-          <w:sz w:val="24"/>
-          <w:lang w:val="en-US"/>
-        </w:rPr>
-      </w:pPr>
-    </w:p>
-    <w:p>
-      <w:pPr>
-        <w:pStyle w:val="Nessunaspaziatura"/>
+        <w:pStyle w:val="NoSpacing"/>
+        <w:jc w:val="both"/>
+        <w:rPr>
+          <w:sz w:val="24"/>
+          <w:lang w:val="en-US"/>
+        </w:rPr>
+      </w:pPr>
+    </w:p>
+    <w:p>
+      <w:pPr>
+        <w:pStyle w:val="NoSpacing"/>
         <w:jc w:val="both"/>
         <w:rPr>
           <w:b/>
@@ -4522,7 +4583,7 @@
     </w:p>
     <w:p>
       <w:pPr>
-        <w:pStyle w:val="Nessunaspaziatura"/>
+        <w:pStyle w:val="NoSpacing"/>
         <w:jc w:val="both"/>
         <w:rPr>
           <w:sz w:val="24"/>
@@ -4532,6 +4593,7 @@
       <w:r>
         <w:rPr>
           <w:noProof/>
+          <w:lang w:eastAsia="it-IT"/>
         </w:rPr>
         <w:drawing>
           <wp:inline distT="0" distB="0" distL="0" distR="0" wp14:anchorId="6B92A1B1" wp14:editId="27C2B2A3">
@@ -4549,7 +4611,7 @@
                     <pic:cNvPicPr/>
                   </pic:nvPicPr>
                   <pic:blipFill>
-                    <a:blip r:embed="rId13"/>
+                    <a:blip r:embed="rId14"/>
                     <a:stretch>
                       <a:fillRect/>
                     </a:stretch>
@@ -4572,17 +4634,17 @@
     </w:p>
     <w:p>
       <w:pPr>
-        <w:pStyle w:val="Nessunaspaziatura"/>
-        <w:jc w:val="both"/>
-        <w:rPr>
-          <w:sz w:val="24"/>
-          <w:lang w:val="en-US"/>
-        </w:rPr>
-      </w:pPr>
-    </w:p>
-    <w:p>
-      <w:pPr>
-        <w:pStyle w:val="Nessunaspaziatura"/>
+        <w:pStyle w:val="NoSpacing"/>
+        <w:jc w:val="both"/>
+        <w:rPr>
+          <w:sz w:val="24"/>
+          <w:lang w:val="en-US"/>
+        </w:rPr>
+      </w:pPr>
+    </w:p>
+    <w:p>
+      <w:pPr>
+        <w:pStyle w:val="NoSpacing"/>
         <w:jc w:val="both"/>
         <w:rPr>
           <w:sz w:val="24"/>
@@ -4608,17 +4670,17 @@
     </w:p>
     <w:p>
       <w:pPr>
-        <w:pStyle w:val="Nessunaspaziatura"/>
-        <w:jc w:val="both"/>
-        <w:rPr>
-          <w:sz w:val="24"/>
-          <w:lang w:val="en-US"/>
-        </w:rPr>
-      </w:pPr>
-    </w:p>
-    <w:p>
-      <w:pPr>
-        <w:pStyle w:val="Nessunaspaziatura"/>
+        <w:pStyle w:val="NoSpacing"/>
+        <w:jc w:val="both"/>
+        <w:rPr>
+          <w:sz w:val="24"/>
+          <w:lang w:val="en-US"/>
+        </w:rPr>
+      </w:pPr>
+    </w:p>
+    <w:p>
+      <w:pPr>
+        <w:pStyle w:val="NoSpacing"/>
         <w:jc w:val="both"/>
         <w:rPr>
           <w:sz w:val="24"/>
@@ -4643,7 +4705,7 @@
     </w:p>
     <w:p>
       <w:pPr>
-        <w:pStyle w:val="Nessunaspaziatura"/>
+        <w:pStyle w:val="NoSpacing"/>
         <w:jc w:val="both"/>
         <w:rPr>
           <w:b/>
@@ -4695,17 +4757,17 @@
     </w:p>
     <w:p>
       <w:pPr>
-        <w:pStyle w:val="Nessunaspaziatura"/>
-        <w:jc w:val="both"/>
-        <w:rPr>
-          <w:sz w:val="24"/>
-          <w:lang w:val="en-US"/>
-        </w:rPr>
-      </w:pPr>
-    </w:p>
-    <w:p>
-      <w:pPr>
-        <w:pStyle w:val="Nessunaspaziatura"/>
+        <w:pStyle w:val="NoSpacing"/>
+        <w:jc w:val="both"/>
+        <w:rPr>
+          <w:sz w:val="24"/>
+          <w:lang w:val="en-US"/>
+        </w:rPr>
+      </w:pPr>
+    </w:p>
+    <w:p>
+      <w:pPr>
+        <w:pStyle w:val="NoSpacing"/>
         <w:jc w:val="both"/>
         <w:rPr>
           <w:b/>
@@ -4724,7 +4786,7 @@
     </w:p>
     <w:p>
       <w:pPr>
-        <w:pStyle w:val="Nessunaspaziatura"/>
+        <w:pStyle w:val="NoSpacing"/>
         <w:jc w:val="both"/>
         <w:rPr>
           <w:sz w:val="24"/>
@@ -4757,7 +4819,7 @@
     </w:p>
     <w:p>
       <w:pPr>
-        <w:pStyle w:val="Nessunaspaziatura"/>
+        <w:pStyle w:val="NoSpacing"/>
         <w:jc w:val="both"/>
         <w:rPr>
           <w:sz w:val="24"/>
@@ -4767,7 +4829,7 @@
     </w:p>
     <w:tbl>
       <w:tblPr>
-        <w:tblStyle w:val="Grigliatabella"/>
+        <w:tblStyle w:val="TableGrid"/>
         <w:tblW w:w="0" w:type="auto"/>
         <w:tblBorders>
           <w:top w:val="none" w:sz="0" w:space="0" w:color="auto"/>
@@ -4794,7 +4856,7 @@
           </w:tcPr>
           <w:p>
             <w:pPr>
-              <w:pStyle w:val="Nessunaspaziatura"/>
+              <w:pStyle w:val="NoSpacing"/>
               <w:jc w:val="both"/>
               <w:rPr>
                 <w:b/>
@@ -4813,7 +4875,7 @@
           </w:p>
           <w:p>
             <w:pPr>
-              <w:pStyle w:val="Nessunaspaziatura"/>
+              <w:pStyle w:val="NoSpacing"/>
               <w:numPr>
                 <w:ilvl w:val="0"/>
                 <w:numId w:val="1"/>
@@ -4834,7 +4896,7 @@
           </w:p>
           <w:p>
             <w:pPr>
-              <w:pStyle w:val="Nessunaspaziatura"/>
+              <w:pStyle w:val="NoSpacing"/>
               <w:numPr>
                 <w:ilvl w:val="0"/>
                 <w:numId w:val="1"/>
@@ -4878,7 +4940,7 @@
           </w:p>
           <w:p>
             <w:pPr>
-              <w:pStyle w:val="Nessunaspaziatura"/>
+              <w:pStyle w:val="NoSpacing"/>
               <w:numPr>
                 <w:ilvl w:val="0"/>
                 <w:numId w:val="1"/>
@@ -4922,7 +4984,7 @@
           </w:p>
           <w:p>
             <w:pPr>
-              <w:pStyle w:val="Nessunaspaziatura"/>
+              <w:pStyle w:val="NoSpacing"/>
               <w:numPr>
                 <w:ilvl w:val="0"/>
                 <w:numId w:val="1"/>
@@ -4966,7 +5028,7 @@
           </w:p>
           <w:p>
             <w:pPr>
-              <w:pStyle w:val="Nessunaspaziatura"/>
+              <w:pStyle w:val="NoSpacing"/>
               <w:numPr>
                 <w:ilvl w:val="0"/>
                 <w:numId w:val="1"/>
@@ -5003,7 +5065,7 @@
           </w:p>
           <w:p>
             <w:pPr>
-              <w:pStyle w:val="Nessunaspaziatura"/>
+              <w:pStyle w:val="NoSpacing"/>
               <w:numPr>
                 <w:ilvl w:val="0"/>
                 <w:numId w:val="1"/>
@@ -5019,7 +5081,7 @@
                 <w:sz w:val="24"/>
                 <w:lang w:val="en-US"/>
               </w:rPr>
-              <w:t>"L2Regularization",1e-</w:t>
+              <w:t>"L2Regularization"</w:t>
             </w:r>
             <w:proofErr w:type="gramStart"/>
             <w:r>
@@ -5027,7 +5089,15 @@
                 <w:sz w:val="24"/>
                 <w:lang w:val="en-US"/>
               </w:rPr>
-              <w:t>0</w:t>
+              <w:t>,1e</w:t>
+            </w:r>
+            <w:proofErr w:type="gramEnd"/>
+            <w:r>
+              <w:rPr>
+                <w:sz w:val="24"/>
+                <w:lang w:val="en-US"/>
+              </w:rPr>
+              <w:t>-0</w:t>
             </w:r>
             <w:r>
               <w:rPr>
@@ -5043,11 +5113,10 @@
               </w:rPr>
               <w:t>,...</w:t>
             </w:r>
-            <w:proofErr w:type="gramEnd"/>
-          </w:p>
-          <w:p>
-            <w:pPr>
-              <w:pStyle w:val="Nessunaspaziatura"/>
+          </w:p>
+          <w:p>
+            <w:pPr>
+              <w:pStyle w:val="NoSpacing"/>
               <w:numPr>
                 <w:ilvl w:val="0"/>
                 <w:numId w:val="1"/>
@@ -5080,7 +5149,7 @@
           </w:tcPr>
           <w:p>
             <w:pPr>
-              <w:pStyle w:val="Nessunaspaziatura"/>
+              <w:pStyle w:val="NoSpacing"/>
               <w:jc w:val="both"/>
               <w:rPr>
                 <w:b/>
@@ -5099,7 +5168,7 @@
           </w:p>
           <w:p>
             <w:pPr>
-              <w:pStyle w:val="Nessunaspaziatura"/>
+              <w:pStyle w:val="NoSpacing"/>
               <w:numPr>
                 <w:ilvl w:val="0"/>
                 <w:numId w:val="3"/>
@@ -5129,7 +5198,7 @@
           </w:p>
           <w:p>
             <w:pPr>
-              <w:pStyle w:val="Nessunaspaziatura"/>
+              <w:pStyle w:val="NoSpacing"/>
               <w:numPr>
                 <w:ilvl w:val="0"/>
                 <w:numId w:val="2"/>
@@ -5150,7 +5219,7 @@
           </w:p>
           <w:p>
             <w:pPr>
-              <w:pStyle w:val="Nessunaspaziatura"/>
+              <w:pStyle w:val="NoSpacing"/>
               <w:jc w:val="both"/>
               <w:rPr>
                 <w:sz w:val="24"/>
@@ -5163,17 +5232,17 @@
     </w:tbl>
     <w:p>
       <w:pPr>
-        <w:pStyle w:val="Nessunaspaziatura"/>
-        <w:jc w:val="both"/>
-        <w:rPr>
-          <w:sz w:val="24"/>
-          <w:lang w:val="en-US"/>
-        </w:rPr>
-      </w:pPr>
-    </w:p>
-    <w:p>
-      <w:pPr>
-        <w:pStyle w:val="Nessunaspaziatura"/>
+        <w:pStyle w:val="NoSpacing"/>
+        <w:jc w:val="both"/>
+        <w:rPr>
+          <w:sz w:val="24"/>
+          <w:lang w:val="en-US"/>
+        </w:rPr>
+      </w:pPr>
+    </w:p>
+    <w:p>
+      <w:pPr>
+        <w:pStyle w:val="NoSpacing"/>
         <w:jc w:val="both"/>
         <w:rPr>
           <w:b/>
@@ -5192,7 +5261,7 @@
     </w:p>
     <w:p>
       <w:pPr>
-        <w:pStyle w:val="Nessunaspaziatura"/>
+        <w:pStyle w:val="NoSpacing"/>
         <w:jc w:val="both"/>
         <w:rPr>
           <w:sz w:val="24"/>
@@ -5202,6 +5271,7 @@
       <w:r>
         <w:rPr>
           <w:noProof/>
+          <w:lang w:eastAsia="it-IT"/>
         </w:rPr>
         <w:drawing>
           <wp:inline distT="0" distB="0" distL="0" distR="0" wp14:anchorId="499A1DA9" wp14:editId="0188D20D">
@@ -5219,7 +5289,7 @@
                     <pic:cNvPicPr/>
                   </pic:nvPicPr>
                   <pic:blipFill>
-                    <a:blip r:embed="rId14"/>
+                    <a:blip r:embed="rId15"/>
                     <a:stretch>
                       <a:fillRect/>
                     </a:stretch>
@@ -5242,17 +5312,17 @@
     </w:p>
     <w:p>
       <w:pPr>
-        <w:pStyle w:val="Nessunaspaziatura"/>
-        <w:jc w:val="both"/>
-        <w:rPr>
-          <w:sz w:val="24"/>
-          <w:lang w:val="en-US"/>
-        </w:rPr>
-      </w:pPr>
-    </w:p>
-    <w:p>
-      <w:pPr>
-        <w:pStyle w:val="Nessunaspaziatura"/>
+        <w:pStyle w:val="NoSpacing"/>
+        <w:jc w:val="both"/>
+        <w:rPr>
+          <w:sz w:val="24"/>
+          <w:lang w:val="en-US"/>
+        </w:rPr>
+      </w:pPr>
+    </w:p>
+    <w:p>
+      <w:pPr>
+        <w:pStyle w:val="NoSpacing"/>
         <w:jc w:val="both"/>
         <w:rPr>
           <w:sz w:val="24"/>
@@ -5287,14 +5357,7 @@
           <w:sz w:val="24"/>
           <w:lang w:val="en-US"/>
         </w:rPr>
-        <w:t xml:space="preserve"> </w:t>
-      </w:r>
-      <w:r>
-        <w:rPr>
-          <w:sz w:val="24"/>
-          <w:lang w:val="en-US"/>
-        </w:rPr>
-        <w:t>all</w:t>
+        <w:t xml:space="preserve"> all</w:t>
       </w:r>
       <w:r>
         <w:rPr>
@@ -5321,7 +5384,7 @@
     </w:p>
     <w:p>
       <w:pPr>
-        <w:pStyle w:val="Nessunaspaziatura"/>
+        <w:pStyle w:val="NoSpacing"/>
         <w:jc w:val="both"/>
         <w:rPr>
           <w:b/>
@@ -5344,7 +5407,7 @@
           <w:sz w:val="32"/>
           <w:lang w:val="en-US"/>
         </w:rPr>
-        <w:t>10</w:t>
+        <w:t xml:space="preserve">10 - </w:t>
       </w:r>
       <w:r>
         <w:rPr>
@@ -5352,7 +5415,7 @@
           <w:sz w:val="32"/>
           <w:lang w:val="en-US"/>
         </w:rPr>
-        <w:t xml:space="preserve"> - </w:t>
+        <w:t>2019_04_0</w:t>
       </w:r>
       <w:r>
         <w:rPr>
@@ -5360,7 +5423,7 @@
           <w:sz w:val="32"/>
           <w:lang w:val="en-US"/>
         </w:rPr>
-        <w:t>2019_04_0</w:t>
+        <w:t>2_1</w:t>
       </w:r>
       <w:r>
         <w:rPr>
@@ -5368,7 +5431,7 @@
           <w:sz w:val="32"/>
           <w:lang w:val="en-US"/>
         </w:rPr>
-        <w:t>2_</w:t>
+        <w:t>6</w:t>
       </w:r>
       <w:r>
         <w:rPr>
@@ -5376,38 +5439,22 @@
           <w:sz w:val="32"/>
           <w:lang w:val="en-US"/>
         </w:rPr>
-        <w:t>1</w:t>
-      </w:r>
-      <w:r>
-        <w:rPr>
-          <w:b/>
-          <w:sz w:val="32"/>
-          <w:lang w:val="en-US"/>
-        </w:rPr>
-        <w:t>6</w:t>
-      </w:r>
-      <w:r>
-        <w:rPr>
-          <w:b/>
-          <w:sz w:val="32"/>
-          <w:lang w:val="en-US"/>
-        </w:rPr>
         <w:t>_03</w:t>
       </w:r>
     </w:p>
     <w:p>
       <w:pPr>
-        <w:pStyle w:val="Nessunaspaziatura"/>
-        <w:jc w:val="both"/>
-        <w:rPr>
-          <w:sz w:val="24"/>
-          <w:lang w:val="en-US"/>
-        </w:rPr>
-      </w:pPr>
-    </w:p>
-    <w:p>
-      <w:pPr>
-        <w:pStyle w:val="Nessunaspaziatura"/>
+        <w:pStyle w:val="NoSpacing"/>
+        <w:jc w:val="both"/>
+        <w:rPr>
+          <w:sz w:val="24"/>
+          <w:lang w:val="en-US"/>
+        </w:rPr>
+      </w:pPr>
+    </w:p>
+    <w:p>
+      <w:pPr>
+        <w:pStyle w:val="NoSpacing"/>
         <w:jc w:val="both"/>
         <w:rPr>
           <w:b/>
@@ -5426,7 +5473,7 @@
     </w:p>
     <w:p>
       <w:pPr>
-        <w:pStyle w:val="Nessunaspaziatura"/>
+        <w:pStyle w:val="NoSpacing"/>
         <w:jc w:val="both"/>
         <w:rPr>
           <w:sz w:val="24"/>
@@ -5459,7 +5506,7 @@
     </w:p>
     <w:p>
       <w:pPr>
-        <w:pStyle w:val="Nessunaspaziatura"/>
+        <w:pStyle w:val="NoSpacing"/>
         <w:jc w:val="both"/>
         <w:rPr>
           <w:sz w:val="24"/>
@@ -5469,7 +5516,7 @@
     </w:p>
     <w:tbl>
       <w:tblPr>
-        <w:tblStyle w:val="Grigliatabella"/>
+        <w:tblStyle w:val="TableGrid"/>
         <w:tblW w:w="0" w:type="auto"/>
         <w:tblBorders>
           <w:top w:val="none" w:sz="0" w:space="0" w:color="auto"/>
@@ -5496,7 +5543,7 @@
           </w:tcPr>
           <w:p>
             <w:pPr>
-              <w:pStyle w:val="Nessunaspaziatura"/>
+              <w:pStyle w:val="NoSpacing"/>
               <w:jc w:val="both"/>
               <w:rPr>
                 <w:b/>
@@ -5515,7 +5562,7 @@
           </w:p>
           <w:p>
             <w:pPr>
-              <w:pStyle w:val="Nessunaspaziatura"/>
+              <w:pStyle w:val="NoSpacing"/>
               <w:numPr>
                 <w:ilvl w:val="0"/>
                 <w:numId w:val="1"/>
@@ -5536,7 +5583,7 @@
           </w:p>
           <w:p>
             <w:pPr>
-              <w:pStyle w:val="Nessunaspaziatura"/>
+              <w:pStyle w:val="NoSpacing"/>
               <w:numPr>
                 <w:ilvl w:val="0"/>
                 <w:numId w:val="1"/>
@@ -5580,7 +5627,7 @@
           </w:p>
           <w:p>
             <w:pPr>
-              <w:pStyle w:val="Nessunaspaziatura"/>
+              <w:pStyle w:val="NoSpacing"/>
               <w:numPr>
                 <w:ilvl w:val="0"/>
                 <w:numId w:val="1"/>
@@ -5624,7 +5671,7 @@
           </w:p>
           <w:p>
             <w:pPr>
-              <w:pStyle w:val="Nessunaspaziatura"/>
+              <w:pStyle w:val="NoSpacing"/>
               <w:numPr>
                 <w:ilvl w:val="0"/>
                 <w:numId w:val="1"/>
@@ -5668,7 +5715,7 @@
           </w:p>
           <w:p>
             <w:pPr>
-              <w:pStyle w:val="Nessunaspaziatura"/>
+              <w:pStyle w:val="NoSpacing"/>
               <w:numPr>
                 <w:ilvl w:val="0"/>
                 <w:numId w:val="1"/>
@@ -5705,7 +5752,7 @@
           </w:p>
           <w:p>
             <w:pPr>
-              <w:pStyle w:val="Nessunaspaziatura"/>
+              <w:pStyle w:val="NoSpacing"/>
               <w:numPr>
                 <w:ilvl w:val="0"/>
                 <w:numId w:val="1"/>
@@ -5721,7 +5768,7 @@
                 <w:sz w:val="24"/>
                 <w:lang w:val="en-US"/>
               </w:rPr>
-              <w:t>"L2Regularization",1e-</w:t>
+              <w:t>"L2Regularization"</w:t>
             </w:r>
             <w:proofErr w:type="gramStart"/>
             <w:r>
@@ -5729,7 +5776,15 @@
                 <w:sz w:val="24"/>
                 <w:lang w:val="en-US"/>
               </w:rPr>
-              <w:t>0</w:t>
+              <w:t>,1e</w:t>
+            </w:r>
+            <w:proofErr w:type="gramEnd"/>
+            <w:r>
+              <w:rPr>
+                <w:sz w:val="24"/>
+                <w:lang w:val="en-US"/>
+              </w:rPr>
+              <w:t>-0</w:t>
             </w:r>
             <w:r>
               <w:rPr>
@@ -5745,11 +5800,10 @@
               </w:rPr>
               <w:t>,...</w:t>
             </w:r>
-            <w:proofErr w:type="gramEnd"/>
-          </w:p>
-          <w:p>
-            <w:pPr>
-              <w:pStyle w:val="Nessunaspaziatura"/>
+          </w:p>
+          <w:p>
+            <w:pPr>
+              <w:pStyle w:val="NoSpacing"/>
               <w:numPr>
                 <w:ilvl w:val="0"/>
                 <w:numId w:val="1"/>
@@ -5782,7 +5836,7 @@
           </w:tcPr>
           <w:p>
             <w:pPr>
-              <w:pStyle w:val="Nessunaspaziatura"/>
+              <w:pStyle w:val="NoSpacing"/>
               <w:jc w:val="both"/>
               <w:rPr>
                 <w:b/>
@@ -5801,7 +5855,7 @@
           </w:p>
           <w:p>
             <w:pPr>
-              <w:pStyle w:val="Nessunaspaziatura"/>
+              <w:pStyle w:val="NoSpacing"/>
               <w:numPr>
                 <w:ilvl w:val="0"/>
                 <w:numId w:val="3"/>
@@ -5831,7 +5885,7 @@
           </w:p>
           <w:p>
             <w:pPr>
-              <w:pStyle w:val="Nessunaspaziatura"/>
+              <w:pStyle w:val="NoSpacing"/>
               <w:numPr>
                 <w:ilvl w:val="0"/>
                 <w:numId w:val="2"/>
@@ -5852,7 +5906,7 @@
           </w:p>
           <w:p>
             <w:pPr>
-              <w:pStyle w:val="Nessunaspaziatura"/>
+              <w:pStyle w:val="NoSpacing"/>
               <w:jc w:val="both"/>
               <w:rPr>
                 <w:sz w:val="24"/>
@@ -5865,17 +5919,17 @@
     </w:tbl>
     <w:p>
       <w:pPr>
-        <w:pStyle w:val="Nessunaspaziatura"/>
-        <w:jc w:val="both"/>
-        <w:rPr>
-          <w:sz w:val="24"/>
-          <w:lang w:val="en-US"/>
-        </w:rPr>
-      </w:pPr>
-    </w:p>
-    <w:p>
-      <w:pPr>
-        <w:pStyle w:val="Nessunaspaziatura"/>
+        <w:pStyle w:val="NoSpacing"/>
+        <w:jc w:val="both"/>
+        <w:rPr>
+          <w:sz w:val="24"/>
+          <w:lang w:val="en-US"/>
+        </w:rPr>
+      </w:pPr>
+    </w:p>
+    <w:p>
+      <w:pPr>
+        <w:pStyle w:val="NoSpacing"/>
         <w:jc w:val="both"/>
         <w:rPr>
           <w:b/>
@@ -5894,14 +5948,18 @@
     </w:p>
     <w:p>
       <w:pPr>
-        <w:pStyle w:val="Nessunaspaziatura"/>
-        <w:jc w:val="both"/>
-        <w:rPr>
-          <w:sz w:val="24"/>
-          <w:lang w:val="en-US"/>
-        </w:rPr>
-      </w:pPr>
-      <w:r>
+        <w:pStyle w:val="NoSpacing"/>
+        <w:jc w:val="both"/>
+        <w:rPr>
+          <w:sz w:val="24"/>
+          <w:lang w:val="en-US"/>
+        </w:rPr>
+      </w:pPr>
+      <w:r>
+        <w:rPr>
+          <w:noProof/>
+          <w:lang w:eastAsia="it-IT"/>
+        </w:rPr>
         <w:drawing>
           <wp:inline distT="0" distB="0" distL="0" distR="0" wp14:anchorId="4F59D9C5" wp14:editId="50031CD4">
             <wp:extent cx="2213424" cy="4413434"/>
@@ -5918,7 +5976,7 @@
                     <pic:cNvPicPr/>
                   </pic:nvPicPr>
                   <pic:blipFill>
-                    <a:blip r:embed="rId15"/>
+                    <a:blip r:embed="rId16"/>
                     <a:stretch>
                       <a:fillRect/>
                     </a:stretch>
@@ -5941,27 +5999,27 @@
     </w:p>
     <w:p>
       <w:pPr>
-        <w:pStyle w:val="Nessunaspaziatura"/>
-        <w:jc w:val="both"/>
-        <w:rPr>
-          <w:sz w:val="24"/>
-          <w:lang w:val="en-US"/>
-        </w:rPr>
-      </w:pPr>
-    </w:p>
-    <w:p>
-      <w:pPr>
-        <w:pStyle w:val="Nessunaspaziatura"/>
-        <w:jc w:val="both"/>
-        <w:rPr>
-          <w:sz w:val="24"/>
-          <w:lang w:val="en-US"/>
-        </w:rPr>
-      </w:pPr>
-    </w:p>
-    <w:p>
-      <w:pPr>
-        <w:pStyle w:val="Nessunaspaziatura"/>
+        <w:pStyle w:val="NoSpacing"/>
+        <w:jc w:val="both"/>
+        <w:rPr>
+          <w:sz w:val="24"/>
+          <w:lang w:val="en-US"/>
+        </w:rPr>
+      </w:pPr>
+    </w:p>
+    <w:p>
+      <w:pPr>
+        <w:pStyle w:val="NoSpacing"/>
+        <w:jc w:val="both"/>
+        <w:rPr>
+          <w:sz w:val="24"/>
+          <w:lang w:val="en-US"/>
+        </w:rPr>
+      </w:pPr>
+    </w:p>
+    <w:p>
+      <w:pPr>
+        <w:pStyle w:val="NoSpacing"/>
         <w:jc w:val="both"/>
         <w:rPr>
           <w:sz w:val="24"/>
@@ -5986,7 +6044,7 @@
     </w:p>
     <w:p>
       <w:pPr>
-        <w:pStyle w:val="Nessunaspaziatura"/>
+        <w:pStyle w:val="NoSpacing"/>
         <w:jc w:val="both"/>
         <w:rPr>
           <w:b/>
@@ -6038,17 +6096,17 @@
     </w:p>
     <w:p>
       <w:pPr>
-        <w:pStyle w:val="Nessunaspaziatura"/>
-        <w:jc w:val="both"/>
-        <w:rPr>
-          <w:sz w:val="24"/>
-          <w:lang w:val="en-US"/>
-        </w:rPr>
-      </w:pPr>
-    </w:p>
-    <w:p>
-      <w:pPr>
-        <w:pStyle w:val="Nessunaspaziatura"/>
+        <w:pStyle w:val="NoSpacing"/>
+        <w:jc w:val="both"/>
+        <w:rPr>
+          <w:sz w:val="24"/>
+          <w:lang w:val="en-US"/>
+        </w:rPr>
+      </w:pPr>
+    </w:p>
+    <w:p>
+      <w:pPr>
+        <w:pStyle w:val="NoSpacing"/>
         <w:jc w:val="both"/>
         <w:rPr>
           <w:b/>
@@ -6067,7 +6125,7 @@
     </w:p>
     <w:p>
       <w:pPr>
-        <w:pStyle w:val="Nessunaspaziatura"/>
+        <w:pStyle w:val="NoSpacing"/>
         <w:jc w:val="both"/>
         <w:rPr>
           <w:sz w:val="24"/>
@@ -6100,7 +6158,7 @@
     </w:p>
     <w:p>
       <w:pPr>
-        <w:pStyle w:val="Nessunaspaziatura"/>
+        <w:pStyle w:val="NoSpacing"/>
         <w:jc w:val="both"/>
         <w:rPr>
           <w:sz w:val="24"/>
@@ -6110,7 +6168,7 @@
     </w:p>
     <w:tbl>
       <w:tblPr>
-        <w:tblStyle w:val="Grigliatabella"/>
+        <w:tblStyle w:val="TableGrid"/>
         <w:tblW w:w="0" w:type="auto"/>
         <w:tblBorders>
           <w:top w:val="none" w:sz="0" w:space="0" w:color="auto"/>
@@ -6137,7 +6195,7 @@
           </w:tcPr>
           <w:p>
             <w:pPr>
-              <w:pStyle w:val="Nessunaspaziatura"/>
+              <w:pStyle w:val="NoSpacing"/>
               <w:jc w:val="both"/>
               <w:rPr>
                 <w:b/>
@@ -6156,7 +6214,7 @@
           </w:p>
           <w:p>
             <w:pPr>
-              <w:pStyle w:val="Nessunaspaziatura"/>
+              <w:pStyle w:val="NoSpacing"/>
               <w:numPr>
                 <w:ilvl w:val="0"/>
                 <w:numId w:val="1"/>
@@ -6177,7 +6235,7 @@
           </w:p>
           <w:p>
             <w:pPr>
-              <w:pStyle w:val="Nessunaspaziatura"/>
+              <w:pStyle w:val="NoSpacing"/>
               <w:numPr>
                 <w:ilvl w:val="0"/>
                 <w:numId w:val="1"/>
@@ -6221,7 +6279,7 @@
           </w:p>
           <w:p>
             <w:pPr>
-              <w:pStyle w:val="Nessunaspaziatura"/>
+              <w:pStyle w:val="NoSpacing"/>
               <w:numPr>
                 <w:ilvl w:val="0"/>
                 <w:numId w:val="1"/>
@@ -6265,7 +6323,7 @@
           </w:p>
           <w:p>
             <w:pPr>
-              <w:pStyle w:val="Nessunaspaziatura"/>
+              <w:pStyle w:val="NoSpacing"/>
               <w:numPr>
                 <w:ilvl w:val="0"/>
                 <w:numId w:val="1"/>
@@ -6309,7 +6367,7 @@
           </w:p>
           <w:p>
             <w:pPr>
-              <w:pStyle w:val="Nessunaspaziatura"/>
+              <w:pStyle w:val="NoSpacing"/>
               <w:numPr>
                 <w:ilvl w:val="0"/>
                 <w:numId w:val="1"/>
@@ -6346,7 +6404,7 @@
           </w:p>
           <w:p>
             <w:pPr>
-              <w:pStyle w:val="Nessunaspaziatura"/>
+              <w:pStyle w:val="NoSpacing"/>
               <w:numPr>
                 <w:ilvl w:val="0"/>
                 <w:numId w:val="1"/>
@@ -6362,7 +6420,7 @@
                 <w:sz w:val="24"/>
                 <w:lang w:val="en-US"/>
               </w:rPr>
-              <w:t>"L2Regularization",1e-</w:t>
+              <w:t>"L2Regularization"</w:t>
             </w:r>
             <w:proofErr w:type="gramStart"/>
             <w:r>
@@ -6370,7 +6428,15 @@
                 <w:sz w:val="24"/>
                 <w:lang w:val="en-US"/>
               </w:rPr>
-              <w:t>0</w:t>
+              <w:t>,1e</w:t>
+            </w:r>
+            <w:proofErr w:type="gramEnd"/>
+            <w:r>
+              <w:rPr>
+                <w:sz w:val="24"/>
+                <w:lang w:val="en-US"/>
+              </w:rPr>
+              <w:t>-0</w:t>
             </w:r>
             <w:r>
               <w:rPr>
@@ -6386,11 +6452,10 @@
               </w:rPr>
               <w:t>,...</w:t>
             </w:r>
-            <w:proofErr w:type="gramEnd"/>
-          </w:p>
-          <w:p>
-            <w:pPr>
-              <w:pStyle w:val="Nessunaspaziatura"/>
+          </w:p>
+          <w:p>
+            <w:pPr>
+              <w:pStyle w:val="NoSpacing"/>
               <w:numPr>
                 <w:ilvl w:val="0"/>
                 <w:numId w:val="1"/>
@@ -6423,7 +6488,7 @@
           </w:tcPr>
           <w:p>
             <w:pPr>
-              <w:pStyle w:val="Nessunaspaziatura"/>
+              <w:pStyle w:val="NoSpacing"/>
               <w:jc w:val="both"/>
               <w:rPr>
                 <w:b/>
@@ -6442,7 +6507,7 @@
           </w:p>
           <w:p>
             <w:pPr>
-              <w:pStyle w:val="Nessunaspaziatura"/>
+              <w:pStyle w:val="NoSpacing"/>
               <w:numPr>
                 <w:ilvl w:val="0"/>
                 <w:numId w:val="3"/>
@@ -6472,7 +6537,7 @@
           </w:p>
           <w:p>
             <w:pPr>
-              <w:pStyle w:val="Nessunaspaziatura"/>
+              <w:pStyle w:val="NoSpacing"/>
               <w:numPr>
                 <w:ilvl w:val="0"/>
                 <w:numId w:val="2"/>
@@ -6493,7 +6558,7 @@
           </w:p>
           <w:p>
             <w:pPr>
-              <w:pStyle w:val="Nessunaspaziatura"/>
+              <w:pStyle w:val="NoSpacing"/>
               <w:jc w:val="both"/>
               <w:rPr>
                 <w:sz w:val="24"/>
@@ -6506,17 +6571,17 @@
     </w:tbl>
     <w:p>
       <w:pPr>
-        <w:pStyle w:val="Nessunaspaziatura"/>
-        <w:jc w:val="both"/>
-        <w:rPr>
-          <w:sz w:val="24"/>
-          <w:lang w:val="en-US"/>
-        </w:rPr>
-      </w:pPr>
-    </w:p>
-    <w:p>
-      <w:pPr>
-        <w:pStyle w:val="Nessunaspaziatura"/>
+        <w:pStyle w:val="NoSpacing"/>
+        <w:jc w:val="both"/>
+        <w:rPr>
+          <w:sz w:val="24"/>
+          <w:lang w:val="en-US"/>
+        </w:rPr>
+      </w:pPr>
+    </w:p>
+    <w:p>
+      <w:pPr>
+        <w:pStyle w:val="NoSpacing"/>
         <w:jc w:val="both"/>
         <w:rPr>
           <w:b/>
@@ -6535,14 +6600,18 @@
     </w:p>
     <w:p>
       <w:pPr>
-        <w:pStyle w:val="Nessunaspaziatura"/>
-        <w:jc w:val="both"/>
-        <w:rPr>
-          <w:sz w:val="24"/>
-          <w:lang w:val="en-US"/>
-        </w:rPr>
-      </w:pPr>
-      <w:r>
+        <w:pStyle w:val="NoSpacing"/>
+        <w:jc w:val="both"/>
+        <w:rPr>
+          <w:sz w:val="24"/>
+          <w:lang w:val="en-US"/>
+        </w:rPr>
+      </w:pPr>
+      <w:r>
+        <w:rPr>
+          <w:noProof/>
+          <w:lang w:eastAsia="it-IT"/>
+        </w:rPr>
         <w:drawing>
           <wp:inline distT="0" distB="0" distL="0" distR="0" wp14:anchorId="7E521D44" wp14:editId="56AEB33B">
             <wp:extent cx="1982512" cy="3906021"/>
@@ -6559,7 +6628,7 @@
                     <pic:cNvPicPr/>
                   </pic:nvPicPr>
                   <pic:blipFill>
-                    <a:blip r:embed="rId16"/>
+                    <a:blip r:embed="rId17"/>
                     <a:stretch>
                       <a:fillRect/>
                     </a:stretch>
@@ -6582,17 +6651,17 @@
     </w:p>
     <w:p>
       <w:pPr>
-        <w:pStyle w:val="Nessunaspaziatura"/>
-        <w:jc w:val="both"/>
-        <w:rPr>
-          <w:sz w:val="24"/>
-          <w:lang w:val="en-US"/>
-        </w:rPr>
-      </w:pPr>
-    </w:p>
-    <w:p>
-      <w:pPr>
-        <w:pStyle w:val="Nessunaspaziatura"/>
+        <w:pStyle w:val="NoSpacing"/>
+        <w:jc w:val="both"/>
+        <w:rPr>
+          <w:sz w:val="24"/>
+          <w:lang w:val="en-US"/>
+        </w:rPr>
+      </w:pPr>
+    </w:p>
+    <w:p>
+      <w:pPr>
+        <w:pStyle w:val="NoSpacing"/>
         <w:jc w:val="both"/>
         <w:rPr>
           <w:sz w:val="24"/>
@@ -6617,7 +6686,7 @@
     </w:p>
     <w:p>
       <w:pPr>
-        <w:pStyle w:val="Nessunaspaziatura"/>
+        <w:pStyle w:val="NoSpacing"/>
         <w:jc w:val="both"/>
         <w:rPr>
           <w:b/>
@@ -6640,40 +6709,22 @@
           <w:sz w:val="32"/>
           <w:lang w:val="en-US"/>
         </w:rPr>
-        <w:t>1</w:t>
-      </w:r>
-      <w:r>
-        <w:rPr>
-          <w:b/>
-          <w:sz w:val="32"/>
-          <w:lang w:val="en-US"/>
-        </w:rPr>
-        <w:t>1</w:t>
-      </w:r>
-      <w:r>
-        <w:rPr>
-          <w:b/>
-          <w:sz w:val="32"/>
-          <w:lang w:val="en-US"/>
-        </w:rPr>
-        <w:t xml:space="preserve"> - </w:t>
-      </w:r>
-      <w:bookmarkStart w:id="0" w:name="_GoBack"/>
-      <w:bookmarkEnd w:id="0"/>
-    </w:p>
-    <w:p>
-      <w:pPr>
-        <w:pStyle w:val="Nessunaspaziatura"/>
-        <w:jc w:val="both"/>
-        <w:rPr>
-          <w:sz w:val="24"/>
-          <w:lang w:val="en-US"/>
-        </w:rPr>
-      </w:pPr>
-    </w:p>
-    <w:p>
-      <w:pPr>
-        <w:pStyle w:val="Nessunaspaziatura"/>
+        <w:t xml:space="preserve">11 - </w:t>
+      </w:r>
+    </w:p>
+    <w:p>
+      <w:pPr>
+        <w:pStyle w:val="NoSpacing"/>
+        <w:jc w:val="both"/>
+        <w:rPr>
+          <w:sz w:val="24"/>
+          <w:lang w:val="en-US"/>
+        </w:rPr>
+      </w:pPr>
+    </w:p>
+    <w:p>
+      <w:pPr>
+        <w:pStyle w:val="NoSpacing"/>
         <w:jc w:val="both"/>
         <w:rPr>
           <w:b/>
@@ -6692,7 +6743,7 @@
     </w:p>
     <w:p>
       <w:pPr>
-        <w:pStyle w:val="Nessunaspaziatura"/>
+        <w:pStyle w:val="NoSpacing"/>
         <w:jc w:val="both"/>
         <w:rPr>
           <w:sz w:val="24"/>
@@ -6725,7 +6776,7 @@
     </w:p>
     <w:p>
       <w:pPr>
-        <w:pStyle w:val="Nessunaspaziatura"/>
+        <w:pStyle w:val="NoSpacing"/>
         <w:jc w:val="both"/>
         <w:rPr>
           <w:sz w:val="24"/>
@@ -6735,7 +6786,7 @@
     </w:p>
     <w:tbl>
       <w:tblPr>
-        <w:tblStyle w:val="Grigliatabella"/>
+        <w:tblStyle w:val="TableGrid"/>
         <w:tblW w:w="0" w:type="auto"/>
         <w:tblBorders>
           <w:top w:val="none" w:sz="0" w:space="0" w:color="auto"/>
@@ -6762,7 +6813,7 @@
           </w:tcPr>
           <w:p>
             <w:pPr>
-              <w:pStyle w:val="Nessunaspaziatura"/>
+              <w:pStyle w:val="NoSpacing"/>
               <w:jc w:val="both"/>
               <w:rPr>
                 <w:b/>
@@ -6781,7 +6832,7 @@
           </w:p>
           <w:p>
             <w:pPr>
-              <w:pStyle w:val="Nessunaspaziatura"/>
+              <w:pStyle w:val="NoSpacing"/>
               <w:numPr>
                 <w:ilvl w:val="0"/>
                 <w:numId w:val="1"/>
@@ -6802,7 +6853,7 @@
           </w:p>
           <w:p>
             <w:pPr>
-              <w:pStyle w:val="Nessunaspaziatura"/>
+              <w:pStyle w:val="NoSpacing"/>
               <w:numPr>
                 <w:ilvl w:val="0"/>
                 <w:numId w:val="1"/>
@@ -6846,7 +6897,7 @@
           </w:p>
           <w:p>
             <w:pPr>
-              <w:pStyle w:val="Nessunaspaziatura"/>
+              <w:pStyle w:val="NoSpacing"/>
               <w:numPr>
                 <w:ilvl w:val="0"/>
                 <w:numId w:val="1"/>
@@ -6890,7 +6941,7 @@
           </w:p>
           <w:p>
             <w:pPr>
-              <w:pStyle w:val="Nessunaspaziatura"/>
+              <w:pStyle w:val="NoSpacing"/>
               <w:numPr>
                 <w:ilvl w:val="0"/>
                 <w:numId w:val="1"/>
@@ -6934,7 +6985,7 @@
           </w:p>
           <w:p>
             <w:pPr>
-              <w:pStyle w:val="Nessunaspaziatura"/>
+              <w:pStyle w:val="NoSpacing"/>
               <w:numPr>
                 <w:ilvl w:val="0"/>
                 <w:numId w:val="1"/>
@@ -6971,7 +7022,7 @@
           </w:p>
           <w:p>
             <w:pPr>
-              <w:pStyle w:val="Nessunaspaziatura"/>
+              <w:pStyle w:val="NoSpacing"/>
               <w:numPr>
                 <w:ilvl w:val="0"/>
                 <w:numId w:val="1"/>
@@ -6987,7 +7038,7 @@
                 <w:sz w:val="24"/>
                 <w:lang w:val="en-US"/>
               </w:rPr>
-              <w:t>"L2Regularization",1e-</w:t>
+              <w:t>"L2Regularization"</w:t>
             </w:r>
             <w:proofErr w:type="gramStart"/>
             <w:r>
@@ -6995,7 +7046,15 @@
                 <w:sz w:val="24"/>
                 <w:lang w:val="en-US"/>
               </w:rPr>
-              <w:t>0</w:t>
+              <w:t>,1e</w:t>
+            </w:r>
+            <w:proofErr w:type="gramEnd"/>
+            <w:r>
+              <w:rPr>
+                <w:sz w:val="24"/>
+                <w:lang w:val="en-US"/>
+              </w:rPr>
+              <w:t>-0</w:t>
             </w:r>
             <w:r>
               <w:rPr>
@@ -7011,11 +7070,10 @@
               </w:rPr>
               <w:t>,...</w:t>
             </w:r>
-            <w:proofErr w:type="gramEnd"/>
-          </w:p>
-          <w:p>
-            <w:pPr>
-              <w:pStyle w:val="Nessunaspaziatura"/>
+          </w:p>
+          <w:p>
+            <w:pPr>
+              <w:pStyle w:val="NoSpacing"/>
               <w:numPr>
                 <w:ilvl w:val="0"/>
                 <w:numId w:val="1"/>
@@ -7062,7 +7120,7 @@
           </w:tcPr>
           <w:p>
             <w:pPr>
-              <w:pStyle w:val="Nessunaspaziatura"/>
+              <w:pStyle w:val="NoSpacing"/>
               <w:jc w:val="both"/>
               <w:rPr>
                 <w:b/>
@@ -7081,7 +7139,7 @@
           </w:p>
           <w:p>
             <w:pPr>
-              <w:pStyle w:val="Nessunaspaziatura"/>
+              <w:pStyle w:val="NoSpacing"/>
               <w:numPr>
                 <w:ilvl w:val="0"/>
                 <w:numId w:val="3"/>
@@ -7111,7 +7169,7 @@
           </w:p>
           <w:p>
             <w:pPr>
-              <w:pStyle w:val="Nessunaspaziatura"/>
+              <w:pStyle w:val="NoSpacing"/>
               <w:numPr>
                 <w:ilvl w:val="0"/>
                 <w:numId w:val="2"/>
@@ -7132,7 +7190,7 @@
           </w:p>
           <w:p>
             <w:pPr>
-              <w:pStyle w:val="Nessunaspaziatura"/>
+              <w:pStyle w:val="NoSpacing"/>
               <w:jc w:val="both"/>
               <w:rPr>
                 <w:sz w:val="24"/>
@@ -7145,17 +7203,17 @@
     </w:tbl>
     <w:p>
       <w:pPr>
-        <w:pStyle w:val="Nessunaspaziatura"/>
-        <w:jc w:val="both"/>
-        <w:rPr>
-          <w:sz w:val="24"/>
-          <w:lang w:val="en-US"/>
-        </w:rPr>
-      </w:pPr>
-    </w:p>
-    <w:p>
-      <w:pPr>
-        <w:pStyle w:val="Nessunaspaziatura"/>
+        <w:pStyle w:val="NoSpacing"/>
+        <w:jc w:val="both"/>
+        <w:rPr>
+          <w:sz w:val="24"/>
+          <w:lang w:val="en-US"/>
+        </w:rPr>
+      </w:pPr>
+    </w:p>
+    <w:p>
+      <w:pPr>
+        <w:pStyle w:val="NoSpacing"/>
         <w:jc w:val="both"/>
         <w:rPr>
           <w:b/>
@@ -7174,33 +7232,76 @@
     </w:p>
     <w:p>
       <w:pPr>
-        <w:pStyle w:val="Nessunaspaziatura"/>
-        <w:jc w:val="both"/>
-        <w:rPr>
-          <w:sz w:val="24"/>
-          <w:lang w:val="en-US"/>
-        </w:rPr>
-      </w:pPr>
-    </w:p>
-    <w:p>
-      <w:pPr>
-        <w:pStyle w:val="Nessunaspaziatura"/>
-        <w:jc w:val="both"/>
-        <w:rPr>
-          <w:sz w:val="24"/>
-          <w:lang w:val="en-US"/>
-        </w:rPr>
-      </w:pPr>
-    </w:p>
-    <w:p>
-      <w:pPr>
-        <w:pStyle w:val="Nessunaspaziatura"/>
-        <w:jc w:val="both"/>
-        <w:rPr>
-          <w:sz w:val="24"/>
-          <w:lang w:val="en-US"/>
-        </w:rPr>
-      </w:pPr>
+        <w:pStyle w:val="NoSpacing"/>
+        <w:jc w:val="both"/>
+        <w:rPr>
+          <w:sz w:val="24"/>
+          <w:lang w:val="en-US"/>
+        </w:rPr>
+      </w:pPr>
+    </w:p>
+    <w:p>
+      <w:pPr>
+        <w:pStyle w:val="NoSpacing"/>
+        <w:jc w:val="both"/>
+        <w:rPr>
+          <w:sz w:val="24"/>
+          <w:lang w:val="en-US"/>
+        </w:rPr>
+      </w:pPr>
+    </w:p>
+    <w:p>
+      <w:pPr>
+        <w:pStyle w:val="NoSpacing"/>
+        <w:jc w:val="both"/>
+        <w:rPr>
+          <w:sz w:val="24"/>
+          <w:lang w:val="en-US"/>
+        </w:rPr>
+      </w:pPr>
+      <w:r>
+        <w:rPr>
+          <w:noProof/>
+          <w:lang w:eastAsia="it-IT"/>
+        </w:rPr>
+        <w:drawing>
+          <wp:inline distT="0" distB="0" distL="0" distR="0" wp14:anchorId="4AB61A9A" wp14:editId="4F8F114A">
+            <wp:extent cx="2209800" cy="4029075"/>
+            <wp:effectExtent l="0" t="0" r="0" b="9525"/>
+            <wp:docPr id="10" name="Picture 10"/>
+            <wp:cNvGraphicFramePr>
+              <a:graphicFrameLocks xmlns:a="http://schemas.openxmlformats.org/drawingml/2006/main" noChangeAspect="1"/>
+            </wp:cNvGraphicFramePr>
+            <a:graphic xmlns:a="http://schemas.openxmlformats.org/drawingml/2006/main">
+              <a:graphicData uri="http://schemas.openxmlformats.org/drawingml/2006/picture">
+                <pic:pic xmlns:pic="http://schemas.openxmlformats.org/drawingml/2006/picture">
+                  <pic:nvPicPr>
+                    <pic:cNvPr id="0" name=""/>
+                    <pic:cNvPicPr/>
+                  </pic:nvPicPr>
+                  <pic:blipFill>
+                    <a:blip r:embed="rId18"/>
+                    <a:stretch>
+                      <a:fillRect/>
+                    </a:stretch>
+                  </pic:blipFill>
+                  <pic:spPr>
+                    <a:xfrm>
+                      <a:off x="0" y="0"/>
+                      <a:ext cx="2209800" cy="4029075"/>
+                    </a:xfrm>
+                    <a:prstGeom prst="rect">
+                      <a:avLst/>
+                    </a:prstGeom>
+                  </pic:spPr>
+                </pic:pic>
+              </a:graphicData>
+            </a:graphic>
+          </wp:inline>
+        </w:drawing>
+      </w:r>
+      <w:bookmarkStart w:id="0" w:name="_GoBack"/>
+      <w:bookmarkEnd w:id="0"/>
     </w:p>
     <w:sectPr>
       <w:pgSz w:w="11906" w:h="16838"/>
@@ -7213,8 +7314,8 @@
 </file>
 
 <file path=word/numbering.xml><?xml version="1.0" encoding="utf-8"?>
-<w:numbering xmlns:wpc="http://schemas.microsoft.com/office/word/2010/wordprocessingCanvas" xmlns:cx="http://schemas.microsoft.com/office/drawing/2014/chartex" xmlns:cx1="http://schemas.microsoft.com/office/drawing/2015/9/8/chartex" xmlns:cx2="http://schemas.microsoft.com/office/drawing/2015/10/21/chartex" xmlns:cx3="http://schemas.microsoft.com/office/drawing/2016/5/9/chartex" xmlns:cx4="http://schemas.microsoft.com/office/drawing/2016/5/10/chartex" xmlns:cx5="http://schemas.microsoft.com/office/drawing/2016/5/11/chartex" xmlns:cx6="http://schemas.microsoft.com/office/drawing/2016/5/12/chartex" xmlns:cx7="http://schemas.microsoft.com/office/drawing/2016/5/13/chartex" xmlns:cx8="http://schemas.microsoft.com/office/drawing/2016/5/14/chartex" xmlns:mc="http://schemas.openxmlformats.org/markup-compatibility/2006" xmlns:aink="http://schemas.microsoft.com/office/drawing/2016/ink" xmlns:am3d="http://schemas.microsoft.com/office/drawing/2017/model3d" xmlns:o="urn:schemas-microsoft-com:office:office" xmlns:r="http://schemas.openxmlformats.org/officeDocument/2006/relationships" xmlns:m="http://schemas.openxmlformats.org/officeDocument/2006/math" xmlns:v="urn:schemas-microsoft-com:vml" xmlns:wp14="http://schemas.microsoft.com/office/word/2010/wordprocessingDrawing" xmlns:wp="http://schemas.openxmlformats.org/drawingml/2006/wordprocessingDrawing" xmlns:w10="urn:schemas-microsoft-com:office:word" xmlns:w="http://schemas.openxmlformats.org/wordprocessingml/2006/main" xmlns:w14="http://schemas.microsoft.com/office/word/2010/wordml" xmlns:w15="http://schemas.microsoft.com/office/word/2012/wordml" xmlns:w16cid="http://schemas.microsoft.com/office/word/2016/wordml/cid" xmlns:w16se="http://schemas.microsoft.com/office/word/2015/wordml/symex" xmlns:wpg="http://schemas.microsoft.com/office/word/2010/wordprocessingGroup" xmlns:wpi="http://schemas.microsoft.com/office/word/2010/wordprocessingInk" xmlns:wne="http://schemas.microsoft.com/office/word/2006/wordml" xmlns:wps="http://schemas.microsoft.com/office/word/2010/wordprocessingShape" mc:Ignorable="w14 w15 w16se w16cid wp14">
-  <w:abstractNum w:abstractNumId="0" w15:restartNumberingAfterBreak="0">
+<w:numbering xmlns:wpc="http://schemas.microsoft.com/office/word/2010/wordprocessingCanvas" xmlns:mc="http://schemas.openxmlformats.org/markup-compatibility/2006" xmlns:o="urn:schemas-microsoft-com:office:office" xmlns:r="http://schemas.openxmlformats.org/officeDocument/2006/relationships" xmlns:m="http://schemas.openxmlformats.org/officeDocument/2006/math" xmlns:v="urn:schemas-microsoft-com:vml" xmlns:wp14="http://schemas.microsoft.com/office/word/2010/wordprocessingDrawing" xmlns:wp="http://schemas.openxmlformats.org/drawingml/2006/wordprocessingDrawing" xmlns:w10="urn:schemas-microsoft-com:office:word" xmlns:w="http://schemas.openxmlformats.org/wordprocessingml/2006/main" xmlns:w14="http://schemas.microsoft.com/office/word/2010/wordml" xmlns:wpg="http://schemas.microsoft.com/office/word/2010/wordprocessingGroup" xmlns:wpi="http://schemas.microsoft.com/office/word/2010/wordprocessingInk" xmlns:wne="http://schemas.microsoft.com/office/word/2006/wordml" xmlns:wps="http://schemas.microsoft.com/office/word/2010/wordprocessingShape" mc:Ignorable="w14 wp14">
+  <w:abstractNum w:abstractNumId="0">
     <w:nsid w:val="10890862"/>
     <w:multiLevelType w:val="hybridMultilevel"/>
     <w:tmpl w:val="8A08D164"/>
@@ -7327,7 +7428,7 @@
       </w:rPr>
     </w:lvl>
   </w:abstractNum>
-  <w:abstractNum w:abstractNumId="1" w15:restartNumberingAfterBreak="0">
+  <w:abstractNum w:abstractNumId="1">
     <w:nsid w:val="63685066"/>
     <w:multiLevelType w:val="hybridMultilevel"/>
     <w:tmpl w:val="50ECEA7A"/>
@@ -7440,7 +7541,7 @@
       </w:rPr>
     </w:lvl>
   </w:abstractNum>
-  <w:abstractNum w:abstractNumId="2" w15:restartNumberingAfterBreak="0">
+  <w:abstractNum w:abstractNumId="2">
     <w:nsid w:val="7F0C462C"/>
     <w:multiLevelType w:val="hybridMultilevel"/>
     <w:tmpl w:val="78C48404"/>
@@ -7566,7 +7667,7 @@
 </file>
 
 <file path=word/styles.xml><?xml version="1.0" encoding="utf-8"?>
-<w:styles xmlns:mc="http://schemas.openxmlformats.org/markup-compatibility/2006" xmlns:r="http://schemas.openxmlformats.org/officeDocument/2006/relationships" xmlns:w="http://schemas.openxmlformats.org/wordprocessingml/2006/main" xmlns:w14="http://schemas.microsoft.com/office/word/2010/wordml" xmlns:w15="http://schemas.microsoft.com/office/word/2012/wordml" xmlns:w16cid="http://schemas.microsoft.com/office/word/2016/wordml/cid" xmlns:w16se="http://schemas.microsoft.com/office/word/2015/wordml/symex" mc:Ignorable="w14 w15 w16se w16cid">
+<w:styles xmlns:mc="http://schemas.openxmlformats.org/markup-compatibility/2006" xmlns:r="http://schemas.openxmlformats.org/officeDocument/2006/relationships" xmlns:w="http://schemas.openxmlformats.org/wordprocessingml/2006/main" xmlns:w14="http://schemas.microsoft.com/office/word/2010/wordml" mc:Ignorable="w14">
   <w:docDefaults>
     <w:rPrDefault>
       <w:rPr>
@@ -7582,394 +7683,156 @@
       </w:pPr>
     </w:pPrDefault>
   </w:docDefaults>
-  <w:latentStyles w:defLockedState="0" w:defUIPriority="99" w:defSemiHidden="0" w:defUnhideWhenUsed="0" w:defQFormat="0" w:count="375">
-    <w:lsdException w:name="Normal" w:uiPriority="0" w:qFormat="1"/>
-    <w:lsdException w:name="heading 1" w:uiPriority="9" w:qFormat="1"/>
-    <w:lsdException w:name="heading 2" w:semiHidden="1" w:uiPriority="9" w:unhideWhenUsed="1" w:qFormat="1"/>
-    <w:lsdException w:name="heading 3" w:semiHidden="1" w:uiPriority="9" w:unhideWhenUsed="1" w:qFormat="1"/>
-    <w:lsdException w:name="heading 4" w:semiHidden="1" w:uiPriority="9" w:unhideWhenUsed="1" w:qFormat="1"/>
-    <w:lsdException w:name="heading 5" w:semiHidden="1" w:uiPriority="9" w:unhideWhenUsed="1" w:qFormat="1"/>
-    <w:lsdException w:name="heading 6" w:semiHidden="1" w:uiPriority="9" w:unhideWhenUsed="1" w:qFormat="1"/>
-    <w:lsdException w:name="heading 7" w:semiHidden="1" w:uiPriority="9" w:unhideWhenUsed="1" w:qFormat="1"/>
-    <w:lsdException w:name="heading 8" w:semiHidden="1" w:uiPriority="9" w:unhideWhenUsed="1" w:qFormat="1"/>
-    <w:lsdException w:name="heading 9" w:semiHidden="1" w:uiPriority="9" w:unhideWhenUsed="1" w:qFormat="1"/>
-    <w:lsdException w:name="index 1" w:semiHidden="1" w:unhideWhenUsed="1"/>
-    <w:lsdException w:name="index 2" w:semiHidden="1" w:unhideWhenUsed="1"/>
-    <w:lsdException w:name="index 3" w:semiHidden="1" w:unhideWhenUsed="1"/>
-    <w:lsdException w:name="index 4" w:semiHidden="1" w:unhideWhenUsed="1"/>
-    <w:lsdException w:name="index 5" w:semiHidden="1" w:unhideWhenUsed="1"/>
-    <w:lsdException w:name="index 6" w:semiHidden="1" w:unhideWhenUsed="1"/>
-    <w:lsdException w:name="index 7" w:semiHidden="1" w:unhideWhenUsed="1"/>
-    <w:lsdException w:name="index 8" w:semiHidden="1" w:unhideWhenUsed="1"/>
-    <w:lsdException w:name="index 9" w:semiHidden="1" w:unhideWhenUsed="1"/>
-    <w:lsdException w:name="toc 1" w:semiHidden="1" w:uiPriority="39" w:unhideWhenUsed="1"/>
-    <w:lsdException w:name="toc 2" w:semiHidden="1" w:uiPriority="39" w:unhideWhenUsed="1"/>
-    <w:lsdException w:name="toc 3" w:semiHidden="1" w:uiPriority="39" w:unhideWhenUsed="1"/>
-    <w:lsdException w:name="toc 4" w:semiHidden="1" w:uiPriority="39" w:unhideWhenUsed="1"/>
-    <w:lsdException w:name="toc 5" w:semiHidden="1" w:uiPriority="39" w:unhideWhenUsed="1"/>
-    <w:lsdException w:name="toc 6" w:semiHidden="1" w:uiPriority="39" w:unhideWhenUsed="1"/>
-    <w:lsdException w:name="toc 7" w:semiHidden="1" w:uiPriority="39" w:unhideWhenUsed="1"/>
-    <w:lsdException w:name="toc 8" w:semiHidden="1" w:uiPriority="39" w:unhideWhenUsed="1"/>
-    <w:lsdException w:name="toc 9" w:semiHidden="1" w:uiPriority="39" w:unhideWhenUsed="1"/>
-    <w:lsdException w:name="Normal Indent" w:semiHidden="1" w:unhideWhenUsed="1"/>
-    <w:lsdException w:name="footnote text" w:semiHidden="1" w:unhideWhenUsed="1"/>
-    <w:lsdException w:name="annotation text" w:semiHidden="1" w:unhideWhenUsed="1"/>
-    <w:lsdException w:name="header" w:semiHidden="1" w:unhideWhenUsed="1"/>
-    <w:lsdException w:name="footer" w:semiHidden="1" w:unhideWhenUsed="1"/>
-    <w:lsdException w:name="index heading" w:semiHidden="1" w:unhideWhenUsed="1"/>
-    <w:lsdException w:name="caption" w:semiHidden="1" w:uiPriority="35" w:unhideWhenUsed="1" w:qFormat="1"/>
-    <w:lsdException w:name="table of figures" w:semiHidden="1" w:unhideWhenUsed="1"/>
-    <w:lsdException w:name="envelope address" w:semiHidden="1" w:unhideWhenUsed="1"/>
-    <w:lsdException w:name="envelope return" w:semiHidden="1" w:unhideWhenUsed="1"/>
-    <w:lsdException w:name="footnote reference" w:semiHidden="1" w:unhideWhenUsed="1"/>
-    <w:lsdException w:name="annotation reference" w:semiHidden="1" w:unhideWhenUsed="1"/>
-    <w:lsdException w:name="line number" w:semiHidden="1" w:unhideWhenUsed="1"/>
-    <w:lsdException w:name="page number" w:semiHidden="1" w:unhideWhenUsed="1"/>
-    <w:lsdException w:name="endnote reference" w:semiHidden="1" w:unhideWhenUsed="1"/>
-    <w:lsdException w:name="endnote text" w:semiHidden="1" w:unhideWhenUsed="1"/>
-    <w:lsdException w:name="table of authorities" w:semiHidden="1" w:unhideWhenUsed="1"/>
-    <w:lsdException w:name="macro" w:semiHidden="1" w:unhideWhenUsed="1"/>
-    <w:lsdException w:name="toa heading" w:semiHidden="1" w:unhideWhenUsed="1"/>
-    <w:lsdException w:name="List" w:semiHidden="1" w:unhideWhenUsed="1"/>
-    <w:lsdException w:name="List Bullet" w:semiHidden="1" w:unhideWhenUsed="1"/>
-    <w:lsdException w:name="List Number" w:semiHidden="1" w:unhideWhenUsed="1"/>
-    <w:lsdException w:name="List 2" w:semiHidden="1" w:unhideWhenUsed="1"/>
-    <w:lsdException w:name="List 3" w:semiHidden="1" w:unhideWhenUsed="1"/>
-    <w:lsdException w:name="List 4" w:semiHidden="1" w:unhideWhenUsed="1"/>
-    <w:lsdException w:name="List 5" w:semiHidden="1" w:unhideWhenUsed="1"/>
-    <w:lsdException w:name="List Bullet 2" w:semiHidden="1" w:unhideWhenUsed="1"/>
-    <w:lsdException w:name="List Bullet 3" w:semiHidden="1" w:unhideWhenUsed="1"/>
-    <w:lsdException w:name="List Bullet 4" w:semiHidden="1" w:unhideWhenUsed="1"/>
-    <w:lsdException w:name="List Bullet 5" w:semiHidden="1" w:unhideWhenUsed="1"/>
-    <w:lsdException w:name="List Number 2" w:semiHidden="1" w:unhideWhenUsed="1"/>
-    <w:lsdException w:name="List Number 3" w:semiHidden="1" w:unhideWhenUsed="1"/>
-    <w:lsdException w:name="List Number 4" w:semiHidden="1" w:unhideWhenUsed="1"/>
-    <w:lsdException w:name="List Number 5" w:semiHidden="1" w:unhideWhenUsed="1"/>
-    <w:lsdException w:name="Title" w:uiPriority="10" w:qFormat="1"/>
-    <w:lsdException w:name="Closing" w:semiHidden="1" w:unhideWhenUsed="1"/>
-    <w:lsdException w:name="Signature" w:semiHidden="1" w:unhideWhenUsed="1"/>
-    <w:lsdException w:name="Default Paragraph Font" w:semiHidden="1" w:uiPriority="1" w:unhideWhenUsed="1"/>
-    <w:lsdException w:name="Body Text" w:semiHidden="1" w:unhideWhenUsed="1"/>
-    <w:lsdException w:name="Body Text Indent" w:semiHidden="1" w:unhideWhenUsed="1"/>
-    <w:lsdException w:name="List Continue" w:semiHidden="1" w:unhideWhenUsed="1"/>
-    <w:lsdException w:name="List Continue 2" w:semiHidden="1" w:unhideWhenUsed="1"/>
-    <w:lsdException w:name="List Continue 3" w:semiHidden="1" w:unhideWhenUsed="1"/>
-    <w:lsdException w:name="List Continue 4" w:semiHidden="1" w:unhideWhenUsed="1"/>
-    <w:lsdException w:name="List Continue 5" w:semiHidden="1" w:unhideWhenUsed="1"/>
-    <w:lsdException w:name="Message Header" w:semiHidden="1" w:unhideWhenUsed="1"/>
-    <w:lsdException w:name="Subtitle" w:uiPriority="11" w:qFormat="1"/>
-    <w:lsdException w:name="Salutation" w:semiHidden="1" w:unhideWhenUsed="1"/>
-    <w:lsdException w:name="Date" w:semiHidden="1" w:unhideWhenUsed="1"/>
-    <w:lsdException w:name="Body Text First Indent" w:semiHidden="1" w:unhideWhenUsed="1"/>
-    <w:lsdException w:name="Body Text First Indent 2" w:semiHidden="1" w:unhideWhenUsed="1"/>
-    <w:lsdException w:name="Note Heading" w:semiHidden="1" w:unhideWhenUsed="1"/>
-    <w:lsdException w:name="Body Text 2" w:semiHidden="1" w:unhideWhenUsed="1"/>
-    <w:lsdException w:name="Body Text 3" w:semiHidden="1" w:unhideWhenUsed="1"/>
-    <w:lsdException w:name="Body Text Indent 2" w:semiHidden="1" w:unhideWhenUsed="1"/>
-    <w:lsdException w:name="Body Text Indent 3" w:semiHidden="1" w:unhideWhenUsed="1"/>
-    <w:lsdException w:name="Block Text" w:semiHidden="1" w:unhideWhenUsed="1"/>
-    <w:lsdException w:name="Hyperlink" w:semiHidden="1" w:unhideWhenUsed="1"/>
-    <w:lsdException w:name="FollowedHyperlink" w:semiHidden="1" w:unhideWhenUsed="1"/>
-    <w:lsdException w:name="Strong" w:uiPriority="22" w:qFormat="1"/>
-    <w:lsdException w:name="Emphasis" w:uiPriority="20" w:qFormat="1"/>
-    <w:lsdException w:name="Document Map" w:semiHidden="1" w:unhideWhenUsed="1"/>
-    <w:lsdException w:name="Plain Text" w:semiHidden="1" w:unhideWhenUsed="1"/>
-    <w:lsdException w:name="E-mail Signature" w:semiHidden="1" w:unhideWhenUsed="1"/>
-    <w:lsdException w:name="HTML Top of Form" w:semiHidden="1" w:unhideWhenUsed="1"/>
-    <w:lsdException w:name="HTML Bottom of Form" w:semiHidden="1" w:unhideWhenUsed="1"/>
-    <w:lsdException w:name="Normal (Web)" w:semiHidden="1" w:unhideWhenUsed="1"/>
-    <w:lsdException w:name="HTML Acronym" w:semiHidden="1" w:unhideWhenUsed="1"/>
-    <w:lsdException w:name="HTML Address" w:semiHidden="1" w:unhideWhenUsed="1"/>
-    <w:lsdException w:name="HTML Cite" w:semiHidden="1" w:unhideWhenUsed="1"/>
-    <w:lsdException w:name="HTML Code" w:semiHidden="1" w:unhideWhenUsed="1"/>
-    <w:lsdException w:name="HTML Definition" w:semiHidden="1" w:unhideWhenUsed="1"/>
-    <w:lsdException w:name="HTML Keyboard" w:semiHidden="1" w:unhideWhenUsed="1"/>
-    <w:lsdException w:name="HTML Preformatted" w:semiHidden="1" w:unhideWhenUsed="1"/>
-    <w:lsdException w:name="HTML Sample" w:semiHidden="1" w:unhideWhenUsed="1"/>
-    <w:lsdException w:name="HTML Typewriter" w:semiHidden="1" w:unhideWhenUsed="1"/>
-    <w:lsdException w:name="HTML Variable" w:semiHidden="1" w:unhideWhenUsed="1"/>
-    <w:lsdException w:name="Normal Table" w:semiHidden="1" w:unhideWhenUsed="1"/>
-    <w:lsdException w:name="annotation subject" w:semiHidden="1" w:unhideWhenUsed="1"/>
-    <w:lsdException w:name="No List" w:semiHidden="1" w:unhideWhenUsed="1"/>
-    <w:lsdException w:name="Outline List 1" w:semiHidden="1" w:unhideWhenUsed="1"/>
-    <w:lsdException w:name="Outline List 2" w:semiHidden="1" w:unhideWhenUsed="1"/>
-    <w:lsdException w:name="Outline List 3" w:semiHidden="1" w:unhideWhenUsed="1"/>
-    <w:lsdException w:name="Table Simple 1" w:semiHidden="1" w:unhideWhenUsed="1"/>
-    <w:lsdException w:name="Table Simple 2" w:semiHidden="1" w:unhideWhenUsed="1"/>
-    <w:lsdException w:name="Table Simple 3" w:semiHidden="1" w:unhideWhenUsed="1"/>
-    <w:lsdException w:name="Table Classic 1" w:semiHidden="1" w:unhideWhenUsed="1"/>
-    <w:lsdException w:name="Table Classic 2" w:semiHidden="1" w:unhideWhenUsed="1"/>
-    <w:lsdException w:name="Table Classic 3" w:semiHidden="1" w:unhideWhenUsed="1"/>
-    <w:lsdException w:name="Table Classic 4" w:semiHidden="1" w:unhideWhenUsed="1"/>
-    <w:lsdException w:name="Table Colorful 1" w:semiHidden="1" w:unhideWhenUsed="1"/>
-    <w:lsdException w:name="Table Colorful 2" w:semiHidden="1" w:unhideWhenUsed="1"/>
-    <w:lsdException w:name="Table Colorful 3" w:semiHidden="1" w:unhideWhenUsed="1"/>
-    <w:lsdException w:name="Table Columns 1" w:semiHidden="1" w:unhideWhenUsed="1"/>
-    <w:lsdException w:name="Table Columns 2" w:semiHidden="1" w:unhideWhenUsed="1"/>
-    <w:lsdException w:name="Table Columns 3" w:semiHidden="1" w:unhideWhenUsed="1"/>
-    <w:lsdException w:name="Table Columns 4" w:semiHidden="1" w:unhideWhenUsed="1"/>
-    <w:lsdException w:name="Table Columns 5" w:semiHidden="1" w:unhideWhenUsed="1"/>
-    <w:lsdException w:name="Table Grid 1" w:semiHidden="1" w:unhideWhenUsed="1"/>
-    <w:lsdException w:name="Table Grid 2" w:semiHidden="1" w:unhideWhenUsed="1"/>
-    <w:lsdException w:name="Table Grid 3" w:semiHidden="1" w:unhideWhenUsed="1"/>
-    <w:lsdException w:name="Table Grid 4" w:semiHidden="1" w:unhideWhenUsed="1"/>
-    <w:lsdException w:name="Table Grid 5" w:semiHidden="1" w:unhideWhenUsed="1"/>
-    <w:lsdException w:name="Table Grid 6" w:semiHidden="1" w:unhideWhenUsed="1"/>
-    <w:lsdException w:name="Table Grid 7" w:semiHidden="1" w:unhideWhenUsed="1"/>
-    <w:lsdException w:name="Table Grid 8" w:semiHidden="1" w:unhideWhenUsed="1"/>
-    <w:lsdException w:name="Table List 1" w:semiHidden="1" w:unhideWhenUsed="1"/>
-    <w:lsdException w:name="Table List 2" w:semiHidden="1" w:unhideWhenUsed="1"/>
-    <w:lsdException w:name="Table List 3" w:semiHidden="1" w:unhideWhenUsed="1"/>
-    <w:lsdException w:name="Table List 4" w:semiHidden="1" w:unhideWhenUsed="1"/>
-    <w:lsdException w:name="Table List 5" w:semiHidden="1" w:unhideWhenUsed="1"/>
-    <w:lsdException w:name="Table List 6" w:semiHidden="1" w:unhideWhenUsed="1"/>
-    <w:lsdException w:name="Table List 7" w:semiHidden="1" w:unhideWhenUsed="1"/>
-    <w:lsdException w:name="Table List 8" w:semiHidden="1" w:unhideWhenUsed="1"/>
-    <w:lsdException w:name="Table 3D effects 1" w:semiHidden="1" w:unhideWhenUsed="1"/>
-    <w:lsdException w:name="Table 3D effects 2" w:semiHidden="1" w:unhideWhenUsed="1"/>
-    <w:lsdException w:name="Table 3D effects 3" w:semiHidden="1" w:unhideWhenUsed="1"/>
-    <w:lsdException w:name="Table Contemporary" w:semiHidden="1" w:unhideWhenUsed="1"/>
-    <w:lsdException w:name="Table Elegant" w:semiHidden="1" w:unhideWhenUsed="1"/>
-    <w:lsdException w:name="Table Professional" w:semiHidden="1" w:unhideWhenUsed="1"/>
-    <w:lsdException w:name="Table Subtle 1" w:semiHidden="1" w:unhideWhenUsed="1"/>
-    <w:lsdException w:name="Table Subtle 2" w:semiHidden="1" w:unhideWhenUsed="1"/>
-    <w:lsdException w:name="Table Web 1" w:semiHidden="1" w:unhideWhenUsed="1"/>
-    <w:lsdException w:name="Table Web 2" w:semiHidden="1" w:unhideWhenUsed="1"/>
-    <w:lsdException w:name="Table Web 3" w:semiHidden="1" w:unhideWhenUsed="1"/>
-    <w:lsdException w:name="Balloon Text" w:semiHidden="1" w:unhideWhenUsed="1"/>
-    <w:lsdException w:name="Table Grid" w:uiPriority="39"/>
-    <w:lsdException w:name="Table Theme" w:semiHidden="1" w:unhideWhenUsed="1"/>
-    <w:lsdException w:name="Placeholder Text" w:semiHidden="1"/>
-    <w:lsdException w:name="No Spacing" w:uiPriority="1" w:qFormat="1"/>
-    <w:lsdException w:name="Light Shading" w:uiPriority="60"/>
-    <w:lsdException w:name="Light List" w:uiPriority="61"/>
-    <w:lsdException w:name="Light Grid" w:uiPriority="62"/>
-    <w:lsdException w:name="Medium Shading 1" w:uiPriority="63"/>
-    <w:lsdException w:name="Medium Shading 2" w:uiPriority="64"/>
-    <w:lsdException w:name="Medium List 1" w:uiPriority="65"/>
-    <w:lsdException w:name="Medium List 2" w:uiPriority="66"/>
-    <w:lsdException w:name="Medium Grid 1" w:uiPriority="67"/>
-    <w:lsdException w:name="Medium Grid 2" w:uiPriority="68"/>
-    <w:lsdException w:name="Medium Grid 3" w:uiPriority="69"/>
-    <w:lsdException w:name="Dark List" w:uiPriority="70"/>
-    <w:lsdException w:name="Colorful Shading" w:uiPriority="71"/>
-    <w:lsdException w:name="Colorful List" w:uiPriority="72"/>
-    <w:lsdException w:name="Colorful Grid" w:uiPriority="73"/>
-    <w:lsdException w:name="Light Shading Accent 1" w:uiPriority="60"/>
-    <w:lsdException w:name="Light List Accent 1" w:uiPriority="61"/>
-    <w:lsdException w:name="Light Grid Accent 1" w:uiPriority="62"/>
-    <w:lsdException w:name="Medium Shading 1 Accent 1" w:uiPriority="63"/>
-    <w:lsdException w:name="Medium Shading 2 Accent 1" w:uiPriority="64"/>
-    <w:lsdException w:name="Medium List 1 Accent 1" w:uiPriority="65"/>
-    <w:lsdException w:name="Revision" w:semiHidden="1"/>
-    <w:lsdException w:name="List Paragraph" w:uiPriority="34" w:qFormat="1"/>
-    <w:lsdException w:name="Quote" w:uiPriority="29" w:qFormat="1"/>
-    <w:lsdException w:name="Intense Quote" w:uiPriority="30" w:qFormat="1"/>
-    <w:lsdException w:name="Medium List 2 Accent 1" w:uiPriority="66"/>
-    <w:lsdException w:name="Medium Grid 1 Accent 1" w:uiPriority="67"/>
-    <w:lsdException w:name="Medium Grid 2 Accent 1" w:uiPriority="68"/>
-    <w:lsdException w:name="Medium Grid 3 Accent 1" w:uiPriority="69"/>
-    <w:lsdException w:name="Dark List Accent 1" w:uiPriority="70"/>
-    <w:lsdException w:name="Colorful Shading Accent 1" w:uiPriority="71"/>
-    <w:lsdException w:name="Colorful List Accent 1" w:uiPriority="72"/>
-    <w:lsdException w:name="Colorful Grid Accent 1" w:uiPriority="73"/>
-    <w:lsdException w:name="Light Shading Accent 2" w:uiPriority="60"/>
-    <w:lsdException w:name="Light List Accent 2" w:uiPriority="61"/>
-    <w:lsdException w:name="Light Grid Accent 2" w:uiPriority="62"/>
-    <w:lsdException w:name="Medium Shading 1 Accent 2" w:uiPriority="63"/>
-    <w:lsdException w:name="Medium Shading 2 Accent 2" w:uiPriority="64"/>
-    <w:lsdException w:name="Medium List 1 Accent 2" w:uiPriority="65"/>
-    <w:lsdException w:name="Medium List 2 Accent 2" w:uiPriority="66"/>
-    <w:lsdException w:name="Medium Grid 1 Accent 2" w:uiPriority="67"/>
-    <w:lsdException w:name="Medium Grid 2 Accent 2" w:uiPriority="68"/>
-    <w:lsdException w:name="Medium Grid 3 Accent 2" w:uiPriority="69"/>
-    <w:lsdException w:name="Dark List Accent 2" w:uiPriority="70"/>
-    <w:lsdException w:name="Colorful Shading Accent 2" w:uiPriority="71"/>
-    <w:lsdException w:name="Colorful List Accent 2" w:uiPriority="72"/>
-    <w:lsdException w:name="Colorful Grid Accent 2" w:uiPriority="73"/>
-    <w:lsdException w:name="Light Shading Accent 3" w:uiPriority="60"/>
-    <w:lsdException w:name="Light List Accent 3" w:uiPriority="61"/>
-    <w:lsdException w:name="Light Grid Accent 3" w:uiPriority="62"/>
-    <w:lsdException w:name="Medium Shading 1 Accent 3" w:uiPriority="63"/>
-    <w:lsdException w:name="Medium Shading 2 Accent 3" w:uiPriority="64"/>
-    <w:lsdException w:name="Medium List 1 Accent 3" w:uiPriority="65"/>
-    <w:lsdException w:name="Medium List 2 Accent 3" w:uiPriority="66"/>
-    <w:lsdException w:name="Medium Grid 1 Accent 3" w:uiPriority="67"/>
-    <w:lsdException w:name="Medium Grid 2 Accent 3" w:uiPriority="68"/>
-    <w:lsdException w:name="Medium Grid 3 Accent 3" w:uiPriority="69"/>
-    <w:lsdException w:name="Dark List Accent 3" w:uiPriority="70"/>
-    <w:lsdException w:name="Colorful Shading Accent 3" w:uiPriority="71"/>
-    <w:lsdException w:name="Colorful List Accent 3" w:uiPriority="72"/>
-    <w:lsdException w:name="Colorful Grid Accent 3" w:uiPriority="73"/>
-    <w:lsdException w:name="Light Shading Accent 4" w:uiPriority="60"/>
-    <w:lsdException w:name="Light List Accent 4" w:uiPriority="61"/>
-    <w:lsdException w:name="Light Grid Accent 4" w:uiPriority="62"/>
-    <w:lsdException w:name="Medium Shading 1 Accent 4" w:uiPriority="63"/>
-    <w:lsdException w:name="Medium Shading 2 Accent 4" w:uiPriority="64"/>
-    <w:lsdException w:name="Medium List 1 Accent 4" w:uiPriority="65"/>
-    <w:lsdException w:name="Medium List 2 Accent 4" w:uiPriority="66"/>
-    <w:lsdException w:name="Medium Grid 1 Accent 4" w:uiPriority="67"/>
-    <w:lsdException w:name="Medium Grid 2 Accent 4" w:uiPriority="68"/>
-    <w:lsdException w:name="Medium Grid 3 Accent 4" w:uiPriority="69"/>
-    <w:lsdException w:name="Dark List Accent 4" w:uiPriority="70"/>
-    <w:lsdException w:name="Colorful Shading Accent 4" w:uiPriority="71"/>
-    <w:lsdException w:name="Colorful List Accent 4" w:uiPriority="72"/>
-    <w:lsdException w:name="Colorful Grid Accent 4" w:uiPriority="73"/>
-    <w:lsdException w:name="Light Shading Accent 5" w:uiPriority="60"/>
-    <w:lsdException w:name="Light List Accent 5" w:uiPriority="61"/>
-    <w:lsdException w:name="Light Grid Accent 5" w:uiPriority="62"/>
-    <w:lsdException w:name="Medium Shading 1 Accent 5" w:uiPriority="63"/>
-    <w:lsdException w:name="Medium Shading 2 Accent 5" w:uiPriority="64"/>
-    <w:lsdException w:name="Medium List 1 Accent 5" w:uiPriority="65"/>
-    <w:lsdException w:name="Medium List 2 Accent 5" w:uiPriority="66"/>
-    <w:lsdException w:name="Medium Grid 1 Accent 5" w:uiPriority="67"/>
-    <w:lsdException w:name="Medium Grid 2 Accent 5" w:uiPriority="68"/>
-    <w:lsdException w:name="Medium Grid 3 Accent 5" w:uiPriority="69"/>
-    <w:lsdException w:name="Dark List Accent 5" w:uiPriority="70"/>
-    <w:lsdException w:name="Colorful Shading Accent 5" w:uiPriority="71"/>
-    <w:lsdException w:name="Colorful List Accent 5" w:uiPriority="72"/>
-    <w:lsdException w:name="Colorful Grid Accent 5" w:uiPriority="73"/>
-    <w:lsdException w:name="Light Shading Accent 6" w:uiPriority="60"/>
-    <w:lsdException w:name="Light List Accent 6" w:uiPriority="61"/>
-    <w:lsdException w:name="Light Grid Accent 6" w:uiPriority="62"/>
-    <w:lsdException w:name="Medium Shading 1 Accent 6" w:uiPriority="63"/>
-    <w:lsdException w:name="Medium Shading 2 Accent 6" w:uiPriority="64"/>
-    <w:lsdException w:name="Medium List 1 Accent 6" w:uiPriority="65"/>
-    <w:lsdException w:name="Medium List 2 Accent 6" w:uiPriority="66"/>
-    <w:lsdException w:name="Medium Grid 1 Accent 6" w:uiPriority="67"/>
-    <w:lsdException w:name="Medium Grid 2 Accent 6" w:uiPriority="68"/>
-    <w:lsdException w:name="Medium Grid 3 Accent 6" w:uiPriority="69"/>
-    <w:lsdException w:name="Dark List Accent 6" w:uiPriority="70"/>
-    <w:lsdException w:name="Colorful Shading Accent 6" w:uiPriority="71"/>
-    <w:lsdException w:name="Colorful List Accent 6" w:uiPriority="72"/>
-    <w:lsdException w:name="Colorful Grid Accent 6" w:uiPriority="73"/>
-    <w:lsdException w:name="Subtle Emphasis" w:uiPriority="19" w:qFormat="1"/>
-    <w:lsdException w:name="Intense Emphasis" w:uiPriority="21" w:qFormat="1"/>
-    <w:lsdException w:name="Subtle Reference" w:uiPriority="31" w:qFormat="1"/>
-    <w:lsdException w:name="Intense Reference" w:uiPriority="32" w:qFormat="1"/>
-    <w:lsdException w:name="Book Title" w:uiPriority="33" w:qFormat="1"/>
-    <w:lsdException w:name="Bibliography" w:semiHidden="1" w:uiPriority="37" w:unhideWhenUsed="1"/>
-    <w:lsdException w:name="TOC Heading" w:semiHidden="1" w:uiPriority="39" w:unhideWhenUsed="1" w:qFormat="1"/>
-    <w:lsdException w:name="Plain Table 1" w:uiPriority="41"/>
-    <w:lsdException w:name="Plain Table 2" w:uiPriority="42"/>
-    <w:lsdException w:name="Plain Table 3" w:uiPriority="43"/>
-    <w:lsdException w:name="Plain Table 4" w:uiPriority="44"/>
-    <w:lsdException w:name="Plain Table 5" w:uiPriority="45"/>
-    <w:lsdException w:name="Grid Table Light" w:uiPriority="40"/>
-    <w:lsdException w:name="Grid Table 1 Light" w:uiPriority="46"/>
-    <w:lsdException w:name="Grid Table 2" w:uiPriority="47"/>
-    <w:lsdException w:name="Grid Table 3" w:uiPriority="48"/>
-    <w:lsdException w:name="Grid Table 4" w:uiPriority="49"/>
-    <w:lsdException w:name="Grid Table 5 Dark" w:uiPriority="50"/>
-    <w:lsdException w:name="Grid Table 6 Colorful" w:uiPriority="51"/>
-    <w:lsdException w:name="Grid Table 7 Colorful" w:uiPriority="52"/>
-    <w:lsdException w:name="Grid Table 1 Light Accent 1" w:uiPriority="46"/>
-    <w:lsdException w:name="Grid Table 2 Accent 1" w:uiPriority="47"/>
-    <w:lsdException w:name="Grid Table 3 Accent 1" w:uiPriority="48"/>
-    <w:lsdException w:name="Grid Table 4 Accent 1" w:uiPriority="49"/>
-    <w:lsdException w:name="Grid Table 5 Dark Accent 1" w:uiPriority="50"/>
-    <w:lsdException w:name="Grid Table 6 Colorful Accent 1" w:uiPriority="51"/>
-    <w:lsdException w:name="Grid Table 7 Colorful Accent 1" w:uiPriority="52"/>
-    <w:lsdException w:name="Grid Table 1 Light Accent 2" w:uiPriority="46"/>
-    <w:lsdException w:name="Grid Table 2 Accent 2" w:uiPriority="47"/>
-    <w:lsdException w:name="Grid Table 3 Accent 2" w:uiPriority="48"/>
-    <w:lsdException w:name="Grid Table 4 Accent 2" w:uiPriority="49"/>
-    <w:lsdException w:name="Grid Table 5 Dark Accent 2" w:uiPriority="50"/>
-    <w:lsdException w:name="Grid Table 6 Colorful Accent 2" w:uiPriority="51"/>
-    <w:lsdException w:name="Grid Table 7 Colorful Accent 2" w:uiPriority="52"/>
-    <w:lsdException w:name="Grid Table 1 Light Accent 3" w:uiPriority="46"/>
-    <w:lsdException w:name="Grid Table 2 Accent 3" w:uiPriority="47"/>
-    <w:lsdException w:name="Grid Table 3 Accent 3" w:uiPriority="48"/>
-    <w:lsdException w:name="Grid Table 4 Accent 3" w:uiPriority="49"/>
-    <w:lsdException w:name="Grid Table 5 Dark Accent 3" w:uiPriority="50"/>
-    <w:lsdException w:name="Grid Table 6 Colorful Accent 3" w:uiPriority="51"/>
-    <w:lsdException w:name="Grid Table 7 Colorful Accent 3" w:uiPriority="52"/>
-    <w:lsdException w:name="Grid Table 1 Light Accent 4" w:uiPriority="46"/>
-    <w:lsdException w:name="Grid Table 2 Accent 4" w:uiPriority="47"/>
-    <w:lsdException w:name="Grid Table 3 Accent 4" w:uiPriority="48"/>
-    <w:lsdException w:name="Grid Table 4 Accent 4" w:uiPriority="49"/>
-    <w:lsdException w:name="Grid Table 5 Dark Accent 4" w:uiPriority="50"/>
-    <w:lsdException w:name="Grid Table 6 Colorful Accent 4" w:uiPriority="51"/>
-    <w:lsdException w:name="Grid Table 7 Colorful Accent 4" w:uiPriority="52"/>
-    <w:lsdException w:name="Grid Table 1 Light Accent 5" w:uiPriority="46"/>
-    <w:lsdException w:name="Grid Table 2 Accent 5" w:uiPriority="47"/>
-    <w:lsdException w:name="Grid Table 3 Accent 5" w:uiPriority="48"/>
-    <w:lsdException w:name="Grid Table 4 Accent 5" w:uiPriority="49"/>
-    <w:lsdException w:name="Grid Table 5 Dark Accent 5" w:uiPriority="50"/>
-    <w:lsdException w:name="Grid Table 6 Colorful Accent 5" w:uiPriority="51"/>
-    <w:lsdException w:name="Grid Table 7 Colorful Accent 5" w:uiPriority="52"/>
-    <w:lsdException w:name="Grid Table 1 Light Accent 6" w:uiPriority="46"/>
-    <w:lsdException w:name="Grid Table 2 Accent 6" w:uiPriority="47"/>
-    <w:lsdException w:name="Grid Table 3 Accent 6" w:uiPriority="48"/>
-    <w:lsdException w:name="Grid Table 4 Accent 6" w:uiPriority="49"/>
-    <w:lsdException w:name="Grid Table 5 Dark Accent 6" w:uiPriority="50"/>
-    <w:lsdException w:name="Grid Table 6 Colorful Accent 6" w:uiPriority="51"/>
-    <w:lsdException w:name="Grid Table 7 Colorful Accent 6" w:uiPriority="52"/>
-    <w:lsdException w:name="List Table 1 Light" w:uiPriority="46"/>
-    <w:lsdException w:name="List Table 2" w:uiPriority="47"/>
-    <w:lsdException w:name="List Table 3" w:uiPriority="48"/>
-    <w:lsdException w:name="List Table 4" w:uiPriority="49"/>
-    <w:lsdException w:name="List Table 5 Dark" w:uiPriority="50"/>
-    <w:lsdException w:name="List Table 6 Colorful" w:uiPriority="51"/>
-    <w:lsdException w:name="List Table 7 Colorful" w:uiPriority="52"/>
-    <w:lsdException w:name="List Table 1 Light Accent 1" w:uiPriority="46"/>
-    <w:lsdException w:name="List Table 2 Accent 1" w:uiPriority="47"/>
-    <w:lsdException w:name="List Table 3 Accent 1" w:uiPriority="48"/>
-    <w:lsdException w:name="List Table 4 Accent 1" w:uiPriority="49"/>
-    <w:lsdException w:name="List Table 5 Dark Accent 1" w:uiPriority="50"/>
-    <w:lsdException w:name="List Table 6 Colorful Accent 1" w:uiPriority="51"/>
-    <w:lsdException w:name="List Table 7 Colorful Accent 1" w:uiPriority="52"/>
-    <w:lsdException w:name="List Table 1 Light Accent 2" w:uiPriority="46"/>
-    <w:lsdException w:name="List Table 2 Accent 2" w:uiPriority="47"/>
-    <w:lsdException w:name="List Table 3 Accent 2" w:uiPriority="48"/>
-    <w:lsdException w:name="List Table 4 Accent 2" w:uiPriority="49"/>
-    <w:lsdException w:name="List Table 5 Dark Accent 2" w:uiPriority="50"/>
-    <w:lsdException w:name="List Table 6 Colorful Accent 2" w:uiPriority="51"/>
-    <w:lsdException w:name="List Table 7 Colorful Accent 2" w:uiPriority="52"/>
-    <w:lsdException w:name="List Table 1 Light Accent 3" w:uiPriority="46"/>
-    <w:lsdException w:name="List Table 2 Accent 3" w:uiPriority="47"/>
-    <w:lsdException w:name="List Table 3 Accent 3" w:uiPriority="48"/>
-    <w:lsdException w:name="List Table 4 Accent 3" w:uiPriority="49"/>
-    <w:lsdException w:name="List Table 5 Dark Accent 3" w:uiPriority="50"/>
-    <w:lsdException w:name="List Table 6 Colorful Accent 3" w:uiPriority="51"/>
-    <w:lsdException w:name="List Table 7 Colorful Accent 3" w:uiPriority="52"/>
-    <w:lsdException w:name="List Table 1 Light Accent 4" w:uiPriority="46"/>
-    <w:lsdException w:name="List Table 2 Accent 4" w:uiPriority="47"/>
-    <w:lsdException w:name="List Table 3 Accent 4" w:uiPriority="48"/>
-    <w:lsdException w:name="List Table 4 Accent 4" w:uiPriority="49"/>
-    <w:lsdException w:name="List Table 5 Dark Accent 4" w:uiPriority="50"/>
-    <w:lsdException w:name="List Table 6 Colorful Accent 4" w:uiPriority="51"/>
-    <w:lsdException w:name="List Table 7 Colorful Accent 4" w:uiPriority="52"/>
-    <w:lsdException w:name="List Table 1 Light Accent 5" w:uiPriority="46"/>
-    <w:lsdException w:name="List Table 2 Accent 5" w:uiPriority="47"/>
-    <w:lsdException w:name="List Table 3 Accent 5" w:uiPriority="48"/>
-    <w:lsdException w:name="List Table 4 Accent 5" w:uiPriority="49"/>
-    <w:lsdException w:name="List Table 5 Dark Accent 5" w:uiPriority="50"/>
-    <w:lsdException w:name="List Table 6 Colorful Accent 5" w:uiPriority="51"/>
-    <w:lsdException w:name="List Table 7 Colorful Accent 5" w:uiPriority="52"/>
-    <w:lsdException w:name="List Table 1 Light Accent 6" w:uiPriority="46"/>
-    <w:lsdException w:name="List Table 2 Accent 6" w:uiPriority="47"/>
-    <w:lsdException w:name="List Table 3 Accent 6" w:uiPriority="48"/>
-    <w:lsdException w:name="List Table 4 Accent 6" w:uiPriority="49"/>
-    <w:lsdException w:name="List Table 5 Dark Accent 6" w:uiPriority="50"/>
-    <w:lsdException w:name="List Table 6 Colorful Accent 6" w:uiPriority="51"/>
-    <w:lsdException w:name="List Table 7 Colorful Accent 6" w:uiPriority="52"/>
-    <w:lsdException w:name="Mention" w:semiHidden="1" w:unhideWhenUsed="1"/>
-    <w:lsdException w:name="Smart Hyperlink" w:semiHidden="1" w:unhideWhenUsed="1"/>
-    <w:lsdException w:name="Hashtag" w:semiHidden="1" w:unhideWhenUsed="1"/>
-    <w:lsdException w:name="Unresolved Mention" w:semiHidden="1" w:unhideWhenUsed="1"/>
+  <w:latentStyles w:defLockedState="0" w:defUIPriority="99" w:defSemiHidden="1" w:defUnhideWhenUsed="1" w:defQFormat="0" w:count="267">
+    <w:lsdException w:name="Normal" w:semiHidden="0" w:uiPriority="0" w:unhideWhenUsed="0" w:qFormat="1"/>
+    <w:lsdException w:name="heading 1" w:semiHidden="0" w:uiPriority="9" w:unhideWhenUsed="0" w:qFormat="1"/>
+    <w:lsdException w:name="heading 2" w:uiPriority="9" w:qFormat="1"/>
+    <w:lsdException w:name="heading 3" w:uiPriority="9" w:qFormat="1"/>
+    <w:lsdException w:name="heading 4" w:uiPriority="9" w:qFormat="1"/>
+    <w:lsdException w:name="heading 5" w:uiPriority="9" w:qFormat="1"/>
+    <w:lsdException w:name="heading 6" w:uiPriority="9" w:qFormat="1"/>
+    <w:lsdException w:name="heading 7" w:uiPriority="9" w:qFormat="1"/>
+    <w:lsdException w:name="heading 8" w:uiPriority="9" w:qFormat="1"/>
+    <w:lsdException w:name="heading 9" w:uiPriority="9" w:qFormat="1"/>
+    <w:lsdException w:name="toc 1" w:uiPriority="39"/>
+    <w:lsdException w:name="toc 2" w:uiPriority="39"/>
+    <w:lsdException w:name="toc 3" w:uiPriority="39"/>
+    <w:lsdException w:name="toc 4" w:uiPriority="39"/>
+    <w:lsdException w:name="toc 5" w:uiPriority="39"/>
+    <w:lsdException w:name="toc 6" w:uiPriority="39"/>
+    <w:lsdException w:name="toc 7" w:uiPriority="39"/>
+    <w:lsdException w:name="toc 8" w:uiPriority="39"/>
+    <w:lsdException w:name="toc 9" w:uiPriority="39"/>
+    <w:lsdException w:name="caption" w:uiPriority="35" w:qFormat="1"/>
+    <w:lsdException w:name="Title" w:semiHidden="0" w:uiPriority="10" w:unhideWhenUsed="0" w:qFormat="1"/>
+    <w:lsdException w:name="Default Paragraph Font" w:uiPriority="1"/>
+    <w:lsdException w:name="Subtitle" w:semiHidden="0" w:uiPriority="11" w:unhideWhenUsed="0" w:qFormat="1"/>
+    <w:lsdException w:name="Strong" w:semiHidden="0" w:uiPriority="22" w:unhideWhenUsed="0" w:qFormat="1"/>
+    <w:lsdException w:name="Emphasis" w:semiHidden="0" w:uiPriority="20" w:unhideWhenUsed="0" w:qFormat="1"/>
+    <w:lsdException w:name="Table Grid" w:semiHidden="0" w:uiPriority="39" w:unhideWhenUsed="0"/>
+    <w:lsdException w:name="Placeholder Text" w:unhideWhenUsed="0"/>
+    <w:lsdException w:name="No Spacing" w:semiHidden="0" w:uiPriority="1" w:unhideWhenUsed="0" w:qFormat="1"/>
+    <w:lsdException w:name="Light Shading" w:semiHidden="0" w:uiPriority="60" w:unhideWhenUsed="0"/>
+    <w:lsdException w:name="Light List" w:semiHidden="0" w:uiPriority="61" w:unhideWhenUsed="0"/>
+    <w:lsdException w:name="Light Grid" w:semiHidden="0" w:uiPriority="62" w:unhideWhenUsed="0"/>
+    <w:lsdException w:name="Medium Shading 1" w:semiHidden="0" w:uiPriority="63" w:unhideWhenUsed="0"/>
+    <w:lsdException w:name="Medium Shading 2" w:semiHidden="0" w:uiPriority="64" w:unhideWhenUsed="0"/>
+    <w:lsdException w:name="Medium List 1" w:semiHidden="0" w:uiPriority="65" w:unhideWhenUsed="0"/>
+    <w:lsdException w:name="Medium List 2" w:semiHidden="0" w:uiPriority="66" w:unhideWhenUsed="0"/>
+    <w:lsdException w:name="Medium Grid 1" w:semiHidden="0" w:uiPriority="67" w:unhideWhenUsed="0"/>
+    <w:lsdException w:name="Medium Grid 2" w:semiHidden="0" w:uiPriority="68" w:unhideWhenUsed="0"/>
+    <w:lsdException w:name="Medium Grid 3" w:semiHidden="0" w:uiPriority="69" w:unhideWhenUsed="0"/>
+    <w:lsdException w:name="Dark List" w:semiHidden="0" w:uiPriority="70" w:unhideWhenUsed="0"/>
+    <w:lsdException w:name="Colorful Shading" w:semiHidden="0" w:uiPriority="71" w:unhideWhenUsed="0"/>
+    <w:lsdException w:name="Colorful List" w:semiHidden="0" w:uiPriority="72" w:unhideWhenUsed="0"/>
+    <w:lsdException w:name="Colorful Grid" w:semiHidden="0" w:uiPriority="73" w:unhideWhenUsed="0"/>
+    <w:lsdException w:name="Light Shading Accent 1" w:semiHidden="0" w:uiPriority="60" w:unhideWhenUsed="0"/>
+    <w:lsdException w:name="Light List Accent 1" w:semiHidden="0" w:uiPriority="61" w:unhideWhenUsed="0"/>
+    <w:lsdException w:name="Light Grid Accent 1" w:semiHidden="0" w:uiPriority="62" w:unhideWhenUsed="0"/>
+    <w:lsdException w:name="Medium Shading 1 Accent 1" w:semiHidden="0" w:uiPriority="63" w:unhideWhenUsed="0"/>
+    <w:lsdException w:name="Medium Shading 2 Accent 1" w:semiHidden="0" w:uiPriority="64" w:unhideWhenUsed="0"/>
+    <w:lsdException w:name="Medium List 1 Accent 1" w:semiHidden="0" w:uiPriority="65" w:unhideWhenUsed="0"/>
+    <w:lsdException w:name="Revision" w:unhideWhenUsed="0"/>
+    <w:lsdException w:name="List Paragraph" w:semiHidden="0" w:uiPriority="34" w:unhideWhenUsed="0" w:qFormat="1"/>
+    <w:lsdException w:name="Quote" w:semiHidden="0" w:uiPriority="29" w:unhideWhenUsed="0" w:qFormat="1"/>
+    <w:lsdException w:name="Intense Quote" w:semiHidden="0" w:uiPriority="30" w:unhideWhenUsed="0" w:qFormat="1"/>
+    <w:lsdException w:name="Medium List 2 Accent 1" w:semiHidden="0" w:uiPriority="66" w:unhideWhenUsed="0"/>
+    <w:lsdException w:name="Medium Grid 1 Accent 1" w:semiHidden="0" w:uiPriority="67" w:unhideWhenUsed="0"/>
+    <w:lsdException w:name="Medium Grid 2 Accent 1" w:semiHidden="0" w:uiPriority="68" w:unhideWhenUsed="0"/>
+    <w:lsdException w:name="Medium Grid 3 Accent 1" w:semiHidden="0" w:uiPriority="69" w:unhideWhenUsed="0"/>
+    <w:lsdException w:name="Dark List Accent 1" w:semiHidden="0" w:uiPriority="70" w:unhideWhenUsed="0"/>
+    <w:lsdException w:name="Colorful Shading Accent 1" w:semiHidden="0" w:uiPriority="71" w:unhideWhenUsed="0"/>
+    <w:lsdException w:name="Colorful List Accent 1" w:semiHidden="0" w:uiPriority="72" w:unhideWhenUsed="0"/>
+    <w:lsdException w:name="Colorful Grid Accent 1" w:semiHidden="0" w:uiPriority="73" w:unhideWhenUsed="0"/>
+    <w:lsdException w:name="Light Shading Accent 2" w:semiHidden="0" w:uiPriority="60" w:unhideWhenUsed="0"/>
+    <w:lsdException w:name="Light List Accent 2" w:semiHidden="0" w:uiPriority="61" w:unhideWhenUsed="0"/>
+    <w:lsdException w:name="Light Grid Accent 2" w:semiHidden="0" w:uiPriority="62" w:unhideWhenUsed="0"/>
+    <w:lsdException w:name="Medium Shading 1 Accent 2" w:semiHidden="0" w:uiPriority="63" w:unhideWhenUsed="0"/>
+    <w:lsdException w:name="Medium Shading 2 Accent 2" w:semiHidden="0" w:uiPriority="64" w:unhideWhenUsed="0"/>
+    <w:lsdException w:name="Medium List 1 Accent 2" w:semiHidden="0" w:uiPriority="65" w:unhideWhenUsed="0"/>
+    <w:lsdException w:name="Medium List 2 Accent 2" w:semiHidden="0" w:uiPriority="66" w:unhideWhenUsed="0"/>
+    <w:lsdException w:name="Medium Grid 1 Accent 2" w:semiHidden="0" w:uiPriority="67" w:unhideWhenUsed="0"/>
+    <w:lsdException w:name="Medium Grid 2 Accent 2" w:semiHidden="0" w:uiPriority="68" w:unhideWhenUsed="0"/>
+    <w:lsdException w:name="Medium Grid 3 Accent 2" w:semiHidden="0" w:uiPriority="69" w:unhideWhenUsed="0"/>
+    <w:lsdException w:name="Dark List Accent 2" w:semiHidden="0" w:uiPriority="70" w:unhideWhenUsed="0"/>
+    <w:lsdException w:name="Colorful Shading Accent 2" w:semiHidden="0" w:uiPriority="71" w:unhideWhenUsed="0"/>
+    <w:lsdException w:name="Colorful List Accent 2" w:semiHidden="0" w:uiPriority="72" w:unhideWhenUsed="0"/>
+    <w:lsdException w:name="Colorful Grid Accent 2" w:semiHidden="0" w:uiPriority="73" w:unhideWhenUsed="0"/>
+    <w:lsdException w:name="Light Shading Accent 3" w:semiHidden="0" w:uiPriority="60" w:unhideWhenUsed="0"/>
+    <w:lsdException w:name="Light List Accent 3" w:semiHidden="0" w:uiPriority="61" w:unhideWhenUsed="0"/>
+    <w:lsdException w:name="Light Grid Accent 3" w:semiHidden="0" w:uiPriority="62" w:unhideWhenUsed="0"/>
+    <w:lsdException w:name="Medium Shading 1 Accent 3" w:semiHidden="0" w:uiPriority="63" w:unhideWhenUsed="0"/>
+    <w:lsdException w:name="Medium Shading 2 Accent 3" w:semiHidden="0" w:uiPriority="64" w:unhideWhenUsed="0"/>
+    <w:lsdException w:name="Medium List 1 Accent 3" w:semiHidden="0" w:uiPriority="65" w:unhideWhenUsed="0"/>
+    <w:lsdException w:name="Medium List 2 Accent 3" w:semiHidden="0" w:uiPriority="66" w:unhideWhenUsed="0"/>
+    <w:lsdException w:name="Medium Grid 1 Accent 3" w:semiHidden="0" w:uiPriority="67" w:unhideWhenUsed="0"/>
+    <w:lsdException w:name="Medium Grid 2 Accent 3" w:semiHidden="0" w:uiPriority="68" w:unhideWhenUsed="0"/>
+    <w:lsdException w:name="Medium Grid 3 Accent 3" w:semiHidden="0" w:uiPriority="69" w:unhideWhenUsed="0"/>
+    <w:lsdException w:name="Dark List Accent 3" w:semiHidden="0" w:uiPriority="70" w:unhideWhenUsed="0"/>
+    <w:lsdException w:name="Colorful Shading Accent 3" w:semiHidden="0" w:uiPriority="71" w:unhideWhenUsed="0"/>
+    <w:lsdException w:name="Colorful List Accent 3" w:semiHidden="0" w:uiPriority="72" w:unhideWhenUsed="0"/>
+    <w:lsdException w:name="Colorful Grid Accent 3" w:semiHidden="0" w:uiPriority="73" w:unhideWhenUsed="0"/>
+    <w:lsdException w:name="Light Shading Accent 4" w:semiHidden="0" w:uiPriority="60" w:unhideWhenUsed="0"/>
+    <w:lsdException w:name="Light List Accent 4" w:semiHidden="0" w:uiPriority="61" w:unhideWhenUsed="0"/>
+    <w:lsdException w:name="Light Grid Accent 4" w:semiHidden="0" w:uiPriority="62" w:unhideWhenUsed="0"/>
+    <w:lsdException w:name="Medium Shading 1 Accent 4" w:semiHidden="0" w:uiPriority="63" w:unhideWhenUsed="0"/>
+    <w:lsdException w:name="Medium Shading 2 Accent 4" w:semiHidden="0" w:uiPriority="64" w:unhideWhenUsed="0"/>
+    <w:lsdException w:name="Medium List 1 Accent 4" w:semiHidden="0" w:uiPriority="65" w:unhideWhenUsed="0"/>
+    <w:lsdException w:name="Medium List 2 Accent 4" w:semiHidden="0" w:uiPriority="66" w:unhideWhenUsed="0"/>
+    <w:lsdException w:name="Medium Grid 1 Accent 4" w:semiHidden="0" w:uiPriority="67" w:unhideWhenUsed="0"/>
+    <w:lsdException w:name="Medium Grid 2 Accent 4" w:semiHidden="0" w:uiPriority="68" w:unhideWhenUsed="0"/>
+    <w:lsdException w:name="Medium Grid 3 Accent 4" w:semiHidden="0" w:uiPriority="69" w:unhideWhenUsed="0"/>
+    <w:lsdException w:name="Dark List Accent 4" w:semiHidden="0" w:uiPriority="70" w:unhideWhenUsed="0"/>
+    <w:lsdException w:name="Colorful Shading Accent 4" w:semiHidden="0" w:uiPriority="71" w:unhideWhenUsed="0"/>
+    <w:lsdException w:name="Colorful List Accent 4" w:semiHidden="0" w:uiPriority="72" w:unhideWhenUsed="0"/>
+    <w:lsdException w:name="Colorful Grid Accent 4" w:semiHidden="0" w:uiPriority="73" w:unhideWhenUsed="0"/>
+    <w:lsdException w:name="Light Shading Accent 5" w:semiHidden="0" w:uiPriority="60" w:unhideWhenUsed="0"/>
+    <w:lsdException w:name="Light List Accent 5" w:semiHidden="0" w:uiPriority="61" w:unhideWhenUsed="0"/>
+    <w:lsdException w:name="Light Grid Accent 5" w:semiHidden="0" w:uiPriority="62" w:unhideWhenUsed="0"/>
+    <w:lsdException w:name="Medium Shading 1 Accent 5" w:semiHidden="0" w:uiPriority="63" w:unhideWhenUsed="0"/>
+    <w:lsdException w:name="Medium Shading 2 Accent 5" w:semiHidden="0" w:uiPriority="64" w:unhideWhenUsed="0"/>
+    <w:lsdException w:name="Medium List 1 Accent 5" w:semiHidden="0" w:uiPriority="65" w:unhideWhenUsed="0"/>
+    <w:lsdException w:name="Medium List 2 Accent 5" w:semiHidden="0" w:uiPriority="66" w:unhideWhenUsed="0"/>
+    <w:lsdException w:name="Medium Grid 1 Accent 5" w:semiHidden="0" w:uiPriority="67" w:unhideWhenUsed="0"/>
+    <w:lsdException w:name="Medium Grid 2 Accent 5" w:semiHidden="0" w:uiPriority="68" w:unhideWhenUsed="0"/>
+    <w:lsdException w:name="Medium Grid 3 Accent 5" w:semiHidden="0" w:uiPriority="69" w:unhideWhenUsed="0"/>
+    <w:lsdException w:name="Dark List Accent 5" w:semiHidden="0" w:uiPriority="70" w:unhideWhenUsed="0"/>
+    <w:lsdException w:name="Colorful Shading Accent 5" w:semiHidden="0" w:uiPriority="71" w:unhideWhenUsed="0"/>
+    <w:lsdException w:name="Colorful List Accent 5" w:semiHidden="0" w:uiPriority="72" w:unhideWhenUsed="0"/>
+    <w:lsdException w:name="Colorful Grid Accent 5" w:semiHidden="0" w:uiPriority="73" w:unhideWhenUsed="0"/>
+    <w:lsdException w:name="Light Shading Accent 6" w:semiHidden="0" w:uiPriority="60" w:unhideWhenUsed="0"/>
+    <w:lsdException w:name="Light List Accent 6" w:semiHidden="0" w:uiPriority="61" w:unhideWhenUsed="0"/>
+    <w:lsdException w:name="Light Grid Accent 6" w:semiHidden="0" w:uiPriority="62" w:unhideWhenUsed="0"/>
+    <w:lsdException w:name="Medium Shading 1 Accent 6" w:semiHidden="0" w:uiPriority="63" w:unhideWhenUsed="0"/>
+    <w:lsdException w:name="Medium Shading 2 Accent 6" w:semiHidden="0" w:uiPriority="64" w:unhideWhenUsed="0"/>
+    <w:lsdException w:name="Medium List 1 Accent 6" w:semiHidden="0" w:uiPriority="65" w:unhideWhenUsed="0"/>
+    <w:lsdException w:name="Medium List 2 Accent 6" w:semiHidden="0" w:uiPriority="66" w:unhideWhenUsed="0"/>
+    <w:lsdException w:name="Medium Grid 1 Accent 6" w:semiHidden="0" w:uiPriority="67" w:unhideWhenUsed="0"/>
+    <w:lsdException w:name="Medium Grid 2 Accent 6" w:semiHidden="0" w:uiPriority="68" w:unhideWhenUsed="0"/>
+    <w:lsdException w:name="Medium Grid 3 Accent 6" w:semiHidden="0" w:uiPriority="69" w:unhideWhenUsed="0"/>
+    <w:lsdException w:name="Dark List Accent 6" w:semiHidden="0" w:uiPriority="70" w:unhideWhenUsed="0"/>
+    <w:lsdException w:name="Colorful Shading Accent 6" w:semiHidden="0" w:uiPriority="71" w:unhideWhenUsed="0"/>
+    <w:lsdException w:name="Colorful List Accent 6" w:semiHidden="0" w:uiPriority="72" w:unhideWhenUsed="0"/>
+    <w:lsdException w:name="Colorful Grid Accent 6" w:semiHidden="0" w:uiPriority="73" w:unhideWhenUsed="0"/>
+    <w:lsdException w:name="Subtle Emphasis" w:semiHidden="0" w:uiPriority="19" w:unhideWhenUsed="0" w:qFormat="1"/>
+    <w:lsdException w:name="Intense Emphasis" w:semiHidden="0" w:uiPriority="21" w:unhideWhenUsed="0" w:qFormat="1"/>
+    <w:lsdException w:name="Subtle Reference" w:semiHidden="0" w:uiPriority="31" w:unhideWhenUsed="0" w:qFormat="1"/>
+    <w:lsdException w:name="Intense Reference" w:semiHidden="0" w:uiPriority="32" w:unhideWhenUsed="0" w:qFormat="1"/>
+    <w:lsdException w:name="Book Title" w:semiHidden="0" w:uiPriority="33" w:unhideWhenUsed="0" w:qFormat="1"/>
+    <w:lsdException w:name="Bibliography" w:uiPriority="37"/>
+    <w:lsdException w:name="TOC Heading" w:uiPriority="39" w:qFormat="1"/>
   </w:latentStyles>
-  <w:style w:type="paragraph" w:default="1" w:styleId="Normale">
+  <w:style w:type="paragraph" w:default="1" w:styleId="Normal">
     <w:name w:val="Normal"/>
     <w:qFormat/>
   </w:style>
-  <w:style w:type="character" w:default="1" w:styleId="Carpredefinitoparagrafo">
+  <w:style w:type="character" w:default="1" w:styleId="DefaultParagraphFont">
     <w:name w:val="Default Paragraph Font"/>
     <w:uiPriority w:val="1"/>
     <w:semiHidden/>
     <w:unhideWhenUsed/>
   </w:style>
-  <w:style w:type="table" w:default="1" w:styleId="Tabellanormale">
+  <w:style w:type="table" w:default="1" w:styleId="TableNormal">
     <w:name w:val="Normal Table"/>
     <w:uiPriority w:val="99"/>
     <w:semiHidden/>
@@ -7984,13 +7847,13 @@
       </w:tblCellMar>
     </w:tblPr>
   </w:style>
-  <w:style w:type="numbering" w:default="1" w:styleId="Nessunelenco">
+  <w:style w:type="numbering" w:default="1" w:styleId="NoList">
     <w:name w:val="No List"/>
     <w:uiPriority w:val="99"/>
     <w:semiHidden/>
     <w:unhideWhenUsed/>
   </w:style>
-  <w:style w:type="paragraph" w:styleId="Nessunaspaziatura">
+  <w:style w:type="paragraph" w:styleId="NoSpacing">
     <w:name w:val="No Spacing"/>
     <w:uiPriority w:val="1"/>
     <w:qFormat/>
@@ -7999,10 +7862,10 @@
       <w:spacing w:after="0" w:line="240" w:lineRule="auto"/>
     </w:pPr>
   </w:style>
-  <w:style w:type="paragraph" w:styleId="Testofumetto">
+  <w:style w:type="paragraph" w:styleId="BalloonText">
     <w:name w:val="Balloon Text"/>
-    <w:basedOn w:val="Normale"/>
-    <w:link w:val="TestofumettoCarattere"/>
+    <w:basedOn w:val="Normal"/>
+    <w:link w:val="BalloonTextChar"/>
     <w:uiPriority w:val="99"/>
     <w:semiHidden/>
     <w:unhideWhenUsed/>
@@ -8016,10 +7879,10 @@
       <w:szCs w:val="18"/>
     </w:rPr>
   </w:style>
-  <w:style w:type="character" w:customStyle="1" w:styleId="TestofumettoCarattere">
-    <w:name w:val="Testo fumetto Carattere"/>
-    <w:basedOn w:val="Carpredefinitoparagrafo"/>
-    <w:link w:val="Testofumetto"/>
+  <w:style w:type="character" w:customStyle="1" w:styleId="BalloonTextChar">
+    <w:name w:val="Balloon Text Char"/>
+    <w:basedOn w:val="DefaultParagraphFont"/>
+    <w:link w:val="BalloonText"/>
     <w:uiPriority w:val="99"/>
     <w:semiHidden/>
     <w:rsid w:val="00DD6CF2"/>
@@ -8029,15 +7892,16 @@
       <w:szCs w:val="18"/>
     </w:rPr>
   </w:style>
-  <w:style w:type="table" w:styleId="Grigliatabella">
+  <w:style w:type="table" w:styleId="TableGrid">
     <w:name w:val="Table Grid"/>
-    <w:basedOn w:val="Tabellanormale"/>
+    <w:basedOn w:val="TableNormal"/>
     <w:uiPriority w:val="39"/>
     <w:rsid w:val="00DD6CF2"/>
     <w:pPr>
       <w:spacing w:after="0" w:line="240" w:lineRule="auto"/>
     </w:pPr>
     <w:tblPr>
+      <w:tblInd w:w="0" w:type="dxa"/>
       <w:tblBorders>
         <w:top w:val="single" w:sz="4" w:space="0" w:color="auto"/>
         <w:left w:val="single" w:sz="4" w:space="0" w:color="auto"/>
@@ -8046,11 +7910,282 @@
         <w:insideH w:val="single" w:sz="4" w:space="0" w:color="auto"/>
         <w:insideV w:val="single" w:sz="4" w:space="0" w:color="auto"/>
       </w:tblBorders>
+      <w:tblCellMar>
+        <w:top w:w="0" w:type="dxa"/>
+        <w:left w:w="108" w:type="dxa"/>
+        <w:bottom w:w="0" w:type="dxa"/>
+        <w:right w:w="108" w:type="dxa"/>
+      </w:tblCellMar>
     </w:tblPr>
   </w:style>
-  <w:style w:type="character" w:styleId="Testosegnaposto">
+  <w:style w:type="character" w:styleId="PlaceholderText">
     <w:name w:val="Placeholder Text"/>
-    <w:basedOn w:val="Carpredefinitoparagrafo"/>
+    <w:basedOn w:val="DefaultParagraphFont"/>
+    <w:uiPriority w:val="99"/>
+    <w:semiHidden/>
+    <w:rsid w:val="0053568A"/>
+    <w:rPr>
+      <w:color w:val="808080"/>
+    </w:rPr>
+  </w:style>
+</w:styles>
+</file>
+
+<file path=word/stylesWithEffects.xml><?xml version="1.0" encoding="utf-8"?>
+<w:styles xmlns:wpc="http://schemas.microsoft.com/office/word/2010/wordprocessingCanvas" xmlns:mc="http://schemas.openxmlformats.org/markup-compatibility/2006" xmlns:o="urn:schemas-microsoft-com:office:office" xmlns:r="http://schemas.openxmlformats.org/officeDocument/2006/relationships" xmlns:m="http://schemas.openxmlformats.org/officeDocument/2006/math" xmlns:v="urn:schemas-microsoft-com:vml" xmlns:wp14="http://schemas.microsoft.com/office/word/2010/wordprocessingDrawing" xmlns:wp="http://schemas.openxmlformats.org/drawingml/2006/wordprocessingDrawing" xmlns:w10="urn:schemas-microsoft-com:office:word" xmlns:w="http://schemas.openxmlformats.org/wordprocessingml/2006/main" xmlns:w14="http://schemas.microsoft.com/office/word/2010/wordml" xmlns:wpg="http://schemas.microsoft.com/office/word/2010/wordprocessingGroup" xmlns:wpi="http://schemas.microsoft.com/office/word/2010/wordprocessingInk" xmlns:wne="http://schemas.microsoft.com/office/word/2006/wordml" xmlns:wps="http://schemas.microsoft.com/office/word/2010/wordprocessingShape" mc:Ignorable="w14 wp14">
+  <w:docDefaults>
+    <w:rPrDefault>
+      <w:rPr>
+        <w:rFonts w:asciiTheme="minorHAnsi" w:eastAsiaTheme="minorHAnsi" w:hAnsiTheme="minorHAnsi" w:cstheme="minorBidi"/>
+        <w:sz w:val="22"/>
+        <w:szCs w:val="22"/>
+        <w:lang w:val="it-IT" w:eastAsia="en-US" w:bidi="ar-SA"/>
+      </w:rPr>
+    </w:rPrDefault>
+    <w:pPrDefault>
+      <w:pPr>
+        <w:spacing w:after="160" w:line="259" w:lineRule="auto"/>
+      </w:pPr>
+    </w:pPrDefault>
+  </w:docDefaults>
+  <w:latentStyles w:defLockedState="0" w:defUIPriority="99" w:defSemiHidden="1" w:defUnhideWhenUsed="1" w:defQFormat="0" w:count="267">
+    <w:lsdException w:name="Normal" w:semiHidden="0" w:uiPriority="0" w:unhideWhenUsed="0" w:qFormat="1"/>
+    <w:lsdException w:name="heading 1" w:semiHidden="0" w:uiPriority="9" w:unhideWhenUsed="0" w:qFormat="1"/>
+    <w:lsdException w:name="heading 2" w:uiPriority="9" w:qFormat="1"/>
+    <w:lsdException w:name="heading 3" w:uiPriority="9" w:qFormat="1"/>
+    <w:lsdException w:name="heading 4" w:uiPriority="9" w:qFormat="1"/>
+    <w:lsdException w:name="heading 5" w:uiPriority="9" w:qFormat="1"/>
+    <w:lsdException w:name="heading 6" w:uiPriority="9" w:qFormat="1"/>
+    <w:lsdException w:name="heading 7" w:uiPriority="9" w:qFormat="1"/>
+    <w:lsdException w:name="heading 8" w:uiPriority="9" w:qFormat="1"/>
+    <w:lsdException w:name="heading 9" w:uiPriority="9" w:qFormat="1"/>
+    <w:lsdException w:name="toc 1" w:uiPriority="39"/>
+    <w:lsdException w:name="toc 2" w:uiPriority="39"/>
+    <w:lsdException w:name="toc 3" w:uiPriority="39"/>
+    <w:lsdException w:name="toc 4" w:uiPriority="39"/>
+    <w:lsdException w:name="toc 5" w:uiPriority="39"/>
+    <w:lsdException w:name="toc 6" w:uiPriority="39"/>
+    <w:lsdException w:name="toc 7" w:uiPriority="39"/>
+    <w:lsdException w:name="toc 8" w:uiPriority="39"/>
+    <w:lsdException w:name="toc 9" w:uiPriority="39"/>
+    <w:lsdException w:name="caption" w:uiPriority="35" w:qFormat="1"/>
+    <w:lsdException w:name="Title" w:semiHidden="0" w:uiPriority="10" w:unhideWhenUsed="0" w:qFormat="1"/>
+    <w:lsdException w:name="Default Paragraph Font" w:uiPriority="1"/>
+    <w:lsdException w:name="Subtitle" w:semiHidden="0" w:uiPriority="11" w:unhideWhenUsed="0" w:qFormat="1"/>
+    <w:lsdException w:name="Strong" w:semiHidden="0" w:uiPriority="22" w:unhideWhenUsed="0" w:qFormat="1"/>
+    <w:lsdException w:name="Emphasis" w:semiHidden="0" w:uiPriority="20" w:unhideWhenUsed="0" w:qFormat="1"/>
+    <w:lsdException w:name="Table Grid" w:semiHidden="0" w:uiPriority="39" w:unhideWhenUsed="0"/>
+    <w:lsdException w:name="Placeholder Text" w:unhideWhenUsed="0"/>
+    <w:lsdException w:name="No Spacing" w:semiHidden="0" w:uiPriority="1" w:unhideWhenUsed="0" w:qFormat="1"/>
+    <w:lsdException w:name="Light Shading" w:semiHidden="0" w:uiPriority="60" w:unhideWhenUsed="0"/>
+    <w:lsdException w:name="Light List" w:semiHidden="0" w:uiPriority="61" w:unhideWhenUsed="0"/>
+    <w:lsdException w:name="Light Grid" w:semiHidden="0" w:uiPriority="62" w:unhideWhenUsed="0"/>
+    <w:lsdException w:name="Medium Shading 1" w:semiHidden="0" w:uiPriority="63" w:unhideWhenUsed="0"/>
+    <w:lsdException w:name="Medium Shading 2" w:semiHidden="0" w:uiPriority="64" w:unhideWhenUsed="0"/>
+    <w:lsdException w:name="Medium List 1" w:semiHidden="0" w:uiPriority="65" w:unhideWhenUsed="0"/>
+    <w:lsdException w:name="Medium List 2" w:semiHidden="0" w:uiPriority="66" w:unhideWhenUsed="0"/>
+    <w:lsdException w:name="Medium Grid 1" w:semiHidden="0" w:uiPriority="67" w:unhideWhenUsed="0"/>
+    <w:lsdException w:name="Medium Grid 2" w:semiHidden="0" w:uiPriority="68" w:unhideWhenUsed="0"/>
+    <w:lsdException w:name="Medium Grid 3" w:semiHidden="0" w:uiPriority="69" w:unhideWhenUsed="0"/>
+    <w:lsdException w:name="Dark List" w:semiHidden="0" w:uiPriority="70" w:unhideWhenUsed="0"/>
+    <w:lsdException w:name="Colorful Shading" w:semiHidden="0" w:uiPriority="71" w:unhideWhenUsed="0"/>
+    <w:lsdException w:name="Colorful List" w:semiHidden="0" w:uiPriority="72" w:unhideWhenUsed="0"/>
+    <w:lsdException w:name="Colorful Grid" w:semiHidden="0" w:uiPriority="73" w:unhideWhenUsed="0"/>
+    <w:lsdException w:name="Light Shading Accent 1" w:semiHidden="0" w:uiPriority="60" w:unhideWhenUsed="0"/>
+    <w:lsdException w:name="Light List Accent 1" w:semiHidden="0" w:uiPriority="61" w:unhideWhenUsed="0"/>
+    <w:lsdException w:name="Light Grid Accent 1" w:semiHidden="0" w:uiPriority="62" w:unhideWhenUsed="0"/>
+    <w:lsdException w:name="Medium Shading 1 Accent 1" w:semiHidden="0" w:uiPriority="63" w:unhideWhenUsed="0"/>
+    <w:lsdException w:name="Medium Shading 2 Accent 1" w:semiHidden="0" w:uiPriority="64" w:unhideWhenUsed="0"/>
+    <w:lsdException w:name="Medium List 1 Accent 1" w:semiHidden="0" w:uiPriority="65" w:unhideWhenUsed="0"/>
+    <w:lsdException w:name="Revision" w:unhideWhenUsed="0"/>
+    <w:lsdException w:name="List Paragraph" w:semiHidden="0" w:uiPriority="34" w:unhideWhenUsed="0" w:qFormat="1"/>
+    <w:lsdException w:name="Quote" w:semiHidden="0" w:uiPriority="29" w:unhideWhenUsed="0" w:qFormat="1"/>
+    <w:lsdException w:name="Intense Quote" w:semiHidden="0" w:uiPriority="30" w:unhideWhenUsed="0" w:qFormat="1"/>
+    <w:lsdException w:name="Medium List 2 Accent 1" w:semiHidden="0" w:uiPriority="66" w:unhideWhenUsed="0"/>
+    <w:lsdException w:name="Medium Grid 1 Accent 1" w:semiHidden="0" w:uiPriority="67" w:unhideWhenUsed="0"/>
+    <w:lsdException w:name="Medium Grid 2 Accent 1" w:semiHidden="0" w:uiPriority="68" w:unhideWhenUsed="0"/>
+    <w:lsdException w:name="Medium Grid 3 Accent 1" w:semiHidden="0" w:uiPriority="69" w:unhideWhenUsed="0"/>
+    <w:lsdException w:name="Dark List Accent 1" w:semiHidden="0" w:uiPriority="70" w:unhideWhenUsed="0"/>
+    <w:lsdException w:name="Colorful Shading Accent 1" w:semiHidden="0" w:uiPriority="71" w:unhideWhenUsed="0"/>
+    <w:lsdException w:name="Colorful List Accent 1" w:semiHidden="0" w:uiPriority="72" w:unhideWhenUsed="0"/>
+    <w:lsdException w:name="Colorful Grid Accent 1" w:semiHidden="0" w:uiPriority="73" w:unhideWhenUsed="0"/>
+    <w:lsdException w:name="Light Shading Accent 2" w:semiHidden="0" w:uiPriority="60" w:unhideWhenUsed="0"/>
+    <w:lsdException w:name="Light List Accent 2" w:semiHidden="0" w:uiPriority="61" w:unhideWhenUsed="0"/>
+    <w:lsdException w:name="Light Grid Accent 2" w:semiHidden="0" w:uiPriority="62" w:unhideWhenUsed="0"/>
+    <w:lsdException w:name="Medium Shading 1 Accent 2" w:semiHidden="0" w:uiPriority="63" w:unhideWhenUsed="0"/>
+    <w:lsdException w:name="Medium Shading 2 Accent 2" w:semiHidden="0" w:uiPriority="64" w:unhideWhenUsed="0"/>
+    <w:lsdException w:name="Medium List 1 Accent 2" w:semiHidden="0" w:uiPriority="65" w:unhideWhenUsed="0"/>
+    <w:lsdException w:name="Medium List 2 Accent 2" w:semiHidden="0" w:uiPriority="66" w:unhideWhenUsed="0"/>
+    <w:lsdException w:name="Medium Grid 1 Accent 2" w:semiHidden="0" w:uiPriority="67" w:unhideWhenUsed="0"/>
+    <w:lsdException w:name="Medium Grid 2 Accent 2" w:semiHidden="0" w:uiPriority="68" w:unhideWhenUsed="0"/>
+    <w:lsdException w:name="Medium Grid 3 Accent 2" w:semiHidden="0" w:uiPriority="69" w:unhideWhenUsed="0"/>
+    <w:lsdException w:name="Dark List Accent 2" w:semiHidden="0" w:uiPriority="70" w:unhideWhenUsed="0"/>
+    <w:lsdException w:name="Colorful Shading Accent 2" w:semiHidden="0" w:uiPriority="71" w:unhideWhenUsed="0"/>
+    <w:lsdException w:name="Colorful List Accent 2" w:semiHidden="0" w:uiPriority="72" w:unhideWhenUsed="0"/>
+    <w:lsdException w:name="Colorful Grid Accent 2" w:semiHidden="0" w:uiPriority="73" w:unhideWhenUsed="0"/>
+    <w:lsdException w:name="Light Shading Accent 3" w:semiHidden="0" w:uiPriority="60" w:unhideWhenUsed="0"/>
+    <w:lsdException w:name="Light List Accent 3" w:semiHidden="0" w:uiPriority="61" w:unhideWhenUsed="0"/>
+    <w:lsdException w:name="Light Grid Accent 3" w:semiHidden="0" w:uiPriority="62" w:unhideWhenUsed="0"/>
+    <w:lsdException w:name="Medium Shading 1 Accent 3" w:semiHidden="0" w:uiPriority="63" w:unhideWhenUsed="0"/>
+    <w:lsdException w:name="Medium Shading 2 Accent 3" w:semiHidden="0" w:uiPriority="64" w:unhideWhenUsed="0"/>
+    <w:lsdException w:name="Medium List 1 Accent 3" w:semiHidden="0" w:uiPriority="65" w:unhideWhenUsed="0"/>
+    <w:lsdException w:name="Medium List 2 Accent 3" w:semiHidden="0" w:uiPriority="66" w:unhideWhenUsed="0"/>
+    <w:lsdException w:name="Medium Grid 1 Accent 3" w:semiHidden="0" w:uiPriority="67" w:unhideWhenUsed="0"/>
+    <w:lsdException w:name="Medium Grid 2 Accent 3" w:semiHidden="0" w:uiPriority="68" w:unhideWhenUsed="0"/>
+    <w:lsdException w:name="Medium Grid 3 Accent 3" w:semiHidden="0" w:uiPriority="69" w:unhideWhenUsed="0"/>
+    <w:lsdException w:name="Dark List Accent 3" w:semiHidden="0" w:uiPriority="70" w:unhideWhenUsed="0"/>
+    <w:lsdException w:name="Colorful Shading Accent 3" w:semiHidden="0" w:uiPriority="71" w:unhideWhenUsed="0"/>
+    <w:lsdException w:name="Colorful List Accent 3" w:semiHidden="0" w:uiPriority="72" w:unhideWhenUsed="0"/>
+    <w:lsdException w:name="Colorful Grid Accent 3" w:semiHidden="0" w:uiPriority="73" w:unhideWhenUsed="0"/>
+    <w:lsdException w:name="Light Shading Accent 4" w:semiHidden="0" w:uiPriority="60" w:unhideWhenUsed="0"/>
+    <w:lsdException w:name="Light List Accent 4" w:semiHidden="0" w:uiPriority="61" w:unhideWhenUsed="0"/>
+    <w:lsdException w:name="Light Grid Accent 4" w:semiHidden="0" w:uiPriority="62" w:unhideWhenUsed="0"/>
+    <w:lsdException w:name="Medium Shading 1 Accent 4" w:semiHidden="0" w:uiPriority="63" w:unhideWhenUsed="0"/>
+    <w:lsdException w:name="Medium Shading 2 Accent 4" w:semiHidden="0" w:uiPriority="64" w:unhideWhenUsed="0"/>
+    <w:lsdException w:name="Medium List 1 Accent 4" w:semiHidden="0" w:uiPriority="65" w:unhideWhenUsed="0"/>
+    <w:lsdException w:name="Medium List 2 Accent 4" w:semiHidden="0" w:uiPriority="66" w:unhideWhenUsed="0"/>
+    <w:lsdException w:name="Medium Grid 1 Accent 4" w:semiHidden="0" w:uiPriority="67" w:unhideWhenUsed="0"/>
+    <w:lsdException w:name="Medium Grid 2 Accent 4" w:semiHidden="0" w:uiPriority="68" w:unhideWhenUsed="0"/>
+    <w:lsdException w:name="Medium Grid 3 Accent 4" w:semiHidden="0" w:uiPriority="69" w:unhideWhenUsed="0"/>
+    <w:lsdException w:name="Dark List Accent 4" w:semiHidden="0" w:uiPriority="70" w:unhideWhenUsed="0"/>
+    <w:lsdException w:name="Colorful Shading Accent 4" w:semiHidden="0" w:uiPriority="71" w:unhideWhenUsed="0"/>
+    <w:lsdException w:name="Colorful List Accent 4" w:semiHidden="0" w:uiPriority="72" w:unhideWhenUsed="0"/>
+    <w:lsdException w:name="Colorful Grid Accent 4" w:semiHidden="0" w:uiPriority="73" w:unhideWhenUsed="0"/>
+    <w:lsdException w:name="Light Shading Accent 5" w:semiHidden="0" w:uiPriority="60" w:unhideWhenUsed="0"/>
+    <w:lsdException w:name="Light List Accent 5" w:semiHidden="0" w:uiPriority="61" w:unhideWhenUsed="0"/>
+    <w:lsdException w:name="Light Grid Accent 5" w:semiHidden="0" w:uiPriority="62" w:unhideWhenUsed="0"/>
+    <w:lsdException w:name="Medium Shading 1 Accent 5" w:semiHidden="0" w:uiPriority="63" w:unhideWhenUsed="0"/>
+    <w:lsdException w:name="Medium Shading 2 Accent 5" w:semiHidden="0" w:uiPriority="64" w:unhideWhenUsed="0"/>
+    <w:lsdException w:name="Medium List 1 Accent 5" w:semiHidden="0" w:uiPriority="65" w:unhideWhenUsed="0"/>
+    <w:lsdException w:name="Medium List 2 Accent 5" w:semiHidden="0" w:uiPriority="66" w:unhideWhenUsed="0"/>
+    <w:lsdException w:name="Medium Grid 1 Accent 5" w:semiHidden="0" w:uiPriority="67" w:unhideWhenUsed="0"/>
+    <w:lsdException w:name="Medium Grid 2 Accent 5" w:semiHidden="0" w:uiPriority="68" w:unhideWhenUsed="0"/>
+    <w:lsdException w:name="Medium Grid 3 Accent 5" w:semiHidden="0" w:uiPriority="69" w:unhideWhenUsed="0"/>
+    <w:lsdException w:name="Dark List Accent 5" w:semiHidden="0" w:uiPriority="70" w:unhideWhenUsed="0"/>
+    <w:lsdException w:name="Colorful Shading Accent 5" w:semiHidden="0" w:uiPriority="71" w:unhideWhenUsed="0"/>
+    <w:lsdException w:name="Colorful List Accent 5" w:semiHidden="0" w:uiPriority="72" w:unhideWhenUsed="0"/>
+    <w:lsdException w:name="Colorful Grid Accent 5" w:semiHidden="0" w:uiPriority="73" w:unhideWhenUsed="0"/>
+    <w:lsdException w:name="Light Shading Accent 6" w:semiHidden="0" w:uiPriority="60" w:unhideWhenUsed="0"/>
+    <w:lsdException w:name="Light List Accent 6" w:semiHidden="0" w:uiPriority="61" w:unhideWhenUsed="0"/>
+    <w:lsdException w:name="Light Grid Accent 6" w:semiHidden="0" w:uiPriority="62" w:unhideWhenUsed="0"/>
+    <w:lsdException w:name="Medium Shading 1 Accent 6" w:semiHidden="0" w:uiPriority="63" w:unhideWhenUsed="0"/>
+    <w:lsdException w:name="Medium Shading 2 Accent 6" w:semiHidden="0" w:uiPriority="64" w:unhideWhenUsed="0"/>
+    <w:lsdException w:name="Medium List 1 Accent 6" w:semiHidden="0" w:uiPriority="65" w:unhideWhenUsed="0"/>
+    <w:lsdException w:name="Medium List 2 Accent 6" w:semiHidden="0" w:uiPriority="66" w:unhideWhenUsed="0"/>
+    <w:lsdException w:name="Medium Grid 1 Accent 6" w:semiHidden="0" w:uiPriority="67" w:unhideWhenUsed="0"/>
+    <w:lsdException w:name="Medium Grid 2 Accent 6" w:semiHidden="0" w:uiPriority="68" w:unhideWhenUsed="0"/>
+    <w:lsdException w:name="Medium Grid 3 Accent 6" w:semiHidden="0" w:uiPriority="69" w:unhideWhenUsed="0"/>
+    <w:lsdException w:name="Dark List Accent 6" w:semiHidden="0" w:uiPriority="70" w:unhideWhenUsed="0"/>
+    <w:lsdException w:name="Colorful Shading Accent 6" w:semiHidden="0" w:uiPriority="71" w:unhideWhenUsed="0"/>
+    <w:lsdException w:name="Colorful List Accent 6" w:semiHidden="0" w:uiPriority="72" w:unhideWhenUsed="0"/>
+    <w:lsdException w:name="Colorful Grid Accent 6" w:semiHidden="0" w:uiPriority="73" w:unhideWhenUsed="0"/>
+    <w:lsdException w:name="Subtle Emphasis" w:semiHidden="0" w:uiPriority="19" w:unhideWhenUsed="0" w:qFormat="1"/>
+    <w:lsdException w:name="Intense Emphasis" w:semiHidden="0" w:uiPriority="21" w:unhideWhenUsed="0" w:qFormat="1"/>
+    <w:lsdException w:name="Subtle Reference" w:semiHidden="0" w:uiPriority="31" w:unhideWhenUsed="0" w:qFormat="1"/>
+    <w:lsdException w:name="Intense Reference" w:semiHidden="0" w:uiPriority="32" w:unhideWhenUsed="0" w:qFormat="1"/>
+    <w:lsdException w:name="Book Title" w:semiHidden="0" w:uiPriority="33" w:unhideWhenUsed="0" w:qFormat="1"/>
+    <w:lsdException w:name="Bibliography" w:uiPriority="37"/>
+    <w:lsdException w:name="TOC Heading" w:uiPriority="39" w:qFormat="1"/>
+  </w:latentStyles>
+  <w:style w:type="paragraph" w:default="1" w:styleId="Normal">
+    <w:name w:val="Normal"/>
+    <w:qFormat/>
+  </w:style>
+  <w:style w:type="character" w:default="1" w:styleId="DefaultParagraphFont">
+    <w:name w:val="Default Paragraph Font"/>
+    <w:uiPriority w:val="1"/>
+    <w:semiHidden/>
+    <w:unhideWhenUsed/>
+  </w:style>
+  <w:style w:type="table" w:default="1" w:styleId="TableNormal">
+    <w:name w:val="Normal Table"/>
+    <w:uiPriority w:val="99"/>
+    <w:semiHidden/>
+    <w:unhideWhenUsed/>
+    <w:tblPr>
+      <w:tblInd w:w="0" w:type="dxa"/>
+      <w:tblCellMar>
+        <w:top w:w="0" w:type="dxa"/>
+        <w:left w:w="108" w:type="dxa"/>
+        <w:bottom w:w="0" w:type="dxa"/>
+        <w:right w:w="108" w:type="dxa"/>
+      </w:tblCellMar>
+    </w:tblPr>
+  </w:style>
+  <w:style w:type="numbering" w:default="1" w:styleId="NoList">
+    <w:name w:val="No List"/>
+    <w:uiPriority w:val="99"/>
+    <w:semiHidden/>
+    <w:unhideWhenUsed/>
+  </w:style>
+  <w:style w:type="paragraph" w:styleId="NoSpacing">
+    <w:name w:val="No Spacing"/>
+    <w:uiPriority w:val="1"/>
+    <w:qFormat/>
+    <w:rsid w:val="000426D8"/>
+    <w:pPr>
+      <w:spacing w:after="0" w:line="240" w:lineRule="auto"/>
+    </w:pPr>
+  </w:style>
+  <w:style w:type="paragraph" w:styleId="BalloonText">
+    <w:name w:val="Balloon Text"/>
+    <w:basedOn w:val="Normal"/>
+    <w:link w:val="BalloonTextChar"/>
+    <w:uiPriority w:val="99"/>
+    <w:semiHidden/>
+    <w:unhideWhenUsed/>
+    <w:rsid w:val="00DD6CF2"/>
+    <w:pPr>
+      <w:spacing w:after="0" w:line="240" w:lineRule="auto"/>
+    </w:pPr>
+    <w:rPr>
+      <w:rFonts w:ascii="Segoe UI" w:hAnsi="Segoe UI" w:cs="Segoe UI"/>
+      <w:sz w:val="18"/>
+      <w:szCs w:val="18"/>
+    </w:rPr>
+  </w:style>
+  <w:style w:type="character" w:customStyle="1" w:styleId="BalloonTextChar">
+    <w:name w:val="Balloon Text Char"/>
+    <w:basedOn w:val="DefaultParagraphFont"/>
+    <w:link w:val="BalloonText"/>
+    <w:uiPriority w:val="99"/>
+    <w:semiHidden/>
+    <w:rsid w:val="00DD6CF2"/>
+    <w:rPr>
+      <w:rFonts w:ascii="Segoe UI" w:hAnsi="Segoe UI" w:cs="Segoe UI"/>
+      <w:sz w:val="18"/>
+      <w:szCs w:val="18"/>
+    </w:rPr>
+  </w:style>
+  <w:style w:type="table" w:styleId="TableGrid">
+    <w:name w:val="Table Grid"/>
+    <w:basedOn w:val="TableNormal"/>
+    <w:uiPriority w:val="39"/>
+    <w:rsid w:val="00DD6CF2"/>
+    <w:pPr>
+      <w:spacing w:after="0" w:line="240" w:lineRule="auto"/>
+    </w:pPr>
+    <w:tblPr>
+      <w:tblInd w:w="0" w:type="dxa"/>
+      <w:tblBorders>
+        <w:top w:val="single" w:sz="4" w:space="0" w:color="auto"/>
+        <w:left w:val="single" w:sz="4" w:space="0" w:color="auto"/>
+        <w:bottom w:val="single" w:sz="4" w:space="0" w:color="auto"/>
+        <w:right w:val="single" w:sz="4" w:space="0" w:color="auto"/>
+        <w:insideH w:val="single" w:sz="4" w:space="0" w:color="auto"/>
+        <w:insideV w:val="single" w:sz="4" w:space="0" w:color="auto"/>
+      </w:tblBorders>
+      <w:tblCellMar>
+        <w:top w:w="0" w:type="dxa"/>
+        <w:left w:w="108" w:type="dxa"/>
+        <w:bottom w:w="0" w:type="dxa"/>
+        <w:right w:w="108" w:type="dxa"/>
+      </w:tblCellMar>
+    </w:tblPr>
+  </w:style>
+  <w:style w:type="character" w:styleId="PlaceholderText">
+    <w:name w:val="Placeholder Text"/>
+    <w:basedOn w:val="DefaultParagraphFont"/>
     <w:uiPriority w:val="99"/>
     <w:semiHidden/>
     <w:rsid w:val="0053568A"/>
@@ -8104,7 +8239,7 @@
     </a:clrScheme>
     <a:fontScheme name="Office">
       <a:majorFont>
-        <a:latin typeface="Calibri Light" panose="020F0302020204030204"/>
+        <a:latin typeface="Calibri Light"/>
         <a:ea typeface=""/>
         <a:cs typeface=""/>
         <a:font script="Jpan" typeface="游ゴシック Light"/>
@@ -8156,7 +8291,7 @@
         <a:font script="Tfng" typeface="Ebrima"/>
       </a:majorFont>
       <a:minorFont>
-        <a:latin typeface="Calibri" panose="020F0502020204030204"/>
+        <a:latin typeface="Calibri"/>
         <a:ea typeface=""/>
         <a:cs typeface=""/>
         <a:font script="Jpan" typeface="游明朝"/>
@@ -8350,7 +8485,7 @@
   <a:extraClrSchemeLst/>
   <a:extLst>
     <a:ext uri="{05A4C25C-085E-4340-85A3-A5531E510DB2}">
-      <thm15:themeFamily xmlns:thm15="http://schemas.microsoft.com/office/thememl/2012/main" name="Office Theme" id="{62F939B6-93AF-4DB8-9C6B-D6C7DFDC589F}" vid="{4A3C46E8-61CC-4603-A589-7422A47A8E4A}"/>
+      <thm15:themeFamily xmlns:thm15="http://schemas.microsoft.com/office/thememl/2012/main" xmlns="" name="Office Theme" id="{62F939B6-93AF-4DB8-9C6B-D6C7DFDC589F}" vid="{4A3C46E8-61CC-4603-A589-7422A47A8E4A}"/>
     </a:ext>
   </a:extLst>
 </a:theme>
@@ -8361,7 +8496,7 @@
 </file>
 
 <file path=customXml/itemProps1.xml><?xml version="1.0" encoding="utf-8"?>
-<ds:datastoreItem xmlns:ds="http://schemas.openxmlformats.org/officeDocument/2006/customXml" ds:itemID="{3CFE8D3F-E5E7-422E-9A8C-C31F8802BA49}">
+<ds:datastoreItem xmlns:ds="http://schemas.openxmlformats.org/officeDocument/2006/customXml" ds:itemID="{096D70A4-8740-4510-875F-C191375A8DFF}">
   <ds:schemaRefs>
     <ds:schemaRef ds:uri="http://schemas.openxmlformats.org/officeDocument/2006/bibliography"/>
   </ds:schemaRefs>

--- a/Documentation/CN vs MCIc - Y axis.docx
+++ b/Documentation/CN vs MCIc - Y axis.docx
@@ -1,10 +1,10 @@
 
 <file path=word/document.xml><?xml version="1.0" encoding="utf-8"?>
-<w:document xmlns:wpc="http://schemas.microsoft.com/office/word/2010/wordprocessingCanvas" xmlns:mc="http://schemas.openxmlformats.org/markup-compatibility/2006" xmlns:o="urn:schemas-microsoft-com:office:office" xmlns:r="http://schemas.openxmlformats.org/officeDocument/2006/relationships" xmlns:m="http://schemas.openxmlformats.org/officeDocument/2006/math" xmlns:v="urn:schemas-microsoft-com:vml" xmlns:wp14="http://schemas.microsoft.com/office/word/2010/wordprocessingDrawing" xmlns:wp="http://schemas.openxmlformats.org/drawingml/2006/wordprocessingDrawing" xmlns:w10="urn:schemas-microsoft-com:office:word" xmlns:w="http://schemas.openxmlformats.org/wordprocessingml/2006/main" xmlns:w14="http://schemas.microsoft.com/office/word/2010/wordml" xmlns:wpg="http://schemas.microsoft.com/office/word/2010/wordprocessingGroup" xmlns:wpi="http://schemas.microsoft.com/office/word/2010/wordprocessingInk" xmlns:wne="http://schemas.microsoft.com/office/word/2006/wordml" xmlns:wps="http://schemas.microsoft.com/office/word/2010/wordprocessingShape" mc:Ignorable="w14 wp14">
+<w:document xmlns:wpc="http://schemas.microsoft.com/office/word/2010/wordprocessingCanvas" xmlns:cx="http://schemas.microsoft.com/office/drawing/2014/chartex" xmlns:cx1="http://schemas.microsoft.com/office/drawing/2015/9/8/chartex" xmlns:cx2="http://schemas.microsoft.com/office/drawing/2015/10/21/chartex" xmlns:cx3="http://schemas.microsoft.com/office/drawing/2016/5/9/chartex" xmlns:cx4="http://schemas.microsoft.com/office/drawing/2016/5/10/chartex" xmlns:cx5="http://schemas.microsoft.com/office/drawing/2016/5/11/chartex" xmlns:cx6="http://schemas.microsoft.com/office/drawing/2016/5/12/chartex" xmlns:cx7="http://schemas.microsoft.com/office/drawing/2016/5/13/chartex" xmlns:cx8="http://schemas.microsoft.com/office/drawing/2016/5/14/chartex" xmlns:mc="http://schemas.openxmlformats.org/markup-compatibility/2006" xmlns:aink="http://schemas.microsoft.com/office/drawing/2016/ink" xmlns:am3d="http://schemas.microsoft.com/office/drawing/2017/model3d" xmlns:o="urn:schemas-microsoft-com:office:office" xmlns:r="http://schemas.openxmlformats.org/officeDocument/2006/relationships" xmlns:m="http://schemas.openxmlformats.org/officeDocument/2006/math" xmlns:v="urn:schemas-microsoft-com:vml" xmlns:wp14="http://schemas.microsoft.com/office/word/2010/wordprocessingDrawing" xmlns:wp="http://schemas.openxmlformats.org/drawingml/2006/wordprocessingDrawing" xmlns:w10="urn:schemas-microsoft-com:office:word" xmlns:w="http://schemas.openxmlformats.org/wordprocessingml/2006/main" xmlns:w14="http://schemas.microsoft.com/office/word/2010/wordml" xmlns:w15="http://schemas.microsoft.com/office/word/2012/wordml" xmlns:w16cid="http://schemas.microsoft.com/office/word/2016/wordml/cid" xmlns:w16se="http://schemas.microsoft.com/office/word/2015/wordml/symex" xmlns:wpg="http://schemas.microsoft.com/office/word/2010/wordprocessingGroup" xmlns:wpi="http://schemas.microsoft.com/office/word/2010/wordprocessingInk" xmlns:wne="http://schemas.microsoft.com/office/word/2006/wordml" xmlns:wps="http://schemas.microsoft.com/office/word/2010/wordprocessingShape" mc:Ignorable="w14 w15 w16se w16cid wp14">
   <w:body>
     <w:p>
       <w:pPr>
-        <w:pStyle w:val="NoSpacing"/>
+        <w:pStyle w:val="Nessunaspaziatura"/>
         <w:jc w:val="center"/>
         <w:rPr>
           <w:b/>
@@ -18,25 +18,7 @@
           <w:sz w:val="48"/>
           <w:lang w:val="en-US"/>
         </w:rPr>
-        <w:t xml:space="preserve">CN </w:t>
-      </w:r>
-      <w:proofErr w:type="spellStart"/>
-      <w:r>
-        <w:rPr>
-          <w:b/>
-          <w:sz w:val="48"/>
-          <w:lang w:val="en-US"/>
-        </w:rPr>
-        <w:t>vs</w:t>
-      </w:r>
-      <w:proofErr w:type="spellEnd"/>
-      <w:r>
-        <w:rPr>
-          <w:b/>
-          <w:sz w:val="48"/>
-          <w:lang w:val="en-US"/>
-        </w:rPr>
-        <w:t xml:space="preserve"> </w:t>
+        <w:t xml:space="preserve">CN vs </w:t>
       </w:r>
       <w:proofErr w:type="spellStart"/>
       <w:r>
@@ -75,7 +57,7 @@
     </w:p>
     <w:p>
       <w:pPr>
-        <w:pStyle w:val="NoSpacing"/>
+        <w:pStyle w:val="Nessunaspaziatura"/>
         <w:jc w:val="both"/>
         <w:rPr>
           <w:sz w:val="24"/>
@@ -85,27 +67,85 @@
     </w:p>
     <w:p>
       <w:pPr>
-        <w:pStyle w:val="NoSpacing"/>
+        <w:pStyle w:val="Nessunaspaziatura"/>
+        <w:jc w:val="center"/>
+        <w:rPr>
+          <w:rFonts w:eastAsiaTheme="minorEastAsia"/>
+          <w:lang w:val="en-US"/>
+        </w:rPr>
+      </w:pPr>
+      <w:r>
+        <w:rPr>
+          <w:rFonts w:eastAsiaTheme="minorEastAsia"/>
+          <w:noProof/>
+          <w:lang w:val="en-US"/>
+        </w:rPr>
+        <w:drawing>
+          <wp:inline distT="0" distB="0" distL="0" distR="0" wp14:anchorId="7896C791">
+            <wp:extent cx="1326673" cy="1323392"/>
+            <wp:effectExtent l="0" t="0" r="6985" b="0"/>
+            <wp:docPr id="2" name="Immagine 2"/>
+            <wp:cNvGraphicFramePr>
+              <a:graphicFrameLocks xmlns:a="http://schemas.openxmlformats.org/drawingml/2006/main" noChangeAspect="1"/>
+            </wp:cNvGraphicFramePr>
+            <a:graphic xmlns:a="http://schemas.openxmlformats.org/drawingml/2006/main">
+              <a:graphicData uri="http://schemas.openxmlformats.org/drawingml/2006/picture">
+                <pic:pic xmlns:pic="http://schemas.openxmlformats.org/drawingml/2006/picture">
+                  <pic:nvPicPr>
+                    <pic:cNvPr id="0" name="Picture 2"/>
+                    <pic:cNvPicPr>
+                      <a:picLocks noChangeAspect="1" noChangeArrowheads="1"/>
+                    </pic:cNvPicPr>
+                  </pic:nvPicPr>
+                  <pic:blipFill rotWithShape="1">
+                    <a:blip r:embed="rId6">
+                      <a:extLst>
+                        <a:ext uri="{28A0092B-C50C-407E-A947-70E740481C1C}">
+                          <a14:useLocalDpi xmlns:a14="http://schemas.microsoft.com/office/drawing/2010/main" val="0"/>
+                        </a:ext>
+                      </a:extLst>
+                    </a:blip>
+                    <a:srcRect l="20491" t="8151" r="20956" b="18657"/>
+                    <a:stretch/>
+                  </pic:blipFill>
+                  <pic:spPr bwMode="auto">
+                    <a:xfrm>
+                      <a:off x="0" y="0"/>
+                      <a:ext cx="1342331" cy="1339011"/>
+                    </a:xfrm>
+                    <a:prstGeom prst="rect">
+                      <a:avLst/>
+                    </a:prstGeom>
+                    <a:noFill/>
+                    <a:ln>
+                      <a:noFill/>
+                    </a:ln>
+                    <a:extLst>
+                      <a:ext uri="{53640926-AAD7-44D8-BBD7-CCE9431645EC}">
+                        <a14:shadowObscured xmlns:a14="http://schemas.microsoft.com/office/drawing/2010/main"/>
+                      </a:ext>
+                    </a:extLst>
+                  </pic:spPr>
+                </pic:pic>
+              </a:graphicData>
+            </a:graphic>
+          </wp:inline>
+        </w:drawing>
+      </w:r>
+    </w:p>
+    <w:p>
+      <w:pPr>
+        <w:pStyle w:val="Nessunaspaziatura"/>
         <w:jc w:val="both"/>
         <w:rPr>
-          <w:rFonts w:eastAsiaTheme="minorEastAsia"/>
-          <w:lang w:val="en-US"/>
-        </w:rPr>
-      </w:pPr>
-    </w:p>
-    <w:p>
-      <w:pPr>
-        <w:pStyle w:val="NoSpacing"/>
-        <w:jc w:val="both"/>
-        <w:rPr>
-          <w:sz w:val="24"/>
-          <w:lang w:val="en-US"/>
-        </w:rPr>
-      </w:pPr>
-    </w:p>
-    <w:p>
-      <w:pPr>
-        <w:pStyle w:val="NoSpacing"/>
+          <w:sz w:val="24"/>
+          <w:lang w:val="en-US"/>
+        </w:rPr>
+      </w:pPr>
+    </w:p>
+    <w:p>
+      <w:pPr>
+        <w:pStyle w:val="Nessunaspaziatura"/>
         <w:jc w:val="both"/>
         <w:rPr>
           <w:b/>
@@ -127,7 +167,7 @@
           <w:sz w:val="32"/>
           <w:lang w:val="en-US"/>
         </w:rPr>
-        <w:t>1</w:t>
+        <w:t xml:space="preserve">1 - </w:t>
       </w:r>
       <w:r>
         <w:rPr>
@@ -135,14 +175,6 @@
           <w:sz w:val="32"/>
           <w:lang w:val="en-US"/>
         </w:rPr>
-        <w:t xml:space="preserve"> - </w:t>
-      </w:r>
-      <w:r>
-        <w:rPr>
-          <w:b/>
-          <w:sz w:val="32"/>
-          <w:lang w:val="en-US"/>
-        </w:rPr>
         <w:t>2019_04_05_12_39</w:t>
       </w:r>
     </w:p>
@@ -155,7 +187,7 @@
     </w:p>
     <w:p>
       <w:pPr>
-        <w:pStyle w:val="NoSpacing"/>
+        <w:pStyle w:val="Nessunaspaziatura"/>
         <w:jc w:val="both"/>
         <w:rPr>
           <w:b/>
@@ -174,14 +206,13 @@
     </w:p>
     <w:p>
       <w:pPr>
-        <w:pStyle w:val="NoSpacing"/>
+        <w:pStyle w:val="Nessunaspaziatura"/>
         <w:jc w:val="both"/>
         <w:rPr>
           <w:sz w:val="24"/>
           <w:lang w:val="en-US"/>
         </w:rPr>
       </w:pPr>
-      <w:proofErr w:type="gramStart"/>
       <w:r>
         <w:rPr>
           <w:sz w:val="24"/>
@@ -205,7 +236,6 @@
         </w:rPr>
         <w:t xml:space="preserve"> changing last 3 layers.</w:t>
       </w:r>
-      <w:proofErr w:type="gramEnd"/>
     </w:p>
     <w:p>
       <w:pPr>
@@ -216,7 +246,7 @@
     </w:p>
     <w:tbl>
       <w:tblPr>
-        <w:tblStyle w:val="TableGrid"/>
+        <w:tblStyle w:val="Grigliatabella"/>
         <w:tblW w:w="0" w:type="auto"/>
         <w:tblBorders>
           <w:top w:val="none" w:sz="0" w:space="0" w:color="auto"/>
@@ -243,7 +273,7 @@
           </w:tcPr>
           <w:p>
             <w:pPr>
-              <w:pStyle w:val="NoSpacing"/>
+              <w:pStyle w:val="Nessunaspaziatura"/>
               <w:jc w:val="both"/>
               <w:rPr>
                 <w:b/>
@@ -262,7 +292,7 @@
           </w:p>
           <w:p>
             <w:pPr>
-              <w:pStyle w:val="NoSpacing"/>
+              <w:pStyle w:val="Nessunaspaziatura"/>
               <w:numPr>
                 <w:ilvl w:val="0"/>
                 <w:numId w:val="1"/>
@@ -283,7 +313,7 @@
           </w:p>
           <w:p>
             <w:pPr>
-              <w:pStyle w:val="NoSpacing"/>
+              <w:pStyle w:val="Nessunaspaziatura"/>
               <w:numPr>
                 <w:ilvl w:val="0"/>
                 <w:numId w:val="1"/>
@@ -315,14 +345,7 @@
                 <w:sz w:val="24"/>
                 <w:lang w:val="en-US"/>
               </w:rPr>
-              <w:t>6</w:t>
-            </w:r>
-            <w:r>
-              <w:rPr>
-                <w:sz w:val="24"/>
-                <w:lang w:val="en-US"/>
-              </w:rPr>
-              <w:t>4</w:t>
+              <w:t>64</w:t>
             </w:r>
             <w:r>
               <w:rPr>
@@ -334,7 +357,7 @@
           </w:p>
           <w:p>
             <w:pPr>
-              <w:pStyle w:val="NoSpacing"/>
+              <w:pStyle w:val="Nessunaspaziatura"/>
               <w:numPr>
                 <w:ilvl w:val="0"/>
                 <w:numId w:val="1"/>
@@ -378,7 +401,7 @@
           </w:p>
           <w:p>
             <w:pPr>
-              <w:pStyle w:val="NoSpacing"/>
+              <w:pStyle w:val="Nessunaspaziatura"/>
               <w:numPr>
                 <w:ilvl w:val="0"/>
                 <w:numId w:val="1"/>
@@ -422,7 +445,7 @@
           </w:p>
           <w:p>
             <w:pPr>
-              <w:pStyle w:val="NoSpacing"/>
+              <w:pStyle w:val="Nessunaspaziatura"/>
               <w:numPr>
                 <w:ilvl w:val="0"/>
                 <w:numId w:val="1"/>
@@ -459,7 +482,7 @@
           </w:p>
           <w:p>
             <w:pPr>
-              <w:pStyle w:val="NoSpacing"/>
+              <w:pStyle w:val="Nessunaspaziatura"/>
               <w:numPr>
                 <w:ilvl w:val="0"/>
                 <w:numId w:val="1"/>
@@ -475,7 +498,7 @@
                 <w:sz w:val="24"/>
                 <w:lang w:val="en-US"/>
               </w:rPr>
-              <w:t>"L2Regularization"</w:t>
+              <w:t>"L2Regularization",1e-</w:t>
             </w:r>
             <w:proofErr w:type="gramStart"/>
             <w:r>
@@ -483,34 +506,27 @@
                 <w:sz w:val="24"/>
                 <w:lang w:val="en-US"/>
               </w:rPr>
-              <w:t>,1e</w:t>
+              <w:t>0</w:t>
+            </w:r>
+            <w:r>
+              <w:rPr>
+                <w:sz w:val="24"/>
+                <w:lang w:val="en-US"/>
+              </w:rPr>
+              <w:t>4</w:t>
+            </w:r>
+            <w:r>
+              <w:rPr>
+                <w:sz w:val="24"/>
+                <w:lang w:val="en-US"/>
+              </w:rPr>
+              <w:t>,...</w:t>
             </w:r>
             <w:proofErr w:type="gramEnd"/>
-            <w:r>
-              <w:rPr>
-                <w:sz w:val="24"/>
-                <w:lang w:val="en-US"/>
-              </w:rPr>
-              <w:t>-0</w:t>
-            </w:r>
-            <w:r>
-              <w:rPr>
-                <w:sz w:val="24"/>
-                <w:lang w:val="en-US"/>
-              </w:rPr>
-              <w:t>4</w:t>
-            </w:r>
-            <w:r>
-              <w:rPr>
-                <w:sz w:val="24"/>
-                <w:lang w:val="en-US"/>
-              </w:rPr>
-              <w:t>,...</w:t>
-            </w:r>
           </w:p>
           <w:p>
             <w:pPr>
-              <w:pStyle w:val="NoSpacing"/>
+              <w:pStyle w:val="Nessunaspaziatura"/>
               <w:numPr>
                 <w:ilvl w:val="0"/>
                 <w:numId w:val="1"/>
@@ -543,7 +559,7 @@
           </w:tcPr>
           <w:p>
             <w:pPr>
-              <w:pStyle w:val="NoSpacing"/>
+              <w:pStyle w:val="Nessunaspaziatura"/>
               <w:jc w:val="both"/>
               <w:rPr>
                 <w:b/>
@@ -562,7 +578,7 @@
           </w:p>
           <w:p>
             <w:pPr>
-              <w:pStyle w:val="NoSpacing"/>
+              <w:pStyle w:val="Nessunaspaziatura"/>
               <w:numPr>
                 <w:ilvl w:val="0"/>
                 <w:numId w:val="3"/>
@@ -592,7 +608,7 @@
           </w:p>
           <w:p>
             <w:pPr>
-              <w:pStyle w:val="NoSpacing"/>
+              <w:pStyle w:val="Nessunaspaziatura"/>
               <w:numPr>
                 <w:ilvl w:val="0"/>
                 <w:numId w:val="2"/>
@@ -613,7 +629,7 @@
           </w:p>
           <w:p>
             <w:pPr>
-              <w:pStyle w:val="NoSpacing"/>
+              <w:pStyle w:val="Nessunaspaziatura"/>
               <w:jc w:val="both"/>
               <w:rPr>
                 <w:sz w:val="24"/>
@@ -626,10 +642,30 @@
     </w:tbl>
     <w:p>
       <w:pPr>
-        <w:rPr>
-          <w:lang w:val="en-US"/>
-        </w:rPr>
-      </w:pPr>
+        <w:pStyle w:val="Nessunaspaziatura"/>
+        <w:rPr>
+          <w:sz w:val="24"/>
+          <w:lang w:val="en-US"/>
+        </w:rPr>
+      </w:pPr>
+    </w:p>
+    <w:p>
+      <w:pPr>
+        <w:pStyle w:val="Nessunaspaziatura"/>
+        <w:rPr>
+          <w:b/>
+          <w:sz w:val="24"/>
+          <w:lang w:val="en-US"/>
+        </w:rPr>
+      </w:pPr>
+      <w:r>
+        <w:rPr>
+          <w:b/>
+          <w:sz w:val="24"/>
+          <w:lang w:val="en-US"/>
+        </w:rPr>
+        <w:t>Results:</w:t>
+      </w:r>
     </w:p>
     <w:p>
       <w:pPr>
@@ -644,8 +680,8 @@
         </w:rPr>
         <w:drawing>
           <wp:inline distT="0" distB="0" distL="0" distR="0" wp14:anchorId="0EF2BEE2" wp14:editId="1191A1C5">
-            <wp:extent cx="2266950" cy="4171950"/>
-            <wp:effectExtent l="0" t="0" r="0" b="0"/>
+            <wp:extent cx="1992652" cy="3667148"/>
+            <wp:effectExtent l="0" t="0" r="7620" b="0"/>
             <wp:docPr id="11" name="Picture 11"/>
             <wp:cNvGraphicFramePr>
               <a:graphicFrameLocks xmlns:a="http://schemas.openxmlformats.org/drawingml/2006/main" noChangeAspect="1"/>
@@ -666,7 +702,7 @@
                   <pic:spPr>
                     <a:xfrm>
                       <a:off x="0" y="0"/>
-                      <a:ext cx="2266950" cy="4171950"/>
+                      <a:ext cx="2039051" cy="3752537"/>
                     </a:xfrm>
                     <a:prstGeom prst="rect">
                       <a:avLst/>
@@ -681,28 +717,7 @@
     </w:p>
     <w:p>
       <w:pPr>
-        <w:rPr>
-          <w:lang w:val="en-US"/>
-        </w:rPr>
-      </w:pPr>
-    </w:p>
-    <w:p>
-      <w:pPr>
-        <w:rPr>
-          <w:lang w:val="en-US"/>
-        </w:rPr>
-      </w:pPr>
-    </w:p>
-    <w:p>
-      <w:pPr>
-        <w:rPr>
-          <w:lang w:val="en-US"/>
-        </w:rPr>
-      </w:pPr>
-    </w:p>
-    <w:p>
-      <w:pPr>
-        <w:pStyle w:val="NoSpacing"/>
+        <w:pStyle w:val="Nessunaspaziatura"/>
         <w:jc w:val="both"/>
         <w:rPr>
           <w:b/>
@@ -725,7 +740,7 @@
           <w:sz w:val="32"/>
           <w:lang w:val="en-US"/>
         </w:rPr>
-        <w:t>2</w:t>
+        <w:t xml:space="preserve">2 - </w:t>
       </w:r>
       <w:r>
         <w:rPr>
@@ -733,7 +748,7 @@
           <w:sz w:val="32"/>
           <w:lang w:val="en-US"/>
         </w:rPr>
-        <w:t xml:space="preserve"> - </w:t>
+        <w:t>2019_04_05_12_5</w:t>
       </w:r>
       <w:r>
         <w:rPr>
@@ -741,16 +756,6 @@
           <w:sz w:val="32"/>
           <w:lang w:val="en-US"/>
         </w:rPr>
-        <w:t>2019_04_05_12_5</w:t>
-      </w:r>
-      <w:bookmarkStart w:id="0" w:name="_GoBack"/>
-      <w:bookmarkEnd w:id="0"/>
-      <w:r>
-        <w:rPr>
-          <w:b/>
-          <w:sz w:val="32"/>
-          <w:lang w:val="en-US"/>
-        </w:rPr>
         <w:t>9</w:t>
       </w:r>
     </w:p>
@@ -763,7 +768,7 @@
     </w:p>
     <w:p>
       <w:pPr>
-        <w:pStyle w:val="NoSpacing"/>
+        <w:pStyle w:val="Nessunaspaziatura"/>
         <w:jc w:val="both"/>
         <w:rPr>
           <w:b/>
@@ -782,14 +787,13 @@
     </w:p>
     <w:p>
       <w:pPr>
-        <w:pStyle w:val="NoSpacing"/>
+        <w:pStyle w:val="Nessunaspaziatura"/>
         <w:jc w:val="both"/>
         <w:rPr>
           <w:sz w:val="24"/>
           <w:lang w:val="en-US"/>
         </w:rPr>
       </w:pPr>
-      <w:proofErr w:type="gramStart"/>
       <w:r>
         <w:rPr>
           <w:sz w:val="24"/>
@@ -813,7 +817,6 @@
         </w:rPr>
         <w:t xml:space="preserve"> changing last 3 layers.</w:t>
       </w:r>
-      <w:proofErr w:type="gramEnd"/>
     </w:p>
     <w:p>
       <w:pPr>
@@ -824,7 +827,7 @@
     </w:p>
     <w:tbl>
       <w:tblPr>
-        <w:tblStyle w:val="TableGrid"/>
+        <w:tblStyle w:val="Grigliatabella"/>
         <w:tblW w:w="0" w:type="auto"/>
         <w:tblBorders>
           <w:top w:val="none" w:sz="0" w:space="0" w:color="auto"/>
@@ -851,7 +854,7 @@
           </w:tcPr>
           <w:p>
             <w:pPr>
-              <w:pStyle w:val="NoSpacing"/>
+              <w:pStyle w:val="Nessunaspaziatura"/>
               <w:jc w:val="both"/>
               <w:rPr>
                 <w:b/>
@@ -870,7 +873,7 @@
           </w:p>
           <w:p>
             <w:pPr>
-              <w:pStyle w:val="NoSpacing"/>
+              <w:pStyle w:val="Nessunaspaziatura"/>
               <w:numPr>
                 <w:ilvl w:val="0"/>
                 <w:numId w:val="1"/>
@@ -891,7 +894,7 @@
           </w:p>
           <w:p>
             <w:pPr>
-              <w:pStyle w:val="NoSpacing"/>
+              <w:pStyle w:val="Nessunaspaziatura"/>
               <w:numPr>
                 <w:ilvl w:val="0"/>
                 <w:numId w:val="1"/>
@@ -935,7 +938,7 @@
           </w:p>
           <w:p>
             <w:pPr>
-              <w:pStyle w:val="NoSpacing"/>
+              <w:pStyle w:val="Nessunaspaziatura"/>
               <w:numPr>
                 <w:ilvl w:val="0"/>
                 <w:numId w:val="1"/>
@@ -979,7 +982,7 @@
           </w:p>
           <w:p>
             <w:pPr>
-              <w:pStyle w:val="NoSpacing"/>
+              <w:pStyle w:val="Nessunaspaziatura"/>
               <w:numPr>
                 <w:ilvl w:val="0"/>
                 <w:numId w:val="1"/>
@@ -1011,14 +1014,7 @@
                 <w:sz w:val="24"/>
                 <w:lang w:val="en-US"/>
               </w:rPr>
-              <w:t>2</w:t>
-            </w:r>
-            <w:r>
-              <w:rPr>
-                <w:sz w:val="24"/>
-                <w:lang w:val="en-US"/>
-              </w:rPr>
-              <w:t>3</w:t>
+              <w:t>23</w:t>
             </w:r>
             <w:r>
               <w:rPr>
@@ -1030,7 +1026,7 @@
           </w:p>
           <w:p>
             <w:pPr>
-              <w:pStyle w:val="NoSpacing"/>
+              <w:pStyle w:val="Nessunaspaziatura"/>
               <w:numPr>
                 <w:ilvl w:val="0"/>
                 <w:numId w:val="1"/>
@@ -1067,7 +1063,7 @@
           </w:p>
           <w:p>
             <w:pPr>
-              <w:pStyle w:val="NoSpacing"/>
+              <w:pStyle w:val="Nessunaspaziatura"/>
               <w:numPr>
                 <w:ilvl w:val="0"/>
                 <w:numId w:val="1"/>
@@ -1083,23 +1079,7 @@
                 <w:sz w:val="24"/>
                 <w:lang w:val="en-US"/>
               </w:rPr>
-              <w:t>"L2Regularization"</w:t>
-            </w:r>
-            <w:proofErr w:type="gramStart"/>
-            <w:r>
-              <w:rPr>
-                <w:sz w:val="24"/>
-                <w:lang w:val="en-US"/>
-              </w:rPr>
-              <w:t>,1e</w:t>
-            </w:r>
-            <w:proofErr w:type="gramEnd"/>
-            <w:r>
-              <w:rPr>
-                <w:sz w:val="24"/>
-                <w:lang w:val="en-US"/>
-              </w:rPr>
-              <w:t>-0</w:t>
+              <w:t>"L2Regularization",1e-0</w:t>
             </w:r>
             <w:r>
               <w:rPr>
@@ -1107,18 +1087,11 @@
                 <w:lang w:val="en-US"/>
               </w:rPr>
               <w:t>4</w:t>
-            </w:r>
-            <w:r>
-              <w:rPr>
-                <w:sz w:val="24"/>
-                <w:lang w:val="en-US"/>
-              </w:rPr>
-              <w:t>,...</w:t>
             </w:r>
           </w:p>
           <w:p>
             <w:pPr>
-              <w:pStyle w:val="NoSpacing"/>
+              <w:pStyle w:val="Nessunaspaziatura"/>
               <w:numPr>
                 <w:ilvl w:val="0"/>
                 <w:numId w:val="1"/>
@@ -1151,7 +1124,7 @@
           </w:tcPr>
           <w:p>
             <w:pPr>
-              <w:pStyle w:val="NoSpacing"/>
+              <w:pStyle w:val="Nessunaspaziatura"/>
               <w:jc w:val="both"/>
               <w:rPr>
                 <w:b/>
@@ -1170,7 +1143,7 @@
           </w:p>
           <w:p>
             <w:pPr>
-              <w:pStyle w:val="NoSpacing"/>
+              <w:pStyle w:val="Nessunaspaziatura"/>
               <w:numPr>
                 <w:ilvl w:val="0"/>
                 <w:numId w:val="3"/>
@@ -1200,7 +1173,7 @@
           </w:p>
           <w:p>
             <w:pPr>
-              <w:pStyle w:val="NoSpacing"/>
+              <w:pStyle w:val="Nessunaspaziatura"/>
               <w:numPr>
                 <w:ilvl w:val="0"/>
                 <w:numId w:val="2"/>
@@ -1221,7 +1194,7 @@
           </w:p>
           <w:p>
             <w:pPr>
-              <w:pStyle w:val="NoSpacing"/>
+              <w:pStyle w:val="Nessunaspaziatura"/>
               <w:jc w:val="both"/>
               <w:rPr>
                 <w:sz w:val="24"/>
@@ -1234,13 +1207,42 @@
     </w:tbl>
     <w:p>
       <w:pPr>
-        <w:rPr>
+        <w:pStyle w:val="Nessunaspaziatura"/>
+        <w:rPr>
+          <w:lang w:val="en-US"/>
+        </w:rPr>
+      </w:pPr>
+    </w:p>
+    <w:p>
+      <w:pPr>
+        <w:pStyle w:val="Nessunaspaziatura"/>
+        <w:rPr>
+          <w:b/>
+          <w:sz w:val="24"/>
           <w:lang w:val="en-US"/>
         </w:rPr>
       </w:pPr>
       <w:r>
         <w:rPr>
+          <w:b/>
+          <w:sz w:val="24"/>
+          <w:lang w:val="en-US"/>
+        </w:rPr>
+        <w:t>Results:</w:t>
+      </w:r>
+    </w:p>
+    <w:p>
+      <w:pPr>
+        <w:pStyle w:val="Nessunaspaziatura"/>
+        <w:rPr>
+          <w:sz w:val="24"/>
+          <w:lang w:val="en-US"/>
+        </w:rPr>
+      </w:pPr>
+      <w:r>
+        <w:rPr>
           <w:noProof/>
+          <w:sz w:val="24"/>
           <w:lang w:eastAsia="it-IT"/>
         </w:rPr>
         <w:drawing>
@@ -1280,6 +1282,95 @@
         </w:drawing>
       </w:r>
     </w:p>
+    <w:p>
+      <w:pPr>
+        <w:pStyle w:val="Nessunaspaziatura"/>
+        <w:rPr>
+          <w:sz w:val="24"/>
+          <w:lang w:val="en-US"/>
+        </w:rPr>
+      </w:pPr>
+    </w:p>
+    <w:p>
+      <w:pPr>
+        <w:pStyle w:val="Nessunaspaziatura"/>
+        <w:rPr>
+          <w:sz w:val="24"/>
+          <w:lang w:val="en-US"/>
+        </w:rPr>
+      </w:pPr>
+    </w:p>
+    <w:p>
+      <w:pPr>
+        <w:pStyle w:val="Nessunaspaziatura"/>
+        <w:rPr>
+          <w:sz w:val="24"/>
+          <w:lang w:val="en-US"/>
+        </w:rPr>
+      </w:pPr>
+    </w:p>
+    <w:p>
+      <w:pPr>
+        <w:rPr>
+          <w:sz w:val="24"/>
+          <w:lang w:val="en-US"/>
+        </w:rPr>
+      </w:pPr>
+      <w:r>
+        <w:rPr>
+          <w:sz w:val="24"/>
+          <w:lang w:val="en-US"/>
+        </w:rPr>
+        <w:br w:type="page"/>
+      </w:r>
+    </w:p>
+    <w:p>
+      <w:pPr>
+        <w:pStyle w:val="Nessunaspaziatura"/>
+        <w:rPr>
+          <w:sz w:val="24"/>
+          <w:lang w:val="en-US"/>
+        </w:rPr>
+      </w:pPr>
+      <w:bookmarkStart w:id="0" w:name="_GoBack"/>
+      <w:bookmarkEnd w:id="0"/>
+    </w:p>
+    <w:p>
+      <w:pPr>
+        <w:pStyle w:val="Nessunaspaziatura"/>
+        <w:rPr>
+          <w:sz w:val="24"/>
+          <w:lang w:val="en-US"/>
+        </w:rPr>
+      </w:pPr>
+    </w:p>
+    <w:p>
+      <w:pPr>
+        <w:pStyle w:val="Nessunaspaziatura"/>
+        <w:rPr>
+          <w:sz w:val="24"/>
+          <w:lang w:val="en-US"/>
+        </w:rPr>
+      </w:pPr>
+    </w:p>
+    <w:p>
+      <w:pPr>
+        <w:pStyle w:val="Nessunaspaziatura"/>
+        <w:rPr>
+          <w:sz w:val="24"/>
+          <w:lang w:val="en-US"/>
+        </w:rPr>
+      </w:pPr>
+    </w:p>
+    <w:p>
+      <w:pPr>
+        <w:pStyle w:val="Nessunaspaziatura"/>
+        <w:rPr>
+          <w:sz w:val="24"/>
+          <w:lang w:val="en-US"/>
+        </w:rPr>
+      </w:pPr>
+    </w:p>
     <w:sectPr>
       <w:pgSz w:w="11906" w:h="16838"/>
       <w:pgMar w:top="1417" w:right="1134" w:bottom="1134" w:left="1134" w:header="708" w:footer="708" w:gutter="0"/>
@@ -1291,8 +1382,8 @@
 </file>
 
 <file path=word/numbering.xml><?xml version="1.0" encoding="utf-8"?>
-<w:numbering xmlns:wpc="http://schemas.microsoft.com/office/word/2010/wordprocessingCanvas" xmlns:mc="http://schemas.openxmlformats.org/markup-compatibility/2006" xmlns:o="urn:schemas-microsoft-com:office:office" xmlns:r="http://schemas.openxmlformats.org/officeDocument/2006/relationships" xmlns:m="http://schemas.openxmlformats.org/officeDocument/2006/math" xmlns:v="urn:schemas-microsoft-com:vml" xmlns:wp14="http://schemas.microsoft.com/office/word/2010/wordprocessingDrawing" xmlns:wp="http://schemas.openxmlformats.org/drawingml/2006/wordprocessingDrawing" xmlns:w10="urn:schemas-microsoft-com:office:word" xmlns:w="http://schemas.openxmlformats.org/wordprocessingml/2006/main" xmlns:w14="http://schemas.microsoft.com/office/word/2010/wordml" xmlns:wpg="http://schemas.microsoft.com/office/word/2010/wordprocessingGroup" xmlns:wpi="http://schemas.microsoft.com/office/word/2010/wordprocessingInk" xmlns:wne="http://schemas.microsoft.com/office/word/2006/wordml" xmlns:wps="http://schemas.microsoft.com/office/word/2010/wordprocessingShape" mc:Ignorable="w14 wp14">
-  <w:abstractNum w:abstractNumId="0">
+<w:numbering xmlns:wpc="http://schemas.microsoft.com/office/word/2010/wordprocessingCanvas" xmlns:cx="http://schemas.microsoft.com/office/drawing/2014/chartex" xmlns:cx1="http://schemas.microsoft.com/office/drawing/2015/9/8/chartex" xmlns:cx2="http://schemas.microsoft.com/office/drawing/2015/10/21/chartex" xmlns:cx3="http://schemas.microsoft.com/office/drawing/2016/5/9/chartex" xmlns:cx4="http://schemas.microsoft.com/office/drawing/2016/5/10/chartex" xmlns:cx5="http://schemas.microsoft.com/office/drawing/2016/5/11/chartex" xmlns:cx6="http://schemas.microsoft.com/office/drawing/2016/5/12/chartex" xmlns:cx7="http://schemas.microsoft.com/office/drawing/2016/5/13/chartex" xmlns:cx8="http://schemas.microsoft.com/office/drawing/2016/5/14/chartex" xmlns:mc="http://schemas.openxmlformats.org/markup-compatibility/2006" xmlns:aink="http://schemas.microsoft.com/office/drawing/2016/ink" xmlns:am3d="http://schemas.microsoft.com/office/drawing/2017/model3d" xmlns:o="urn:schemas-microsoft-com:office:office" xmlns:r="http://schemas.openxmlformats.org/officeDocument/2006/relationships" xmlns:m="http://schemas.openxmlformats.org/officeDocument/2006/math" xmlns:v="urn:schemas-microsoft-com:vml" xmlns:wp14="http://schemas.microsoft.com/office/word/2010/wordprocessingDrawing" xmlns:wp="http://schemas.openxmlformats.org/drawingml/2006/wordprocessingDrawing" xmlns:w10="urn:schemas-microsoft-com:office:word" xmlns:w="http://schemas.openxmlformats.org/wordprocessingml/2006/main" xmlns:w14="http://schemas.microsoft.com/office/word/2010/wordml" xmlns:w15="http://schemas.microsoft.com/office/word/2012/wordml" xmlns:w16cid="http://schemas.microsoft.com/office/word/2016/wordml/cid" xmlns:w16se="http://schemas.microsoft.com/office/word/2015/wordml/symex" xmlns:wpg="http://schemas.microsoft.com/office/word/2010/wordprocessingGroup" xmlns:wpi="http://schemas.microsoft.com/office/word/2010/wordprocessingInk" xmlns:wne="http://schemas.microsoft.com/office/word/2006/wordml" xmlns:wps="http://schemas.microsoft.com/office/word/2010/wordprocessingShape" mc:Ignorable="w14 w15 w16se w16cid wp14">
+  <w:abstractNum w:abstractNumId="0" w15:restartNumberingAfterBreak="0">
     <w:nsid w:val="10890862"/>
     <w:multiLevelType w:val="hybridMultilevel"/>
     <w:tmpl w:val="8A08D164"/>
@@ -1405,7 +1496,7 @@
       </w:rPr>
     </w:lvl>
   </w:abstractNum>
-  <w:abstractNum w:abstractNumId="1">
+  <w:abstractNum w:abstractNumId="1" w15:restartNumberingAfterBreak="0">
     <w:nsid w:val="63685066"/>
     <w:multiLevelType w:val="hybridMultilevel"/>
     <w:tmpl w:val="50ECEA7A"/>
@@ -1518,7 +1609,7 @@
       </w:rPr>
     </w:lvl>
   </w:abstractNum>
-  <w:abstractNum w:abstractNumId="2">
+  <w:abstractNum w:abstractNumId="2" w15:restartNumberingAfterBreak="0">
     <w:nsid w:val="7F0C462C"/>
     <w:multiLevelType w:val="hybridMultilevel"/>
     <w:tmpl w:val="78C48404"/>
@@ -1644,7 +1735,7 @@
 </file>
 
 <file path=word/styles.xml><?xml version="1.0" encoding="utf-8"?>
-<w:styles xmlns:mc="http://schemas.openxmlformats.org/markup-compatibility/2006" xmlns:r="http://schemas.openxmlformats.org/officeDocument/2006/relationships" xmlns:w="http://schemas.openxmlformats.org/wordprocessingml/2006/main" xmlns:w14="http://schemas.microsoft.com/office/word/2010/wordml" mc:Ignorable="w14">
+<w:styles xmlns:mc="http://schemas.openxmlformats.org/markup-compatibility/2006" xmlns:r="http://schemas.openxmlformats.org/officeDocument/2006/relationships" xmlns:w="http://schemas.openxmlformats.org/wordprocessingml/2006/main" xmlns:w14="http://schemas.microsoft.com/office/word/2010/wordml" xmlns:w15="http://schemas.microsoft.com/office/word/2012/wordml" xmlns:w16cid="http://schemas.microsoft.com/office/word/2016/wordml/cid" xmlns:w16se="http://schemas.microsoft.com/office/word/2015/wordml/symex" mc:Ignorable="w14 w15 w16se w16cid">
   <w:docDefaults>
     <w:rPrDefault>
       <w:rPr>
@@ -1660,156 +1751,394 @@
       </w:pPr>
     </w:pPrDefault>
   </w:docDefaults>
-  <w:latentStyles w:defLockedState="0" w:defUIPriority="99" w:defSemiHidden="1" w:defUnhideWhenUsed="1" w:defQFormat="0" w:count="267">
-    <w:lsdException w:name="Normal" w:semiHidden="0" w:uiPriority="0" w:unhideWhenUsed="0" w:qFormat="1"/>
-    <w:lsdException w:name="heading 1" w:semiHidden="0" w:uiPriority="9" w:unhideWhenUsed="0" w:qFormat="1"/>
-    <w:lsdException w:name="heading 2" w:uiPriority="9" w:qFormat="1"/>
-    <w:lsdException w:name="heading 3" w:uiPriority="9" w:qFormat="1"/>
-    <w:lsdException w:name="heading 4" w:uiPriority="9" w:qFormat="1"/>
-    <w:lsdException w:name="heading 5" w:uiPriority="9" w:qFormat="1"/>
-    <w:lsdException w:name="heading 6" w:uiPriority="9" w:qFormat="1"/>
-    <w:lsdException w:name="heading 7" w:uiPriority="9" w:qFormat="1"/>
-    <w:lsdException w:name="heading 8" w:uiPriority="9" w:qFormat="1"/>
-    <w:lsdException w:name="heading 9" w:uiPriority="9" w:qFormat="1"/>
-    <w:lsdException w:name="toc 1" w:uiPriority="39"/>
-    <w:lsdException w:name="toc 2" w:uiPriority="39"/>
-    <w:lsdException w:name="toc 3" w:uiPriority="39"/>
-    <w:lsdException w:name="toc 4" w:uiPriority="39"/>
-    <w:lsdException w:name="toc 5" w:uiPriority="39"/>
-    <w:lsdException w:name="toc 6" w:uiPriority="39"/>
-    <w:lsdException w:name="toc 7" w:uiPriority="39"/>
-    <w:lsdException w:name="toc 8" w:uiPriority="39"/>
-    <w:lsdException w:name="toc 9" w:uiPriority="39"/>
-    <w:lsdException w:name="caption" w:uiPriority="35" w:qFormat="1"/>
-    <w:lsdException w:name="Title" w:semiHidden="0" w:uiPriority="10" w:unhideWhenUsed="0" w:qFormat="1"/>
-    <w:lsdException w:name="Default Paragraph Font" w:uiPriority="1"/>
-    <w:lsdException w:name="Subtitle" w:semiHidden="0" w:uiPriority="11" w:unhideWhenUsed="0" w:qFormat="1"/>
-    <w:lsdException w:name="Strong" w:semiHidden="0" w:uiPriority="22" w:unhideWhenUsed="0" w:qFormat="1"/>
-    <w:lsdException w:name="Emphasis" w:semiHidden="0" w:uiPriority="20" w:unhideWhenUsed="0" w:qFormat="1"/>
-    <w:lsdException w:name="Table Grid" w:semiHidden="0" w:uiPriority="39" w:unhideWhenUsed="0"/>
-    <w:lsdException w:name="Placeholder Text" w:unhideWhenUsed="0"/>
-    <w:lsdException w:name="No Spacing" w:semiHidden="0" w:uiPriority="1" w:unhideWhenUsed="0" w:qFormat="1"/>
-    <w:lsdException w:name="Light Shading" w:semiHidden="0" w:uiPriority="60" w:unhideWhenUsed="0"/>
-    <w:lsdException w:name="Light List" w:semiHidden="0" w:uiPriority="61" w:unhideWhenUsed="0"/>
-    <w:lsdException w:name="Light Grid" w:semiHidden="0" w:uiPriority="62" w:unhideWhenUsed="0"/>
-    <w:lsdException w:name="Medium Shading 1" w:semiHidden="0" w:uiPriority="63" w:unhideWhenUsed="0"/>
-    <w:lsdException w:name="Medium Shading 2" w:semiHidden="0" w:uiPriority="64" w:unhideWhenUsed="0"/>
-    <w:lsdException w:name="Medium List 1" w:semiHidden="0" w:uiPriority="65" w:unhideWhenUsed="0"/>
-    <w:lsdException w:name="Medium List 2" w:semiHidden="0" w:uiPriority="66" w:unhideWhenUsed="0"/>
-    <w:lsdException w:name="Medium Grid 1" w:semiHidden="0" w:uiPriority="67" w:unhideWhenUsed="0"/>
-    <w:lsdException w:name="Medium Grid 2" w:semiHidden="0" w:uiPriority="68" w:unhideWhenUsed="0"/>
-    <w:lsdException w:name="Medium Grid 3" w:semiHidden="0" w:uiPriority="69" w:unhideWhenUsed="0"/>
-    <w:lsdException w:name="Dark List" w:semiHidden="0" w:uiPriority="70" w:unhideWhenUsed="0"/>
-    <w:lsdException w:name="Colorful Shading" w:semiHidden="0" w:uiPriority="71" w:unhideWhenUsed="0"/>
-    <w:lsdException w:name="Colorful List" w:semiHidden="0" w:uiPriority="72" w:unhideWhenUsed="0"/>
-    <w:lsdException w:name="Colorful Grid" w:semiHidden="0" w:uiPriority="73" w:unhideWhenUsed="0"/>
-    <w:lsdException w:name="Light Shading Accent 1" w:semiHidden="0" w:uiPriority="60" w:unhideWhenUsed="0"/>
-    <w:lsdException w:name="Light List Accent 1" w:semiHidden="0" w:uiPriority="61" w:unhideWhenUsed="0"/>
-    <w:lsdException w:name="Light Grid Accent 1" w:semiHidden="0" w:uiPriority="62" w:unhideWhenUsed="0"/>
-    <w:lsdException w:name="Medium Shading 1 Accent 1" w:semiHidden="0" w:uiPriority="63" w:unhideWhenUsed="0"/>
-    <w:lsdException w:name="Medium Shading 2 Accent 1" w:semiHidden="0" w:uiPriority="64" w:unhideWhenUsed="0"/>
-    <w:lsdException w:name="Medium List 1 Accent 1" w:semiHidden="0" w:uiPriority="65" w:unhideWhenUsed="0"/>
-    <w:lsdException w:name="Revision" w:unhideWhenUsed="0"/>
-    <w:lsdException w:name="List Paragraph" w:semiHidden="0" w:uiPriority="34" w:unhideWhenUsed="0" w:qFormat="1"/>
-    <w:lsdException w:name="Quote" w:semiHidden="0" w:uiPriority="29" w:unhideWhenUsed="0" w:qFormat="1"/>
-    <w:lsdException w:name="Intense Quote" w:semiHidden="0" w:uiPriority="30" w:unhideWhenUsed="0" w:qFormat="1"/>
-    <w:lsdException w:name="Medium List 2 Accent 1" w:semiHidden="0" w:uiPriority="66" w:unhideWhenUsed="0"/>
-    <w:lsdException w:name="Medium Grid 1 Accent 1" w:semiHidden="0" w:uiPriority="67" w:unhideWhenUsed="0"/>
-    <w:lsdException w:name="Medium Grid 2 Accent 1" w:semiHidden="0" w:uiPriority="68" w:unhideWhenUsed="0"/>
-    <w:lsdException w:name="Medium Grid 3 Accent 1" w:semiHidden="0" w:uiPriority="69" w:unhideWhenUsed="0"/>
-    <w:lsdException w:name="Dark List Accent 1" w:semiHidden="0" w:uiPriority="70" w:unhideWhenUsed="0"/>
-    <w:lsdException w:name="Colorful Shading Accent 1" w:semiHidden="0" w:uiPriority="71" w:unhideWhenUsed="0"/>
-    <w:lsdException w:name="Colorful List Accent 1" w:semiHidden="0" w:uiPriority="72" w:unhideWhenUsed="0"/>
-    <w:lsdException w:name="Colorful Grid Accent 1" w:semiHidden="0" w:uiPriority="73" w:unhideWhenUsed="0"/>
-    <w:lsdException w:name="Light Shading Accent 2" w:semiHidden="0" w:uiPriority="60" w:unhideWhenUsed="0"/>
-    <w:lsdException w:name="Light List Accent 2" w:semiHidden="0" w:uiPriority="61" w:unhideWhenUsed="0"/>
-    <w:lsdException w:name="Light Grid Accent 2" w:semiHidden="0" w:uiPriority="62" w:unhideWhenUsed="0"/>
-    <w:lsdException w:name="Medium Shading 1 Accent 2" w:semiHidden="0" w:uiPriority="63" w:unhideWhenUsed="0"/>
-    <w:lsdException w:name="Medium Shading 2 Accent 2" w:semiHidden="0" w:uiPriority="64" w:unhideWhenUsed="0"/>
-    <w:lsdException w:name="Medium List 1 Accent 2" w:semiHidden="0" w:uiPriority="65" w:unhideWhenUsed="0"/>
-    <w:lsdException w:name="Medium List 2 Accent 2" w:semiHidden="0" w:uiPriority="66" w:unhideWhenUsed="0"/>
-    <w:lsdException w:name="Medium Grid 1 Accent 2" w:semiHidden="0" w:uiPriority="67" w:unhideWhenUsed="0"/>
-    <w:lsdException w:name="Medium Grid 2 Accent 2" w:semiHidden="0" w:uiPriority="68" w:unhideWhenUsed="0"/>
-    <w:lsdException w:name="Medium Grid 3 Accent 2" w:semiHidden="0" w:uiPriority="69" w:unhideWhenUsed="0"/>
-    <w:lsdException w:name="Dark List Accent 2" w:semiHidden="0" w:uiPriority="70" w:unhideWhenUsed="0"/>
-    <w:lsdException w:name="Colorful Shading Accent 2" w:semiHidden="0" w:uiPriority="71" w:unhideWhenUsed="0"/>
-    <w:lsdException w:name="Colorful List Accent 2" w:semiHidden="0" w:uiPriority="72" w:unhideWhenUsed="0"/>
-    <w:lsdException w:name="Colorful Grid Accent 2" w:semiHidden="0" w:uiPriority="73" w:unhideWhenUsed="0"/>
-    <w:lsdException w:name="Light Shading Accent 3" w:semiHidden="0" w:uiPriority="60" w:unhideWhenUsed="0"/>
-    <w:lsdException w:name="Light List Accent 3" w:semiHidden="0" w:uiPriority="61" w:unhideWhenUsed="0"/>
-    <w:lsdException w:name="Light Grid Accent 3" w:semiHidden="0" w:uiPriority="62" w:unhideWhenUsed="0"/>
-    <w:lsdException w:name="Medium Shading 1 Accent 3" w:semiHidden="0" w:uiPriority="63" w:unhideWhenUsed="0"/>
-    <w:lsdException w:name="Medium Shading 2 Accent 3" w:semiHidden="0" w:uiPriority="64" w:unhideWhenUsed="0"/>
-    <w:lsdException w:name="Medium List 1 Accent 3" w:semiHidden="0" w:uiPriority="65" w:unhideWhenUsed="0"/>
-    <w:lsdException w:name="Medium List 2 Accent 3" w:semiHidden="0" w:uiPriority="66" w:unhideWhenUsed="0"/>
-    <w:lsdException w:name="Medium Grid 1 Accent 3" w:semiHidden="0" w:uiPriority="67" w:unhideWhenUsed="0"/>
-    <w:lsdException w:name="Medium Grid 2 Accent 3" w:semiHidden="0" w:uiPriority="68" w:unhideWhenUsed="0"/>
-    <w:lsdException w:name="Medium Grid 3 Accent 3" w:semiHidden="0" w:uiPriority="69" w:unhideWhenUsed="0"/>
-    <w:lsdException w:name="Dark List Accent 3" w:semiHidden="0" w:uiPriority="70" w:unhideWhenUsed="0"/>
-    <w:lsdException w:name="Colorful Shading Accent 3" w:semiHidden="0" w:uiPriority="71" w:unhideWhenUsed="0"/>
-    <w:lsdException w:name="Colorful List Accent 3" w:semiHidden="0" w:uiPriority="72" w:unhideWhenUsed="0"/>
-    <w:lsdException w:name="Colorful Grid Accent 3" w:semiHidden="0" w:uiPriority="73" w:unhideWhenUsed="0"/>
-    <w:lsdException w:name="Light Shading Accent 4" w:semiHidden="0" w:uiPriority="60" w:unhideWhenUsed="0"/>
-    <w:lsdException w:name="Light List Accent 4" w:semiHidden="0" w:uiPriority="61" w:unhideWhenUsed="0"/>
-    <w:lsdException w:name="Light Grid Accent 4" w:semiHidden="0" w:uiPriority="62" w:unhideWhenUsed="0"/>
-    <w:lsdException w:name="Medium Shading 1 Accent 4" w:semiHidden="0" w:uiPriority="63" w:unhideWhenUsed="0"/>
-    <w:lsdException w:name="Medium Shading 2 Accent 4" w:semiHidden="0" w:uiPriority="64" w:unhideWhenUsed="0"/>
-    <w:lsdException w:name="Medium List 1 Accent 4" w:semiHidden="0" w:uiPriority="65" w:unhideWhenUsed="0"/>
-    <w:lsdException w:name="Medium List 2 Accent 4" w:semiHidden="0" w:uiPriority="66" w:unhideWhenUsed="0"/>
-    <w:lsdException w:name="Medium Grid 1 Accent 4" w:semiHidden="0" w:uiPriority="67" w:unhideWhenUsed="0"/>
-    <w:lsdException w:name="Medium Grid 2 Accent 4" w:semiHidden="0" w:uiPriority="68" w:unhideWhenUsed="0"/>
-    <w:lsdException w:name="Medium Grid 3 Accent 4" w:semiHidden="0" w:uiPriority="69" w:unhideWhenUsed="0"/>
-    <w:lsdException w:name="Dark List Accent 4" w:semiHidden="0" w:uiPriority="70" w:unhideWhenUsed="0"/>
-    <w:lsdException w:name="Colorful Shading Accent 4" w:semiHidden="0" w:uiPriority="71" w:unhideWhenUsed="0"/>
-    <w:lsdException w:name="Colorful List Accent 4" w:semiHidden="0" w:uiPriority="72" w:unhideWhenUsed="0"/>
-    <w:lsdException w:name="Colorful Grid Accent 4" w:semiHidden="0" w:uiPriority="73" w:unhideWhenUsed="0"/>
-    <w:lsdException w:name="Light Shading Accent 5" w:semiHidden="0" w:uiPriority="60" w:unhideWhenUsed="0"/>
-    <w:lsdException w:name="Light List Accent 5" w:semiHidden="0" w:uiPriority="61" w:unhideWhenUsed="0"/>
-    <w:lsdException w:name="Light Grid Accent 5" w:semiHidden="0" w:uiPriority="62" w:unhideWhenUsed="0"/>
-    <w:lsdException w:name="Medium Shading 1 Accent 5" w:semiHidden="0" w:uiPriority="63" w:unhideWhenUsed="0"/>
-    <w:lsdException w:name="Medium Shading 2 Accent 5" w:semiHidden="0" w:uiPriority="64" w:unhideWhenUsed="0"/>
-    <w:lsdException w:name="Medium List 1 Accent 5" w:semiHidden="0" w:uiPriority="65" w:unhideWhenUsed="0"/>
-    <w:lsdException w:name="Medium List 2 Accent 5" w:semiHidden="0" w:uiPriority="66" w:unhideWhenUsed="0"/>
-    <w:lsdException w:name="Medium Grid 1 Accent 5" w:semiHidden="0" w:uiPriority="67" w:unhideWhenUsed="0"/>
-    <w:lsdException w:name="Medium Grid 2 Accent 5" w:semiHidden="0" w:uiPriority="68" w:unhideWhenUsed="0"/>
-    <w:lsdException w:name="Medium Grid 3 Accent 5" w:semiHidden="0" w:uiPriority="69" w:unhideWhenUsed="0"/>
-    <w:lsdException w:name="Dark List Accent 5" w:semiHidden="0" w:uiPriority="70" w:unhideWhenUsed="0"/>
-    <w:lsdException w:name="Colorful Shading Accent 5" w:semiHidden="0" w:uiPriority="71" w:unhideWhenUsed="0"/>
-    <w:lsdException w:name="Colorful List Accent 5" w:semiHidden="0" w:uiPriority="72" w:unhideWhenUsed="0"/>
-    <w:lsdException w:name="Colorful Grid Accent 5" w:semiHidden="0" w:uiPriority="73" w:unhideWhenUsed="0"/>
-    <w:lsdException w:name="Light Shading Accent 6" w:semiHidden="0" w:uiPriority="60" w:unhideWhenUsed="0"/>
-    <w:lsdException w:name="Light List Accent 6" w:semiHidden="0" w:uiPriority="61" w:unhideWhenUsed="0"/>
-    <w:lsdException w:name="Light Grid Accent 6" w:semiHidden="0" w:uiPriority="62" w:unhideWhenUsed="0"/>
-    <w:lsdException w:name="Medium Shading 1 Accent 6" w:semiHidden="0" w:uiPriority="63" w:unhideWhenUsed="0"/>
-    <w:lsdException w:name="Medium Shading 2 Accent 6" w:semiHidden="0" w:uiPriority="64" w:unhideWhenUsed="0"/>
-    <w:lsdException w:name="Medium List 1 Accent 6" w:semiHidden="0" w:uiPriority="65" w:unhideWhenUsed="0"/>
-    <w:lsdException w:name="Medium List 2 Accent 6" w:semiHidden="0" w:uiPriority="66" w:unhideWhenUsed="0"/>
-    <w:lsdException w:name="Medium Grid 1 Accent 6" w:semiHidden="0" w:uiPriority="67" w:unhideWhenUsed="0"/>
-    <w:lsdException w:name="Medium Grid 2 Accent 6" w:semiHidden="0" w:uiPriority="68" w:unhideWhenUsed="0"/>
-    <w:lsdException w:name="Medium Grid 3 Accent 6" w:semiHidden="0" w:uiPriority="69" w:unhideWhenUsed="0"/>
-    <w:lsdException w:name="Dark List Accent 6" w:semiHidden="0" w:uiPriority="70" w:unhideWhenUsed="0"/>
-    <w:lsdException w:name="Colorful Shading Accent 6" w:semiHidden="0" w:uiPriority="71" w:unhideWhenUsed="0"/>
-    <w:lsdException w:name="Colorful List Accent 6" w:semiHidden="0" w:uiPriority="72" w:unhideWhenUsed="0"/>
-    <w:lsdException w:name="Colorful Grid Accent 6" w:semiHidden="0" w:uiPriority="73" w:unhideWhenUsed="0"/>
-    <w:lsdException w:name="Subtle Emphasis" w:semiHidden="0" w:uiPriority="19" w:unhideWhenUsed="0" w:qFormat="1"/>
-    <w:lsdException w:name="Intense Emphasis" w:semiHidden="0" w:uiPriority="21" w:unhideWhenUsed="0" w:qFormat="1"/>
-    <w:lsdException w:name="Subtle Reference" w:semiHidden="0" w:uiPriority="31" w:unhideWhenUsed="0" w:qFormat="1"/>
-    <w:lsdException w:name="Intense Reference" w:semiHidden="0" w:uiPriority="32" w:unhideWhenUsed="0" w:qFormat="1"/>
-    <w:lsdException w:name="Book Title" w:semiHidden="0" w:uiPriority="33" w:unhideWhenUsed="0" w:qFormat="1"/>
-    <w:lsdException w:name="Bibliography" w:uiPriority="37"/>
-    <w:lsdException w:name="TOC Heading" w:uiPriority="39" w:qFormat="1"/>
+  <w:latentStyles w:defLockedState="0" w:defUIPriority="99" w:defSemiHidden="0" w:defUnhideWhenUsed="0" w:defQFormat="0" w:count="375">
+    <w:lsdException w:name="Normal" w:uiPriority="0" w:qFormat="1"/>
+    <w:lsdException w:name="heading 1" w:uiPriority="9" w:qFormat="1"/>
+    <w:lsdException w:name="heading 2" w:semiHidden="1" w:uiPriority="9" w:unhideWhenUsed="1" w:qFormat="1"/>
+    <w:lsdException w:name="heading 3" w:semiHidden="1" w:uiPriority="9" w:unhideWhenUsed="1" w:qFormat="1"/>
+    <w:lsdException w:name="heading 4" w:semiHidden="1" w:uiPriority="9" w:unhideWhenUsed="1" w:qFormat="1"/>
+    <w:lsdException w:name="heading 5" w:semiHidden="1" w:uiPriority="9" w:unhideWhenUsed="1" w:qFormat="1"/>
+    <w:lsdException w:name="heading 6" w:semiHidden="1" w:uiPriority="9" w:unhideWhenUsed="1" w:qFormat="1"/>
+    <w:lsdException w:name="heading 7" w:semiHidden="1" w:uiPriority="9" w:unhideWhenUsed="1" w:qFormat="1"/>
+    <w:lsdException w:name="heading 8" w:semiHidden="1" w:uiPriority="9" w:unhideWhenUsed="1" w:qFormat="1"/>
+    <w:lsdException w:name="heading 9" w:semiHidden="1" w:uiPriority="9" w:unhideWhenUsed="1" w:qFormat="1"/>
+    <w:lsdException w:name="index 1" w:semiHidden="1" w:unhideWhenUsed="1"/>
+    <w:lsdException w:name="index 2" w:semiHidden="1" w:unhideWhenUsed="1"/>
+    <w:lsdException w:name="index 3" w:semiHidden="1" w:unhideWhenUsed="1"/>
+    <w:lsdException w:name="index 4" w:semiHidden="1" w:unhideWhenUsed="1"/>
+    <w:lsdException w:name="index 5" w:semiHidden="1" w:unhideWhenUsed="1"/>
+    <w:lsdException w:name="index 6" w:semiHidden="1" w:unhideWhenUsed="1"/>
+    <w:lsdException w:name="index 7" w:semiHidden="1" w:unhideWhenUsed="1"/>
+    <w:lsdException w:name="index 8" w:semiHidden="1" w:unhideWhenUsed="1"/>
+    <w:lsdException w:name="index 9" w:semiHidden="1" w:unhideWhenUsed="1"/>
+    <w:lsdException w:name="toc 1" w:semiHidden="1" w:uiPriority="39" w:unhideWhenUsed="1"/>
+    <w:lsdException w:name="toc 2" w:semiHidden="1" w:uiPriority="39" w:unhideWhenUsed="1"/>
+    <w:lsdException w:name="toc 3" w:semiHidden="1" w:uiPriority="39" w:unhideWhenUsed="1"/>
+    <w:lsdException w:name="toc 4" w:semiHidden="1" w:uiPriority="39" w:unhideWhenUsed="1"/>
+    <w:lsdException w:name="toc 5" w:semiHidden="1" w:uiPriority="39" w:unhideWhenUsed="1"/>
+    <w:lsdException w:name="toc 6" w:semiHidden="1" w:uiPriority="39" w:unhideWhenUsed="1"/>
+    <w:lsdException w:name="toc 7" w:semiHidden="1" w:uiPriority="39" w:unhideWhenUsed="1"/>
+    <w:lsdException w:name="toc 8" w:semiHidden="1" w:uiPriority="39" w:unhideWhenUsed="1"/>
+    <w:lsdException w:name="toc 9" w:semiHidden="1" w:uiPriority="39" w:unhideWhenUsed="1"/>
+    <w:lsdException w:name="Normal Indent" w:semiHidden="1" w:unhideWhenUsed="1"/>
+    <w:lsdException w:name="footnote text" w:semiHidden="1" w:unhideWhenUsed="1"/>
+    <w:lsdException w:name="annotation text" w:semiHidden="1" w:unhideWhenUsed="1"/>
+    <w:lsdException w:name="header" w:semiHidden="1" w:unhideWhenUsed="1"/>
+    <w:lsdException w:name="footer" w:semiHidden="1" w:unhideWhenUsed="1"/>
+    <w:lsdException w:name="index heading" w:semiHidden="1" w:unhideWhenUsed="1"/>
+    <w:lsdException w:name="caption" w:semiHidden="1" w:uiPriority="35" w:unhideWhenUsed="1" w:qFormat="1"/>
+    <w:lsdException w:name="table of figures" w:semiHidden="1" w:unhideWhenUsed="1"/>
+    <w:lsdException w:name="envelope address" w:semiHidden="1" w:unhideWhenUsed="1"/>
+    <w:lsdException w:name="envelope return" w:semiHidden="1" w:unhideWhenUsed="1"/>
+    <w:lsdException w:name="footnote reference" w:semiHidden="1" w:unhideWhenUsed="1"/>
+    <w:lsdException w:name="annotation reference" w:semiHidden="1" w:unhideWhenUsed="1"/>
+    <w:lsdException w:name="line number" w:semiHidden="1" w:unhideWhenUsed="1"/>
+    <w:lsdException w:name="page number" w:semiHidden="1" w:unhideWhenUsed="1"/>
+    <w:lsdException w:name="endnote reference" w:semiHidden="1" w:unhideWhenUsed="1"/>
+    <w:lsdException w:name="endnote text" w:semiHidden="1" w:unhideWhenUsed="1"/>
+    <w:lsdException w:name="table of authorities" w:semiHidden="1" w:unhideWhenUsed="1"/>
+    <w:lsdException w:name="macro" w:semiHidden="1" w:unhideWhenUsed="1"/>
+    <w:lsdException w:name="toa heading" w:semiHidden="1" w:unhideWhenUsed="1"/>
+    <w:lsdException w:name="List" w:semiHidden="1" w:unhideWhenUsed="1"/>
+    <w:lsdException w:name="List Bullet" w:semiHidden="1" w:unhideWhenUsed="1"/>
+    <w:lsdException w:name="List Number" w:semiHidden="1" w:unhideWhenUsed="1"/>
+    <w:lsdException w:name="List 2" w:semiHidden="1" w:unhideWhenUsed="1"/>
+    <w:lsdException w:name="List 3" w:semiHidden="1" w:unhideWhenUsed="1"/>
+    <w:lsdException w:name="List 4" w:semiHidden="1" w:unhideWhenUsed="1"/>
+    <w:lsdException w:name="List 5" w:semiHidden="1" w:unhideWhenUsed="1"/>
+    <w:lsdException w:name="List Bullet 2" w:semiHidden="1" w:unhideWhenUsed="1"/>
+    <w:lsdException w:name="List Bullet 3" w:semiHidden="1" w:unhideWhenUsed="1"/>
+    <w:lsdException w:name="List Bullet 4" w:semiHidden="1" w:unhideWhenUsed="1"/>
+    <w:lsdException w:name="List Bullet 5" w:semiHidden="1" w:unhideWhenUsed="1"/>
+    <w:lsdException w:name="List Number 2" w:semiHidden="1" w:unhideWhenUsed="1"/>
+    <w:lsdException w:name="List Number 3" w:semiHidden="1" w:unhideWhenUsed="1"/>
+    <w:lsdException w:name="List Number 4" w:semiHidden="1" w:unhideWhenUsed="1"/>
+    <w:lsdException w:name="List Number 5" w:semiHidden="1" w:unhideWhenUsed="1"/>
+    <w:lsdException w:name="Title" w:uiPriority="10" w:qFormat="1"/>
+    <w:lsdException w:name="Closing" w:semiHidden="1" w:unhideWhenUsed="1"/>
+    <w:lsdException w:name="Signature" w:semiHidden="1" w:unhideWhenUsed="1"/>
+    <w:lsdException w:name="Default Paragraph Font" w:semiHidden="1" w:uiPriority="1" w:unhideWhenUsed="1"/>
+    <w:lsdException w:name="Body Text" w:semiHidden="1" w:unhideWhenUsed="1"/>
+    <w:lsdException w:name="Body Text Indent" w:semiHidden="1" w:unhideWhenUsed="1"/>
+    <w:lsdException w:name="List Continue" w:semiHidden="1" w:unhideWhenUsed="1"/>
+    <w:lsdException w:name="List Continue 2" w:semiHidden="1" w:unhideWhenUsed="1"/>
+    <w:lsdException w:name="List Continue 3" w:semiHidden="1" w:unhideWhenUsed="1"/>
+    <w:lsdException w:name="List Continue 4" w:semiHidden="1" w:unhideWhenUsed="1"/>
+    <w:lsdException w:name="List Continue 5" w:semiHidden="1" w:unhideWhenUsed="1"/>
+    <w:lsdException w:name="Message Header" w:semiHidden="1" w:unhideWhenUsed="1"/>
+    <w:lsdException w:name="Subtitle" w:uiPriority="11" w:qFormat="1"/>
+    <w:lsdException w:name="Salutation" w:semiHidden="1" w:unhideWhenUsed="1"/>
+    <w:lsdException w:name="Date" w:semiHidden="1" w:unhideWhenUsed="1"/>
+    <w:lsdException w:name="Body Text First Indent" w:semiHidden="1" w:unhideWhenUsed="1"/>
+    <w:lsdException w:name="Body Text First Indent 2" w:semiHidden="1" w:unhideWhenUsed="1"/>
+    <w:lsdException w:name="Note Heading" w:semiHidden="1" w:unhideWhenUsed="1"/>
+    <w:lsdException w:name="Body Text 2" w:semiHidden="1" w:unhideWhenUsed="1"/>
+    <w:lsdException w:name="Body Text 3" w:semiHidden="1" w:unhideWhenUsed="1"/>
+    <w:lsdException w:name="Body Text Indent 2" w:semiHidden="1" w:unhideWhenUsed="1"/>
+    <w:lsdException w:name="Body Text Indent 3" w:semiHidden="1" w:unhideWhenUsed="1"/>
+    <w:lsdException w:name="Block Text" w:semiHidden="1" w:unhideWhenUsed="1"/>
+    <w:lsdException w:name="Hyperlink" w:semiHidden="1" w:unhideWhenUsed="1"/>
+    <w:lsdException w:name="FollowedHyperlink" w:semiHidden="1" w:unhideWhenUsed="1"/>
+    <w:lsdException w:name="Strong" w:uiPriority="22" w:qFormat="1"/>
+    <w:lsdException w:name="Emphasis" w:uiPriority="20" w:qFormat="1"/>
+    <w:lsdException w:name="Document Map" w:semiHidden="1" w:unhideWhenUsed="1"/>
+    <w:lsdException w:name="Plain Text" w:semiHidden="1" w:unhideWhenUsed="1"/>
+    <w:lsdException w:name="E-mail Signature" w:semiHidden="1" w:unhideWhenUsed="1"/>
+    <w:lsdException w:name="HTML Top of Form" w:semiHidden="1" w:unhideWhenUsed="1"/>
+    <w:lsdException w:name="HTML Bottom of Form" w:semiHidden="1" w:unhideWhenUsed="1"/>
+    <w:lsdException w:name="Normal (Web)" w:semiHidden="1" w:unhideWhenUsed="1"/>
+    <w:lsdException w:name="HTML Acronym" w:semiHidden="1" w:unhideWhenUsed="1"/>
+    <w:lsdException w:name="HTML Address" w:semiHidden="1" w:unhideWhenUsed="1"/>
+    <w:lsdException w:name="HTML Cite" w:semiHidden="1" w:unhideWhenUsed="1"/>
+    <w:lsdException w:name="HTML Code" w:semiHidden="1" w:unhideWhenUsed="1"/>
+    <w:lsdException w:name="HTML Definition" w:semiHidden="1" w:unhideWhenUsed="1"/>
+    <w:lsdException w:name="HTML Keyboard" w:semiHidden="1" w:unhideWhenUsed="1"/>
+    <w:lsdException w:name="HTML Preformatted" w:semiHidden="1" w:unhideWhenUsed="1"/>
+    <w:lsdException w:name="HTML Sample" w:semiHidden="1" w:unhideWhenUsed="1"/>
+    <w:lsdException w:name="HTML Typewriter" w:semiHidden="1" w:unhideWhenUsed="1"/>
+    <w:lsdException w:name="HTML Variable" w:semiHidden="1" w:unhideWhenUsed="1"/>
+    <w:lsdException w:name="Normal Table" w:semiHidden="1" w:unhideWhenUsed="1"/>
+    <w:lsdException w:name="annotation subject" w:semiHidden="1" w:unhideWhenUsed="1"/>
+    <w:lsdException w:name="No List" w:semiHidden="1" w:unhideWhenUsed="1"/>
+    <w:lsdException w:name="Outline List 1" w:semiHidden="1" w:unhideWhenUsed="1"/>
+    <w:lsdException w:name="Outline List 2" w:semiHidden="1" w:unhideWhenUsed="1"/>
+    <w:lsdException w:name="Outline List 3" w:semiHidden="1" w:unhideWhenUsed="1"/>
+    <w:lsdException w:name="Table Simple 1" w:semiHidden="1" w:unhideWhenUsed="1"/>
+    <w:lsdException w:name="Table Simple 2" w:semiHidden="1" w:unhideWhenUsed="1"/>
+    <w:lsdException w:name="Table Simple 3" w:semiHidden="1" w:unhideWhenUsed="1"/>
+    <w:lsdException w:name="Table Classic 1" w:semiHidden="1" w:unhideWhenUsed="1"/>
+    <w:lsdException w:name="Table Classic 2" w:semiHidden="1" w:unhideWhenUsed="1"/>
+    <w:lsdException w:name="Table Classic 3" w:semiHidden="1" w:unhideWhenUsed="1"/>
+    <w:lsdException w:name="Table Classic 4" w:semiHidden="1" w:unhideWhenUsed="1"/>
+    <w:lsdException w:name="Table Colorful 1" w:semiHidden="1" w:unhideWhenUsed="1"/>
+    <w:lsdException w:name="Table Colorful 2" w:semiHidden="1" w:unhideWhenUsed="1"/>
+    <w:lsdException w:name="Table Colorful 3" w:semiHidden="1" w:unhideWhenUsed="1"/>
+    <w:lsdException w:name="Table Columns 1" w:semiHidden="1" w:unhideWhenUsed="1"/>
+    <w:lsdException w:name="Table Columns 2" w:semiHidden="1" w:unhideWhenUsed="1"/>
+    <w:lsdException w:name="Table Columns 3" w:semiHidden="1" w:unhideWhenUsed="1"/>
+    <w:lsdException w:name="Table Columns 4" w:semiHidden="1" w:unhideWhenUsed="1"/>
+    <w:lsdException w:name="Table Columns 5" w:semiHidden="1" w:unhideWhenUsed="1"/>
+    <w:lsdException w:name="Table Grid 1" w:semiHidden="1" w:unhideWhenUsed="1"/>
+    <w:lsdException w:name="Table Grid 2" w:semiHidden="1" w:unhideWhenUsed="1"/>
+    <w:lsdException w:name="Table Grid 3" w:semiHidden="1" w:unhideWhenUsed="1"/>
+    <w:lsdException w:name="Table Grid 4" w:semiHidden="1" w:unhideWhenUsed="1"/>
+    <w:lsdException w:name="Table Grid 5" w:semiHidden="1" w:unhideWhenUsed="1"/>
+    <w:lsdException w:name="Table Grid 6" w:semiHidden="1" w:unhideWhenUsed="1"/>
+    <w:lsdException w:name="Table Grid 7" w:semiHidden="1" w:unhideWhenUsed="1"/>
+    <w:lsdException w:name="Table Grid 8" w:semiHidden="1" w:unhideWhenUsed="1"/>
+    <w:lsdException w:name="Table List 1" w:semiHidden="1" w:unhideWhenUsed="1"/>
+    <w:lsdException w:name="Table List 2" w:semiHidden="1" w:unhideWhenUsed="1"/>
+    <w:lsdException w:name="Table List 3" w:semiHidden="1" w:unhideWhenUsed="1"/>
+    <w:lsdException w:name="Table List 4" w:semiHidden="1" w:unhideWhenUsed="1"/>
+    <w:lsdException w:name="Table List 5" w:semiHidden="1" w:unhideWhenUsed="1"/>
+    <w:lsdException w:name="Table List 6" w:semiHidden="1" w:unhideWhenUsed="1"/>
+    <w:lsdException w:name="Table List 7" w:semiHidden="1" w:unhideWhenUsed="1"/>
+    <w:lsdException w:name="Table List 8" w:semiHidden="1" w:unhideWhenUsed="1"/>
+    <w:lsdException w:name="Table 3D effects 1" w:semiHidden="1" w:unhideWhenUsed="1"/>
+    <w:lsdException w:name="Table 3D effects 2" w:semiHidden="1" w:unhideWhenUsed="1"/>
+    <w:lsdException w:name="Table 3D effects 3" w:semiHidden="1" w:unhideWhenUsed="1"/>
+    <w:lsdException w:name="Table Contemporary" w:semiHidden="1" w:unhideWhenUsed="1"/>
+    <w:lsdException w:name="Table Elegant" w:semiHidden="1" w:unhideWhenUsed="1"/>
+    <w:lsdException w:name="Table Professional" w:semiHidden="1" w:unhideWhenUsed="1"/>
+    <w:lsdException w:name="Table Subtle 1" w:semiHidden="1" w:unhideWhenUsed="1"/>
+    <w:lsdException w:name="Table Subtle 2" w:semiHidden="1" w:unhideWhenUsed="1"/>
+    <w:lsdException w:name="Table Web 1" w:semiHidden="1" w:unhideWhenUsed="1"/>
+    <w:lsdException w:name="Table Web 2" w:semiHidden="1" w:unhideWhenUsed="1"/>
+    <w:lsdException w:name="Table Web 3" w:semiHidden="1" w:unhideWhenUsed="1"/>
+    <w:lsdException w:name="Balloon Text" w:semiHidden="1" w:unhideWhenUsed="1"/>
+    <w:lsdException w:name="Table Grid" w:semiHidden="1" w:uiPriority="39" w:unhideWhenUsed="1"/>
+    <w:lsdException w:name="Table Theme" w:semiHidden="1" w:unhideWhenUsed="1"/>
+    <w:lsdException w:name="Placeholder Text" w:semiHidden="1"/>
+    <w:lsdException w:name="No Spacing" w:uiPriority="1" w:qFormat="1"/>
+    <w:lsdException w:name="Light Shading" w:uiPriority="60"/>
+    <w:lsdException w:name="Light List" w:uiPriority="61"/>
+    <w:lsdException w:name="Light Grid" w:uiPriority="62"/>
+    <w:lsdException w:name="Medium Shading 1" w:uiPriority="63"/>
+    <w:lsdException w:name="Medium Shading 2" w:uiPriority="64"/>
+    <w:lsdException w:name="Medium List 1" w:uiPriority="65"/>
+    <w:lsdException w:name="Medium List 2" w:uiPriority="66"/>
+    <w:lsdException w:name="Medium Grid 1" w:uiPriority="67"/>
+    <w:lsdException w:name="Medium Grid 2" w:uiPriority="68"/>
+    <w:lsdException w:name="Medium Grid 3" w:uiPriority="69"/>
+    <w:lsdException w:name="Dark List" w:uiPriority="70"/>
+    <w:lsdException w:name="Colorful Shading" w:uiPriority="71"/>
+    <w:lsdException w:name="Colorful List" w:uiPriority="72"/>
+    <w:lsdException w:name="Colorful Grid" w:uiPriority="73"/>
+    <w:lsdException w:name="Light Shading Accent 1" w:uiPriority="60"/>
+    <w:lsdException w:name="Light List Accent 1" w:uiPriority="61"/>
+    <w:lsdException w:name="Light Grid Accent 1" w:uiPriority="62"/>
+    <w:lsdException w:name="Medium Shading 1 Accent 1" w:uiPriority="63"/>
+    <w:lsdException w:name="Medium Shading 2 Accent 1" w:uiPriority="64"/>
+    <w:lsdException w:name="Medium List 1 Accent 1" w:uiPriority="65"/>
+    <w:lsdException w:name="Revision" w:semiHidden="1"/>
+    <w:lsdException w:name="List Paragraph" w:uiPriority="34" w:qFormat="1"/>
+    <w:lsdException w:name="Quote" w:uiPriority="29" w:qFormat="1"/>
+    <w:lsdException w:name="Intense Quote" w:uiPriority="30" w:qFormat="1"/>
+    <w:lsdException w:name="Medium List 2 Accent 1" w:uiPriority="66"/>
+    <w:lsdException w:name="Medium Grid 1 Accent 1" w:uiPriority="67"/>
+    <w:lsdException w:name="Medium Grid 2 Accent 1" w:uiPriority="68"/>
+    <w:lsdException w:name="Medium Grid 3 Accent 1" w:uiPriority="69"/>
+    <w:lsdException w:name="Dark List Accent 1" w:uiPriority="70"/>
+    <w:lsdException w:name="Colorful Shading Accent 1" w:uiPriority="71"/>
+    <w:lsdException w:name="Colorful List Accent 1" w:uiPriority="72"/>
+    <w:lsdException w:name="Colorful Grid Accent 1" w:uiPriority="73"/>
+    <w:lsdException w:name="Light Shading Accent 2" w:uiPriority="60"/>
+    <w:lsdException w:name="Light List Accent 2" w:uiPriority="61"/>
+    <w:lsdException w:name="Light Grid Accent 2" w:uiPriority="62"/>
+    <w:lsdException w:name="Medium Shading 1 Accent 2" w:uiPriority="63"/>
+    <w:lsdException w:name="Medium Shading 2 Accent 2" w:uiPriority="64"/>
+    <w:lsdException w:name="Medium List 1 Accent 2" w:uiPriority="65"/>
+    <w:lsdException w:name="Medium List 2 Accent 2" w:uiPriority="66"/>
+    <w:lsdException w:name="Medium Grid 1 Accent 2" w:uiPriority="67"/>
+    <w:lsdException w:name="Medium Grid 2 Accent 2" w:uiPriority="68"/>
+    <w:lsdException w:name="Medium Grid 3 Accent 2" w:uiPriority="69"/>
+    <w:lsdException w:name="Dark List Accent 2" w:uiPriority="70"/>
+    <w:lsdException w:name="Colorful Shading Accent 2" w:uiPriority="71"/>
+    <w:lsdException w:name="Colorful List Accent 2" w:uiPriority="72"/>
+    <w:lsdException w:name="Colorful Grid Accent 2" w:uiPriority="73"/>
+    <w:lsdException w:name="Light Shading Accent 3" w:uiPriority="60"/>
+    <w:lsdException w:name="Light List Accent 3" w:uiPriority="61"/>
+    <w:lsdException w:name="Light Grid Accent 3" w:uiPriority="62"/>
+    <w:lsdException w:name="Medium Shading 1 Accent 3" w:uiPriority="63"/>
+    <w:lsdException w:name="Medium Shading 2 Accent 3" w:uiPriority="64"/>
+    <w:lsdException w:name="Medium List 1 Accent 3" w:uiPriority="65"/>
+    <w:lsdException w:name="Medium List 2 Accent 3" w:uiPriority="66"/>
+    <w:lsdException w:name="Medium Grid 1 Accent 3" w:uiPriority="67"/>
+    <w:lsdException w:name="Medium Grid 2 Accent 3" w:uiPriority="68"/>
+    <w:lsdException w:name="Medium Grid 3 Accent 3" w:uiPriority="69"/>
+    <w:lsdException w:name="Dark List Accent 3" w:uiPriority="70"/>
+    <w:lsdException w:name="Colorful Shading Accent 3" w:uiPriority="71"/>
+    <w:lsdException w:name="Colorful List Accent 3" w:uiPriority="72"/>
+    <w:lsdException w:name="Colorful Grid Accent 3" w:uiPriority="73"/>
+    <w:lsdException w:name="Light Shading Accent 4" w:uiPriority="60"/>
+    <w:lsdException w:name="Light List Accent 4" w:uiPriority="61"/>
+    <w:lsdException w:name="Light Grid Accent 4" w:uiPriority="62"/>
+    <w:lsdException w:name="Medium Shading 1 Accent 4" w:uiPriority="63"/>
+    <w:lsdException w:name="Medium Shading 2 Accent 4" w:uiPriority="64"/>
+    <w:lsdException w:name="Medium List 1 Accent 4" w:uiPriority="65"/>
+    <w:lsdException w:name="Medium List 2 Accent 4" w:uiPriority="66"/>
+    <w:lsdException w:name="Medium Grid 1 Accent 4" w:uiPriority="67"/>
+    <w:lsdException w:name="Medium Grid 2 Accent 4" w:uiPriority="68"/>
+    <w:lsdException w:name="Medium Grid 3 Accent 4" w:uiPriority="69"/>
+    <w:lsdException w:name="Dark List Accent 4" w:uiPriority="70"/>
+    <w:lsdException w:name="Colorful Shading Accent 4" w:uiPriority="71"/>
+    <w:lsdException w:name="Colorful List Accent 4" w:uiPriority="72"/>
+    <w:lsdException w:name="Colorful Grid Accent 4" w:uiPriority="73"/>
+    <w:lsdException w:name="Light Shading Accent 5" w:uiPriority="60"/>
+    <w:lsdException w:name="Light List Accent 5" w:uiPriority="61"/>
+    <w:lsdException w:name="Light Grid Accent 5" w:uiPriority="62"/>
+    <w:lsdException w:name="Medium Shading 1 Accent 5" w:uiPriority="63"/>
+    <w:lsdException w:name="Medium Shading 2 Accent 5" w:uiPriority="64"/>
+    <w:lsdException w:name="Medium List 1 Accent 5" w:uiPriority="65"/>
+    <w:lsdException w:name="Medium List 2 Accent 5" w:uiPriority="66"/>
+    <w:lsdException w:name="Medium Grid 1 Accent 5" w:uiPriority="67"/>
+    <w:lsdException w:name="Medium Grid 2 Accent 5" w:uiPriority="68"/>
+    <w:lsdException w:name="Medium Grid 3 Accent 5" w:uiPriority="69"/>
+    <w:lsdException w:name="Dark List Accent 5" w:uiPriority="70"/>
+    <w:lsdException w:name="Colorful Shading Accent 5" w:uiPriority="71"/>
+    <w:lsdException w:name="Colorful List Accent 5" w:uiPriority="72"/>
+    <w:lsdException w:name="Colorful Grid Accent 5" w:uiPriority="73"/>
+    <w:lsdException w:name="Light Shading Accent 6" w:uiPriority="60"/>
+    <w:lsdException w:name="Light List Accent 6" w:uiPriority="61"/>
+    <w:lsdException w:name="Light Grid Accent 6" w:uiPriority="62"/>
+    <w:lsdException w:name="Medium Shading 1 Accent 6" w:uiPriority="63"/>
+    <w:lsdException w:name="Medium Shading 2 Accent 6" w:uiPriority="64"/>
+    <w:lsdException w:name="Medium List 1 Accent 6" w:uiPriority="65"/>
+    <w:lsdException w:name="Medium List 2 Accent 6" w:uiPriority="66"/>
+    <w:lsdException w:name="Medium Grid 1 Accent 6" w:uiPriority="67"/>
+    <w:lsdException w:name="Medium Grid 2 Accent 6" w:uiPriority="68"/>
+    <w:lsdException w:name="Medium Grid 3 Accent 6" w:uiPriority="69"/>
+    <w:lsdException w:name="Dark List Accent 6" w:uiPriority="70"/>
+    <w:lsdException w:name="Colorful Shading Accent 6" w:uiPriority="71"/>
+    <w:lsdException w:name="Colorful List Accent 6" w:uiPriority="72"/>
+    <w:lsdException w:name="Colorful Grid Accent 6" w:uiPriority="73"/>
+    <w:lsdException w:name="Subtle Emphasis" w:uiPriority="19" w:qFormat="1"/>
+    <w:lsdException w:name="Intense Emphasis" w:uiPriority="21" w:qFormat="1"/>
+    <w:lsdException w:name="Subtle Reference" w:uiPriority="31" w:qFormat="1"/>
+    <w:lsdException w:name="Intense Reference" w:uiPriority="32" w:qFormat="1"/>
+    <w:lsdException w:name="Book Title" w:uiPriority="33" w:qFormat="1"/>
+    <w:lsdException w:name="Bibliography" w:semiHidden="1" w:uiPriority="37" w:unhideWhenUsed="1"/>
+    <w:lsdException w:name="TOC Heading" w:semiHidden="1" w:uiPriority="39" w:unhideWhenUsed="1" w:qFormat="1"/>
+    <w:lsdException w:name="Plain Table 1" w:uiPriority="41"/>
+    <w:lsdException w:name="Plain Table 2" w:uiPriority="42"/>
+    <w:lsdException w:name="Plain Table 3" w:uiPriority="43"/>
+    <w:lsdException w:name="Plain Table 4" w:uiPriority="44"/>
+    <w:lsdException w:name="Plain Table 5" w:uiPriority="45"/>
+    <w:lsdException w:name="Grid Table Light" w:uiPriority="40"/>
+    <w:lsdException w:name="Grid Table 1 Light" w:uiPriority="46"/>
+    <w:lsdException w:name="Grid Table 2" w:uiPriority="47"/>
+    <w:lsdException w:name="Grid Table 3" w:uiPriority="48"/>
+    <w:lsdException w:name="Grid Table 4" w:uiPriority="49"/>
+    <w:lsdException w:name="Grid Table 5 Dark" w:uiPriority="50"/>
+    <w:lsdException w:name="Grid Table 6 Colorful" w:uiPriority="51"/>
+    <w:lsdException w:name="Grid Table 7 Colorful" w:uiPriority="52"/>
+    <w:lsdException w:name="Grid Table 1 Light Accent 1" w:uiPriority="46"/>
+    <w:lsdException w:name="Grid Table 2 Accent 1" w:uiPriority="47"/>
+    <w:lsdException w:name="Grid Table 3 Accent 1" w:uiPriority="48"/>
+    <w:lsdException w:name="Grid Table 4 Accent 1" w:uiPriority="49"/>
+    <w:lsdException w:name="Grid Table 5 Dark Accent 1" w:uiPriority="50"/>
+    <w:lsdException w:name="Grid Table 6 Colorful Accent 1" w:uiPriority="51"/>
+    <w:lsdException w:name="Grid Table 7 Colorful Accent 1" w:uiPriority="52"/>
+    <w:lsdException w:name="Grid Table 1 Light Accent 2" w:uiPriority="46"/>
+    <w:lsdException w:name="Grid Table 2 Accent 2" w:uiPriority="47"/>
+    <w:lsdException w:name="Grid Table 3 Accent 2" w:uiPriority="48"/>
+    <w:lsdException w:name="Grid Table 4 Accent 2" w:uiPriority="49"/>
+    <w:lsdException w:name="Grid Table 5 Dark Accent 2" w:uiPriority="50"/>
+    <w:lsdException w:name="Grid Table 6 Colorful Accent 2" w:uiPriority="51"/>
+    <w:lsdException w:name="Grid Table 7 Colorful Accent 2" w:uiPriority="52"/>
+    <w:lsdException w:name="Grid Table 1 Light Accent 3" w:uiPriority="46"/>
+    <w:lsdException w:name="Grid Table 2 Accent 3" w:uiPriority="47"/>
+    <w:lsdException w:name="Grid Table 3 Accent 3" w:uiPriority="48"/>
+    <w:lsdException w:name="Grid Table 4 Accent 3" w:uiPriority="49"/>
+    <w:lsdException w:name="Grid Table 5 Dark Accent 3" w:uiPriority="50"/>
+    <w:lsdException w:name="Grid Table 6 Colorful Accent 3" w:uiPriority="51"/>
+    <w:lsdException w:name="Grid Table 7 Colorful Accent 3" w:uiPriority="52"/>
+    <w:lsdException w:name="Grid Table 1 Light Accent 4" w:uiPriority="46"/>
+    <w:lsdException w:name="Grid Table 2 Accent 4" w:uiPriority="47"/>
+    <w:lsdException w:name="Grid Table 3 Accent 4" w:uiPriority="48"/>
+    <w:lsdException w:name="Grid Table 4 Accent 4" w:uiPriority="49"/>
+    <w:lsdException w:name="Grid Table 5 Dark Accent 4" w:uiPriority="50"/>
+    <w:lsdException w:name="Grid Table 6 Colorful Accent 4" w:uiPriority="51"/>
+    <w:lsdException w:name="Grid Table 7 Colorful Accent 4" w:uiPriority="52"/>
+    <w:lsdException w:name="Grid Table 1 Light Accent 5" w:uiPriority="46"/>
+    <w:lsdException w:name="Grid Table 2 Accent 5" w:uiPriority="47"/>
+    <w:lsdException w:name="Grid Table 3 Accent 5" w:uiPriority="48"/>
+    <w:lsdException w:name="Grid Table 4 Accent 5" w:uiPriority="49"/>
+    <w:lsdException w:name="Grid Table 5 Dark Accent 5" w:uiPriority="50"/>
+    <w:lsdException w:name="Grid Table 6 Colorful Accent 5" w:uiPriority="51"/>
+    <w:lsdException w:name="Grid Table 7 Colorful Accent 5" w:uiPriority="52"/>
+    <w:lsdException w:name="Grid Table 1 Light Accent 6" w:uiPriority="46"/>
+    <w:lsdException w:name="Grid Table 2 Accent 6" w:uiPriority="47"/>
+    <w:lsdException w:name="Grid Table 3 Accent 6" w:uiPriority="48"/>
+    <w:lsdException w:name="Grid Table 4 Accent 6" w:uiPriority="49"/>
+    <w:lsdException w:name="Grid Table 5 Dark Accent 6" w:uiPriority="50"/>
+    <w:lsdException w:name="Grid Table 6 Colorful Accent 6" w:uiPriority="51"/>
+    <w:lsdException w:name="Grid Table 7 Colorful Accent 6" w:uiPriority="52"/>
+    <w:lsdException w:name="List Table 1 Light" w:uiPriority="46"/>
+    <w:lsdException w:name="List Table 2" w:uiPriority="47"/>
+    <w:lsdException w:name="List Table 3" w:uiPriority="48"/>
+    <w:lsdException w:name="List Table 4" w:uiPriority="49"/>
+    <w:lsdException w:name="List Table 5 Dark" w:uiPriority="50"/>
+    <w:lsdException w:name="List Table 6 Colorful" w:uiPriority="51"/>
+    <w:lsdException w:name="List Table 7 Colorful" w:uiPriority="52"/>
+    <w:lsdException w:name="List Table 1 Light Accent 1" w:uiPriority="46"/>
+    <w:lsdException w:name="List Table 2 Accent 1" w:uiPriority="47"/>
+    <w:lsdException w:name="List Table 3 Accent 1" w:uiPriority="48"/>
+    <w:lsdException w:name="List Table 4 Accent 1" w:uiPriority="49"/>
+    <w:lsdException w:name="List Table 5 Dark Accent 1" w:uiPriority="50"/>
+    <w:lsdException w:name="List Table 6 Colorful Accent 1" w:uiPriority="51"/>
+    <w:lsdException w:name="List Table 7 Colorful Accent 1" w:uiPriority="52"/>
+    <w:lsdException w:name="List Table 1 Light Accent 2" w:uiPriority="46"/>
+    <w:lsdException w:name="List Table 2 Accent 2" w:uiPriority="47"/>
+    <w:lsdException w:name="List Table 3 Accent 2" w:uiPriority="48"/>
+    <w:lsdException w:name="List Table 4 Accent 2" w:uiPriority="49"/>
+    <w:lsdException w:name="List Table 5 Dark Accent 2" w:uiPriority="50"/>
+    <w:lsdException w:name="List Table 6 Colorful Accent 2" w:uiPriority="51"/>
+    <w:lsdException w:name="List Table 7 Colorful Accent 2" w:uiPriority="52"/>
+    <w:lsdException w:name="List Table 1 Light Accent 3" w:uiPriority="46"/>
+    <w:lsdException w:name="List Table 2 Accent 3" w:uiPriority="47"/>
+    <w:lsdException w:name="List Table 3 Accent 3" w:uiPriority="48"/>
+    <w:lsdException w:name="List Table 4 Accent 3" w:uiPriority="49"/>
+    <w:lsdException w:name="List Table 5 Dark Accent 3" w:uiPriority="50"/>
+    <w:lsdException w:name="List Table 6 Colorful Accent 3" w:uiPriority="51"/>
+    <w:lsdException w:name="List Table 7 Colorful Accent 3" w:uiPriority="52"/>
+    <w:lsdException w:name="List Table 1 Light Accent 4" w:uiPriority="46"/>
+    <w:lsdException w:name="List Table 2 Accent 4" w:uiPriority="47"/>
+    <w:lsdException w:name="List Table 3 Accent 4" w:uiPriority="48"/>
+    <w:lsdException w:name="List Table 4 Accent 4" w:uiPriority="49"/>
+    <w:lsdException w:name="List Table 5 Dark Accent 4" w:uiPriority="50"/>
+    <w:lsdException w:name="List Table 6 Colorful Accent 4" w:uiPriority="51"/>
+    <w:lsdException w:name="List Table 7 Colorful Accent 4" w:uiPriority="52"/>
+    <w:lsdException w:name="List Table 1 Light Accent 5" w:uiPriority="46"/>
+    <w:lsdException w:name="List Table 2 Accent 5" w:uiPriority="47"/>
+    <w:lsdException w:name="List Table 3 Accent 5" w:uiPriority="48"/>
+    <w:lsdException w:name="List Table 4 Accent 5" w:uiPriority="49"/>
+    <w:lsdException w:name="List Table 5 Dark Accent 5" w:uiPriority="50"/>
+    <w:lsdException w:name="List Table 6 Colorful Accent 5" w:uiPriority="51"/>
+    <w:lsdException w:name="List Table 7 Colorful Accent 5" w:uiPriority="52"/>
+    <w:lsdException w:name="List Table 1 Light Accent 6" w:uiPriority="46"/>
+    <w:lsdException w:name="List Table 2 Accent 6" w:uiPriority="47"/>
+    <w:lsdException w:name="List Table 3 Accent 6" w:uiPriority="48"/>
+    <w:lsdException w:name="List Table 4 Accent 6" w:uiPriority="49"/>
+    <w:lsdException w:name="List Table 5 Dark Accent 6" w:uiPriority="50"/>
+    <w:lsdException w:name="List Table 6 Colorful Accent 6" w:uiPriority="51"/>
+    <w:lsdException w:name="List Table 7 Colorful Accent 6" w:uiPriority="52"/>
+    <w:lsdException w:name="Mention" w:semiHidden="1" w:unhideWhenUsed="1"/>
+    <w:lsdException w:name="Smart Hyperlink" w:semiHidden="1" w:unhideWhenUsed="1"/>
+    <w:lsdException w:name="Hashtag" w:semiHidden="1" w:unhideWhenUsed="1"/>
+    <w:lsdException w:name="Unresolved Mention" w:semiHidden="1" w:unhideWhenUsed="1"/>
   </w:latentStyles>
-  <w:style w:type="paragraph" w:default="1" w:styleId="Normal">
+  <w:style w:type="paragraph" w:default="1" w:styleId="Normale">
     <w:name w:val="Normal"/>
     <w:qFormat/>
   </w:style>
-  <w:style w:type="character" w:default="1" w:styleId="DefaultParagraphFont">
+  <w:style w:type="character" w:default="1" w:styleId="Carpredefinitoparagrafo">
     <w:name w:val="Default Paragraph Font"/>
     <w:uiPriority w:val="1"/>
     <w:semiHidden/>
     <w:unhideWhenUsed/>
   </w:style>
-  <w:style w:type="table" w:default="1" w:styleId="TableNormal">
+  <w:style w:type="table" w:default="1" w:styleId="Tabellanormale">
     <w:name w:val="Normal Table"/>
     <w:uiPriority w:val="99"/>
     <w:semiHidden/>
@@ -1824,13 +2153,13 @@
       </w:tblCellMar>
     </w:tblPr>
   </w:style>
-  <w:style w:type="numbering" w:default="1" w:styleId="NoList">
+  <w:style w:type="numbering" w:default="1" w:styleId="Nessunelenco">
     <w:name w:val="No List"/>
     <w:uiPriority w:val="99"/>
     <w:semiHidden/>
     <w:unhideWhenUsed/>
   </w:style>
-  <w:style w:type="paragraph" w:styleId="NoSpacing">
+  <w:style w:type="paragraph" w:styleId="Nessunaspaziatura">
     <w:name w:val="No Spacing"/>
     <w:uiPriority w:val="1"/>
     <w:qFormat/>
@@ -1839,10 +2168,10 @@
       <w:spacing w:after="0" w:line="240" w:lineRule="auto"/>
     </w:pPr>
   </w:style>
-  <w:style w:type="paragraph" w:styleId="BalloonText">
+  <w:style w:type="paragraph" w:styleId="Testofumetto">
     <w:name w:val="Balloon Text"/>
-    <w:basedOn w:val="Normal"/>
-    <w:link w:val="BalloonTextChar"/>
+    <w:basedOn w:val="Normale"/>
+    <w:link w:val="TestofumettoCarattere"/>
     <w:uiPriority w:val="99"/>
     <w:semiHidden/>
     <w:unhideWhenUsed/>
@@ -1856,10 +2185,10 @@
       <w:szCs w:val="18"/>
     </w:rPr>
   </w:style>
-  <w:style w:type="character" w:customStyle="1" w:styleId="BalloonTextChar">
-    <w:name w:val="Balloon Text Char"/>
-    <w:basedOn w:val="DefaultParagraphFont"/>
-    <w:link w:val="BalloonText"/>
+  <w:style w:type="character" w:customStyle="1" w:styleId="TestofumettoCarattere">
+    <w:name w:val="Testo fumetto Carattere"/>
+    <w:basedOn w:val="Carpredefinitoparagrafo"/>
+    <w:link w:val="Testofumetto"/>
     <w:uiPriority w:val="99"/>
     <w:semiHidden/>
     <w:rsid w:val="00DD6CF2"/>
@@ -1869,16 +2198,15 @@
       <w:szCs w:val="18"/>
     </w:rPr>
   </w:style>
-  <w:style w:type="table" w:styleId="TableGrid">
+  <w:style w:type="table" w:styleId="Grigliatabella">
     <w:name w:val="Table Grid"/>
-    <w:basedOn w:val="TableNormal"/>
+    <w:basedOn w:val="Tabellanormale"/>
     <w:uiPriority w:val="39"/>
     <w:rsid w:val="00DD6CF2"/>
     <w:pPr>
       <w:spacing w:after="0" w:line="240" w:lineRule="auto"/>
     </w:pPr>
     <w:tblPr>
-      <w:tblInd w:w="0" w:type="dxa"/>
       <w:tblBorders>
         <w:top w:val="single" w:sz="4" w:space="0" w:color="auto"/>
         <w:left w:val="single" w:sz="4" w:space="0" w:color="auto"/>
@@ -1887,282 +2215,11 @@
         <w:insideH w:val="single" w:sz="4" w:space="0" w:color="auto"/>
         <w:insideV w:val="single" w:sz="4" w:space="0" w:color="auto"/>
       </w:tblBorders>
-      <w:tblCellMar>
-        <w:top w:w="0" w:type="dxa"/>
-        <w:left w:w="108" w:type="dxa"/>
-        <w:bottom w:w="0" w:type="dxa"/>
-        <w:right w:w="108" w:type="dxa"/>
-      </w:tblCellMar>
     </w:tblPr>
   </w:style>
-  <w:style w:type="character" w:styleId="PlaceholderText">
+  <w:style w:type="character" w:styleId="Testosegnaposto">
     <w:name w:val="Placeholder Text"/>
-    <w:basedOn w:val="DefaultParagraphFont"/>
-    <w:uiPriority w:val="99"/>
-    <w:semiHidden/>
-    <w:rsid w:val="0053568A"/>
-    <w:rPr>
-      <w:color w:val="808080"/>
-    </w:rPr>
-  </w:style>
-</w:styles>
-</file>
-
-<file path=word/stylesWithEffects.xml><?xml version="1.0" encoding="utf-8"?>
-<w:styles xmlns:wpc="http://schemas.microsoft.com/office/word/2010/wordprocessingCanvas" xmlns:mc="http://schemas.openxmlformats.org/markup-compatibility/2006" xmlns:o="urn:schemas-microsoft-com:office:office" xmlns:r="http://schemas.openxmlformats.org/officeDocument/2006/relationships" xmlns:m="http://schemas.openxmlformats.org/officeDocument/2006/math" xmlns:v="urn:schemas-microsoft-com:vml" xmlns:wp14="http://schemas.microsoft.com/office/word/2010/wordprocessingDrawing" xmlns:wp="http://schemas.openxmlformats.org/drawingml/2006/wordprocessingDrawing" xmlns:w10="urn:schemas-microsoft-com:office:word" xmlns:w="http://schemas.openxmlformats.org/wordprocessingml/2006/main" xmlns:w14="http://schemas.microsoft.com/office/word/2010/wordml" xmlns:wpg="http://schemas.microsoft.com/office/word/2010/wordprocessingGroup" xmlns:wpi="http://schemas.microsoft.com/office/word/2010/wordprocessingInk" xmlns:wne="http://schemas.microsoft.com/office/word/2006/wordml" xmlns:wps="http://schemas.microsoft.com/office/word/2010/wordprocessingShape" mc:Ignorable="w14 wp14">
-  <w:docDefaults>
-    <w:rPrDefault>
-      <w:rPr>
-        <w:rFonts w:asciiTheme="minorHAnsi" w:eastAsiaTheme="minorHAnsi" w:hAnsiTheme="minorHAnsi" w:cstheme="minorBidi"/>
-        <w:sz w:val="22"/>
-        <w:szCs w:val="22"/>
-        <w:lang w:val="it-IT" w:eastAsia="en-US" w:bidi="ar-SA"/>
-      </w:rPr>
-    </w:rPrDefault>
-    <w:pPrDefault>
-      <w:pPr>
-        <w:spacing w:after="160" w:line="259" w:lineRule="auto"/>
-      </w:pPr>
-    </w:pPrDefault>
-  </w:docDefaults>
-  <w:latentStyles w:defLockedState="0" w:defUIPriority="99" w:defSemiHidden="1" w:defUnhideWhenUsed="1" w:defQFormat="0" w:count="267">
-    <w:lsdException w:name="Normal" w:semiHidden="0" w:uiPriority="0" w:unhideWhenUsed="0" w:qFormat="1"/>
-    <w:lsdException w:name="heading 1" w:semiHidden="0" w:uiPriority="9" w:unhideWhenUsed="0" w:qFormat="1"/>
-    <w:lsdException w:name="heading 2" w:uiPriority="9" w:qFormat="1"/>
-    <w:lsdException w:name="heading 3" w:uiPriority="9" w:qFormat="1"/>
-    <w:lsdException w:name="heading 4" w:uiPriority="9" w:qFormat="1"/>
-    <w:lsdException w:name="heading 5" w:uiPriority="9" w:qFormat="1"/>
-    <w:lsdException w:name="heading 6" w:uiPriority="9" w:qFormat="1"/>
-    <w:lsdException w:name="heading 7" w:uiPriority="9" w:qFormat="1"/>
-    <w:lsdException w:name="heading 8" w:uiPriority="9" w:qFormat="1"/>
-    <w:lsdException w:name="heading 9" w:uiPriority="9" w:qFormat="1"/>
-    <w:lsdException w:name="toc 1" w:uiPriority="39"/>
-    <w:lsdException w:name="toc 2" w:uiPriority="39"/>
-    <w:lsdException w:name="toc 3" w:uiPriority="39"/>
-    <w:lsdException w:name="toc 4" w:uiPriority="39"/>
-    <w:lsdException w:name="toc 5" w:uiPriority="39"/>
-    <w:lsdException w:name="toc 6" w:uiPriority="39"/>
-    <w:lsdException w:name="toc 7" w:uiPriority="39"/>
-    <w:lsdException w:name="toc 8" w:uiPriority="39"/>
-    <w:lsdException w:name="toc 9" w:uiPriority="39"/>
-    <w:lsdException w:name="caption" w:uiPriority="35" w:qFormat="1"/>
-    <w:lsdException w:name="Title" w:semiHidden="0" w:uiPriority="10" w:unhideWhenUsed="0" w:qFormat="1"/>
-    <w:lsdException w:name="Default Paragraph Font" w:uiPriority="1"/>
-    <w:lsdException w:name="Subtitle" w:semiHidden="0" w:uiPriority="11" w:unhideWhenUsed="0" w:qFormat="1"/>
-    <w:lsdException w:name="Strong" w:semiHidden="0" w:uiPriority="22" w:unhideWhenUsed="0" w:qFormat="1"/>
-    <w:lsdException w:name="Emphasis" w:semiHidden="0" w:uiPriority="20" w:unhideWhenUsed="0" w:qFormat="1"/>
-    <w:lsdException w:name="Table Grid" w:semiHidden="0" w:uiPriority="39" w:unhideWhenUsed="0"/>
-    <w:lsdException w:name="Placeholder Text" w:unhideWhenUsed="0"/>
-    <w:lsdException w:name="No Spacing" w:semiHidden="0" w:uiPriority="1" w:unhideWhenUsed="0" w:qFormat="1"/>
-    <w:lsdException w:name="Light Shading" w:semiHidden="0" w:uiPriority="60" w:unhideWhenUsed="0"/>
-    <w:lsdException w:name="Light List" w:semiHidden="0" w:uiPriority="61" w:unhideWhenUsed="0"/>
-    <w:lsdException w:name="Light Grid" w:semiHidden="0" w:uiPriority="62" w:unhideWhenUsed="0"/>
-    <w:lsdException w:name="Medium Shading 1" w:semiHidden="0" w:uiPriority="63" w:unhideWhenUsed="0"/>
-    <w:lsdException w:name="Medium Shading 2" w:semiHidden="0" w:uiPriority="64" w:unhideWhenUsed="0"/>
-    <w:lsdException w:name="Medium List 1" w:semiHidden="0" w:uiPriority="65" w:unhideWhenUsed="0"/>
-    <w:lsdException w:name="Medium List 2" w:semiHidden="0" w:uiPriority="66" w:unhideWhenUsed="0"/>
-    <w:lsdException w:name="Medium Grid 1" w:semiHidden="0" w:uiPriority="67" w:unhideWhenUsed="0"/>
-    <w:lsdException w:name="Medium Grid 2" w:semiHidden="0" w:uiPriority="68" w:unhideWhenUsed="0"/>
-    <w:lsdException w:name="Medium Grid 3" w:semiHidden="0" w:uiPriority="69" w:unhideWhenUsed="0"/>
-    <w:lsdException w:name="Dark List" w:semiHidden="0" w:uiPriority="70" w:unhideWhenUsed="0"/>
-    <w:lsdException w:name="Colorful Shading" w:semiHidden="0" w:uiPriority="71" w:unhideWhenUsed="0"/>
-    <w:lsdException w:name="Colorful List" w:semiHidden="0" w:uiPriority="72" w:unhideWhenUsed="0"/>
-    <w:lsdException w:name="Colorful Grid" w:semiHidden="0" w:uiPriority="73" w:unhideWhenUsed="0"/>
-    <w:lsdException w:name="Light Shading Accent 1" w:semiHidden="0" w:uiPriority="60" w:unhideWhenUsed="0"/>
-    <w:lsdException w:name="Light List Accent 1" w:semiHidden="0" w:uiPriority="61" w:unhideWhenUsed="0"/>
-    <w:lsdException w:name="Light Grid Accent 1" w:semiHidden="0" w:uiPriority="62" w:unhideWhenUsed="0"/>
-    <w:lsdException w:name="Medium Shading 1 Accent 1" w:semiHidden="0" w:uiPriority="63" w:unhideWhenUsed="0"/>
-    <w:lsdException w:name="Medium Shading 2 Accent 1" w:semiHidden="0" w:uiPriority="64" w:unhideWhenUsed="0"/>
-    <w:lsdException w:name="Medium List 1 Accent 1" w:semiHidden="0" w:uiPriority="65" w:unhideWhenUsed="0"/>
-    <w:lsdException w:name="Revision" w:unhideWhenUsed="0"/>
-    <w:lsdException w:name="List Paragraph" w:semiHidden="0" w:uiPriority="34" w:unhideWhenUsed="0" w:qFormat="1"/>
-    <w:lsdException w:name="Quote" w:semiHidden="0" w:uiPriority="29" w:unhideWhenUsed="0" w:qFormat="1"/>
-    <w:lsdException w:name="Intense Quote" w:semiHidden="0" w:uiPriority="30" w:unhideWhenUsed="0" w:qFormat="1"/>
-    <w:lsdException w:name="Medium List 2 Accent 1" w:semiHidden="0" w:uiPriority="66" w:unhideWhenUsed="0"/>
-    <w:lsdException w:name="Medium Grid 1 Accent 1" w:semiHidden="0" w:uiPriority="67" w:unhideWhenUsed="0"/>
-    <w:lsdException w:name="Medium Grid 2 Accent 1" w:semiHidden="0" w:uiPriority="68" w:unhideWhenUsed="0"/>
-    <w:lsdException w:name="Medium Grid 3 Accent 1" w:semiHidden="0" w:uiPriority="69" w:unhideWhenUsed="0"/>
-    <w:lsdException w:name="Dark List Accent 1" w:semiHidden="0" w:uiPriority="70" w:unhideWhenUsed="0"/>
-    <w:lsdException w:name="Colorful Shading Accent 1" w:semiHidden="0" w:uiPriority="71" w:unhideWhenUsed="0"/>
-    <w:lsdException w:name="Colorful List Accent 1" w:semiHidden="0" w:uiPriority="72" w:unhideWhenUsed="0"/>
-    <w:lsdException w:name="Colorful Grid Accent 1" w:semiHidden="0" w:uiPriority="73" w:unhideWhenUsed="0"/>
-    <w:lsdException w:name="Light Shading Accent 2" w:semiHidden="0" w:uiPriority="60" w:unhideWhenUsed="0"/>
-    <w:lsdException w:name="Light List Accent 2" w:semiHidden="0" w:uiPriority="61" w:unhideWhenUsed="0"/>
-    <w:lsdException w:name="Light Grid Accent 2" w:semiHidden="0" w:uiPriority="62" w:unhideWhenUsed="0"/>
-    <w:lsdException w:name="Medium Shading 1 Accent 2" w:semiHidden="0" w:uiPriority="63" w:unhideWhenUsed="0"/>
-    <w:lsdException w:name="Medium Shading 2 Accent 2" w:semiHidden="0" w:uiPriority="64" w:unhideWhenUsed="0"/>
-    <w:lsdException w:name="Medium List 1 Accent 2" w:semiHidden="0" w:uiPriority="65" w:unhideWhenUsed="0"/>
-    <w:lsdException w:name="Medium List 2 Accent 2" w:semiHidden="0" w:uiPriority="66" w:unhideWhenUsed="0"/>
-    <w:lsdException w:name="Medium Grid 1 Accent 2" w:semiHidden="0" w:uiPriority="67" w:unhideWhenUsed="0"/>
-    <w:lsdException w:name="Medium Grid 2 Accent 2" w:semiHidden="0" w:uiPriority="68" w:unhideWhenUsed="0"/>
-    <w:lsdException w:name="Medium Grid 3 Accent 2" w:semiHidden="0" w:uiPriority="69" w:unhideWhenUsed="0"/>
-    <w:lsdException w:name="Dark List Accent 2" w:semiHidden="0" w:uiPriority="70" w:unhideWhenUsed="0"/>
-    <w:lsdException w:name="Colorful Shading Accent 2" w:semiHidden="0" w:uiPriority="71" w:unhideWhenUsed="0"/>
-    <w:lsdException w:name="Colorful List Accent 2" w:semiHidden="0" w:uiPriority="72" w:unhideWhenUsed="0"/>
-    <w:lsdException w:name="Colorful Grid Accent 2" w:semiHidden="0" w:uiPriority="73" w:unhideWhenUsed="0"/>
-    <w:lsdException w:name="Light Shading Accent 3" w:semiHidden="0" w:uiPriority="60" w:unhideWhenUsed="0"/>
-    <w:lsdException w:name="Light List Accent 3" w:semiHidden="0" w:uiPriority="61" w:unhideWhenUsed="0"/>
-    <w:lsdException w:name="Light Grid Accent 3" w:semiHidden="0" w:uiPriority="62" w:unhideWhenUsed="0"/>
-    <w:lsdException w:name="Medium Shading 1 Accent 3" w:semiHidden="0" w:uiPriority="63" w:unhideWhenUsed="0"/>
-    <w:lsdException w:name="Medium Shading 2 Accent 3" w:semiHidden="0" w:uiPriority="64" w:unhideWhenUsed="0"/>
-    <w:lsdException w:name="Medium List 1 Accent 3" w:semiHidden="0" w:uiPriority="65" w:unhideWhenUsed="0"/>
-    <w:lsdException w:name="Medium List 2 Accent 3" w:semiHidden="0" w:uiPriority="66" w:unhideWhenUsed="0"/>
-    <w:lsdException w:name="Medium Grid 1 Accent 3" w:semiHidden="0" w:uiPriority="67" w:unhideWhenUsed="0"/>
-    <w:lsdException w:name="Medium Grid 2 Accent 3" w:semiHidden="0" w:uiPriority="68" w:unhideWhenUsed="0"/>
-    <w:lsdException w:name="Medium Grid 3 Accent 3" w:semiHidden="0" w:uiPriority="69" w:unhideWhenUsed="0"/>
-    <w:lsdException w:name="Dark List Accent 3" w:semiHidden="0" w:uiPriority="70" w:unhideWhenUsed="0"/>
-    <w:lsdException w:name="Colorful Shading Accent 3" w:semiHidden="0" w:uiPriority="71" w:unhideWhenUsed="0"/>
-    <w:lsdException w:name="Colorful List Accent 3" w:semiHidden="0" w:uiPriority="72" w:unhideWhenUsed="0"/>
-    <w:lsdException w:name="Colorful Grid Accent 3" w:semiHidden="0" w:uiPriority="73" w:unhideWhenUsed="0"/>
-    <w:lsdException w:name="Light Shading Accent 4" w:semiHidden="0" w:uiPriority="60" w:unhideWhenUsed="0"/>
-    <w:lsdException w:name="Light List Accent 4" w:semiHidden="0" w:uiPriority="61" w:unhideWhenUsed="0"/>
-    <w:lsdException w:name="Light Grid Accent 4" w:semiHidden="0" w:uiPriority="62" w:unhideWhenUsed="0"/>
-    <w:lsdException w:name="Medium Shading 1 Accent 4" w:semiHidden="0" w:uiPriority="63" w:unhideWhenUsed="0"/>
-    <w:lsdException w:name="Medium Shading 2 Accent 4" w:semiHidden="0" w:uiPriority="64" w:unhideWhenUsed="0"/>
-    <w:lsdException w:name="Medium List 1 Accent 4" w:semiHidden="0" w:uiPriority="65" w:unhideWhenUsed="0"/>
-    <w:lsdException w:name="Medium List 2 Accent 4" w:semiHidden="0" w:uiPriority="66" w:unhideWhenUsed="0"/>
-    <w:lsdException w:name="Medium Grid 1 Accent 4" w:semiHidden="0" w:uiPriority="67" w:unhideWhenUsed="0"/>
-    <w:lsdException w:name="Medium Grid 2 Accent 4" w:semiHidden="0" w:uiPriority="68" w:unhideWhenUsed="0"/>
-    <w:lsdException w:name="Medium Grid 3 Accent 4" w:semiHidden="0" w:uiPriority="69" w:unhideWhenUsed="0"/>
-    <w:lsdException w:name="Dark List Accent 4" w:semiHidden="0" w:uiPriority="70" w:unhideWhenUsed="0"/>
-    <w:lsdException w:name="Colorful Shading Accent 4" w:semiHidden="0" w:uiPriority="71" w:unhideWhenUsed="0"/>
-    <w:lsdException w:name="Colorful List Accent 4" w:semiHidden="0" w:uiPriority="72" w:unhideWhenUsed="0"/>
-    <w:lsdException w:name="Colorful Grid Accent 4" w:semiHidden="0" w:uiPriority="73" w:unhideWhenUsed="0"/>
-    <w:lsdException w:name="Light Shading Accent 5" w:semiHidden="0" w:uiPriority="60" w:unhideWhenUsed="0"/>
-    <w:lsdException w:name="Light List Accent 5" w:semiHidden="0" w:uiPriority="61" w:unhideWhenUsed="0"/>
-    <w:lsdException w:name="Light Grid Accent 5" w:semiHidden="0" w:uiPriority="62" w:unhideWhenUsed="0"/>
-    <w:lsdException w:name="Medium Shading 1 Accent 5" w:semiHidden="0" w:uiPriority="63" w:unhideWhenUsed="0"/>
-    <w:lsdException w:name="Medium Shading 2 Accent 5" w:semiHidden="0" w:uiPriority="64" w:unhideWhenUsed="0"/>
-    <w:lsdException w:name="Medium List 1 Accent 5" w:semiHidden="0" w:uiPriority="65" w:unhideWhenUsed="0"/>
-    <w:lsdException w:name="Medium List 2 Accent 5" w:semiHidden="0" w:uiPriority="66" w:unhideWhenUsed="0"/>
-    <w:lsdException w:name="Medium Grid 1 Accent 5" w:semiHidden="0" w:uiPriority="67" w:unhideWhenUsed="0"/>
-    <w:lsdException w:name="Medium Grid 2 Accent 5" w:semiHidden="0" w:uiPriority="68" w:unhideWhenUsed="0"/>
-    <w:lsdException w:name="Medium Grid 3 Accent 5" w:semiHidden="0" w:uiPriority="69" w:unhideWhenUsed="0"/>
-    <w:lsdException w:name="Dark List Accent 5" w:semiHidden="0" w:uiPriority="70" w:unhideWhenUsed="0"/>
-    <w:lsdException w:name="Colorful Shading Accent 5" w:semiHidden="0" w:uiPriority="71" w:unhideWhenUsed="0"/>
-    <w:lsdException w:name="Colorful List Accent 5" w:semiHidden="0" w:uiPriority="72" w:unhideWhenUsed="0"/>
-    <w:lsdException w:name="Colorful Grid Accent 5" w:semiHidden="0" w:uiPriority="73" w:unhideWhenUsed="0"/>
-    <w:lsdException w:name="Light Shading Accent 6" w:semiHidden="0" w:uiPriority="60" w:unhideWhenUsed="0"/>
-    <w:lsdException w:name="Light List Accent 6" w:semiHidden="0" w:uiPriority="61" w:unhideWhenUsed="0"/>
-    <w:lsdException w:name="Light Grid Accent 6" w:semiHidden="0" w:uiPriority="62" w:unhideWhenUsed="0"/>
-    <w:lsdException w:name="Medium Shading 1 Accent 6" w:semiHidden="0" w:uiPriority="63" w:unhideWhenUsed="0"/>
-    <w:lsdException w:name="Medium Shading 2 Accent 6" w:semiHidden="0" w:uiPriority="64" w:unhideWhenUsed="0"/>
-    <w:lsdException w:name="Medium List 1 Accent 6" w:semiHidden="0" w:uiPriority="65" w:unhideWhenUsed="0"/>
-    <w:lsdException w:name="Medium List 2 Accent 6" w:semiHidden="0" w:uiPriority="66" w:unhideWhenUsed="0"/>
-    <w:lsdException w:name="Medium Grid 1 Accent 6" w:semiHidden="0" w:uiPriority="67" w:unhideWhenUsed="0"/>
-    <w:lsdException w:name="Medium Grid 2 Accent 6" w:semiHidden="0" w:uiPriority="68" w:unhideWhenUsed="0"/>
-    <w:lsdException w:name="Medium Grid 3 Accent 6" w:semiHidden="0" w:uiPriority="69" w:unhideWhenUsed="0"/>
-    <w:lsdException w:name="Dark List Accent 6" w:semiHidden="0" w:uiPriority="70" w:unhideWhenUsed="0"/>
-    <w:lsdException w:name="Colorful Shading Accent 6" w:semiHidden="0" w:uiPriority="71" w:unhideWhenUsed="0"/>
-    <w:lsdException w:name="Colorful List Accent 6" w:semiHidden="0" w:uiPriority="72" w:unhideWhenUsed="0"/>
-    <w:lsdException w:name="Colorful Grid Accent 6" w:semiHidden="0" w:uiPriority="73" w:unhideWhenUsed="0"/>
-    <w:lsdException w:name="Subtle Emphasis" w:semiHidden="0" w:uiPriority="19" w:unhideWhenUsed="0" w:qFormat="1"/>
-    <w:lsdException w:name="Intense Emphasis" w:semiHidden="0" w:uiPriority="21" w:unhideWhenUsed="0" w:qFormat="1"/>
-    <w:lsdException w:name="Subtle Reference" w:semiHidden="0" w:uiPriority="31" w:unhideWhenUsed="0" w:qFormat="1"/>
-    <w:lsdException w:name="Intense Reference" w:semiHidden="0" w:uiPriority="32" w:unhideWhenUsed="0" w:qFormat="1"/>
-    <w:lsdException w:name="Book Title" w:semiHidden="0" w:uiPriority="33" w:unhideWhenUsed="0" w:qFormat="1"/>
-    <w:lsdException w:name="Bibliography" w:uiPriority="37"/>
-    <w:lsdException w:name="TOC Heading" w:uiPriority="39" w:qFormat="1"/>
-  </w:latentStyles>
-  <w:style w:type="paragraph" w:default="1" w:styleId="Normal">
-    <w:name w:val="Normal"/>
-    <w:qFormat/>
-  </w:style>
-  <w:style w:type="character" w:default="1" w:styleId="DefaultParagraphFont">
-    <w:name w:val="Default Paragraph Font"/>
-    <w:uiPriority w:val="1"/>
-    <w:semiHidden/>
-    <w:unhideWhenUsed/>
-  </w:style>
-  <w:style w:type="table" w:default="1" w:styleId="TableNormal">
-    <w:name w:val="Normal Table"/>
-    <w:uiPriority w:val="99"/>
-    <w:semiHidden/>
-    <w:unhideWhenUsed/>
-    <w:tblPr>
-      <w:tblInd w:w="0" w:type="dxa"/>
-      <w:tblCellMar>
-        <w:top w:w="0" w:type="dxa"/>
-        <w:left w:w="108" w:type="dxa"/>
-        <w:bottom w:w="0" w:type="dxa"/>
-        <w:right w:w="108" w:type="dxa"/>
-      </w:tblCellMar>
-    </w:tblPr>
-  </w:style>
-  <w:style w:type="numbering" w:default="1" w:styleId="NoList">
-    <w:name w:val="No List"/>
-    <w:uiPriority w:val="99"/>
-    <w:semiHidden/>
-    <w:unhideWhenUsed/>
-  </w:style>
-  <w:style w:type="paragraph" w:styleId="NoSpacing">
-    <w:name w:val="No Spacing"/>
-    <w:uiPriority w:val="1"/>
-    <w:qFormat/>
-    <w:rsid w:val="000426D8"/>
-    <w:pPr>
-      <w:spacing w:after="0" w:line="240" w:lineRule="auto"/>
-    </w:pPr>
-  </w:style>
-  <w:style w:type="paragraph" w:styleId="BalloonText">
-    <w:name w:val="Balloon Text"/>
-    <w:basedOn w:val="Normal"/>
-    <w:link w:val="BalloonTextChar"/>
-    <w:uiPriority w:val="99"/>
-    <w:semiHidden/>
-    <w:unhideWhenUsed/>
-    <w:rsid w:val="00DD6CF2"/>
-    <w:pPr>
-      <w:spacing w:after="0" w:line="240" w:lineRule="auto"/>
-    </w:pPr>
-    <w:rPr>
-      <w:rFonts w:ascii="Segoe UI" w:hAnsi="Segoe UI" w:cs="Segoe UI"/>
-      <w:sz w:val="18"/>
-      <w:szCs w:val="18"/>
-    </w:rPr>
-  </w:style>
-  <w:style w:type="character" w:customStyle="1" w:styleId="BalloonTextChar">
-    <w:name w:val="Balloon Text Char"/>
-    <w:basedOn w:val="DefaultParagraphFont"/>
-    <w:link w:val="BalloonText"/>
-    <w:uiPriority w:val="99"/>
-    <w:semiHidden/>
-    <w:rsid w:val="00DD6CF2"/>
-    <w:rPr>
-      <w:rFonts w:ascii="Segoe UI" w:hAnsi="Segoe UI" w:cs="Segoe UI"/>
-      <w:sz w:val="18"/>
-      <w:szCs w:val="18"/>
-    </w:rPr>
-  </w:style>
-  <w:style w:type="table" w:styleId="TableGrid">
-    <w:name w:val="Table Grid"/>
-    <w:basedOn w:val="TableNormal"/>
-    <w:uiPriority w:val="39"/>
-    <w:rsid w:val="00DD6CF2"/>
-    <w:pPr>
-      <w:spacing w:after="0" w:line="240" w:lineRule="auto"/>
-    </w:pPr>
-    <w:tblPr>
-      <w:tblInd w:w="0" w:type="dxa"/>
-      <w:tblBorders>
-        <w:top w:val="single" w:sz="4" w:space="0" w:color="auto"/>
-        <w:left w:val="single" w:sz="4" w:space="0" w:color="auto"/>
-        <w:bottom w:val="single" w:sz="4" w:space="0" w:color="auto"/>
-        <w:right w:val="single" w:sz="4" w:space="0" w:color="auto"/>
-        <w:insideH w:val="single" w:sz="4" w:space="0" w:color="auto"/>
-        <w:insideV w:val="single" w:sz="4" w:space="0" w:color="auto"/>
-      </w:tblBorders>
-      <w:tblCellMar>
-        <w:top w:w="0" w:type="dxa"/>
-        <w:left w:w="108" w:type="dxa"/>
-        <w:bottom w:w="0" w:type="dxa"/>
-        <w:right w:w="108" w:type="dxa"/>
-      </w:tblCellMar>
-    </w:tblPr>
-  </w:style>
-  <w:style w:type="character" w:styleId="PlaceholderText">
-    <w:name w:val="Placeholder Text"/>
-    <w:basedOn w:val="DefaultParagraphFont"/>
+    <w:basedOn w:val="Carpredefinitoparagrafo"/>
     <w:uiPriority w:val="99"/>
     <w:semiHidden/>
     <w:rsid w:val="0053568A"/>
@@ -2462,7 +2519,7 @@
   <a:extraClrSchemeLst/>
   <a:extLst>
     <a:ext uri="{05A4C25C-085E-4340-85A3-A5531E510DB2}">
-      <thm15:themeFamily xmlns="" xmlns:thm15="http://schemas.microsoft.com/office/thememl/2012/main" name="Office Theme" id="{62F939B6-93AF-4DB8-9C6B-D6C7DFDC589F}" vid="{4A3C46E8-61CC-4603-A589-7422A47A8E4A}"/>
+      <thm15:themeFamily xmlns:thm15="http://schemas.microsoft.com/office/thememl/2012/main" name="Office Theme" id="{62F939B6-93AF-4DB8-9C6B-D6C7DFDC589F}" vid="{4A3C46E8-61CC-4603-A589-7422A47A8E4A}"/>
     </a:ext>
   </a:extLst>
 </a:theme>
@@ -2473,7 +2530,7 @@
 </file>
 
 <file path=customXml/itemProps1.xml><?xml version="1.0" encoding="utf-8"?>
-<ds:datastoreItem xmlns:ds="http://schemas.openxmlformats.org/officeDocument/2006/customXml" ds:itemID="{C0A8F1DF-1C2C-4361-B9DB-49939F2B334F}">
+<ds:datastoreItem xmlns:ds="http://schemas.openxmlformats.org/officeDocument/2006/customXml" ds:itemID="{A4543B28-D787-401D-A507-27F378641694}">
   <ds:schemaRefs>
     <ds:schemaRef ds:uri="http://schemas.openxmlformats.org/officeDocument/2006/bibliography"/>
   </ds:schemaRefs>

--- a/Documentation/CN vs MCIc - Y axis.docx
+++ b/Documentation/CN vs MCIc - Y axis.docx
@@ -761,7 +761,9 @@
     </w:p>
     <w:p>
       <w:pPr>
-        <w:rPr>
+        <w:pStyle w:val="Nessunaspaziatura"/>
+        <w:rPr>
+          <w:sz w:val="24"/>
           <w:lang w:val="en-US"/>
         </w:rPr>
       </w:pPr>
@@ -820,7 +822,9 @@
     </w:p>
     <w:p>
       <w:pPr>
-        <w:rPr>
+        <w:pStyle w:val="Nessunaspaziatura"/>
+        <w:rPr>
+          <w:sz w:val="24"/>
           <w:lang w:val="en-US"/>
         </w:rPr>
       </w:pPr>
@@ -1209,6 +1213,7 @@
       <w:pPr>
         <w:pStyle w:val="Nessunaspaziatura"/>
         <w:rPr>
+          <w:sz w:val="24"/>
           <w:lang w:val="en-US"/>
         </w:rPr>
       </w:pPr>
@@ -1327,31 +1332,1212 @@
     <w:p>
       <w:pPr>
         <w:pStyle w:val="Nessunaspaziatura"/>
-        <w:rPr>
-          <w:sz w:val="24"/>
-          <w:lang w:val="en-US"/>
-        </w:rPr>
-      </w:pPr>
-      <w:bookmarkStart w:id="0" w:name="_GoBack"/>
-      <w:bookmarkEnd w:id="0"/>
-    </w:p>
-    <w:p>
-      <w:pPr>
-        <w:pStyle w:val="Nessunaspaziatura"/>
-        <w:rPr>
-          <w:sz w:val="24"/>
-          <w:lang w:val="en-US"/>
-        </w:rPr>
-      </w:pPr>
-    </w:p>
-    <w:p>
-      <w:pPr>
-        <w:pStyle w:val="Nessunaspaziatura"/>
-        <w:rPr>
-          <w:sz w:val="24"/>
-          <w:lang w:val="en-US"/>
-        </w:rPr>
-      </w:pPr>
+        <w:jc w:val="both"/>
+        <w:rPr>
+          <w:b/>
+          <w:sz w:val="32"/>
+          <w:lang w:val="en-US"/>
+        </w:rPr>
+      </w:pPr>
+      <w:bookmarkStart w:id="0" w:name="_Hlk5554985"/>
+      <w:r>
+        <w:rPr>
+          <w:b/>
+          <w:sz w:val="32"/>
+          <w:lang w:val="en-US"/>
+        </w:rPr>
+        <w:lastRenderedPageBreak/>
+        <w:t xml:space="preserve">Approach </w:t>
+      </w:r>
+      <w:r>
+        <w:rPr>
+          <w:b/>
+          <w:sz w:val="32"/>
+          <w:lang w:val="en-US"/>
+        </w:rPr>
+        <w:t>3</w:t>
+      </w:r>
+      <w:r>
+        <w:rPr>
+          <w:b/>
+          <w:sz w:val="32"/>
+          <w:lang w:val="en-US"/>
+        </w:rPr>
+        <w:t xml:space="preserve"> - 2019_04_</w:t>
+      </w:r>
+      <w:r>
+        <w:rPr>
+          <w:b/>
+          <w:sz w:val="32"/>
+          <w:lang w:val="en-US"/>
+        </w:rPr>
+        <w:t>07</w:t>
+      </w:r>
+      <w:r>
+        <w:rPr>
+          <w:b/>
+          <w:sz w:val="32"/>
+          <w:lang w:val="en-US"/>
+        </w:rPr>
+        <w:softHyphen/>
+      </w:r>
+      <w:r>
+        <w:rPr>
+          <w:b/>
+          <w:sz w:val="32"/>
+          <w:lang w:val="en-US"/>
+        </w:rPr>
+        <w:t>_14_41</w:t>
+      </w:r>
+    </w:p>
+    <w:p>
+      <w:pPr>
+        <w:pStyle w:val="Nessunaspaziatura"/>
+        <w:rPr>
+          <w:sz w:val="24"/>
+          <w:lang w:val="en-US"/>
+        </w:rPr>
+      </w:pPr>
+    </w:p>
+    <w:p>
+      <w:pPr>
+        <w:pStyle w:val="Nessunaspaziatura"/>
+        <w:jc w:val="both"/>
+        <w:rPr>
+          <w:b/>
+          <w:sz w:val="24"/>
+          <w:lang w:val="en-US"/>
+        </w:rPr>
+      </w:pPr>
+      <w:r>
+        <w:rPr>
+          <w:b/>
+          <w:sz w:val="24"/>
+          <w:lang w:val="en-US"/>
+        </w:rPr>
+        <w:t>Network:</w:t>
+      </w:r>
+    </w:p>
+    <w:p>
+      <w:pPr>
+        <w:pStyle w:val="Nessunaspaziatura"/>
+        <w:jc w:val="both"/>
+        <w:rPr>
+          <w:sz w:val="24"/>
+          <w:lang w:val="en-US"/>
+        </w:rPr>
+      </w:pPr>
+      <w:r>
+        <w:rPr>
+          <w:sz w:val="24"/>
+          <w:lang w:val="en-US"/>
+        </w:rPr>
+        <w:t xml:space="preserve">Transfer learning from </w:t>
+      </w:r>
+      <w:proofErr w:type="spellStart"/>
+      <w:r>
+        <w:rPr>
+          <w:sz w:val="24"/>
+          <w:lang w:val="en-US"/>
+        </w:rPr>
+        <w:t>AlexNet</w:t>
+      </w:r>
+      <w:proofErr w:type="spellEnd"/>
+      <w:r>
+        <w:rPr>
+          <w:sz w:val="24"/>
+          <w:lang w:val="en-US"/>
+        </w:rPr>
+        <w:t xml:space="preserve"> changing last 3 layers.</w:t>
+      </w:r>
+    </w:p>
+    <w:p>
+      <w:pPr>
+        <w:pStyle w:val="Nessunaspaziatura"/>
+        <w:rPr>
+          <w:sz w:val="24"/>
+          <w:lang w:val="en-US"/>
+        </w:rPr>
+      </w:pPr>
+    </w:p>
+    <w:tbl>
+      <w:tblPr>
+        <w:tblStyle w:val="Grigliatabella"/>
+        <w:tblW w:w="0" w:type="auto"/>
+        <w:tblBorders>
+          <w:top w:val="none" w:sz="0" w:space="0" w:color="auto"/>
+          <w:left w:val="none" w:sz="0" w:space="0" w:color="auto"/>
+          <w:bottom w:val="none" w:sz="0" w:space="0" w:color="auto"/>
+          <w:right w:val="none" w:sz="0" w:space="0" w:color="auto"/>
+          <w:insideH w:val="none" w:sz="0" w:space="0" w:color="auto"/>
+          <w:insideV w:val="none" w:sz="0" w:space="0" w:color="auto"/>
+        </w:tblBorders>
+        <w:tblCellMar>
+          <w:left w:w="0" w:type="dxa"/>
+          <w:right w:w="0" w:type="dxa"/>
+        </w:tblCellMar>
+        <w:tblLook w:val="04A0" w:firstRow="1" w:lastRow="0" w:firstColumn="1" w:lastColumn="0" w:noHBand="0" w:noVBand="1"/>
+      </w:tblPr>
+      <w:tblGrid>
+        <w:gridCol w:w="4814"/>
+        <w:gridCol w:w="4814"/>
+      </w:tblGrid>
+      <w:tr>
+        <w:tc>
+          <w:tcPr>
+            <w:tcW w:w="4814" w:type="dxa"/>
+          </w:tcPr>
+          <w:p>
+            <w:pPr>
+              <w:pStyle w:val="Nessunaspaziatura"/>
+              <w:jc w:val="both"/>
+              <w:rPr>
+                <w:b/>
+                <w:sz w:val="24"/>
+                <w:lang w:val="en-US"/>
+              </w:rPr>
+            </w:pPr>
+            <w:r>
+              <w:rPr>
+                <w:b/>
+                <w:sz w:val="24"/>
+                <w:lang w:val="en-US"/>
+              </w:rPr>
+              <w:t>Training parameters:</w:t>
+            </w:r>
+          </w:p>
+          <w:p>
+            <w:pPr>
+              <w:pStyle w:val="Nessunaspaziatura"/>
+              <w:numPr>
+                <w:ilvl w:val="0"/>
+                <w:numId w:val="1"/>
+              </w:numPr>
+              <w:jc w:val="both"/>
+              <w:rPr>
+                <w:sz w:val="24"/>
+                <w:lang w:val="en-US"/>
+              </w:rPr>
+            </w:pPr>
+            <w:r>
+              <w:rPr>
+                <w:sz w:val="24"/>
+                <w:lang w:val="en-US"/>
+              </w:rPr>
+              <w:t>folds=3;</w:t>
+            </w:r>
+          </w:p>
+          <w:p>
+            <w:pPr>
+              <w:pStyle w:val="Nessunaspaziatura"/>
+              <w:numPr>
+                <w:ilvl w:val="0"/>
+                <w:numId w:val="1"/>
+              </w:numPr>
+              <w:jc w:val="both"/>
+              <w:rPr>
+                <w:sz w:val="24"/>
+                <w:lang w:val="en-US"/>
+              </w:rPr>
+            </w:pPr>
+            <w:proofErr w:type="spellStart"/>
+            <w:r>
+              <w:rPr>
+                <w:sz w:val="24"/>
+                <w:lang w:val="en-US"/>
+              </w:rPr>
+              <w:t>miniBatchSize</w:t>
+            </w:r>
+            <w:proofErr w:type="spellEnd"/>
+            <w:r>
+              <w:rPr>
+                <w:sz w:val="24"/>
+                <w:lang w:val="en-US"/>
+              </w:rPr>
+              <w:t xml:space="preserve"> = </w:t>
+            </w:r>
+            <w:r>
+              <w:rPr>
+                <w:sz w:val="24"/>
+                <w:lang w:val="en-US"/>
+              </w:rPr>
+              <w:t>32</w:t>
+            </w:r>
+            <w:r>
+              <w:rPr>
+                <w:sz w:val="24"/>
+                <w:lang w:val="en-US"/>
+              </w:rPr>
+              <w:t>;</w:t>
+            </w:r>
+          </w:p>
+          <w:p>
+            <w:pPr>
+              <w:pStyle w:val="Nessunaspaziatura"/>
+              <w:numPr>
+                <w:ilvl w:val="0"/>
+                <w:numId w:val="1"/>
+              </w:numPr>
+              <w:jc w:val="both"/>
+              <w:rPr>
+                <w:sz w:val="24"/>
+                <w:lang w:val="en-US"/>
+              </w:rPr>
+            </w:pPr>
+            <w:proofErr w:type="spellStart"/>
+            <w:r>
+              <w:rPr>
+                <w:sz w:val="24"/>
+                <w:lang w:val="en-US"/>
+              </w:rPr>
+              <w:t>learningRate</w:t>
+            </w:r>
+            <w:proofErr w:type="spellEnd"/>
+            <w:r>
+              <w:rPr>
+                <w:sz w:val="24"/>
+                <w:lang w:val="en-US"/>
+              </w:rPr>
+              <w:t xml:space="preserve"> = 1e-</w:t>
+            </w:r>
+            <w:r>
+              <w:rPr>
+                <w:sz w:val="24"/>
+                <w:lang w:val="en-US"/>
+              </w:rPr>
+              <w:t>5</w:t>
+            </w:r>
+            <w:r>
+              <w:rPr>
+                <w:sz w:val="24"/>
+                <w:lang w:val="en-US"/>
+              </w:rPr>
+              <w:t>;</w:t>
+            </w:r>
+          </w:p>
+          <w:p>
+            <w:pPr>
+              <w:pStyle w:val="Nessunaspaziatura"/>
+              <w:numPr>
+                <w:ilvl w:val="0"/>
+                <w:numId w:val="1"/>
+              </w:numPr>
+              <w:jc w:val="both"/>
+              <w:rPr>
+                <w:sz w:val="24"/>
+                <w:lang w:val="en-US"/>
+              </w:rPr>
+            </w:pPr>
+            <w:proofErr w:type="spellStart"/>
+            <w:r>
+              <w:rPr>
+                <w:sz w:val="24"/>
+                <w:lang w:val="en-US"/>
+              </w:rPr>
+              <w:t>maxEpochs</w:t>
+            </w:r>
+            <w:proofErr w:type="spellEnd"/>
+            <w:r>
+              <w:rPr>
+                <w:sz w:val="24"/>
+                <w:lang w:val="en-US"/>
+              </w:rPr>
+              <w:t>=</w:t>
+            </w:r>
+            <w:r>
+              <w:rPr>
+                <w:sz w:val="24"/>
+                <w:lang w:val="en-US"/>
+              </w:rPr>
+              <w:t>100</w:t>
+            </w:r>
+            <w:r>
+              <w:rPr>
+                <w:sz w:val="24"/>
+                <w:lang w:val="en-US"/>
+              </w:rPr>
+              <w:t>;</w:t>
+            </w:r>
+          </w:p>
+          <w:p>
+            <w:pPr>
+              <w:pStyle w:val="Nessunaspaziatura"/>
+              <w:numPr>
+                <w:ilvl w:val="0"/>
+                <w:numId w:val="1"/>
+              </w:numPr>
+              <w:jc w:val="both"/>
+              <w:rPr>
+                <w:sz w:val="24"/>
+                <w:lang w:val="en-US"/>
+              </w:rPr>
+            </w:pPr>
+            <w:r>
+              <w:rPr>
+                <w:sz w:val="24"/>
+                <w:lang w:val="en-US"/>
+              </w:rPr>
+              <w:t>optimizer='</w:t>
+            </w:r>
+            <w:proofErr w:type="spellStart"/>
+            <w:r>
+              <w:rPr>
+                <w:sz w:val="24"/>
+                <w:lang w:val="en-US"/>
+              </w:rPr>
+              <w:t>sgdm</w:t>
+            </w:r>
+            <w:proofErr w:type="spellEnd"/>
+            <w:r>
+              <w:rPr>
+                <w:sz w:val="24"/>
+                <w:lang w:val="en-US"/>
+              </w:rPr>
+              <w:t>';</w:t>
+            </w:r>
+          </w:p>
+          <w:p>
+            <w:pPr>
+              <w:pStyle w:val="Nessunaspaziatura"/>
+              <w:numPr>
+                <w:ilvl w:val="0"/>
+                <w:numId w:val="1"/>
+              </w:numPr>
+              <w:jc w:val="both"/>
+              <w:rPr>
+                <w:sz w:val="24"/>
+                <w:lang w:val="en-US"/>
+              </w:rPr>
+            </w:pPr>
+            <w:r>
+              <w:rPr>
+                <w:sz w:val="24"/>
+                <w:lang w:val="en-US"/>
+              </w:rPr>
+              <w:t>"L2Regularization",1e-0</w:t>
+            </w:r>
+            <w:r>
+              <w:rPr>
+                <w:sz w:val="24"/>
+                <w:lang w:val="en-US"/>
+              </w:rPr>
+              <w:t>4</w:t>
+            </w:r>
+          </w:p>
+          <w:p>
+            <w:pPr>
+              <w:pStyle w:val="Nessunaspaziatura"/>
+              <w:numPr>
+                <w:ilvl w:val="0"/>
+                <w:numId w:val="1"/>
+              </w:numPr>
+              <w:jc w:val="both"/>
+              <w:rPr>
+                <w:sz w:val="24"/>
+                <w:lang w:val="en-US"/>
+              </w:rPr>
+            </w:pPr>
+            <w:r>
+              <w:rPr>
+                <w:sz w:val="24"/>
+                <w:lang w:val="en-US"/>
+              </w:rPr>
+              <w:t>"Momentum",0.</w:t>
+            </w:r>
+            <w:r>
+              <w:rPr>
+                <w:sz w:val="24"/>
+                <w:lang w:val="en-US"/>
+              </w:rPr>
+              <w:t>889</w:t>
+            </w:r>
+          </w:p>
+        </w:tc>
+        <w:tc>
+          <w:tcPr>
+            <w:tcW w:w="4814" w:type="dxa"/>
+          </w:tcPr>
+          <w:p>
+            <w:pPr>
+              <w:pStyle w:val="Nessunaspaziatura"/>
+              <w:jc w:val="both"/>
+              <w:rPr>
+                <w:b/>
+                <w:sz w:val="24"/>
+                <w:lang w:val="en-US"/>
+              </w:rPr>
+            </w:pPr>
+            <w:r>
+              <w:rPr>
+                <w:b/>
+                <w:sz w:val="24"/>
+                <w:lang w:val="en-US"/>
+              </w:rPr>
+              <w:t>Dataset:</w:t>
+            </w:r>
+          </w:p>
+          <w:p>
+            <w:pPr>
+              <w:pStyle w:val="Nessunaspaziatura"/>
+              <w:numPr>
+                <w:ilvl w:val="0"/>
+                <w:numId w:val="3"/>
+              </w:numPr>
+              <w:jc w:val="both"/>
+              <w:rPr>
+                <w:sz w:val="24"/>
+                <w:lang w:val="en-US"/>
+              </w:rPr>
+            </w:pPr>
+            <w:proofErr w:type="spellStart"/>
+            <w:r>
+              <w:rPr>
+                <w:sz w:val="24"/>
+                <w:lang w:val="en-US"/>
+              </w:rPr>
+              <w:t>nSlices</w:t>
+            </w:r>
+            <w:proofErr w:type="spellEnd"/>
+            <w:r>
+              <w:rPr>
+                <w:sz w:val="24"/>
+                <w:lang w:val="en-US"/>
+              </w:rPr>
+              <w:t>=6;</w:t>
+            </w:r>
+          </w:p>
+          <w:p>
+            <w:pPr>
+              <w:pStyle w:val="Nessunaspaziatura"/>
+              <w:numPr>
+                <w:ilvl w:val="0"/>
+                <w:numId w:val="2"/>
+              </w:numPr>
+              <w:jc w:val="both"/>
+              <w:rPr>
+                <w:sz w:val="24"/>
+                <w:lang w:val="en-US"/>
+              </w:rPr>
+            </w:pPr>
+            <w:r>
+              <w:rPr>
+                <w:sz w:val="24"/>
+                <w:lang w:val="en-US"/>
+              </w:rPr>
+              <w:t>gap=2;</w:t>
+            </w:r>
+          </w:p>
+          <w:p>
+            <w:pPr>
+              <w:pStyle w:val="Nessunaspaziatura"/>
+              <w:jc w:val="both"/>
+              <w:rPr>
+                <w:sz w:val="24"/>
+                <w:lang w:val="en-US"/>
+              </w:rPr>
+            </w:pPr>
+          </w:p>
+        </w:tc>
+      </w:tr>
+    </w:tbl>
+    <w:p>
+      <w:pPr>
+        <w:pStyle w:val="Nessunaspaziatura"/>
+        <w:rPr>
+          <w:sz w:val="24"/>
+          <w:lang w:val="en-US"/>
+        </w:rPr>
+      </w:pPr>
+    </w:p>
+    <w:p>
+      <w:pPr>
+        <w:pStyle w:val="Nessunaspaziatura"/>
+        <w:rPr>
+          <w:b/>
+          <w:sz w:val="24"/>
+          <w:lang w:val="en-US"/>
+        </w:rPr>
+      </w:pPr>
+      <w:r>
+        <w:rPr>
+          <w:b/>
+          <w:sz w:val="24"/>
+          <w:lang w:val="en-US"/>
+        </w:rPr>
+        <w:t>Results:</w:t>
+      </w:r>
+    </w:p>
+    <w:bookmarkEnd w:id="0"/>
+    <w:p>
+      <w:pPr>
+        <w:pStyle w:val="Nessunaspaziatura"/>
+        <w:rPr>
+          <w:sz w:val="24"/>
+          <w:lang w:val="en-US"/>
+        </w:rPr>
+      </w:pPr>
+      <w:r>
+        <w:drawing>
+          <wp:inline distT="0" distB="0" distL="0" distR="0" wp14:anchorId="1B1A16C8" wp14:editId="7E05914F">
+            <wp:extent cx="2077647" cy="4224759"/>
+            <wp:effectExtent l="0" t="0" r="0" b="4445"/>
+            <wp:docPr id="3" name="Immagine 3"/>
+            <wp:cNvGraphicFramePr>
+              <a:graphicFrameLocks xmlns:a="http://schemas.openxmlformats.org/drawingml/2006/main" noChangeAspect="1"/>
+            </wp:cNvGraphicFramePr>
+            <a:graphic xmlns:a="http://schemas.openxmlformats.org/drawingml/2006/main">
+              <a:graphicData uri="http://schemas.openxmlformats.org/drawingml/2006/picture">
+                <pic:pic xmlns:pic="http://schemas.openxmlformats.org/drawingml/2006/picture">
+                  <pic:nvPicPr>
+                    <pic:cNvPr id="1" name=""/>
+                    <pic:cNvPicPr/>
+                  </pic:nvPicPr>
+                  <pic:blipFill>
+                    <a:blip r:embed="rId9"/>
+                    <a:stretch>
+                      <a:fillRect/>
+                    </a:stretch>
+                  </pic:blipFill>
+                  <pic:spPr>
+                    <a:xfrm>
+                      <a:off x="0" y="0"/>
+                      <a:ext cx="2081687" cy="4232974"/>
+                    </a:xfrm>
+                    <a:prstGeom prst="rect">
+                      <a:avLst/>
+                    </a:prstGeom>
+                  </pic:spPr>
+                </pic:pic>
+              </a:graphicData>
+            </a:graphic>
+          </wp:inline>
+        </w:drawing>
+      </w:r>
+    </w:p>
+    <w:p>
+      <w:pPr>
+        <w:pStyle w:val="Nessunaspaziatura"/>
+        <w:rPr>
+          <w:sz w:val="24"/>
+          <w:lang w:val="en-US"/>
+        </w:rPr>
+      </w:pPr>
+    </w:p>
+    <w:p>
+      <w:pPr>
+        <w:pStyle w:val="Nessunaspaziatura"/>
+        <w:rPr>
+          <w:sz w:val="24"/>
+          <w:lang w:val="en-US"/>
+        </w:rPr>
+      </w:pPr>
+    </w:p>
+    <w:p>
+      <w:pPr>
+        <w:rPr>
+          <w:sz w:val="24"/>
+          <w:lang w:val="en-US"/>
+        </w:rPr>
+      </w:pPr>
+      <w:r>
+        <w:rPr>
+          <w:sz w:val="24"/>
+          <w:lang w:val="en-US"/>
+        </w:rPr>
+        <w:br w:type="page"/>
+      </w:r>
+    </w:p>
+    <w:p>
+      <w:pPr>
+        <w:pStyle w:val="Nessunaspaziatura"/>
+        <w:jc w:val="both"/>
+        <w:rPr>
+          <w:b/>
+          <w:sz w:val="32"/>
+          <w:lang w:val="en-US"/>
+        </w:rPr>
+      </w:pPr>
+      <w:r>
+        <w:rPr>
+          <w:b/>
+          <w:sz w:val="32"/>
+          <w:lang w:val="en-US"/>
+        </w:rPr>
+        <w:lastRenderedPageBreak/>
+        <w:t xml:space="preserve">Approach </w:t>
+      </w:r>
+      <w:r>
+        <w:rPr>
+          <w:b/>
+          <w:sz w:val="32"/>
+          <w:lang w:val="en-US"/>
+        </w:rPr>
+        <w:t>4</w:t>
+      </w:r>
+      <w:r>
+        <w:rPr>
+          <w:b/>
+          <w:sz w:val="32"/>
+          <w:lang w:val="en-US"/>
+        </w:rPr>
+        <w:t xml:space="preserve"> - 2019_04_07</w:t>
+      </w:r>
+      <w:r>
+        <w:rPr>
+          <w:b/>
+          <w:sz w:val="32"/>
+          <w:lang w:val="en-US"/>
+        </w:rPr>
+        <w:softHyphen/>
+        <w:t>_1</w:t>
+      </w:r>
+      <w:r>
+        <w:rPr>
+          <w:b/>
+          <w:sz w:val="32"/>
+          <w:lang w:val="en-US"/>
+        </w:rPr>
+        <w:t>6_17</w:t>
+      </w:r>
+    </w:p>
+    <w:p>
+      <w:pPr>
+        <w:pStyle w:val="Nessunaspaziatura"/>
+        <w:rPr>
+          <w:sz w:val="24"/>
+          <w:lang w:val="en-US"/>
+        </w:rPr>
+      </w:pPr>
+    </w:p>
+    <w:p>
+      <w:pPr>
+        <w:pStyle w:val="Nessunaspaziatura"/>
+        <w:jc w:val="both"/>
+        <w:rPr>
+          <w:b/>
+          <w:sz w:val="24"/>
+          <w:lang w:val="en-US"/>
+        </w:rPr>
+      </w:pPr>
+      <w:r>
+        <w:rPr>
+          <w:b/>
+          <w:sz w:val="24"/>
+          <w:lang w:val="en-US"/>
+        </w:rPr>
+        <w:t>Network:</w:t>
+      </w:r>
+    </w:p>
+    <w:p>
+      <w:pPr>
+        <w:pStyle w:val="Nessunaspaziatura"/>
+        <w:jc w:val="both"/>
+        <w:rPr>
+          <w:sz w:val="24"/>
+          <w:lang w:val="en-US"/>
+        </w:rPr>
+      </w:pPr>
+      <w:r>
+        <w:rPr>
+          <w:sz w:val="24"/>
+          <w:lang w:val="en-US"/>
+        </w:rPr>
+        <w:t xml:space="preserve">Transfer learning from </w:t>
+      </w:r>
+      <w:proofErr w:type="spellStart"/>
+      <w:r>
+        <w:rPr>
+          <w:sz w:val="24"/>
+          <w:lang w:val="en-US"/>
+        </w:rPr>
+        <w:t>AlexNet</w:t>
+      </w:r>
+      <w:proofErr w:type="spellEnd"/>
+      <w:r>
+        <w:rPr>
+          <w:sz w:val="24"/>
+          <w:lang w:val="en-US"/>
+        </w:rPr>
+        <w:t xml:space="preserve"> changing last 3 layers.</w:t>
+      </w:r>
+    </w:p>
+    <w:p>
+      <w:pPr>
+        <w:pStyle w:val="Nessunaspaziatura"/>
+        <w:rPr>
+          <w:sz w:val="24"/>
+          <w:lang w:val="en-US"/>
+        </w:rPr>
+      </w:pPr>
+    </w:p>
+    <w:tbl>
+      <w:tblPr>
+        <w:tblStyle w:val="Grigliatabella"/>
+        <w:tblW w:w="0" w:type="auto"/>
+        <w:tblBorders>
+          <w:top w:val="none" w:sz="0" w:space="0" w:color="auto"/>
+          <w:left w:val="none" w:sz="0" w:space="0" w:color="auto"/>
+          <w:bottom w:val="none" w:sz="0" w:space="0" w:color="auto"/>
+          <w:right w:val="none" w:sz="0" w:space="0" w:color="auto"/>
+          <w:insideH w:val="none" w:sz="0" w:space="0" w:color="auto"/>
+          <w:insideV w:val="none" w:sz="0" w:space="0" w:color="auto"/>
+        </w:tblBorders>
+        <w:tblCellMar>
+          <w:left w:w="0" w:type="dxa"/>
+          <w:right w:w="0" w:type="dxa"/>
+        </w:tblCellMar>
+        <w:tblLook w:val="04A0" w:firstRow="1" w:lastRow="0" w:firstColumn="1" w:lastColumn="0" w:noHBand="0" w:noVBand="1"/>
+      </w:tblPr>
+      <w:tblGrid>
+        <w:gridCol w:w="4814"/>
+        <w:gridCol w:w="4814"/>
+      </w:tblGrid>
+      <w:tr>
+        <w:tc>
+          <w:tcPr>
+            <w:tcW w:w="4814" w:type="dxa"/>
+          </w:tcPr>
+          <w:p>
+            <w:pPr>
+              <w:pStyle w:val="Nessunaspaziatura"/>
+              <w:jc w:val="both"/>
+              <w:rPr>
+                <w:b/>
+                <w:sz w:val="24"/>
+                <w:lang w:val="en-US"/>
+              </w:rPr>
+            </w:pPr>
+            <w:r>
+              <w:rPr>
+                <w:b/>
+                <w:sz w:val="24"/>
+                <w:lang w:val="en-US"/>
+              </w:rPr>
+              <w:t>Training parameters:</w:t>
+            </w:r>
+          </w:p>
+          <w:p>
+            <w:pPr>
+              <w:pStyle w:val="Nessunaspaziatura"/>
+              <w:numPr>
+                <w:ilvl w:val="0"/>
+                <w:numId w:val="1"/>
+              </w:numPr>
+              <w:jc w:val="both"/>
+              <w:rPr>
+                <w:sz w:val="24"/>
+                <w:lang w:val="en-US"/>
+              </w:rPr>
+            </w:pPr>
+            <w:r>
+              <w:rPr>
+                <w:sz w:val="24"/>
+                <w:lang w:val="en-US"/>
+              </w:rPr>
+              <w:t>folds=3;</w:t>
+            </w:r>
+          </w:p>
+          <w:p>
+            <w:pPr>
+              <w:pStyle w:val="Nessunaspaziatura"/>
+              <w:numPr>
+                <w:ilvl w:val="0"/>
+                <w:numId w:val="1"/>
+              </w:numPr>
+              <w:jc w:val="both"/>
+              <w:rPr>
+                <w:sz w:val="24"/>
+                <w:lang w:val="en-US"/>
+              </w:rPr>
+            </w:pPr>
+            <w:proofErr w:type="spellStart"/>
+            <w:r>
+              <w:rPr>
+                <w:sz w:val="24"/>
+                <w:lang w:val="en-US"/>
+              </w:rPr>
+              <w:t>miniBatchSize</w:t>
+            </w:r>
+            <w:proofErr w:type="spellEnd"/>
+            <w:r>
+              <w:rPr>
+                <w:sz w:val="24"/>
+                <w:lang w:val="en-US"/>
+              </w:rPr>
+              <w:t xml:space="preserve"> = </w:t>
+            </w:r>
+            <w:r>
+              <w:rPr>
+                <w:sz w:val="24"/>
+                <w:lang w:val="en-US"/>
+              </w:rPr>
+              <w:t>32</w:t>
+            </w:r>
+            <w:r>
+              <w:rPr>
+                <w:sz w:val="24"/>
+                <w:lang w:val="en-US"/>
+              </w:rPr>
+              <w:t>;</w:t>
+            </w:r>
+          </w:p>
+          <w:p>
+            <w:pPr>
+              <w:pStyle w:val="Nessunaspaziatura"/>
+              <w:numPr>
+                <w:ilvl w:val="0"/>
+                <w:numId w:val="1"/>
+              </w:numPr>
+              <w:jc w:val="both"/>
+              <w:rPr>
+                <w:sz w:val="24"/>
+                <w:lang w:val="en-US"/>
+              </w:rPr>
+            </w:pPr>
+            <w:proofErr w:type="spellStart"/>
+            <w:r>
+              <w:rPr>
+                <w:sz w:val="24"/>
+                <w:lang w:val="en-US"/>
+              </w:rPr>
+              <w:t>learningRate</w:t>
+            </w:r>
+            <w:proofErr w:type="spellEnd"/>
+            <w:r>
+              <w:rPr>
+                <w:sz w:val="24"/>
+                <w:lang w:val="en-US"/>
+              </w:rPr>
+              <w:t xml:space="preserve"> = 1e-</w:t>
+            </w:r>
+            <w:r>
+              <w:rPr>
+                <w:sz w:val="24"/>
+                <w:lang w:val="en-US"/>
+              </w:rPr>
+              <w:t>5</w:t>
+            </w:r>
+            <w:r>
+              <w:rPr>
+                <w:sz w:val="24"/>
+                <w:lang w:val="en-US"/>
+              </w:rPr>
+              <w:t>;</w:t>
+            </w:r>
+          </w:p>
+          <w:p>
+            <w:pPr>
+              <w:pStyle w:val="Nessunaspaziatura"/>
+              <w:numPr>
+                <w:ilvl w:val="0"/>
+                <w:numId w:val="1"/>
+              </w:numPr>
+              <w:jc w:val="both"/>
+              <w:rPr>
+                <w:sz w:val="24"/>
+                <w:lang w:val="en-US"/>
+              </w:rPr>
+            </w:pPr>
+            <w:proofErr w:type="spellStart"/>
+            <w:r>
+              <w:rPr>
+                <w:sz w:val="24"/>
+                <w:lang w:val="en-US"/>
+              </w:rPr>
+              <w:t>maxEpochs</w:t>
+            </w:r>
+            <w:proofErr w:type="spellEnd"/>
+            <w:r>
+              <w:rPr>
+                <w:sz w:val="24"/>
+                <w:lang w:val="en-US"/>
+              </w:rPr>
+              <w:t>=</w:t>
+            </w:r>
+            <w:r>
+              <w:rPr>
+                <w:sz w:val="24"/>
+                <w:lang w:val="en-US"/>
+              </w:rPr>
+              <w:t>1</w:t>
+            </w:r>
+            <w:r>
+              <w:rPr>
+                <w:sz w:val="24"/>
+                <w:lang w:val="en-US"/>
+              </w:rPr>
+              <w:t>5</w:t>
+            </w:r>
+            <w:bookmarkStart w:id="1" w:name="_GoBack"/>
+            <w:bookmarkEnd w:id="1"/>
+            <w:r>
+              <w:rPr>
+                <w:sz w:val="24"/>
+                <w:lang w:val="en-US"/>
+              </w:rPr>
+              <w:t>0</w:t>
+            </w:r>
+            <w:r>
+              <w:rPr>
+                <w:sz w:val="24"/>
+                <w:lang w:val="en-US"/>
+              </w:rPr>
+              <w:t>;</w:t>
+            </w:r>
+          </w:p>
+          <w:p>
+            <w:pPr>
+              <w:pStyle w:val="Nessunaspaziatura"/>
+              <w:numPr>
+                <w:ilvl w:val="0"/>
+                <w:numId w:val="1"/>
+              </w:numPr>
+              <w:jc w:val="both"/>
+              <w:rPr>
+                <w:sz w:val="24"/>
+                <w:lang w:val="en-US"/>
+              </w:rPr>
+            </w:pPr>
+            <w:r>
+              <w:rPr>
+                <w:sz w:val="24"/>
+                <w:lang w:val="en-US"/>
+              </w:rPr>
+              <w:t>optimizer='</w:t>
+            </w:r>
+            <w:proofErr w:type="spellStart"/>
+            <w:r>
+              <w:rPr>
+                <w:sz w:val="24"/>
+                <w:lang w:val="en-US"/>
+              </w:rPr>
+              <w:t>sgdm</w:t>
+            </w:r>
+            <w:proofErr w:type="spellEnd"/>
+            <w:r>
+              <w:rPr>
+                <w:sz w:val="24"/>
+                <w:lang w:val="en-US"/>
+              </w:rPr>
+              <w:t>';</w:t>
+            </w:r>
+          </w:p>
+          <w:p>
+            <w:pPr>
+              <w:pStyle w:val="Nessunaspaziatura"/>
+              <w:numPr>
+                <w:ilvl w:val="0"/>
+                <w:numId w:val="1"/>
+              </w:numPr>
+              <w:jc w:val="both"/>
+              <w:rPr>
+                <w:sz w:val="24"/>
+                <w:lang w:val="en-US"/>
+              </w:rPr>
+            </w:pPr>
+            <w:r>
+              <w:rPr>
+                <w:sz w:val="24"/>
+                <w:lang w:val="en-US"/>
+              </w:rPr>
+              <w:t>"L2Regularization",1e-0</w:t>
+            </w:r>
+            <w:r>
+              <w:rPr>
+                <w:sz w:val="24"/>
+                <w:lang w:val="en-US"/>
+              </w:rPr>
+              <w:t>4</w:t>
+            </w:r>
+          </w:p>
+          <w:p>
+            <w:pPr>
+              <w:pStyle w:val="Nessunaspaziatura"/>
+              <w:numPr>
+                <w:ilvl w:val="0"/>
+                <w:numId w:val="1"/>
+              </w:numPr>
+              <w:jc w:val="both"/>
+              <w:rPr>
+                <w:sz w:val="24"/>
+                <w:lang w:val="en-US"/>
+              </w:rPr>
+            </w:pPr>
+            <w:r>
+              <w:rPr>
+                <w:sz w:val="24"/>
+                <w:lang w:val="en-US"/>
+              </w:rPr>
+              <w:t>"Momentum",0.</w:t>
+            </w:r>
+            <w:r>
+              <w:rPr>
+                <w:sz w:val="24"/>
+                <w:lang w:val="en-US"/>
+              </w:rPr>
+              <w:t>889</w:t>
+            </w:r>
+          </w:p>
+        </w:tc>
+        <w:tc>
+          <w:tcPr>
+            <w:tcW w:w="4814" w:type="dxa"/>
+          </w:tcPr>
+          <w:p>
+            <w:pPr>
+              <w:pStyle w:val="Nessunaspaziatura"/>
+              <w:jc w:val="both"/>
+              <w:rPr>
+                <w:b/>
+                <w:sz w:val="24"/>
+                <w:lang w:val="en-US"/>
+              </w:rPr>
+            </w:pPr>
+            <w:r>
+              <w:rPr>
+                <w:b/>
+                <w:sz w:val="24"/>
+                <w:lang w:val="en-US"/>
+              </w:rPr>
+              <w:t>Dataset:</w:t>
+            </w:r>
+          </w:p>
+          <w:p>
+            <w:pPr>
+              <w:pStyle w:val="Nessunaspaziatura"/>
+              <w:numPr>
+                <w:ilvl w:val="0"/>
+                <w:numId w:val="3"/>
+              </w:numPr>
+              <w:jc w:val="both"/>
+              <w:rPr>
+                <w:sz w:val="24"/>
+                <w:lang w:val="en-US"/>
+              </w:rPr>
+            </w:pPr>
+            <w:proofErr w:type="spellStart"/>
+            <w:r>
+              <w:rPr>
+                <w:sz w:val="24"/>
+                <w:lang w:val="en-US"/>
+              </w:rPr>
+              <w:t>nSlices</w:t>
+            </w:r>
+            <w:proofErr w:type="spellEnd"/>
+            <w:r>
+              <w:rPr>
+                <w:sz w:val="24"/>
+                <w:lang w:val="en-US"/>
+              </w:rPr>
+              <w:t>=6;</w:t>
+            </w:r>
+          </w:p>
+          <w:p>
+            <w:pPr>
+              <w:pStyle w:val="Nessunaspaziatura"/>
+              <w:numPr>
+                <w:ilvl w:val="0"/>
+                <w:numId w:val="2"/>
+              </w:numPr>
+              <w:jc w:val="both"/>
+              <w:rPr>
+                <w:sz w:val="24"/>
+                <w:lang w:val="en-US"/>
+              </w:rPr>
+            </w:pPr>
+            <w:r>
+              <w:rPr>
+                <w:sz w:val="24"/>
+                <w:lang w:val="en-US"/>
+              </w:rPr>
+              <w:t>gap=2;</w:t>
+            </w:r>
+          </w:p>
+          <w:p>
+            <w:pPr>
+              <w:pStyle w:val="Nessunaspaziatura"/>
+              <w:jc w:val="both"/>
+              <w:rPr>
+                <w:sz w:val="24"/>
+                <w:lang w:val="en-US"/>
+              </w:rPr>
+            </w:pPr>
+          </w:p>
+        </w:tc>
+      </w:tr>
+    </w:tbl>
+    <w:p>
+      <w:pPr>
+        <w:pStyle w:val="Nessunaspaziatura"/>
+        <w:rPr>
+          <w:sz w:val="24"/>
+          <w:lang w:val="en-US"/>
+        </w:rPr>
+      </w:pPr>
+    </w:p>
+    <w:p>
+      <w:pPr>
+        <w:pStyle w:val="Nessunaspaziatura"/>
+        <w:rPr>
+          <w:b/>
+          <w:sz w:val="24"/>
+          <w:lang w:val="en-US"/>
+        </w:rPr>
+      </w:pPr>
+      <w:r>
+        <w:rPr>
+          <w:b/>
+          <w:sz w:val="24"/>
+          <w:lang w:val="en-US"/>
+        </w:rPr>
+        <w:t>Results:</w:t>
+      </w:r>
+    </w:p>
+    <w:p>
+      <w:pPr>
+        <w:pStyle w:val="Nessunaspaziatura"/>
+        <w:rPr>
+          <w:sz w:val="24"/>
+          <w:lang w:val="en-US"/>
+        </w:rPr>
+      </w:pPr>
+      <w:r>
+        <w:drawing>
+          <wp:inline distT="0" distB="0" distL="0" distR="0" wp14:anchorId="13EE7337" wp14:editId="4E13CD64">
+            <wp:extent cx="2432017" cy="4878729"/>
+            <wp:effectExtent l="0" t="0" r="6985" b="0"/>
+            <wp:docPr id="4" name="Immagine 4"/>
+            <wp:cNvGraphicFramePr>
+              <a:graphicFrameLocks xmlns:a="http://schemas.openxmlformats.org/drawingml/2006/main" noChangeAspect="1"/>
+            </wp:cNvGraphicFramePr>
+            <a:graphic xmlns:a="http://schemas.openxmlformats.org/drawingml/2006/main">
+              <a:graphicData uri="http://schemas.openxmlformats.org/drawingml/2006/picture">
+                <pic:pic xmlns:pic="http://schemas.openxmlformats.org/drawingml/2006/picture">
+                  <pic:nvPicPr>
+                    <pic:cNvPr id="1" name=""/>
+                    <pic:cNvPicPr/>
+                  </pic:nvPicPr>
+                  <pic:blipFill>
+                    <a:blip r:embed="rId10"/>
+                    <a:stretch>
+                      <a:fillRect/>
+                    </a:stretch>
+                  </pic:blipFill>
+                  <pic:spPr>
+                    <a:xfrm>
+                      <a:off x="0" y="0"/>
+                      <a:ext cx="2436316" cy="4887353"/>
+                    </a:xfrm>
+                    <a:prstGeom prst="rect">
+                      <a:avLst/>
+                    </a:prstGeom>
+                  </pic:spPr>
+                </pic:pic>
+              </a:graphicData>
+            </a:graphic>
+          </wp:inline>
+        </w:drawing>
+      </w:r>
     </w:p>
     <w:p>
       <w:pPr>
@@ -1906,7 +3092,7 @@
     <w:lsdException w:name="Table Web 2" w:semiHidden="1" w:unhideWhenUsed="1"/>
     <w:lsdException w:name="Table Web 3" w:semiHidden="1" w:unhideWhenUsed="1"/>
     <w:lsdException w:name="Balloon Text" w:semiHidden="1" w:unhideWhenUsed="1"/>
-    <w:lsdException w:name="Table Grid" w:semiHidden="1" w:uiPriority="39" w:unhideWhenUsed="1"/>
+    <w:lsdException w:name="Table Grid" w:uiPriority="39"/>
     <w:lsdException w:name="Table Theme" w:semiHidden="1" w:unhideWhenUsed="1"/>
     <w:lsdException w:name="Placeholder Text" w:semiHidden="1"/>
     <w:lsdException w:name="No Spacing" w:uiPriority="1" w:qFormat="1"/>
@@ -2131,6 +3317,7 @@
   <w:style w:type="paragraph" w:default="1" w:styleId="Normale">
     <w:name w:val="Normal"/>
     <w:qFormat/>
+    <w:rsid w:val="008B5591"/>
   </w:style>
   <w:style w:type="character" w:default="1" w:styleId="Carpredefinitoparagrafo">
     <w:name w:val="Default Paragraph Font"/>
@@ -2530,7 +3717,7 @@
 </file>
 
 <file path=customXml/itemProps1.xml><?xml version="1.0" encoding="utf-8"?>
-<ds:datastoreItem xmlns:ds="http://schemas.openxmlformats.org/officeDocument/2006/customXml" ds:itemID="{A4543B28-D787-401D-A507-27F378641694}">
+<ds:datastoreItem xmlns:ds="http://schemas.openxmlformats.org/officeDocument/2006/customXml" ds:itemID="{7A968906-289F-45C4-B488-850696BCC36D}">
   <ds:schemaRefs>
     <ds:schemaRef ds:uri="http://schemas.openxmlformats.org/officeDocument/2006/bibliography"/>
   </ds:schemaRefs>

--- a/Documentation/CN vs MCIc - Y axis.docx
+++ b/Documentation/CN vs MCIc - Y axis.docx
@@ -54,6 +54,16 @@
         </w:rPr>
         <w:t xml:space="preserve"> axis</w:t>
       </w:r>
+      <w:r>
+        <w:rPr>
+          <w:b/>
+          <w:sz w:val="48"/>
+          <w:lang w:val="en-US"/>
+        </w:rPr>
+        <w:t xml:space="preserve"> (Coronal plane)</w:t>
+      </w:r>
+      <w:bookmarkStart w:id="0" w:name="_GoBack"/>
+      <w:bookmarkEnd w:id="0"/>
     </w:p>
     <w:p>
       <w:pPr>
@@ -1339,7 +1349,7 @@
           <w:lang w:val="en-US"/>
         </w:rPr>
       </w:pPr>
-      <w:bookmarkStart w:id="0" w:name="_Hlk5554985"/>
+      <w:bookmarkStart w:id="1" w:name="_Hlk5554985"/>
       <w:r>
         <w:rPr>
           <w:b/>
@@ -1355,23 +1365,7 @@
           <w:sz w:val="32"/>
           <w:lang w:val="en-US"/>
         </w:rPr>
-        <w:t>3</w:t>
-      </w:r>
-      <w:r>
-        <w:rPr>
-          <w:b/>
-          <w:sz w:val="32"/>
-          <w:lang w:val="en-US"/>
-        </w:rPr>
-        <w:t xml:space="preserve"> - 2019_04_</w:t>
-      </w:r>
-      <w:r>
-        <w:rPr>
-          <w:b/>
-          <w:sz w:val="32"/>
-          <w:lang w:val="en-US"/>
-        </w:rPr>
-        <w:t>07</w:t>
+        <w:t>3 - 2019_04_07</w:t>
       </w:r>
       <w:r>
         <w:rPr>
@@ -1867,16 +1861,19 @@
         <w:t>Results:</w:t>
       </w:r>
     </w:p>
-    <w:bookmarkEnd w:id="0"/>
-    <w:p>
-      <w:pPr>
-        <w:pStyle w:val="Nessunaspaziatura"/>
-        <w:rPr>
-          <w:sz w:val="24"/>
-          <w:lang w:val="en-US"/>
-        </w:rPr>
-      </w:pPr>
-      <w:r>
+    <w:bookmarkEnd w:id="1"/>
+    <w:p>
+      <w:pPr>
+        <w:pStyle w:val="Nessunaspaziatura"/>
+        <w:rPr>
+          <w:sz w:val="24"/>
+          <w:lang w:val="en-US"/>
+        </w:rPr>
+      </w:pPr>
+      <w:r>
+        <w:rPr>
+          <w:noProof/>
+        </w:rPr>
         <w:drawing>
           <wp:inline distT="0" distB="0" distL="0" distR="0" wp14:anchorId="1B1A16C8" wp14:editId="7E05914F">
             <wp:extent cx="2077647" cy="4224759"/>
@@ -1972,7 +1969,7 @@
           <w:sz w:val="32"/>
           <w:lang w:val="en-US"/>
         </w:rPr>
-        <w:t>4</w:t>
+        <w:t>4 - 2019_04_07</w:t>
       </w:r>
       <w:r>
         <w:rPr>
@@ -1980,24 +1977,8 @@
           <w:sz w:val="32"/>
           <w:lang w:val="en-US"/>
         </w:rPr>
-        <w:t xml:space="preserve"> - 2019_04_07</w:t>
-      </w:r>
-      <w:r>
-        <w:rPr>
-          <w:b/>
-          <w:sz w:val="32"/>
-          <w:lang w:val="en-US"/>
-        </w:rPr>
         <w:softHyphen/>
-        <w:t>_1</w:t>
-      </w:r>
-      <w:r>
-        <w:rPr>
-          <w:b/>
-          <w:sz w:val="32"/>
-          <w:lang w:val="en-US"/>
-        </w:rPr>
-        <w:t>6_17</w:t>
+        <w:t>_16_17</w:t>
       </w:r>
     </w:p>
     <w:p>
@@ -2268,8 +2249,6 @@
               </w:rPr>
               <w:t>5</w:t>
             </w:r>
-            <w:bookmarkStart w:id="1" w:name="_GoBack"/>
-            <w:bookmarkEnd w:id="1"/>
             <w:r>
               <w:rPr>
                 <w:sz w:val="24"/>
@@ -2502,6 +2481,9 @@
         </w:rPr>
       </w:pPr>
       <w:r>
+        <w:rPr>
+          <w:noProof/>
+        </w:rPr>
         <w:drawing>
           <wp:inline distT="0" distB="0" distL="0" distR="0" wp14:anchorId="13EE7337" wp14:editId="4E13CD64">
             <wp:extent cx="2432017" cy="4878729"/>
@@ -2937,7 +2919,7 @@
       </w:pPr>
     </w:pPrDefault>
   </w:docDefaults>
-  <w:latentStyles w:defLockedState="0" w:defUIPriority="99" w:defSemiHidden="0" w:defUnhideWhenUsed="0" w:defQFormat="0" w:count="375">
+  <w:latentStyles w:defLockedState="0" w:defUIPriority="99" w:defSemiHidden="0" w:defUnhideWhenUsed="0" w:defQFormat="0" w:count="376">
     <w:lsdException w:name="Normal" w:uiPriority="0" w:qFormat="1"/>
     <w:lsdException w:name="heading 1" w:uiPriority="9" w:qFormat="1"/>
     <w:lsdException w:name="heading 2" w:semiHidden="1" w:uiPriority="9" w:unhideWhenUsed="1" w:qFormat="1"/>
@@ -3043,7 +3025,6 @@
     <w:lsdException w:name="HTML Sample" w:semiHidden="1" w:unhideWhenUsed="1"/>
     <w:lsdException w:name="HTML Typewriter" w:semiHidden="1" w:unhideWhenUsed="1"/>
     <w:lsdException w:name="HTML Variable" w:semiHidden="1" w:unhideWhenUsed="1"/>
-    <w:lsdException w:name="Normal Table" w:semiHidden="1" w:unhideWhenUsed="1"/>
     <w:lsdException w:name="annotation subject" w:semiHidden="1" w:unhideWhenUsed="1"/>
     <w:lsdException w:name="No List" w:semiHidden="1" w:unhideWhenUsed="1"/>
     <w:lsdException w:name="Outline List 1" w:semiHidden="1" w:unhideWhenUsed="1"/>
@@ -3090,10 +3071,8 @@
     <w:lsdException w:name="Table Subtle 2" w:semiHidden="1" w:unhideWhenUsed="1"/>
     <w:lsdException w:name="Table Web 1" w:semiHidden="1" w:unhideWhenUsed="1"/>
     <w:lsdException w:name="Table Web 2" w:semiHidden="1" w:unhideWhenUsed="1"/>
-    <w:lsdException w:name="Table Web 3" w:semiHidden="1" w:unhideWhenUsed="1"/>
     <w:lsdException w:name="Balloon Text" w:semiHidden="1" w:unhideWhenUsed="1"/>
     <w:lsdException w:name="Table Grid" w:uiPriority="39"/>
-    <w:lsdException w:name="Table Theme" w:semiHidden="1" w:unhideWhenUsed="1"/>
     <w:lsdException w:name="Placeholder Text" w:semiHidden="1"/>
     <w:lsdException w:name="No Spacing" w:uiPriority="1" w:qFormat="1"/>
     <w:lsdException w:name="Light Shading" w:uiPriority="60"/>
@@ -3313,6 +3292,7 @@
     <w:lsdException w:name="Smart Hyperlink" w:semiHidden="1" w:unhideWhenUsed="1"/>
     <w:lsdException w:name="Hashtag" w:semiHidden="1" w:unhideWhenUsed="1"/>
     <w:lsdException w:name="Unresolved Mention" w:semiHidden="1" w:unhideWhenUsed="1"/>
+    <w:lsdException w:name="Smart Link" w:semiHidden="1" w:unhideWhenUsed="1"/>
   </w:latentStyles>
   <w:style w:type="paragraph" w:default="1" w:styleId="Normale">
     <w:name w:val="Normal"/>
@@ -3717,7 +3697,7 @@
 </file>
 
 <file path=customXml/itemProps1.xml><?xml version="1.0" encoding="utf-8"?>
-<ds:datastoreItem xmlns:ds="http://schemas.openxmlformats.org/officeDocument/2006/customXml" ds:itemID="{7A968906-289F-45C4-B488-850696BCC36D}">
+<ds:datastoreItem xmlns:ds="http://schemas.openxmlformats.org/officeDocument/2006/customXml" ds:itemID="{203276FD-8CF3-4D2F-9A82-8BD3409EA794}">
   <ds:schemaRefs>
     <ds:schemaRef ds:uri="http://schemas.openxmlformats.org/officeDocument/2006/bibliography"/>
   </ds:schemaRefs>
